--- a/Proyecto-Ingeniería-de-Software.docx
+++ b/Proyecto-Ingeniería-de-Software.docx
@@ -3,19 +3,16 @@
 <w:document xmlns:wpc="http://schemas.microsoft.com/office/word/2010/wordprocessingCanvas" xmlns:mc="http://schemas.openxmlformats.org/markup-compatibility/2006" xmlns:o="urn:schemas-microsoft-com:office:office" xmlns:r="http://schemas.openxmlformats.org/officeDocument/2006/relationships" xmlns:m="http://schemas.openxmlformats.org/officeDocument/2006/math" xmlns:v="urn:schemas-microsoft-com:vml" xmlns:wp14="http://schemas.microsoft.com/office/word/2010/wordprocessingDrawing" xmlns:wp="http://schemas.openxmlformats.org/drawingml/2006/wordprocessingDrawing" xmlns:w10="urn:schemas-microsoft-com:office:word" xmlns:w="http://schemas.openxmlformats.org/wordprocessingml/2006/main" xmlns:w14="http://schemas.microsoft.com/office/word/2010/wordml" xmlns:w15="http://schemas.microsoft.com/office/word/2012/wordml" xmlns:wpg="http://schemas.microsoft.com/office/word/2010/wordprocessingGroup" xmlns:wpi="http://schemas.microsoft.com/office/word/2010/wordprocessingInk" xmlns:wne="http://schemas.microsoft.com/office/word/2006/wordml" xmlns:wps="http://schemas.microsoft.com/office/word/2010/wordprocessingShape" mc:Ignorable="w14 w15 wp14">
   <w:body>
     <w:p>
-      <w:pPr>
-        <w:pStyle w:val="Ttulo3"/>
-      </w:pPr>
       <w:bookmarkStart w:id="0" w:name="_Toc465400374"/>
       <w:bookmarkStart w:id="1" w:name="_Toc465400409"/>
       <w:bookmarkStart w:id="2" w:name="_Toc465400598"/>
       <w:bookmarkStart w:id="3" w:name="_Toc465406815"/>
       <w:bookmarkStart w:id="4" w:name="_Toc467932798"/>
       <w:bookmarkStart w:id="5" w:name="_Toc467934542"/>
-      <w:bookmarkStart w:id="6" w:name="_Toc468096182"/>
       <w:r>
         <w:rPr>
           <w:noProof/>
+          <w:lang w:val="es-ES" w:eastAsia="es-ES"/>
         </w:rPr>
         <w:drawing>
           <wp:anchor distT="0" distB="0" distL="114300" distR="114300" simplePos="0" relativeHeight="251660800" behindDoc="1" locked="0" layoutInCell="1" allowOverlap="1" wp14:anchorId="129E5AB8" wp14:editId="600AF8B1">
@@ -83,6 +80,7 @@
       <w:r>
         <w:rPr>
           <w:noProof/>
+          <w:lang w:val="es-ES" w:eastAsia="es-ES"/>
         </w:rPr>
         <w:drawing>
           <wp:anchor distT="0" distB="0" distL="114300" distR="114300" simplePos="0" relativeHeight="251642368" behindDoc="1" locked="0" layoutInCell="1" allowOverlap="1" wp14:anchorId="39B2C206" wp14:editId="19CA3527">
@@ -150,6 +148,7 @@
       <w:r>
         <w:rPr>
           <w:noProof/>
+          <w:lang w:val="es-ES" w:eastAsia="es-ES"/>
         </w:rPr>
         <w:drawing>
           <wp:anchor distT="0" distB="0" distL="114300" distR="114300" simplePos="0" relativeHeight="251647488" behindDoc="1" locked="0" layoutInCell="1" allowOverlap="1" wp14:anchorId="2A9E6888" wp14:editId="1A1CE787">
@@ -214,6 +213,7 @@
       <w:r>
         <w:rPr>
           <w:noProof/>
+          <w:lang w:val="es-ES" w:eastAsia="es-ES"/>
         </w:rPr>
         <w:drawing>
           <wp:anchor distT="0" distB="0" distL="114300" distR="114300" simplePos="0" relativeHeight="251652608" behindDoc="1" locked="0" layoutInCell="1" allowOverlap="1" wp14:anchorId="61EAD4E9" wp14:editId="08F6CCF2">
@@ -281,6 +281,7 @@
       <w:r>
         <w:rPr>
           <w:noProof/>
+          <w:lang w:val="es-ES" w:eastAsia="es-ES"/>
         </w:rPr>
         <w:drawing>
           <wp:anchor distT="0" distB="0" distL="114300" distR="114300" simplePos="0" relativeHeight="251665920" behindDoc="1" locked="0" layoutInCell="1" allowOverlap="1" wp14:anchorId="7F21170F" wp14:editId="337E8EAA">
@@ -351,7 +352,6 @@
       <w:bookmarkEnd w:id="3"/>
       <w:bookmarkEnd w:id="4"/>
       <w:bookmarkEnd w:id="5"/>
-      <w:bookmarkEnd w:id="6"/>
     </w:p>
     <w:p/>
     <w:p/>
@@ -365,7 +365,7 @@
       <w:r>
         <w:rPr>
           <w:noProof/>
-          <w:lang w:eastAsia="es-MX"/>
+          <w:lang w:val="es-ES" w:eastAsia="es-ES"/>
         </w:rPr>
         <mc:AlternateContent>
           <mc:Choice Requires="wps">
@@ -507,7 +507,7 @@
       <w:r>
         <w:rPr>
           <w:noProof/>
-          <w:lang w:eastAsia="es-MX"/>
+          <w:lang w:val="es-ES" w:eastAsia="es-ES"/>
         </w:rPr>
         <mc:AlternateContent>
           <mc:Choice Requires="wps">
@@ -975,7 +975,7 @@
       <w:r>
         <w:rPr>
           <w:noProof/>
-          <w:lang w:eastAsia="es-MX"/>
+          <w:lang w:val="es-ES" w:eastAsia="es-ES"/>
         </w:rPr>
         <mc:AlternateContent>
           <mc:Choice Requires="wps">
@@ -1264,9 +1264,11 @@
             <w:fldChar w:fldCharType="separate"/>
           </w:r>
         </w:p>
+        <w:bookmarkStart w:id="6" w:name="_GoBack"/>
+        <w:bookmarkEnd w:id="6"/>
         <w:p>
           <w:pPr>
-            <w:pStyle w:val="TDC3"/>
+            <w:pStyle w:val="TDC1"/>
             <w:tabs>
               <w:tab w:val="right" w:leader="dot" w:pos="8828"/>
             </w:tabs>
@@ -1276,7 +1278,129 @@
               <w:lang w:val="es-ES" w:eastAsia="es-ES"/>
             </w:rPr>
           </w:pPr>
-          <w:hyperlink w:anchor="_Toc468096182" w:history="1">
+          <w:r>
+            <w:rPr>
+              <w:rStyle w:val="Hipervnculo"/>
+              <w:noProof/>
+            </w:rPr>
+            <w:fldChar w:fldCharType="begin"/>
+          </w:r>
+          <w:r>
+            <w:rPr>
+              <w:rStyle w:val="Hipervnculo"/>
+              <w:noProof/>
+            </w:rPr>
+            <w:instrText xml:space="preserve"> </w:instrText>
+          </w:r>
+          <w:r>
+            <w:rPr>
+              <w:noProof/>
+            </w:rPr>
+            <w:instrText>HYPERLINK \l "_Toc469001041"</w:instrText>
+          </w:r>
+          <w:r>
+            <w:rPr>
+              <w:rStyle w:val="Hipervnculo"/>
+              <w:noProof/>
+            </w:rPr>
+            <w:instrText xml:space="preserve"> </w:instrText>
+          </w:r>
+          <w:r>
+            <w:rPr>
+              <w:rStyle w:val="Hipervnculo"/>
+              <w:noProof/>
+            </w:rPr>
+          </w:r>
+          <w:r>
+            <w:rPr>
+              <w:rStyle w:val="Hipervnculo"/>
+              <w:noProof/>
+            </w:rPr>
+            <w:fldChar w:fldCharType="separate"/>
+          </w:r>
+          <w:r>
+            <w:rPr>
+              <w:rStyle w:val="Hipervnculo"/>
+              <w:noProof/>
+            </w:rPr>
+            <w:t>Introducción</w:t>
+          </w:r>
+          <w:r>
+            <w:rPr>
+              <w:noProof/>
+              <w:webHidden/>
+            </w:rPr>
+            <w:tab/>
+          </w:r>
+          <w:r>
+            <w:rPr>
+              <w:noProof/>
+              <w:webHidden/>
+            </w:rPr>
+            <w:fldChar w:fldCharType="begin"/>
+          </w:r>
+          <w:r>
+            <w:rPr>
+              <w:noProof/>
+              <w:webHidden/>
+            </w:rPr>
+            <w:instrText xml:space="preserve"> PAGEREF _Toc469001041 \h </w:instrText>
+          </w:r>
+          <w:r>
+            <w:rPr>
+              <w:noProof/>
+              <w:webHidden/>
+            </w:rPr>
+          </w:r>
+          <w:r>
+            <w:rPr>
+              <w:noProof/>
+              <w:webHidden/>
+            </w:rPr>
+            <w:fldChar w:fldCharType="separate"/>
+          </w:r>
+          <w:r>
+            <w:rPr>
+              <w:noProof/>
+              <w:webHidden/>
+            </w:rPr>
+            <w:t>1</w:t>
+          </w:r>
+          <w:r>
+            <w:rPr>
+              <w:noProof/>
+              <w:webHidden/>
+            </w:rPr>
+            <w:fldChar w:fldCharType="end"/>
+          </w:r>
+          <w:r>
+            <w:rPr>
+              <w:rStyle w:val="Hipervnculo"/>
+              <w:noProof/>
+            </w:rPr>
+            <w:fldChar w:fldCharType="end"/>
+          </w:r>
+        </w:p>
+        <w:p>
+          <w:pPr>
+            <w:pStyle w:val="TDC1"/>
+            <w:tabs>
+              <w:tab w:val="right" w:leader="dot" w:pos="8828"/>
+            </w:tabs>
+            <w:rPr>
+              <w:rFonts w:eastAsiaTheme="minorEastAsia"/>
+              <w:noProof/>
+              <w:lang w:val="es-ES" w:eastAsia="es-ES"/>
+            </w:rPr>
+          </w:pPr>
+          <w:hyperlink w:anchor="_Toc469001042" w:history="1">
+            <w:r>
+              <w:rPr>
+                <w:rStyle w:val="Hipervnculo"/>
+                <w:noProof/>
+              </w:rPr>
+              <w:t>Planteamiento del Proyecto</w:t>
+            </w:r>
             <w:r>
               <w:rPr>
                 <w:noProof/>
@@ -1296,7 +1420,7 @@
                 <w:noProof/>
                 <w:webHidden/>
               </w:rPr>
-              <w:instrText xml:space="preserve"> PAGEREF _Toc468096182 \h </w:instrText>
+              <w:instrText xml:space="preserve"> PAGEREF _Toc469001042 \h </w:instrText>
             </w:r>
             <w:r>
               <w:rPr>
@@ -1316,7 +1440,7 @@
                 <w:noProof/>
                 <w:webHidden/>
               </w:rPr>
-              <w:t>1</w:t>
+              <w:t>2</w:t>
             </w:r>
             <w:r>
               <w:rPr>
@@ -1339,13 +1463,13 @@
               <w:lang w:val="es-ES" w:eastAsia="es-ES"/>
             </w:rPr>
           </w:pPr>
-          <w:hyperlink w:anchor="_Toc468096183" w:history="1">
+          <w:hyperlink w:anchor="_Toc469001043" w:history="1">
             <w:r>
               <w:rPr>
                 <w:rStyle w:val="Hipervnculo"/>
                 <w:noProof/>
               </w:rPr>
-              <w:t>Introducción</w:t>
+              <w:t>Justificación del Proyecto</w:t>
             </w:r>
             <w:r>
               <w:rPr>
@@ -1366,7 +1490,7 @@
                 <w:noProof/>
                 <w:webHidden/>
               </w:rPr>
-              <w:instrText xml:space="preserve"> PAGEREF _Toc468096183 \h </w:instrText>
+              <w:instrText xml:space="preserve"> PAGEREF _Toc469001043 \h </w:instrText>
             </w:r>
             <w:r>
               <w:rPr>
@@ -1386,7 +1510,7 @@
                 <w:noProof/>
                 <w:webHidden/>
               </w:rPr>
-              <w:t>1</w:t>
+              <w:t>5</w:t>
             </w:r>
             <w:r>
               <w:rPr>
@@ -1409,13 +1533,15 @@
               <w:lang w:val="es-ES" w:eastAsia="es-ES"/>
             </w:rPr>
           </w:pPr>
-          <w:hyperlink w:anchor="_Toc468096184" w:history="1">
+          <w:hyperlink w:anchor="_Toc469001044" w:history="1">
             <w:r>
               <w:rPr>
                 <w:rStyle w:val="Hipervnculo"/>
+                <w:rFonts w:eastAsia="Times New Roman"/>
                 <w:noProof/>
-              </w:rPr>
-              <w:t>Planteamiento del Proyecto</w:t>
+                <w:lang w:eastAsia="es-ES"/>
+              </w:rPr>
+              <w:t>Alcance</w:t>
             </w:r>
             <w:r>
               <w:rPr>
@@ -1436,7 +1562,7 @@
                 <w:noProof/>
                 <w:webHidden/>
               </w:rPr>
-              <w:instrText xml:space="preserve"> PAGEREF _Toc468096184 \h </w:instrText>
+              <w:instrText xml:space="preserve"> PAGEREF _Toc469001044 \h </w:instrText>
             </w:r>
             <w:r>
               <w:rPr>
@@ -1456,7 +1582,7 @@
                 <w:noProof/>
                 <w:webHidden/>
               </w:rPr>
-              <w:t>2</w:t>
+              <w:t>6</w:t>
             </w:r>
             <w:r>
               <w:rPr>
@@ -1479,13 +1605,13 @@
               <w:lang w:val="es-ES" w:eastAsia="es-ES"/>
             </w:rPr>
           </w:pPr>
-          <w:hyperlink w:anchor="_Toc468096185" w:history="1">
+          <w:hyperlink w:anchor="_Toc469001045" w:history="1">
             <w:r>
               <w:rPr>
                 <w:rStyle w:val="Hipervnculo"/>
                 <w:noProof/>
               </w:rPr>
-              <w:t>Justificación del Proyecto</w:t>
+              <w:t>Objetivos Generales</w:t>
             </w:r>
             <w:r>
               <w:rPr>
@@ -1506,7 +1632,7 @@
                 <w:noProof/>
                 <w:webHidden/>
               </w:rPr>
-              <w:instrText xml:space="preserve"> PAGEREF _Toc468096185 \h </w:instrText>
+              <w:instrText xml:space="preserve"> PAGEREF _Toc469001045 \h </w:instrText>
             </w:r>
             <w:r>
               <w:rPr>
@@ -1526,7 +1652,7 @@
                 <w:noProof/>
                 <w:webHidden/>
               </w:rPr>
-              <w:t>5</w:t>
+              <w:t>6</w:t>
             </w:r>
             <w:r>
               <w:rPr>
@@ -1549,15 +1675,13 @@
               <w:lang w:val="es-ES" w:eastAsia="es-ES"/>
             </w:rPr>
           </w:pPr>
-          <w:hyperlink w:anchor="_Toc468096186" w:history="1">
+          <w:hyperlink w:anchor="_Toc469001046" w:history="1">
             <w:r>
               <w:rPr>
                 <w:rStyle w:val="Hipervnculo"/>
-                <w:rFonts w:eastAsia="Times New Roman"/>
                 <w:noProof/>
-                <w:lang w:eastAsia="es-ES"/>
-              </w:rPr>
-              <w:t>Alcance</w:t>
+              </w:rPr>
+              <w:t>Objetivos Específicos</w:t>
             </w:r>
             <w:r>
               <w:rPr>
@@ -1578,7 +1702,7 @@
                 <w:noProof/>
                 <w:webHidden/>
               </w:rPr>
-              <w:instrText xml:space="preserve"> PAGEREF _Toc468096186 \h </w:instrText>
+              <w:instrText xml:space="preserve"> PAGEREF _Toc469001046 \h </w:instrText>
             </w:r>
             <w:r>
               <w:rPr>
@@ -1621,13 +1745,13 @@
               <w:lang w:val="es-ES" w:eastAsia="es-ES"/>
             </w:rPr>
           </w:pPr>
-          <w:hyperlink w:anchor="_Toc468096187" w:history="1">
+          <w:hyperlink w:anchor="_Toc469001047" w:history="1">
             <w:r>
               <w:rPr>
                 <w:rStyle w:val="Hipervnculo"/>
                 <w:noProof/>
               </w:rPr>
-              <w:t>Objetivos Generales</w:t>
+              <w:t>Diagrama de Gantt (calendarización)</w:t>
             </w:r>
             <w:r>
               <w:rPr>
@@ -1648,7 +1772,7 @@
                 <w:noProof/>
                 <w:webHidden/>
               </w:rPr>
-              <w:instrText xml:space="preserve"> PAGEREF _Toc468096187 \h </w:instrText>
+              <w:instrText xml:space="preserve"> PAGEREF _Toc469001047 \h </w:instrText>
             </w:r>
             <w:r>
               <w:rPr>
@@ -1668,7 +1792,7 @@
                 <w:noProof/>
                 <w:webHidden/>
               </w:rPr>
-              <w:t>6</w:t>
+              <w:t>7</w:t>
             </w:r>
             <w:r>
               <w:rPr>
@@ -1691,13 +1815,13 @@
               <w:lang w:val="es-ES" w:eastAsia="es-ES"/>
             </w:rPr>
           </w:pPr>
-          <w:hyperlink w:anchor="_Toc468096188" w:history="1">
+          <w:hyperlink w:anchor="_Toc469001048" w:history="1">
             <w:r>
               <w:rPr>
                 <w:rStyle w:val="Hipervnculo"/>
                 <w:noProof/>
               </w:rPr>
-              <w:t>Objetivos Específicos</w:t>
+              <w:t>Estudio de Factibilidad</w:t>
             </w:r>
             <w:r>
               <w:rPr>
@@ -1718,7 +1842,7 @@
                 <w:noProof/>
                 <w:webHidden/>
               </w:rPr>
-              <w:instrText xml:space="preserve"> PAGEREF _Toc468096188 \h </w:instrText>
+              <w:instrText xml:space="preserve"> PAGEREF _Toc469001048 \h </w:instrText>
             </w:r>
             <w:r>
               <w:rPr>
@@ -1738,7 +1862,7 @@
                 <w:noProof/>
                 <w:webHidden/>
               </w:rPr>
-              <w:t>6</w:t>
+              <w:t>9</w:t>
             </w:r>
             <w:r>
               <w:rPr>
@@ -1761,13 +1885,13 @@
               <w:lang w:val="es-ES" w:eastAsia="es-ES"/>
             </w:rPr>
           </w:pPr>
-          <w:hyperlink w:anchor="_Toc468096189" w:history="1">
+          <w:hyperlink w:anchor="_Toc469001049" w:history="1">
             <w:r>
               <w:rPr>
                 <w:rStyle w:val="Hipervnculo"/>
                 <w:noProof/>
               </w:rPr>
-              <w:t>Diagrama de Gantt (calendarización)</w:t>
+              <w:t>Factibilidad técnica.</w:t>
             </w:r>
             <w:r>
               <w:rPr>
@@ -1788,7 +1912,7 @@
                 <w:noProof/>
                 <w:webHidden/>
               </w:rPr>
-              <w:instrText xml:space="preserve"> PAGEREF _Toc468096189 \h </w:instrText>
+              <w:instrText xml:space="preserve"> PAGEREF _Toc469001049 \h </w:instrText>
             </w:r>
             <w:r>
               <w:rPr>
@@ -1808,7 +1932,7 @@
                 <w:noProof/>
                 <w:webHidden/>
               </w:rPr>
-              <w:t>7</w:t>
+              <w:t>9</w:t>
             </w:r>
             <w:r>
               <w:rPr>
@@ -1831,13 +1955,13 @@
               <w:lang w:val="es-ES" w:eastAsia="es-ES"/>
             </w:rPr>
           </w:pPr>
-          <w:hyperlink w:anchor="_Toc468096190" w:history="1">
+          <w:hyperlink w:anchor="_Toc469001050" w:history="1">
             <w:r>
               <w:rPr>
                 <w:rStyle w:val="Hipervnculo"/>
                 <w:noProof/>
               </w:rPr>
-              <w:t>Estudio de Factibilidad</w:t>
+              <w:t>En cuanto a hardware.</w:t>
             </w:r>
             <w:r>
               <w:rPr>
@@ -1858,7 +1982,7 @@
                 <w:noProof/>
                 <w:webHidden/>
               </w:rPr>
-              <w:instrText xml:space="preserve"> PAGEREF _Toc468096190 \h </w:instrText>
+              <w:instrText xml:space="preserve"> PAGEREF _Toc469001050 \h </w:instrText>
             </w:r>
             <w:r>
               <w:rPr>
@@ -1901,13 +2025,13 @@
               <w:lang w:val="es-ES" w:eastAsia="es-ES"/>
             </w:rPr>
           </w:pPr>
-          <w:hyperlink w:anchor="_Toc468096191" w:history="1">
+          <w:hyperlink w:anchor="_Toc469001051" w:history="1">
             <w:r>
               <w:rPr>
                 <w:rStyle w:val="Hipervnculo"/>
                 <w:noProof/>
               </w:rPr>
-              <w:t>Factibilidad técnica.</w:t>
+              <w:t>En cuanto a software.</w:t>
             </w:r>
             <w:r>
               <w:rPr>
@@ -1928,7 +2052,7 @@
                 <w:noProof/>
                 <w:webHidden/>
               </w:rPr>
-              <w:instrText xml:space="preserve"> PAGEREF _Toc468096191 \h </w:instrText>
+              <w:instrText xml:space="preserve"> PAGEREF _Toc469001051 \h </w:instrText>
             </w:r>
             <w:r>
               <w:rPr>
@@ -1948,7 +2072,7 @@
                 <w:noProof/>
                 <w:webHidden/>
               </w:rPr>
-              <w:t>9</w:t>
+              <w:t>10</w:t>
             </w:r>
             <w:r>
               <w:rPr>
@@ -1971,13 +2095,13 @@
               <w:lang w:val="es-ES" w:eastAsia="es-ES"/>
             </w:rPr>
           </w:pPr>
-          <w:hyperlink w:anchor="_Toc468096192" w:history="1">
+          <w:hyperlink w:anchor="_Toc469001052" w:history="1">
             <w:r>
               <w:rPr>
                 <w:rStyle w:val="Hipervnculo"/>
                 <w:noProof/>
               </w:rPr>
-              <w:t>En cuanto a hardware.</w:t>
+              <w:t>Factibilidad económica.</w:t>
             </w:r>
             <w:r>
               <w:rPr>
@@ -1998,7 +2122,7 @@
                 <w:noProof/>
                 <w:webHidden/>
               </w:rPr>
-              <w:instrText xml:space="preserve"> PAGEREF _Toc468096192 \h </w:instrText>
+              <w:instrText xml:space="preserve"> PAGEREF _Toc469001052 \h </w:instrText>
             </w:r>
             <w:r>
               <w:rPr>
@@ -2018,7 +2142,7 @@
                 <w:noProof/>
                 <w:webHidden/>
               </w:rPr>
-              <w:t>9</w:t>
+              <w:t>10</w:t>
             </w:r>
             <w:r>
               <w:rPr>
@@ -2041,13 +2165,13 @@
               <w:lang w:val="es-ES" w:eastAsia="es-ES"/>
             </w:rPr>
           </w:pPr>
-          <w:hyperlink w:anchor="_Toc468096193" w:history="1">
+          <w:hyperlink w:anchor="_Toc469001053" w:history="1">
             <w:r>
               <w:rPr>
                 <w:rStyle w:val="Hipervnculo"/>
                 <w:noProof/>
               </w:rPr>
-              <w:t>En cuanto a software.</w:t>
+              <w:t>Análisis costos-beneficios.</w:t>
             </w:r>
             <w:r>
               <w:rPr>
@@ -2068,7 +2192,7 @@
                 <w:noProof/>
                 <w:webHidden/>
               </w:rPr>
-              <w:instrText xml:space="preserve"> PAGEREF _Toc468096193 \h </w:instrText>
+              <w:instrText xml:space="preserve"> PAGEREF _Toc469001053 \h </w:instrText>
             </w:r>
             <w:r>
               <w:rPr>
@@ -2111,13 +2235,13 @@
               <w:lang w:val="es-ES" w:eastAsia="es-ES"/>
             </w:rPr>
           </w:pPr>
-          <w:hyperlink w:anchor="_Toc468096194" w:history="1">
+          <w:hyperlink w:anchor="_Toc469001054" w:history="1">
             <w:r>
               <w:rPr>
                 <w:rStyle w:val="Hipervnculo"/>
                 <w:noProof/>
               </w:rPr>
-              <w:t>Factibilidad económica.</w:t>
+              <w:t>Análisis de costos</w:t>
             </w:r>
             <w:r>
               <w:rPr>
@@ -2138,7 +2262,7 @@
                 <w:noProof/>
                 <w:webHidden/>
               </w:rPr>
-              <w:instrText xml:space="preserve"> PAGEREF _Toc468096194 \h </w:instrText>
+              <w:instrText xml:space="preserve"> PAGEREF _Toc469001054 \h </w:instrText>
             </w:r>
             <w:r>
               <w:rPr>
@@ -2158,7 +2282,7 @@
                 <w:noProof/>
                 <w:webHidden/>
               </w:rPr>
-              <w:t>10</w:t>
+              <w:t>11</w:t>
             </w:r>
             <w:r>
               <w:rPr>
@@ -2181,13 +2305,13 @@
               <w:lang w:val="es-ES" w:eastAsia="es-ES"/>
             </w:rPr>
           </w:pPr>
-          <w:hyperlink w:anchor="_Toc468096195" w:history="1">
+          <w:hyperlink w:anchor="_Toc469001055" w:history="1">
             <w:r>
               <w:rPr>
                 <w:rStyle w:val="Hipervnculo"/>
                 <w:noProof/>
               </w:rPr>
-              <w:t>Análisis costos-beneficios.</w:t>
+              <w:t>Costos de personal</w:t>
             </w:r>
             <w:r>
               <w:rPr>
@@ -2208,7 +2332,7 @@
                 <w:noProof/>
                 <w:webHidden/>
               </w:rPr>
-              <w:instrText xml:space="preserve"> PAGEREF _Toc468096195 \h </w:instrText>
+              <w:instrText xml:space="preserve"> PAGEREF _Toc469001055 \h </w:instrText>
             </w:r>
             <w:r>
               <w:rPr>
@@ -2228,7 +2352,7 @@
                 <w:noProof/>
                 <w:webHidden/>
               </w:rPr>
-              <w:t>10</w:t>
+              <w:t>11</w:t>
             </w:r>
             <w:r>
               <w:rPr>
@@ -2251,13 +2375,13 @@
               <w:lang w:val="es-ES" w:eastAsia="es-ES"/>
             </w:rPr>
           </w:pPr>
-          <w:hyperlink w:anchor="_Toc468096196" w:history="1">
+          <w:hyperlink w:anchor="_Toc469001056" w:history="1">
             <w:r>
               <w:rPr>
                 <w:rStyle w:val="Hipervnculo"/>
                 <w:noProof/>
               </w:rPr>
-              <w:t>Análisis de costos</w:t>
+              <w:t>Costos generales.</w:t>
             </w:r>
             <w:r>
               <w:rPr>
@@ -2278,7 +2402,7 @@
                 <w:noProof/>
                 <w:webHidden/>
               </w:rPr>
-              <w:instrText xml:space="preserve"> PAGEREF _Toc468096196 \h </w:instrText>
+              <w:instrText xml:space="preserve"> PAGEREF _Toc469001056 \h </w:instrText>
             </w:r>
             <w:r>
               <w:rPr>
@@ -2321,13 +2445,13 @@
               <w:lang w:val="es-ES" w:eastAsia="es-ES"/>
             </w:rPr>
           </w:pPr>
-          <w:hyperlink w:anchor="_Toc468096197" w:history="1">
+          <w:hyperlink w:anchor="_Toc469001057" w:history="1">
             <w:r>
               <w:rPr>
                 <w:rStyle w:val="Hipervnculo"/>
                 <w:noProof/>
               </w:rPr>
-              <w:t>Costos de personal</w:t>
+              <w:t>Costos de hosting.</w:t>
             </w:r>
             <w:r>
               <w:rPr>
@@ -2348,7 +2472,7 @@
                 <w:noProof/>
                 <w:webHidden/>
               </w:rPr>
-              <w:instrText xml:space="preserve"> PAGEREF _Toc468096197 \h </w:instrText>
+              <w:instrText xml:space="preserve"> PAGEREF _Toc469001057 \h </w:instrText>
             </w:r>
             <w:r>
               <w:rPr>
@@ -2368,7 +2492,7 @@
                 <w:noProof/>
                 <w:webHidden/>
               </w:rPr>
-              <w:t>11</w:t>
+              <w:t>12</w:t>
             </w:r>
             <w:r>
               <w:rPr>
@@ -2391,13 +2515,13 @@
               <w:lang w:val="es-ES" w:eastAsia="es-ES"/>
             </w:rPr>
           </w:pPr>
-          <w:hyperlink w:anchor="_Toc468096198" w:history="1">
+          <w:hyperlink w:anchor="_Toc469001058" w:history="1">
             <w:r>
               <w:rPr>
                 <w:rStyle w:val="Hipervnculo"/>
                 <w:noProof/>
               </w:rPr>
-              <w:t>Costos generales.</w:t>
+              <w:t>Costo total del software:</w:t>
             </w:r>
             <w:r>
               <w:rPr>
@@ -2418,7 +2542,7 @@
                 <w:noProof/>
                 <w:webHidden/>
               </w:rPr>
-              <w:instrText xml:space="preserve"> PAGEREF _Toc468096198 \h </w:instrText>
+              <w:instrText xml:space="preserve"> PAGEREF _Toc469001058 \h </w:instrText>
             </w:r>
             <w:r>
               <w:rPr>
@@ -2438,7 +2562,7 @@
                 <w:noProof/>
                 <w:webHidden/>
               </w:rPr>
-              <w:t>11</w:t>
+              <w:t>12</w:t>
             </w:r>
             <w:r>
               <w:rPr>
@@ -2461,13 +2585,13 @@
               <w:lang w:val="es-ES" w:eastAsia="es-ES"/>
             </w:rPr>
           </w:pPr>
-          <w:hyperlink w:anchor="_Toc468096199" w:history="1">
+          <w:hyperlink w:anchor="_Toc469001059" w:history="1">
             <w:r>
               <w:rPr>
                 <w:rStyle w:val="Hipervnculo"/>
                 <w:noProof/>
               </w:rPr>
-              <w:t>Costos de hosting.</w:t>
+              <w:t>Factibilidad operativa.</w:t>
             </w:r>
             <w:r>
               <w:rPr>
@@ -2488,7 +2612,7 @@
                 <w:noProof/>
                 <w:webHidden/>
               </w:rPr>
-              <w:instrText xml:space="preserve"> PAGEREF _Toc468096199 \h </w:instrText>
+              <w:instrText xml:space="preserve"> PAGEREF _Toc469001059 \h </w:instrText>
             </w:r>
             <w:r>
               <w:rPr>
@@ -2531,13 +2655,13 @@
               <w:lang w:val="es-ES" w:eastAsia="es-ES"/>
             </w:rPr>
           </w:pPr>
-          <w:hyperlink w:anchor="_Toc468096200" w:history="1">
+          <w:hyperlink w:anchor="_Toc469001060" w:history="1">
             <w:r>
               <w:rPr>
                 <w:rStyle w:val="Hipervnculo"/>
                 <w:noProof/>
               </w:rPr>
-              <w:t>Costo total del software:</w:t>
+              <w:t>Modelo de desarrollo de Software</w:t>
             </w:r>
             <w:r>
               <w:rPr>
@@ -2558,7 +2682,7 @@
                 <w:noProof/>
                 <w:webHidden/>
               </w:rPr>
-              <w:instrText xml:space="preserve"> PAGEREF _Toc468096200 \h </w:instrText>
+              <w:instrText xml:space="preserve"> PAGEREF _Toc469001060 \h </w:instrText>
             </w:r>
             <w:r>
               <w:rPr>
@@ -2578,7 +2702,7 @@
                 <w:noProof/>
                 <w:webHidden/>
               </w:rPr>
-              <w:t>12</w:t>
+              <w:t>13</w:t>
             </w:r>
             <w:r>
               <w:rPr>
@@ -2601,13 +2725,13 @@
               <w:lang w:val="es-ES" w:eastAsia="es-ES"/>
             </w:rPr>
           </w:pPr>
-          <w:hyperlink w:anchor="_Toc468096201" w:history="1">
+          <w:hyperlink w:anchor="_Toc469001061" w:history="1">
             <w:r>
               <w:rPr>
                 <w:rStyle w:val="Hipervnculo"/>
                 <w:noProof/>
               </w:rPr>
-              <w:t>Factibilidad operativa.</w:t>
+              <w:t>Metodología</w:t>
             </w:r>
             <w:r>
               <w:rPr>
@@ -2628,7 +2752,7 @@
                 <w:noProof/>
                 <w:webHidden/>
               </w:rPr>
-              <w:instrText xml:space="preserve"> PAGEREF _Toc468096201 \h </w:instrText>
+              <w:instrText xml:space="preserve"> PAGEREF _Toc469001061 \h </w:instrText>
             </w:r>
             <w:r>
               <w:rPr>
@@ -2648,7 +2772,7 @@
                 <w:noProof/>
                 <w:webHidden/>
               </w:rPr>
-              <w:t>12</w:t>
+              <w:t>13</w:t>
             </w:r>
             <w:r>
               <w:rPr>
@@ -2671,13 +2795,13 @@
               <w:lang w:val="es-ES" w:eastAsia="es-ES"/>
             </w:rPr>
           </w:pPr>
-          <w:hyperlink w:anchor="_Toc468096202" w:history="1">
+          <w:hyperlink w:anchor="_Toc469001062" w:history="1">
             <w:r>
               <w:rPr>
                 <w:rStyle w:val="Hipervnculo"/>
                 <w:noProof/>
               </w:rPr>
-              <w:t>Modelo de desarrollo de Software</w:t>
+              <w:t>Metodología para la solución del problema</w:t>
             </w:r>
             <w:r>
               <w:rPr>
@@ -2698,7 +2822,7 @@
                 <w:noProof/>
                 <w:webHidden/>
               </w:rPr>
-              <w:instrText xml:space="preserve"> PAGEREF _Toc468096202 \h </w:instrText>
+              <w:instrText xml:space="preserve"> PAGEREF _Toc469001062 \h </w:instrText>
             </w:r>
             <w:r>
               <w:rPr>
@@ -2741,13 +2865,13 @@
               <w:lang w:val="es-ES" w:eastAsia="es-ES"/>
             </w:rPr>
           </w:pPr>
-          <w:hyperlink w:anchor="_Toc468096203" w:history="1">
+          <w:hyperlink w:anchor="_Toc469001063" w:history="1">
             <w:r>
               <w:rPr>
                 <w:rStyle w:val="Hipervnculo"/>
                 <w:noProof/>
               </w:rPr>
-              <w:t>Metodología</w:t>
+              <w:t>Fases Generales del modelo incremental</w:t>
             </w:r>
             <w:r>
               <w:rPr>
@@ -2768,7 +2892,7 @@
                 <w:noProof/>
                 <w:webHidden/>
               </w:rPr>
-              <w:instrText xml:space="preserve"> PAGEREF _Toc468096203 \h </w:instrText>
+              <w:instrText xml:space="preserve"> PAGEREF _Toc469001063 \h </w:instrText>
             </w:r>
             <w:r>
               <w:rPr>
@@ -2788,7 +2912,7 @@
                 <w:noProof/>
                 <w:webHidden/>
               </w:rPr>
-              <w:t>13</w:t>
+              <w:t>14</w:t>
             </w:r>
             <w:r>
               <w:rPr>
@@ -2811,13 +2935,15 @@
               <w:lang w:val="es-ES" w:eastAsia="es-ES"/>
             </w:rPr>
           </w:pPr>
-          <w:hyperlink w:anchor="_Toc468096204" w:history="1">
+          <w:hyperlink w:anchor="_Toc469001064" w:history="1">
             <w:r>
               <w:rPr>
                 <w:rStyle w:val="Hipervnculo"/>
+                <w:rFonts w:eastAsia="Times New Roman"/>
                 <w:noProof/>
-              </w:rPr>
-              <w:t>Metodología para la solución del problema</w:t>
+                <w:lang w:eastAsia="es-MX"/>
+              </w:rPr>
+              <w:t>Análisis</w:t>
             </w:r>
             <w:r>
               <w:rPr>
@@ -2838,7 +2964,7 @@
                 <w:noProof/>
                 <w:webHidden/>
               </w:rPr>
-              <w:instrText xml:space="preserve"> PAGEREF _Toc468096204 \h </w:instrText>
+              <w:instrText xml:space="preserve"> PAGEREF _Toc469001064 \h </w:instrText>
             </w:r>
             <w:r>
               <w:rPr>
@@ -2858,7 +2984,7 @@
                 <w:noProof/>
                 <w:webHidden/>
               </w:rPr>
-              <w:t>13</w:t>
+              <w:t>14</w:t>
             </w:r>
             <w:r>
               <w:rPr>
@@ -2881,13 +3007,15 @@
               <w:lang w:val="es-ES" w:eastAsia="es-ES"/>
             </w:rPr>
           </w:pPr>
-          <w:hyperlink w:anchor="_Toc468096205" w:history="1">
+          <w:hyperlink w:anchor="_Toc469001065" w:history="1">
             <w:r>
               <w:rPr>
                 <w:rStyle w:val="Hipervnculo"/>
+                <w:rFonts w:eastAsia="Times New Roman"/>
                 <w:noProof/>
-              </w:rPr>
-              <w:t>Fases Generales del modelo incremental</w:t>
+                <w:lang w:eastAsia="es-MX"/>
+              </w:rPr>
+              <w:t>Diseño</w:t>
             </w:r>
             <w:r>
               <w:rPr>
@@ -2908,7 +3036,7 @@
                 <w:noProof/>
                 <w:webHidden/>
               </w:rPr>
-              <w:instrText xml:space="preserve"> PAGEREF _Toc468096205 \h </w:instrText>
+              <w:instrText xml:space="preserve"> PAGEREF _Toc469001065 \h </w:instrText>
             </w:r>
             <w:r>
               <w:rPr>
@@ -2951,7 +3079,7 @@
               <w:lang w:val="es-ES" w:eastAsia="es-ES"/>
             </w:rPr>
           </w:pPr>
-          <w:hyperlink w:anchor="_Toc468096206" w:history="1">
+          <w:hyperlink w:anchor="_Toc469001066" w:history="1">
             <w:r>
               <w:rPr>
                 <w:rStyle w:val="Hipervnculo"/>
@@ -2959,7 +3087,7 @@
                 <w:noProof/>
                 <w:lang w:eastAsia="es-MX"/>
               </w:rPr>
-              <w:t>Análisis</w:t>
+              <w:t>Codificación</w:t>
             </w:r>
             <w:r>
               <w:rPr>
@@ -2980,7 +3108,7 @@
                 <w:noProof/>
                 <w:webHidden/>
               </w:rPr>
-              <w:instrText xml:space="preserve"> PAGEREF _Toc468096206 \h </w:instrText>
+              <w:instrText xml:space="preserve"> PAGEREF _Toc469001066 \h </w:instrText>
             </w:r>
             <w:r>
               <w:rPr>
@@ -3023,7 +3151,7 @@
               <w:lang w:val="es-ES" w:eastAsia="es-ES"/>
             </w:rPr>
           </w:pPr>
-          <w:hyperlink w:anchor="_Toc468096207" w:history="1">
+          <w:hyperlink w:anchor="_Toc469001067" w:history="1">
             <w:r>
               <w:rPr>
                 <w:rStyle w:val="Hipervnculo"/>
@@ -3031,7 +3159,7 @@
                 <w:noProof/>
                 <w:lang w:eastAsia="es-MX"/>
               </w:rPr>
-              <w:t>Diseño</w:t>
+              <w:t>Pruebas</w:t>
             </w:r>
             <w:r>
               <w:rPr>
@@ -3052,7 +3180,7 @@
                 <w:noProof/>
                 <w:webHidden/>
               </w:rPr>
-              <w:instrText xml:space="preserve"> PAGEREF _Toc468096207 \h </w:instrText>
+              <w:instrText xml:space="preserve"> PAGEREF _Toc469001067 \h </w:instrText>
             </w:r>
             <w:r>
               <w:rPr>
@@ -3072,7 +3200,7 @@
                 <w:noProof/>
                 <w:webHidden/>
               </w:rPr>
-              <w:t>14</w:t>
+              <w:t>15</w:t>
             </w:r>
             <w:r>
               <w:rPr>
@@ -3095,15 +3223,13 @@
               <w:lang w:val="es-ES" w:eastAsia="es-ES"/>
             </w:rPr>
           </w:pPr>
-          <w:hyperlink w:anchor="_Toc468096208" w:history="1">
+          <w:hyperlink w:anchor="_Toc469001068" w:history="1">
             <w:r>
               <w:rPr>
                 <w:rStyle w:val="Hipervnculo"/>
-                <w:rFonts w:eastAsia="Times New Roman"/>
                 <w:noProof/>
-                <w:lang w:eastAsia="es-MX"/>
-              </w:rPr>
-              <w:t>Codificación</w:t>
+              </w:rPr>
+              <w:t>Ventajas</w:t>
             </w:r>
             <w:r>
               <w:rPr>
@@ -3124,7 +3250,7 @@
                 <w:noProof/>
                 <w:webHidden/>
               </w:rPr>
-              <w:instrText xml:space="preserve"> PAGEREF _Toc468096208 \h </w:instrText>
+              <w:instrText xml:space="preserve"> PAGEREF _Toc469001068 \h </w:instrText>
             </w:r>
             <w:r>
               <w:rPr>
@@ -3144,7 +3270,7 @@
                 <w:noProof/>
                 <w:webHidden/>
               </w:rPr>
-              <w:t>14</w:t>
+              <w:t>15</w:t>
             </w:r>
             <w:r>
               <w:rPr>
@@ -3167,15 +3293,13 @@
               <w:lang w:val="es-ES" w:eastAsia="es-ES"/>
             </w:rPr>
           </w:pPr>
-          <w:hyperlink w:anchor="_Toc468096209" w:history="1">
+          <w:hyperlink w:anchor="_Toc469001069" w:history="1">
             <w:r>
               <w:rPr>
                 <w:rStyle w:val="Hipervnculo"/>
-                <w:rFonts w:eastAsia="Times New Roman"/>
                 <w:noProof/>
-                <w:lang w:eastAsia="es-MX"/>
-              </w:rPr>
-              <w:t>Pruebas</w:t>
+              </w:rPr>
+              <w:t>Especificación de los requerimientos</w:t>
             </w:r>
             <w:r>
               <w:rPr>
@@ -3196,7 +3320,7 @@
                 <w:noProof/>
                 <w:webHidden/>
               </w:rPr>
-              <w:instrText xml:space="preserve"> PAGEREF _Toc468096209 \h </w:instrText>
+              <w:instrText xml:space="preserve"> PAGEREF _Toc469001069 \h </w:instrText>
             </w:r>
             <w:r>
               <w:rPr>
@@ -3216,7 +3340,7 @@
                 <w:noProof/>
                 <w:webHidden/>
               </w:rPr>
-              <w:t>15</w:t>
+              <w:t>16</w:t>
             </w:r>
             <w:r>
               <w:rPr>
@@ -3239,13 +3363,14 @@
               <w:lang w:val="es-ES" w:eastAsia="es-ES"/>
             </w:rPr>
           </w:pPr>
-          <w:hyperlink w:anchor="_Toc468096210" w:history="1">
+          <w:hyperlink w:anchor="_Toc469001070" w:history="1">
             <w:r>
               <w:rPr>
                 <w:rStyle w:val="Hipervnculo"/>
+                <w:rFonts w:cs="Arial"/>
                 <w:noProof/>
               </w:rPr>
-              <w:t>Ventajas</w:t>
+              <w:t>Requerimientos no funcionales</w:t>
             </w:r>
             <w:r>
               <w:rPr>
@@ -3266,7 +3391,7 @@
                 <w:noProof/>
                 <w:webHidden/>
               </w:rPr>
-              <w:instrText xml:space="preserve"> PAGEREF _Toc468096210 \h </w:instrText>
+              <w:instrText xml:space="preserve"> PAGEREF _Toc469001070 \h </w:instrText>
             </w:r>
             <w:r>
               <w:rPr>
@@ -3286,7 +3411,7 @@
                 <w:noProof/>
                 <w:webHidden/>
               </w:rPr>
-              <w:t>15</w:t>
+              <w:t>19</w:t>
             </w:r>
             <w:r>
               <w:rPr>
@@ -3309,13 +3434,13 @@
               <w:lang w:val="es-ES" w:eastAsia="es-ES"/>
             </w:rPr>
           </w:pPr>
-          <w:hyperlink w:anchor="_Toc468096211" w:history="1">
+          <w:hyperlink w:anchor="_Toc469001071" w:history="1">
             <w:r>
               <w:rPr>
                 <w:rStyle w:val="Hipervnculo"/>
                 <w:noProof/>
               </w:rPr>
-              <w:t>Especificación de los requerimientos</w:t>
+              <w:t>Funciones del sistema</w:t>
             </w:r>
             <w:r>
               <w:rPr>
@@ -3336,7 +3461,7 @@
                 <w:noProof/>
                 <w:webHidden/>
               </w:rPr>
-              <w:instrText xml:space="preserve"> PAGEREF _Toc468096211 \h </w:instrText>
+              <w:instrText xml:space="preserve"> PAGEREF _Toc469001071 \h </w:instrText>
             </w:r>
             <w:r>
               <w:rPr>
@@ -3356,7 +3481,7 @@
                 <w:noProof/>
                 <w:webHidden/>
               </w:rPr>
-              <w:t>16</w:t>
+              <w:t>20</w:t>
             </w:r>
             <w:r>
               <w:rPr>
@@ -3379,14 +3504,13 @@
               <w:lang w:val="es-ES" w:eastAsia="es-ES"/>
             </w:rPr>
           </w:pPr>
-          <w:hyperlink w:anchor="_Toc468096212" w:history="1">
+          <w:hyperlink w:anchor="_Toc469001072" w:history="1">
             <w:r>
               <w:rPr>
                 <w:rStyle w:val="Hipervnculo"/>
-                <w:rFonts w:cs="Arial"/>
                 <w:noProof/>
               </w:rPr>
-              <w:t>Requerimientos no funcionales</w:t>
+              <w:t>Requisitos Funcionales</w:t>
             </w:r>
             <w:r>
               <w:rPr>
@@ -3407,7 +3531,7 @@
                 <w:noProof/>
                 <w:webHidden/>
               </w:rPr>
-              <w:instrText xml:space="preserve"> PAGEREF _Toc468096212 \h </w:instrText>
+              <w:instrText xml:space="preserve"> PAGEREF _Toc469001072 \h </w:instrText>
             </w:r>
             <w:r>
               <w:rPr>
@@ -3427,7 +3551,7 @@
                 <w:noProof/>
                 <w:webHidden/>
               </w:rPr>
-              <w:t>19</w:t>
+              <w:t>21</w:t>
             </w:r>
             <w:r>
               <w:rPr>
@@ -3450,13 +3574,13 @@
               <w:lang w:val="es-ES" w:eastAsia="es-ES"/>
             </w:rPr>
           </w:pPr>
-          <w:hyperlink w:anchor="_Toc468096213" w:history="1">
+          <w:hyperlink w:anchor="_Toc469001073" w:history="1">
             <w:r>
               <w:rPr>
                 <w:rStyle w:val="Hipervnculo"/>
                 <w:noProof/>
               </w:rPr>
-              <w:t>Funciones del sistema</w:t>
+              <w:t>Administración y gestión de clientes</w:t>
             </w:r>
             <w:r>
               <w:rPr>
@@ -3477,7 +3601,7 @@
                 <w:noProof/>
                 <w:webHidden/>
               </w:rPr>
-              <w:instrText xml:space="preserve"> PAGEREF _Toc468096213 \h </w:instrText>
+              <w:instrText xml:space="preserve"> PAGEREF _Toc469001073 \h </w:instrText>
             </w:r>
             <w:r>
               <w:rPr>
@@ -3497,7 +3621,7 @@
                 <w:noProof/>
                 <w:webHidden/>
               </w:rPr>
-              <w:t>20</w:t>
+              <w:t>21</w:t>
             </w:r>
             <w:r>
               <w:rPr>
@@ -3520,13 +3644,13 @@
               <w:lang w:val="es-ES" w:eastAsia="es-ES"/>
             </w:rPr>
           </w:pPr>
-          <w:hyperlink w:anchor="_Toc468096214" w:history="1">
+          <w:hyperlink w:anchor="_Toc469001074" w:history="1">
             <w:r>
               <w:rPr>
                 <w:rStyle w:val="Hipervnculo"/>
                 <w:noProof/>
               </w:rPr>
-              <w:t>Requisitos Funcionales</w:t>
+              <w:t>Diagramas de Casos de uso</w:t>
             </w:r>
             <w:r>
               <w:rPr>
@@ -3547,7 +3671,7 @@
                 <w:noProof/>
                 <w:webHidden/>
               </w:rPr>
-              <w:instrText xml:space="preserve"> PAGEREF _Toc468096214 \h </w:instrText>
+              <w:instrText xml:space="preserve"> PAGEREF _Toc469001074 \h </w:instrText>
             </w:r>
             <w:r>
               <w:rPr>
@@ -3567,7 +3691,7 @@
                 <w:noProof/>
                 <w:webHidden/>
               </w:rPr>
-              <w:t>21</w:t>
+              <w:t>46</w:t>
             </w:r>
             <w:r>
               <w:rPr>
@@ -3590,13 +3714,13 @@
               <w:lang w:val="es-ES" w:eastAsia="es-ES"/>
             </w:rPr>
           </w:pPr>
-          <w:hyperlink w:anchor="_Toc468096215" w:history="1">
+          <w:hyperlink w:anchor="_Toc469001075" w:history="1">
             <w:r>
               <w:rPr>
                 <w:rStyle w:val="Hipervnculo"/>
                 <w:noProof/>
               </w:rPr>
-              <w:t>Administración y gestión de clientes</w:t>
+              <w:t>Documentación de los casos (2 casos de uso)</w:t>
             </w:r>
             <w:r>
               <w:rPr>
@@ -3617,7 +3741,7 @@
                 <w:noProof/>
                 <w:webHidden/>
               </w:rPr>
-              <w:instrText xml:space="preserve"> PAGEREF _Toc468096215 \h </w:instrText>
+              <w:instrText xml:space="preserve"> PAGEREF _Toc469001075 \h </w:instrText>
             </w:r>
             <w:r>
               <w:rPr>
@@ -3637,7 +3761,7 @@
                 <w:noProof/>
                 <w:webHidden/>
               </w:rPr>
-              <w:t>21</w:t>
+              <w:t>47</w:t>
             </w:r>
             <w:r>
               <w:rPr>
@@ -3660,13 +3784,13 @@
               <w:lang w:val="es-ES" w:eastAsia="es-ES"/>
             </w:rPr>
           </w:pPr>
-          <w:hyperlink w:anchor="_Toc468096216" w:history="1">
+          <w:hyperlink w:anchor="_Toc469001076" w:history="1">
             <w:r>
               <w:rPr>
                 <w:rStyle w:val="Hipervnculo"/>
                 <w:noProof/>
               </w:rPr>
-              <w:t>Diagramas de Casos de uso</w:t>
+              <w:t>Diagramas de clases</w:t>
             </w:r>
             <w:r>
               <w:rPr>
@@ -3687,7 +3811,7 @@
                 <w:noProof/>
                 <w:webHidden/>
               </w:rPr>
-              <w:instrText xml:space="preserve"> PAGEREF _Toc468096216 \h </w:instrText>
+              <w:instrText xml:space="preserve"> PAGEREF _Toc469001076 \h </w:instrText>
             </w:r>
             <w:r>
               <w:rPr>
@@ -3707,7 +3831,7 @@
                 <w:noProof/>
                 <w:webHidden/>
               </w:rPr>
-              <w:t>46</w:t>
+              <w:t>49</w:t>
             </w:r>
             <w:r>
               <w:rPr>
@@ -3730,13 +3854,13 @@
               <w:lang w:val="es-ES" w:eastAsia="es-ES"/>
             </w:rPr>
           </w:pPr>
-          <w:hyperlink w:anchor="_Toc468096217" w:history="1">
+          <w:hyperlink w:anchor="_Toc469001077" w:history="1">
             <w:r>
               <w:rPr>
                 <w:rStyle w:val="Hipervnculo"/>
                 <w:noProof/>
               </w:rPr>
-              <w:t>Documentación de los casos (2 casos de uso)</w:t>
+              <w:t>Diagrama de secuencia</w:t>
             </w:r>
             <w:r>
               <w:rPr>
@@ -3757,7 +3881,7 @@
                 <w:noProof/>
                 <w:webHidden/>
               </w:rPr>
-              <w:instrText xml:space="preserve"> PAGEREF _Toc468096217 \h </w:instrText>
+              <w:instrText xml:space="preserve"> PAGEREF _Toc469001077 \h </w:instrText>
             </w:r>
             <w:r>
               <w:rPr>
@@ -3777,7 +3901,7 @@
                 <w:noProof/>
                 <w:webHidden/>
               </w:rPr>
-              <w:t>47</w:t>
+              <w:t>50</w:t>
             </w:r>
             <w:r>
               <w:rPr>
@@ -3800,13 +3924,13 @@
               <w:lang w:val="es-ES" w:eastAsia="es-ES"/>
             </w:rPr>
           </w:pPr>
-          <w:hyperlink w:anchor="_Toc468096218" w:history="1">
+          <w:hyperlink w:anchor="_Toc469001078" w:history="1">
             <w:r>
               <w:rPr>
                 <w:rStyle w:val="Hipervnculo"/>
                 <w:noProof/>
               </w:rPr>
-              <w:t>Diagramas de clases</w:t>
+              <w:t>Diagrama de colaboración</w:t>
             </w:r>
             <w:r>
               <w:rPr>
@@ -3827,7 +3951,7 @@
                 <w:noProof/>
                 <w:webHidden/>
               </w:rPr>
-              <w:instrText xml:space="preserve"> PAGEREF _Toc468096218 \h </w:instrText>
+              <w:instrText xml:space="preserve"> PAGEREF _Toc469001078 \h </w:instrText>
             </w:r>
             <w:r>
               <w:rPr>
@@ -3847,7 +3971,7 @@
                 <w:noProof/>
                 <w:webHidden/>
               </w:rPr>
-              <w:t>48</w:t>
+              <w:t>50</w:t>
             </w:r>
             <w:r>
               <w:rPr>
@@ -3870,13 +3994,13 @@
               <w:lang w:val="es-ES" w:eastAsia="es-ES"/>
             </w:rPr>
           </w:pPr>
-          <w:hyperlink w:anchor="_Toc468096219" w:history="1">
+          <w:hyperlink w:anchor="_Toc469001079" w:history="1">
             <w:r>
               <w:rPr>
                 <w:rStyle w:val="Hipervnculo"/>
                 <w:noProof/>
               </w:rPr>
-              <w:t>Diagrama de secuencia</w:t>
+              <w:t>Diagrama de estado</w:t>
             </w:r>
             <w:r>
               <w:rPr>
@@ -3897,7 +4021,7 @@
                 <w:noProof/>
                 <w:webHidden/>
               </w:rPr>
-              <w:instrText xml:space="preserve"> PAGEREF _Toc468096219 \h </w:instrText>
+              <w:instrText xml:space="preserve"> PAGEREF _Toc469001079 \h </w:instrText>
             </w:r>
             <w:r>
               <w:rPr>
@@ -3917,7 +4041,7 @@
                 <w:noProof/>
                 <w:webHidden/>
               </w:rPr>
-              <w:t>49</w:t>
+              <w:t>51</w:t>
             </w:r>
             <w:r>
               <w:rPr>
@@ -3940,13 +4064,13 @@
               <w:lang w:val="es-ES" w:eastAsia="es-ES"/>
             </w:rPr>
           </w:pPr>
-          <w:hyperlink w:anchor="_Toc468096220" w:history="1">
+          <w:hyperlink w:anchor="_Toc469001080" w:history="1">
             <w:r>
               <w:rPr>
                 <w:rStyle w:val="Hipervnculo"/>
                 <w:noProof/>
               </w:rPr>
-              <w:t>Diagrama de colaboración</w:t>
+              <w:t>Prototipo</w:t>
             </w:r>
             <w:r>
               <w:rPr>
@@ -3967,7 +4091,7 @@
                 <w:noProof/>
                 <w:webHidden/>
               </w:rPr>
-              <w:instrText xml:space="preserve"> PAGEREF _Toc468096220 \h </w:instrText>
+              <w:instrText xml:space="preserve"> PAGEREF _Toc469001080 \h </w:instrText>
             </w:r>
             <w:r>
               <w:rPr>
@@ -3987,7 +4111,7 @@
                 <w:noProof/>
                 <w:webHidden/>
               </w:rPr>
-              <w:t>50</w:t>
+              <w:t>52</w:t>
             </w:r>
             <w:r>
               <w:rPr>
@@ -4010,13 +4134,13 @@
               <w:lang w:val="es-ES" w:eastAsia="es-ES"/>
             </w:rPr>
           </w:pPr>
-          <w:hyperlink w:anchor="_Toc468096221" w:history="1">
+          <w:hyperlink w:anchor="_Toc469001081" w:history="1">
             <w:r>
               <w:rPr>
                 <w:rStyle w:val="Hipervnculo"/>
                 <w:noProof/>
               </w:rPr>
-              <w:t>Prototipo</w:t>
+              <w:t>Conclusiones</w:t>
             </w:r>
             <w:r>
               <w:rPr>
@@ -4037,77 +4161,7 @@
                 <w:noProof/>
                 <w:webHidden/>
               </w:rPr>
-              <w:instrText xml:space="preserve"> PAGEREF _Toc468096221 \h </w:instrText>
-            </w:r>
-            <w:r>
-              <w:rPr>
-                <w:noProof/>
-                <w:webHidden/>
-              </w:rPr>
-            </w:r>
-            <w:r>
-              <w:rPr>
-                <w:noProof/>
-                <w:webHidden/>
-              </w:rPr>
-              <w:fldChar w:fldCharType="separate"/>
-            </w:r>
-            <w:r>
-              <w:rPr>
-                <w:noProof/>
-                <w:webHidden/>
-              </w:rPr>
-              <w:t>51</w:t>
-            </w:r>
-            <w:r>
-              <w:rPr>
-                <w:noProof/>
-                <w:webHidden/>
-              </w:rPr>
-              <w:fldChar w:fldCharType="end"/>
-            </w:r>
-          </w:hyperlink>
-        </w:p>
-        <w:p>
-          <w:pPr>
-            <w:pStyle w:val="TDC1"/>
-            <w:tabs>
-              <w:tab w:val="right" w:leader="dot" w:pos="8828"/>
-            </w:tabs>
-            <w:rPr>
-              <w:rFonts w:eastAsiaTheme="minorEastAsia"/>
-              <w:noProof/>
-              <w:lang w:val="es-ES" w:eastAsia="es-ES"/>
-            </w:rPr>
-          </w:pPr>
-          <w:hyperlink w:anchor="_Toc468096222" w:history="1">
-            <w:r>
-              <w:rPr>
-                <w:rStyle w:val="Hipervnculo"/>
-                <w:noProof/>
-              </w:rPr>
-              <w:t>Conclusiones</w:t>
-            </w:r>
-            <w:r>
-              <w:rPr>
-                <w:noProof/>
-                <w:webHidden/>
-              </w:rPr>
-              <w:tab/>
-            </w:r>
-            <w:r>
-              <w:rPr>
-                <w:noProof/>
-                <w:webHidden/>
-              </w:rPr>
-              <w:fldChar w:fldCharType="begin"/>
-            </w:r>
-            <w:r>
-              <w:rPr>
-                <w:noProof/>
-                <w:webHidden/>
-              </w:rPr>
-              <w:instrText xml:space="preserve"> PAGEREF _Toc468096222 \h </w:instrText>
+              <w:instrText xml:space="preserve"> PAGEREF _Toc469001081 \h </w:instrText>
             </w:r>
             <w:r>
               <w:rPr>
@@ -4182,188 +4236,11 @@
           <w:b w:val="0"/>
         </w:rPr>
       </w:pPr>
-      <w:bookmarkStart w:id="7" w:name="_Toc468096183"/>
+      <w:bookmarkStart w:id="7" w:name="_Toc469001041"/>
       <w:r>
         <w:t>Introducción</w:t>
       </w:r>
       <w:bookmarkEnd w:id="7"/>
-    </w:p>
-    <w:p>
-      <w:pPr>
-        <w:spacing w:line="360" w:lineRule="auto"/>
-        <w:rPr>
-          <w:rFonts w:ascii="Arial" w:hAnsi="Arial" w:cs="Arial"/>
-        </w:rPr>
-      </w:pPr>
-    </w:p>
-    <w:p>
-      <w:pPr>
-        <w:spacing w:line="360" w:lineRule="auto"/>
-        <w:jc w:val="both"/>
-        <w:rPr>
-          <w:rFonts w:ascii="Arial" w:hAnsi="Arial" w:cs="Arial"/>
-        </w:rPr>
-      </w:pPr>
-      <w:r>
-        <w:rPr>
-          <w:rFonts w:ascii="Arial" w:hAnsi="Arial" w:cs="Arial"/>
-        </w:rPr>
-        <w:tab/>
-        <w:t>Este documento presenta la sistematización del p</w:t>
-      </w:r>
-      <w:r>
-        <w:rPr>
-          <w:rFonts w:ascii="Arial" w:hAnsi="Arial" w:cs="Arial"/>
-        </w:rPr>
-        <w:t>royecto realizado por “Master Coder”</w:t>
-      </w:r>
-      <w:r>
-        <w:rPr>
-          <w:rFonts w:ascii="Arial" w:hAnsi="Arial" w:cs="Arial"/>
-        </w:rPr>
-        <w:t xml:space="preserve">, el cual está conformado por una aplicación desarrollada en tecnología Aspx.NET, la cual proveerá los módulos para la gestión de información de la base de datos y así ser mostrada en la aplicación móvil. Este último contará </w:t>
-      </w:r>
-      <w:r>
-        <w:rPr>
-          <w:rFonts w:ascii="Arial" w:hAnsi="Arial" w:cs="Arial"/>
-        </w:rPr>
-        <w:t xml:space="preserve">con </w:t>
-      </w:r>
-      <w:r>
-        <w:rPr>
-          <w:rFonts w:ascii="Arial" w:hAnsi="Arial" w:cs="Arial"/>
-        </w:rPr>
-        <w:t xml:space="preserve">el </w:t>
-      </w:r>
-      <w:r>
-        <w:rPr>
-          <w:rFonts w:ascii="Arial" w:hAnsi="Arial" w:cs="Arial"/>
-        </w:rPr>
-        <w:t>m</w:t>
-      </w:r>
-      <w:r>
-        <w:rPr>
-          <w:rFonts w:ascii="Arial" w:hAnsi="Arial" w:cs="Arial"/>
-        </w:rPr>
-        <w:t>anejo de usuarios reales,</w:t>
-      </w:r>
-      <w:r>
-        <w:rPr>
-          <w:rFonts w:ascii="Arial" w:hAnsi="Arial" w:cs="Arial"/>
-        </w:rPr>
-        <w:t xml:space="preserve"> y tendrá</w:t>
-      </w:r>
-      <w:r>
-        <w:rPr>
-          <w:rFonts w:ascii="Arial" w:hAnsi="Arial" w:cs="Arial"/>
-        </w:rPr>
-        <w:t xml:space="preserve"> la</w:t>
-      </w:r>
-      <w:r>
-        <w:rPr>
-          <w:rFonts w:ascii="Arial" w:hAnsi="Arial" w:cs="Arial"/>
-        </w:rPr>
-        <w:t xml:space="preserve"> </w:t>
-      </w:r>
-      <w:r>
-        <w:rPr>
-          <w:rFonts w:ascii="Arial" w:hAnsi="Arial" w:cs="Arial"/>
-        </w:rPr>
-        <w:t>capac</w:t>
-      </w:r>
-      <w:r>
-        <w:rPr>
-          <w:rFonts w:ascii="Arial" w:hAnsi="Arial" w:cs="Arial"/>
-        </w:rPr>
-        <w:t>idad de realizar diferentes funcionalidades</w:t>
-      </w:r>
-      <w:r>
-        <w:rPr>
-          <w:rFonts w:ascii="Arial" w:hAnsi="Arial" w:cs="Arial"/>
-        </w:rPr>
-        <w:t>,</w:t>
-      </w:r>
-      <w:r>
-        <w:rPr>
-          <w:rFonts w:ascii="Arial" w:hAnsi="Arial" w:cs="Arial"/>
-        </w:rPr>
-        <w:t xml:space="preserve"> </w:t>
-      </w:r>
-      <w:r>
-        <w:rPr>
-          <w:rFonts w:ascii="Arial" w:hAnsi="Arial" w:cs="Arial"/>
-        </w:rPr>
-        <w:t xml:space="preserve">las cuales se podrán hacer </w:t>
-      </w:r>
-      <w:r>
-        <w:rPr>
-          <w:rFonts w:ascii="Arial" w:hAnsi="Arial" w:cs="Arial"/>
-        </w:rPr>
-        <w:t>de manera intu</w:t>
-      </w:r>
-      <w:r>
-        <w:rPr>
-          <w:rFonts w:ascii="Arial" w:hAnsi="Arial" w:cs="Arial"/>
-        </w:rPr>
-        <w:t>itiva y con una g</w:t>
-      </w:r>
-      <w:r>
-        <w:rPr>
-          <w:rFonts w:ascii="Arial" w:hAnsi="Arial" w:cs="Arial"/>
-        </w:rPr>
-        <w:t>r</w:t>
-      </w:r>
-      <w:r>
-        <w:rPr>
-          <w:rFonts w:ascii="Arial" w:hAnsi="Arial" w:cs="Arial"/>
-        </w:rPr>
-        <w:t>an</w:t>
-      </w:r>
-      <w:r>
-        <w:rPr>
-          <w:rFonts w:ascii="Arial" w:hAnsi="Arial" w:cs="Arial"/>
-        </w:rPr>
-        <w:t xml:space="preserve"> facilidad de </w:t>
-      </w:r>
-      <w:r>
-        <w:rPr>
-          <w:rFonts w:ascii="Arial" w:hAnsi="Arial" w:cs="Arial"/>
-        </w:rPr>
-        <w:t>manejo</w:t>
-      </w:r>
-      <w:r>
-        <w:rPr>
-          <w:rFonts w:ascii="Arial" w:hAnsi="Arial" w:cs="Arial"/>
-        </w:rPr>
-        <w:t>.</w:t>
-      </w:r>
-    </w:p>
-    <w:p>
-      <w:pPr>
-        <w:spacing w:line="360" w:lineRule="auto"/>
-        <w:jc w:val="both"/>
-        <w:rPr>
-          <w:rFonts w:ascii="Arial" w:hAnsi="Arial" w:cs="Arial"/>
-        </w:rPr>
-      </w:pPr>
-      <w:r>
-        <w:rPr>
-          <w:rFonts w:ascii="Arial" w:hAnsi="Arial" w:cs="Arial"/>
-        </w:rPr>
-        <w:tab/>
-      </w:r>
-      <w:r>
-        <w:rPr>
-          <w:rFonts w:ascii="Arial" w:hAnsi="Arial" w:cs="Arial"/>
-        </w:rPr>
-        <w:t>Para una mejor explicación de lo que consistirá el proyecto, se detallará cada paso realizado para el desarrollo de las aplicaciones y la implementación de tecnología de punta en ellas. Se cuenta con las secciones del estudio de factibilidad, el cual consiste dar a conocer si la inversión en el proyecto será favorable para la empresa y así tomar la decisión de si se realiza o no el trabajo. Al igual se encuentra la especificación de requerimientos y mu</w:t>
-      </w:r>
-      <w:r>
-        <w:rPr>
-          <w:rFonts w:ascii="Arial" w:hAnsi="Arial" w:cs="Arial"/>
-        </w:rPr>
-        <w:t>chas otras partes fundamentales, las cuales proporcionarán una descripción de los pasos realizados para el desarrollo del proyecto y así comprender en su totalidad la finalidad de éste.</w:t>
-      </w:r>
     </w:p>
     <w:p>
       <w:pPr>
@@ -4378,43 +4255,147 @@
         <w:rPr>
           <w:rFonts w:ascii="Arial" w:hAnsi="Arial" w:cs="Arial"/>
         </w:rPr>
-        <w:t>Aunado a esto tendremos los diagramas de clases y casos de uso donde podremos denotar las tablas que son importantes para este sistema, haciendo referencia a la manera de cómo se van a comportar al momento de interactuar con el usuario, de esta manera surgió la documentación de casos de uso donde se detalla como un caso de uso hace interacción, los procesos y acciones que un usuario puede realizar dentro de</w:t>
-      </w:r>
-      <w:r>
-        <w:rPr>
-          <w:rFonts w:ascii="Arial" w:hAnsi="Arial" w:cs="Arial"/>
-        </w:rPr>
-        <w:t>l sistema</w:t>
-      </w:r>
-      <w:r>
-        <w:rPr>
-          <w:rFonts w:ascii="Arial" w:hAnsi="Arial" w:cs="Arial"/>
-        </w:rPr>
-        <w:t>, esto hace referencia al flujo normal la cual se especifica por paso</w:t>
-      </w:r>
-      <w:r>
-        <w:rPr>
-          <w:rFonts w:ascii="Arial" w:hAnsi="Arial" w:cs="Arial"/>
-        </w:rPr>
-        <w:t>s</w:t>
-      </w:r>
-      <w:r>
-        <w:rPr>
-          <w:rFonts w:ascii="Arial" w:hAnsi="Arial" w:cs="Arial"/>
-        </w:rPr>
-        <w:t xml:space="preserve"> destallados de que acciones realiza el usuario y como responde el sistema, por lo consiguiente habrá un flujo alternativo donde se especifica que puede suceder cu</w:t>
-      </w:r>
-      <w:r>
-        <w:rPr>
-          <w:rFonts w:ascii="Arial" w:hAnsi="Arial" w:cs="Arial"/>
-        </w:rPr>
-        <w:t>ando el usuario no sigue</w:t>
-      </w:r>
-      <w:r>
-        <w:rPr>
-          <w:rFonts w:ascii="Arial" w:hAnsi="Arial" w:cs="Arial"/>
-        </w:rPr>
-        <w:t xml:space="preserve"> los pasos indicados en el flujo normal, así como especificación de cuánto tiempo tiene que responder el sistemas y si quien tiene acceso a el caso de uso. </w:t>
+        <w:t xml:space="preserve">Este documento presenta la sistematización del proyecto realizado por “Master Coder”, el cual está conformado por una aplicación desarrollada en tecnología Aspx.NET, la cual proveerá los módulos para la gestión de información de la base de datos y así ser mostrada en la aplicación móvil. Este último contará </w:t>
+      </w:r>
+      <w:r>
+        <w:rPr>
+          <w:rFonts w:ascii="Arial" w:hAnsi="Arial" w:cs="Arial"/>
+        </w:rPr>
+        <w:t xml:space="preserve">con </w:t>
+      </w:r>
+      <w:r>
+        <w:rPr>
+          <w:rFonts w:ascii="Arial" w:hAnsi="Arial" w:cs="Arial"/>
+        </w:rPr>
+        <w:t xml:space="preserve">el </w:t>
+      </w:r>
+      <w:r>
+        <w:rPr>
+          <w:rFonts w:ascii="Arial" w:hAnsi="Arial" w:cs="Arial"/>
+        </w:rPr>
+        <w:t>m</w:t>
+      </w:r>
+      <w:r>
+        <w:rPr>
+          <w:rFonts w:ascii="Arial" w:hAnsi="Arial" w:cs="Arial"/>
+        </w:rPr>
+        <w:t>anejo de usuarios reales, y tendrá la</w:t>
+      </w:r>
+      <w:r>
+        <w:rPr>
+          <w:rFonts w:ascii="Arial" w:hAnsi="Arial" w:cs="Arial"/>
+        </w:rPr>
+        <w:t xml:space="preserve"> </w:t>
+      </w:r>
+      <w:r>
+        <w:rPr>
+          <w:rFonts w:ascii="Arial" w:hAnsi="Arial" w:cs="Arial"/>
+        </w:rPr>
+        <w:t>capac</w:t>
+      </w:r>
+      <w:r>
+        <w:rPr>
+          <w:rFonts w:ascii="Arial" w:hAnsi="Arial" w:cs="Arial"/>
+        </w:rPr>
+        <w:t>idad de realizar diferentes funcionalidades</w:t>
+      </w:r>
+      <w:r>
+        <w:rPr>
+          <w:rFonts w:ascii="Arial" w:hAnsi="Arial" w:cs="Arial"/>
+        </w:rPr>
+        <w:t>,</w:t>
+      </w:r>
+      <w:r>
+        <w:rPr>
+          <w:rFonts w:ascii="Arial" w:hAnsi="Arial" w:cs="Arial"/>
+        </w:rPr>
+        <w:t xml:space="preserve"> </w:t>
+      </w:r>
+      <w:r>
+        <w:rPr>
+          <w:rFonts w:ascii="Arial" w:hAnsi="Arial" w:cs="Arial"/>
+        </w:rPr>
+        <w:t xml:space="preserve">las cuales se podrán hacer </w:t>
+      </w:r>
+      <w:r>
+        <w:rPr>
+          <w:rFonts w:ascii="Arial" w:hAnsi="Arial" w:cs="Arial"/>
+        </w:rPr>
+        <w:t>de manera intu</w:t>
+      </w:r>
+      <w:r>
+        <w:rPr>
+          <w:rFonts w:ascii="Arial" w:hAnsi="Arial" w:cs="Arial"/>
+        </w:rPr>
+        <w:t xml:space="preserve">itiva y con una gran facilidad de </w:t>
+      </w:r>
+      <w:r>
+        <w:rPr>
+          <w:rFonts w:ascii="Arial" w:hAnsi="Arial" w:cs="Arial"/>
+        </w:rPr>
+        <w:t>manejo</w:t>
+      </w:r>
+      <w:r>
+        <w:rPr>
+          <w:rFonts w:ascii="Arial" w:hAnsi="Arial" w:cs="Arial"/>
+        </w:rPr>
+        <w:t>.</w:t>
+      </w:r>
+    </w:p>
+    <w:p>
+      <w:pPr>
+        <w:spacing w:line="360" w:lineRule="auto"/>
+        <w:jc w:val="both"/>
+        <w:rPr>
+          <w:rFonts w:ascii="Arial" w:hAnsi="Arial" w:cs="Arial"/>
+        </w:rPr>
+      </w:pPr>
+      <w:r>
+        <w:rPr>
+          <w:rFonts w:ascii="Arial" w:hAnsi="Arial" w:cs="Arial"/>
+        </w:rPr>
+        <w:tab/>
+        <w:t xml:space="preserve">Para una mejor explicación de lo que consistirá el proyecto, se detallará cada paso realizado para el desarrollo de las aplicaciones y la implementación de tecnología de punta en ellas. Se cuenta con las secciones del estudio de factibilidad, el cual consiste dar a conocer si la inversión en el proyecto será favorable para la empresa y así tomar la decisión de si se realiza o no el trabajo. La metodología de desarrollo de software es importante para </w:t>
+      </w:r>
+      <w:r>
+        <w:rPr>
+          <w:rFonts w:ascii="Arial" w:hAnsi="Arial" w:cs="Arial"/>
+        </w:rPr>
+        <w:t xml:space="preserve">establecer de forma clara y precisa los pasos a seguir para </w:t>
+      </w:r>
+      <w:r>
+        <w:rPr>
+          <w:rFonts w:ascii="Arial" w:hAnsi="Arial" w:cs="Arial"/>
+        </w:rPr>
+        <w:t>poder</w:t>
+      </w:r>
+      <w:r>
+        <w:rPr>
+          <w:rFonts w:ascii="Arial" w:hAnsi="Arial" w:cs="Arial"/>
+        </w:rPr>
+        <w:t xml:space="preserve"> alcanza</w:t>
+      </w:r>
+      <w:r>
+        <w:rPr>
+          <w:rFonts w:ascii="Arial" w:hAnsi="Arial" w:cs="Arial"/>
+        </w:rPr>
+        <w:t>r todos los objetivos propuestos en este proyecto. Al igual se encuentra la especificación de requerimientos y muchas otras partes fundamentales, las cuales proporcionarán una descripción de los pasos realizados para el desarrollo del proyecto y así comprender en su totalidad la finalidad de éste.</w:t>
+      </w:r>
+    </w:p>
+    <w:p>
+      <w:pPr>
+        <w:spacing w:line="360" w:lineRule="auto"/>
+        <w:ind w:firstLine="708"/>
+        <w:jc w:val="both"/>
+        <w:rPr>
+          <w:rFonts w:ascii="Arial" w:hAnsi="Arial" w:cs="Arial"/>
+        </w:rPr>
+      </w:pPr>
+      <w:r>
+        <w:rPr>
+          <w:rFonts w:ascii="Arial" w:hAnsi="Arial" w:cs="Arial"/>
+        </w:rPr>
+        <w:t xml:space="preserve">Aunado a esto tendremos los diagramas de clases y casos de uso donde podremos denotar las tablas que son importantes para este sistema, haciendo referencia a la manera de cómo se van a comportar al momento de interactuar con el usuario, de esta manera surgió la documentación de casos de uso donde se detalla como un caso de uso hace interacción, los procesos y acciones que un usuario puede realizar dentro del sistema, esto hace referencia al flujo normal la cual se especifica por pasos destallados de que acciones realiza el usuario y como responde el sistema, por lo consiguiente habrá un flujo alternativo donde se especifica que puede suceder cuando el usuario no sigue los pasos indicados en el flujo normal, así como especificación de cuánto tiempo tiene que responder el sistemas y si quien tiene acceso a el caso de uso. </w:t>
       </w:r>
     </w:p>
     <w:p>
@@ -4434,7 +4415,7 @@
       <w:pPr>
         <w:pStyle w:val="Ttulo1"/>
       </w:pPr>
-      <w:bookmarkStart w:id="8" w:name="_Toc468096184"/>
+      <w:bookmarkStart w:id="8" w:name="_Toc469001042"/>
       <w:r>
         <w:lastRenderedPageBreak/>
         <w:t>Planteamiento</w:t>
@@ -4465,7 +4446,7 @@
       <w:r>
         <w:rPr>
           <w:noProof/>
-          <w:lang w:eastAsia="es-MX"/>
+          <w:lang w:val="es-ES" w:eastAsia="es-ES"/>
         </w:rPr>
         <w:drawing>
           <wp:anchor distT="0" distB="0" distL="114300" distR="114300" simplePos="0" relativeHeight="251655680" behindDoc="0" locked="0" layoutInCell="1" allowOverlap="1" wp14:anchorId="753A14F9" wp14:editId="50438034">
@@ -4938,7 +4919,7 @@
       <w:r>
         <w:rPr>
           <w:noProof/>
-          <w:lang w:eastAsia="es-MX"/>
+          <w:lang w:val="es-ES" w:eastAsia="es-ES"/>
         </w:rPr>
         <w:drawing>
           <wp:inline distT="0" distB="0" distL="0" distR="0" wp14:anchorId="489A2C86" wp14:editId="5DAADE27">
@@ -5105,7 +5086,7 @@
       <w:pPr>
         <w:pStyle w:val="Ttulo1"/>
       </w:pPr>
-      <w:bookmarkStart w:id="9" w:name="_Toc468096185"/>
+      <w:bookmarkStart w:id="9" w:name="_Toc469001043"/>
       <w:r>
         <w:lastRenderedPageBreak/>
         <w:t>Justificación del Proyecto</w:t>
@@ -5655,7 +5636,7 @@
           <w:lang w:eastAsia="es-ES"/>
         </w:rPr>
       </w:pPr>
-      <w:bookmarkStart w:id="10" w:name="_Toc468096186"/>
+      <w:bookmarkStart w:id="10" w:name="_Toc469001044"/>
       <w:r>
         <w:rPr>
           <w:rFonts w:eastAsia="Times New Roman"/>
@@ -5771,7 +5752,7 @@
       <w:pPr>
         <w:pStyle w:val="Ttulo1"/>
       </w:pPr>
-      <w:bookmarkStart w:id="11" w:name="_Toc468096187"/>
+      <w:bookmarkStart w:id="11" w:name="_Toc469001045"/>
       <w:r>
         <w:t>Objetivo</w:t>
       </w:r>
@@ -5788,421 +5769,294 @@
     </w:p>
     <w:p>
       <w:pPr>
-        <w:pStyle w:val="Prrafodelista"/>
         <w:numPr>
           <w:ilvl w:val="0"/>
-          <w:numId w:val="2"/>
+          <w:numId w:val="9"/>
+        </w:numPr>
+        <w:tabs>
+          <w:tab w:val="left" w:pos="1035"/>
+        </w:tabs>
+        <w:spacing w:line="360" w:lineRule="auto"/>
+        <w:contextualSpacing/>
+        <w:jc w:val="both"/>
+        <w:rPr>
+          <w:rFonts w:ascii="Arial" w:eastAsia="Times New Roman" w:hAnsi="Arial" w:cs="Arial"/>
+          <w:color w:val="000000"/>
+          <w:lang w:eastAsia="es-ES"/>
+        </w:rPr>
+      </w:pPr>
+      <w:r>
+        <w:rPr>
+          <w:rFonts w:ascii="Arial" w:eastAsia="Times New Roman" w:hAnsi="Arial" w:cs="Arial"/>
+          <w:color w:val="000000"/>
+          <w:lang w:eastAsia="es-ES"/>
+        </w:rPr>
+        <w:t>Adaptará las nuevas tecnologías para el fomento turístico e informativo de</w:t>
+      </w:r>
+      <w:r>
+        <w:rPr>
+          <w:rFonts w:ascii="Arial" w:eastAsia="Calibri" w:hAnsi="Arial" w:cs="Arial"/>
+        </w:rPr>
+        <w:t xml:space="preserve"> </w:t>
+      </w:r>
+      <w:r>
+        <w:rPr>
+          <w:rFonts w:ascii="Arial" w:eastAsia="Times New Roman" w:hAnsi="Arial" w:cs="Arial"/>
+          <w:color w:val="000000"/>
+          <w:lang w:eastAsia="es-ES"/>
+        </w:rPr>
+        <w:t>nuestros espacios históricos en el centro de nuestra ciudad.</w:t>
+      </w:r>
+    </w:p>
+    <w:p>
+      <w:pPr>
+        <w:numPr>
+          <w:ilvl w:val="0"/>
+          <w:numId w:val="9"/>
+        </w:numPr>
+        <w:tabs>
+          <w:tab w:val="left" w:pos="1035"/>
+        </w:tabs>
+        <w:spacing w:line="360" w:lineRule="auto"/>
+        <w:contextualSpacing/>
+        <w:jc w:val="both"/>
+        <w:rPr>
+          <w:rFonts w:ascii="Arial" w:eastAsia="Times New Roman" w:hAnsi="Arial" w:cs="Arial"/>
+          <w:color w:val="000000"/>
+          <w:lang w:eastAsia="es-ES"/>
+        </w:rPr>
+      </w:pPr>
+      <w:r>
+        <w:rPr>
+          <w:rFonts w:ascii="Arial" w:eastAsia="Times New Roman" w:hAnsi="Arial" w:cs="Arial"/>
+          <w:color w:val="000000"/>
+          <w:lang w:eastAsia="es-ES"/>
+        </w:rPr>
+        <w:t>Aportará tecnológica para solventar el problema informativo que existe.</w:t>
+      </w:r>
+    </w:p>
+    <w:p>
+      <w:pPr>
+        <w:numPr>
+          <w:ilvl w:val="0"/>
+          <w:numId w:val="9"/>
+        </w:numPr>
+        <w:tabs>
+          <w:tab w:val="left" w:pos="1035"/>
+        </w:tabs>
+        <w:spacing w:line="360" w:lineRule="auto"/>
+        <w:contextualSpacing/>
+        <w:jc w:val="both"/>
+        <w:rPr>
+          <w:rFonts w:ascii="Arial" w:eastAsia="Times New Roman" w:hAnsi="Arial" w:cs="Arial"/>
+          <w:color w:val="000000"/>
+          <w:lang w:eastAsia="es-ES"/>
+        </w:rPr>
+      </w:pPr>
+      <w:r>
+        <w:rPr>
+          <w:rFonts w:ascii="Arial" w:eastAsia="Times New Roman" w:hAnsi="Arial" w:cs="Arial"/>
+          <w:color w:val="000000"/>
+          <w:lang w:eastAsia="es-ES"/>
+        </w:rPr>
+        <w:t>Promoverá servicios y eventos culturales que estas zonas ofrecen.</w:t>
+      </w:r>
+    </w:p>
+    <w:p>
+      <w:pPr>
+        <w:numPr>
+          <w:ilvl w:val="0"/>
+          <w:numId w:val="9"/>
+        </w:numPr>
+        <w:tabs>
+          <w:tab w:val="left" w:pos="1035"/>
+        </w:tabs>
+        <w:spacing w:line="360" w:lineRule="auto"/>
+        <w:contextualSpacing/>
+        <w:jc w:val="both"/>
+        <w:rPr>
+          <w:rFonts w:ascii="Arial" w:eastAsia="Calibri" w:hAnsi="Arial" w:cs="Arial"/>
+          <w:sz w:val="28"/>
+        </w:rPr>
+      </w:pPr>
+      <w:r>
+        <w:rPr>
+          <w:rFonts w:ascii="Arial" w:eastAsia="Calibri" w:hAnsi="Arial" w:cs="Arial"/>
+        </w:rPr>
+        <w:t>Ofrecerá interactividad con el usuario al reaccionar a ciertas necesidades.</w:t>
+      </w:r>
+    </w:p>
+    <w:p>
+      <w:pPr>
+        <w:numPr>
+          <w:ilvl w:val="0"/>
+          <w:numId w:val="9"/>
         </w:numPr>
         <w:shd w:val="clear" w:color="auto" w:fill="FFFFFF"/>
         <w:spacing w:after="0" w:line="360" w:lineRule="auto"/>
+        <w:contextualSpacing/>
         <w:jc w:val="both"/>
         <w:rPr>
-          <w:rFonts w:ascii="Arial" w:hAnsi="Arial" w:cs="Arial"/>
-        </w:rPr>
-      </w:pPr>
-      <w:r>
-        <w:rPr>
-          <w:rFonts w:ascii="Arial" w:hAnsi="Arial" w:cs="Arial"/>
-        </w:rPr>
-        <w:t xml:space="preserve">Aumentar el uso de las </w:t>
-      </w:r>
-      <w:r>
-        <w:rPr>
-          <w:rFonts w:ascii="Arial" w:hAnsi="Arial" w:cs="Arial"/>
-        </w:rPr>
-        <w:t>tecnologías</w:t>
-      </w:r>
-      <w:r>
-        <w:rPr>
-          <w:rFonts w:ascii="Arial" w:hAnsi="Arial" w:cs="Arial"/>
-        </w:rPr>
-        <w:t xml:space="preserve">, </w:t>
-      </w:r>
-      <w:r>
-        <w:rPr>
-          <w:rFonts w:ascii="Arial" w:hAnsi="Arial" w:cs="Arial"/>
-        </w:rPr>
-        <w:t>para</w:t>
-      </w:r>
-      <w:r>
-        <w:rPr>
-          <w:rFonts w:ascii="Arial" w:hAnsi="Arial" w:cs="Arial"/>
-        </w:rPr>
-        <w:t xml:space="preserve"> el fomento turístico del centro histórico de la ciudad </w:t>
-      </w:r>
-    </w:p>
-    <w:p>
-      <w:pPr>
-        <w:pStyle w:val="Prrafodelista"/>
+          <w:rFonts w:ascii="Arial" w:eastAsia="Calibri" w:hAnsi="Arial" w:cs="Arial"/>
+        </w:rPr>
+      </w:pPr>
+      <w:r>
+        <w:rPr>
+          <w:rFonts w:ascii="Arial" w:eastAsia="Calibri" w:hAnsi="Arial" w:cs="Arial"/>
+        </w:rPr>
+        <w:t>Geo localizará sitios históricos y culturales del centro histórico de Mérida.</w:t>
+      </w:r>
+    </w:p>
+    <w:p>
+      <w:pPr>
+        <w:pStyle w:val="Ttulo1"/>
+      </w:pPr>
+      <w:r>
+        <w:t xml:space="preserve">    </w:t>
+      </w:r>
+      <w:bookmarkStart w:id="12" w:name="_Toc469001046"/>
+      <w:r>
+        <w:t xml:space="preserve">Objetivos </w:t>
+      </w:r>
+      <w:r>
+        <w:t>Específicos</w:t>
+      </w:r>
+      <w:bookmarkEnd w:id="12"/>
+      <w:r>
+        <w:t xml:space="preserve"> </w:t>
+      </w:r>
+    </w:p>
+    <w:p>
+      <w:pPr>
         <w:numPr>
           <w:ilvl w:val="0"/>
-          <w:numId w:val="2"/>
+          <w:numId w:val="10"/>
         </w:numPr>
         <w:shd w:val="clear" w:color="auto" w:fill="FFFFFF"/>
         <w:spacing w:after="0" w:line="360" w:lineRule="auto"/>
+        <w:contextualSpacing/>
         <w:jc w:val="both"/>
         <w:rPr>
-          <w:rFonts w:ascii="Arial" w:hAnsi="Arial" w:cs="Arial"/>
-        </w:rPr>
-      </w:pPr>
-      <w:r>
-        <w:rPr>
-          <w:rFonts w:ascii="Arial" w:hAnsi="Arial" w:cs="Arial"/>
-        </w:rPr>
-        <w:t xml:space="preserve">Lograr competir con aplicaciones que promueven información turística en la ciudad </w:t>
-      </w:r>
-    </w:p>
-    <w:p>
-      <w:pPr>
-        <w:pStyle w:val="Prrafodelista"/>
+          <w:rFonts w:ascii="Arial" w:eastAsia="Calibri" w:hAnsi="Arial" w:cs="Arial"/>
+        </w:rPr>
+      </w:pPr>
+      <w:r>
+        <w:rPr>
+          <w:rFonts w:ascii="Arial" w:eastAsia="Calibri" w:hAnsi="Arial" w:cs="Arial"/>
+        </w:rPr>
+        <w:t xml:space="preserve">Recomendará eventos realizados por los centros culturales del centro histórico. </w:t>
+      </w:r>
+    </w:p>
+    <w:p>
+      <w:pPr>
         <w:numPr>
           <w:ilvl w:val="0"/>
-          <w:numId w:val="2"/>
+          <w:numId w:val="10"/>
         </w:numPr>
         <w:shd w:val="clear" w:color="auto" w:fill="FFFFFF"/>
         <w:spacing w:after="0" w:line="360" w:lineRule="auto"/>
+        <w:contextualSpacing/>
         <w:jc w:val="both"/>
         <w:rPr>
-          <w:rFonts w:ascii="Arial" w:hAnsi="Arial" w:cs="Arial"/>
-        </w:rPr>
-      </w:pPr>
-      <w:r>
-        <w:rPr>
-          <w:rFonts w:ascii="Arial" w:hAnsi="Arial" w:cs="Arial"/>
-        </w:rPr>
-        <w:t>Lograr expandir</w:t>
-      </w:r>
-      <w:r>
-        <w:rPr>
-          <w:rFonts w:ascii="Arial" w:hAnsi="Arial" w:cs="Arial"/>
-        </w:rPr>
-        <w:t xml:space="preserve"> </w:t>
-      </w:r>
-      <w:r>
-        <w:rPr>
-          <w:rFonts w:ascii="Arial" w:hAnsi="Arial" w:cs="Arial"/>
-        </w:rPr>
-        <w:t xml:space="preserve"> la geo localización de centros históricos y culturales de la Ciudad y el Estado </w:t>
-      </w:r>
-    </w:p>
-    <w:p>
-      <w:pPr>
-        <w:pStyle w:val="Prrafodelista"/>
+          <w:rFonts w:ascii="Arial" w:eastAsia="Calibri" w:hAnsi="Arial" w:cs="Arial"/>
+        </w:rPr>
+      </w:pPr>
+      <w:r>
+        <w:rPr>
+          <w:rFonts w:ascii="Arial" w:eastAsia="Calibri" w:hAnsi="Arial" w:cs="Arial"/>
+        </w:rPr>
+        <w:t xml:space="preserve">Mostrará información relevante sobre diversos sitios históricos culturales del centro histórico de Mérida incluyendo esquinas, iglesias, parques, museos, teatros, etc. </w:t>
+      </w:r>
+    </w:p>
+    <w:p>
+      <w:pPr>
         <w:numPr>
           <w:ilvl w:val="0"/>
-          <w:numId w:val="2"/>
+          <w:numId w:val="10"/>
         </w:numPr>
         <w:shd w:val="clear" w:color="auto" w:fill="FFFFFF"/>
         <w:spacing w:after="0" w:line="360" w:lineRule="auto"/>
+        <w:contextualSpacing/>
         <w:jc w:val="both"/>
         <w:rPr>
-          <w:rFonts w:ascii="Arial" w:hAnsi="Arial" w:cs="Arial"/>
-        </w:rPr>
-      </w:pPr>
-      <w:r>
-        <w:rPr>
-          <w:rFonts w:ascii="Arial" w:hAnsi="Arial" w:cs="Arial"/>
-        </w:rPr>
-        <w:t>Lograr el incremento de desarrollo de aplicaciones en la ciudad de Mérida</w:t>
-      </w:r>
-    </w:p>
-    <w:p>
-      <w:pPr>
-        <w:pStyle w:val="Prrafodelista"/>
+          <w:rFonts w:ascii="Arial" w:eastAsia="Calibri" w:hAnsi="Arial" w:cs="Arial"/>
+        </w:rPr>
+      </w:pPr>
+      <w:r>
+        <w:rPr>
+          <w:rFonts w:ascii="Arial" w:eastAsia="Calibri" w:hAnsi="Arial" w:cs="Arial"/>
+        </w:rPr>
+        <w:t xml:space="preserve">Disminuirá Tiempo de búsqueda informativa histórica del centro de la ciudad  </w:t>
+      </w:r>
+    </w:p>
+    <w:p>
+      <w:pPr>
         <w:numPr>
           <w:ilvl w:val="0"/>
-          <w:numId w:val="2"/>
+          <w:numId w:val="10"/>
         </w:numPr>
         <w:shd w:val="clear" w:color="auto" w:fill="FFFFFF"/>
         <w:spacing w:after="0" w:line="360" w:lineRule="auto"/>
+        <w:contextualSpacing/>
         <w:jc w:val="both"/>
         <w:rPr>
-          <w:rFonts w:ascii="Arial" w:hAnsi="Arial" w:cs="Arial"/>
-        </w:rPr>
-      </w:pPr>
-      <w:r>
-        <w:rPr>
-          <w:rFonts w:ascii="Arial" w:hAnsi="Arial" w:cs="Arial"/>
-        </w:rPr>
-        <w:t xml:space="preserve">Poder crecer exponencialmente dentro de 5 años y lograr acaparar toda la Península de Yucatán con la geo localización y la implementación de mejor tecnología para la comunicación entre los usuarios. </w:t>
-      </w:r>
-    </w:p>
-    <w:p>
-      <w:pPr>
-        <w:pStyle w:val="Prrafodelista"/>
+          <w:rFonts w:ascii="Arial" w:eastAsia="Calibri" w:hAnsi="Arial" w:cs="Arial"/>
+        </w:rPr>
+      </w:pPr>
+      <w:r>
+        <w:rPr>
+          <w:rFonts w:ascii="Arial" w:eastAsia="Calibri" w:hAnsi="Arial" w:cs="Arial"/>
+        </w:rPr>
+        <w:t xml:space="preserve">Promoverá nuevos eventos constantemente culturales que impartan los centros históricos y culturales  </w:t>
+      </w:r>
+    </w:p>
+    <w:p>
+      <w:pPr>
         <w:numPr>
           <w:ilvl w:val="0"/>
-          <w:numId w:val="2"/>
+          <w:numId w:val="10"/>
         </w:numPr>
         <w:shd w:val="clear" w:color="auto" w:fill="FFFFFF"/>
         <w:spacing w:after="0" w:line="360" w:lineRule="auto"/>
+        <w:contextualSpacing/>
         <w:jc w:val="both"/>
         <w:rPr>
-          <w:rFonts w:ascii="Arial" w:hAnsi="Arial" w:cs="Arial"/>
-        </w:rPr>
-      </w:pPr>
-      <w:r>
-        <w:rPr>
-          <w:rFonts w:ascii="Arial" w:hAnsi="Arial" w:cs="Arial"/>
-        </w:rPr>
-        <w:t xml:space="preserve">Adquirir dentro de 10 años un convenio con las empresas de telecomunicaciones para llevar soporte e documentación de cada uno de los cenotes en nuestro estado. </w:t>
-      </w:r>
-    </w:p>
-    <w:p>
-      <w:pPr>
-        <w:pStyle w:val="Ttulo1"/>
-      </w:pPr>
-      <w:r>
-        <w:t xml:space="preserve">    </w:t>
-      </w:r>
-      <w:bookmarkStart w:id="12" w:name="_Toc468096188"/>
-      <w:r>
-        <w:t xml:space="preserve">Objetivos </w:t>
-      </w:r>
-      <w:r>
-        <w:t>Específicos</w:t>
-      </w:r>
-      <w:bookmarkEnd w:id="12"/>
-      <w:r>
-        <w:t xml:space="preserve"> </w:t>
-      </w:r>
-    </w:p>
-    <w:p>
-      <w:pPr>
-        <w:pStyle w:val="Prrafodelista"/>
+          <w:rFonts w:ascii="Arial" w:eastAsia="Calibri" w:hAnsi="Arial" w:cs="Arial"/>
+        </w:rPr>
+      </w:pPr>
+      <w:r>
+        <w:rPr>
+          <w:rFonts w:ascii="Arial" w:eastAsia="Calibri" w:hAnsi="Arial" w:cs="Arial"/>
+        </w:rPr>
+        <w:t xml:space="preserve">Frecuentará y solventará las necesidades básicas del usuario por día. </w:t>
+      </w:r>
+    </w:p>
+    <w:p>
+      <w:pPr>
         <w:numPr>
           <w:ilvl w:val="0"/>
-          <w:numId w:val="2"/>
+          <w:numId w:val="10"/>
         </w:numPr>
         <w:shd w:val="clear" w:color="auto" w:fill="FFFFFF"/>
         <w:spacing w:after="0" w:line="360" w:lineRule="auto"/>
+        <w:contextualSpacing/>
         <w:jc w:val="both"/>
         <w:rPr>
-          <w:rFonts w:ascii="Arial" w:hAnsi="Arial" w:cs="Arial"/>
-        </w:rPr>
-      </w:pPr>
-      <w:r>
-        <w:rPr>
-          <w:rFonts w:ascii="Arial" w:hAnsi="Arial" w:cs="Arial"/>
-        </w:rPr>
-        <w:t xml:space="preserve">Lograr la promoción </w:t>
-      </w:r>
-      <w:r>
-        <w:rPr>
-          <w:rFonts w:ascii="Arial" w:hAnsi="Arial" w:cs="Arial"/>
-        </w:rPr>
-        <w:t>de la A</w:t>
-      </w:r>
-      <w:r>
-        <w:rPr>
-          <w:rFonts w:ascii="Arial" w:hAnsi="Arial" w:cs="Arial"/>
-        </w:rPr>
-        <w:t>pp en partes turísticas</w:t>
-      </w:r>
-      <w:r>
-        <w:rPr>
-          <w:rFonts w:ascii="Arial" w:hAnsi="Arial" w:cs="Arial"/>
-        </w:rPr>
-        <w:t xml:space="preserve">, para el uso de esta misma </w:t>
-      </w:r>
-    </w:p>
-    <w:p>
-      <w:pPr>
-        <w:pStyle w:val="Prrafodelista"/>
-        <w:numPr>
-          <w:ilvl w:val="0"/>
-          <w:numId w:val="2"/>
-        </w:numPr>
-        <w:shd w:val="clear" w:color="auto" w:fill="FFFFFF"/>
-        <w:spacing w:after="0" w:line="360" w:lineRule="auto"/>
-        <w:jc w:val="both"/>
-        <w:rPr>
-          <w:rFonts w:ascii="Arial" w:hAnsi="Arial" w:cs="Arial"/>
-        </w:rPr>
-      </w:pPr>
-      <w:r>
-        <w:rPr>
-          <w:rFonts w:ascii="Arial" w:hAnsi="Arial" w:cs="Arial"/>
-        </w:rPr>
-        <w:t>Buscar</w:t>
-      </w:r>
-      <w:r>
-        <w:rPr>
-          <w:rFonts w:ascii="Arial" w:hAnsi="Arial" w:cs="Arial"/>
-        </w:rPr>
-        <w:t xml:space="preserve"> nuevos </w:t>
-      </w:r>
-      <w:r>
-        <w:rPr>
-          <w:rFonts w:ascii="Arial" w:hAnsi="Arial" w:cs="Arial"/>
-        </w:rPr>
-        <w:t>centros históricos y culturales</w:t>
-      </w:r>
-      <w:r>
-        <w:rPr>
-          <w:rFonts w:ascii="Arial" w:hAnsi="Arial" w:cs="Arial"/>
-        </w:rPr>
-        <w:t xml:space="preserve"> para impartir su información </w:t>
-      </w:r>
-      <w:r>
-        <w:rPr>
-          <w:rFonts w:ascii="Arial" w:hAnsi="Arial" w:cs="Arial"/>
-        </w:rPr>
-        <w:t xml:space="preserve">al usuario </w:t>
-      </w:r>
-    </w:p>
-    <w:p>
-      <w:pPr>
-        <w:pStyle w:val="Prrafodelista"/>
-        <w:numPr>
-          <w:ilvl w:val="0"/>
-          <w:numId w:val="2"/>
-        </w:numPr>
-        <w:shd w:val="clear" w:color="auto" w:fill="FFFFFF"/>
-        <w:spacing w:after="0" w:line="360" w:lineRule="auto"/>
-        <w:jc w:val="both"/>
-        <w:rPr>
-          <w:rFonts w:ascii="Arial" w:hAnsi="Arial" w:cs="Arial"/>
-        </w:rPr>
-      </w:pPr>
-      <w:r>
-        <w:rPr>
-          <w:rFonts w:ascii="Arial" w:hAnsi="Arial" w:cs="Arial"/>
-        </w:rPr>
-        <w:t>Disminuir Tiempo de búsqueda informativa histórica del centro de la ciudad</w:t>
-      </w:r>
-      <w:r>
-        <w:rPr>
-          <w:rFonts w:ascii="Arial" w:hAnsi="Arial" w:cs="Arial"/>
-        </w:rPr>
-        <w:t xml:space="preserve"> </w:t>
-      </w:r>
-    </w:p>
-    <w:p>
-      <w:pPr>
-        <w:pStyle w:val="Prrafodelista"/>
-        <w:numPr>
-          <w:ilvl w:val="0"/>
-          <w:numId w:val="2"/>
-        </w:numPr>
-        <w:shd w:val="clear" w:color="auto" w:fill="FFFFFF"/>
-        <w:spacing w:after="0" w:line="360" w:lineRule="auto"/>
-        <w:jc w:val="both"/>
-        <w:rPr>
-          <w:rFonts w:ascii="Arial" w:hAnsi="Arial" w:cs="Arial"/>
-        </w:rPr>
-      </w:pPr>
-      <w:r>
-        <w:rPr>
-          <w:rFonts w:ascii="Arial" w:hAnsi="Arial" w:cs="Arial"/>
-        </w:rPr>
-        <w:t>Generar servicios musicales</w:t>
-      </w:r>
-      <w:r>
-        <w:rPr>
-          <w:rFonts w:ascii="Arial" w:hAnsi="Arial" w:cs="Arial"/>
-        </w:rPr>
-        <w:t>, teatrales en la aplicación</w:t>
-      </w:r>
-      <w:r>
-        <w:rPr>
-          <w:rFonts w:ascii="Arial" w:hAnsi="Arial" w:cs="Arial"/>
-        </w:rPr>
-        <w:t xml:space="preserve"> </w:t>
-      </w:r>
-      <w:r>
-        <w:rPr>
-          <w:rFonts w:ascii="Arial" w:hAnsi="Arial" w:cs="Arial"/>
-        </w:rPr>
-        <w:t xml:space="preserve"> para el usuario</w:t>
-      </w:r>
-    </w:p>
-    <w:p>
-      <w:pPr>
-        <w:pStyle w:val="Prrafodelista"/>
-        <w:numPr>
-          <w:ilvl w:val="0"/>
-          <w:numId w:val="2"/>
-        </w:numPr>
-        <w:shd w:val="clear" w:color="auto" w:fill="FFFFFF"/>
-        <w:spacing w:after="0" w:line="360" w:lineRule="auto"/>
-        <w:jc w:val="both"/>
-        <w:rPr>
-          <w:rFonts w:ascii="Arial" w:hAnsi="Arial" w:cs="Arial"/>
-        </w:rPr>
-      </w:pPr>
-      <w:r>
-        <w:rPr>
-          <w:rFonts w:ascii="Arial" w:hAnsi="Arial" w:cs="Arial"/>
-        </w:rPr>
-        <w:t>Promover nuevos eventos culturales que impartan los centros históricos y culturales</w:t>
-      </w:r>
-      <w:r>
-        <w:rPr>
-          <w:rFonts w:ascii="Arial" w:hAnsi="Arial" w:cs="Arial"/>
-        </w:rPr>
-        <w:t xml:space="preserve"> </w:t>
-      </w:r>
-    </w:p>
-    <w:p>
-      <w:pPr>
-        <w:pStyle w:val="Prrafodelista"/>
-        <w:numPr>
-          <w:ilvl w:val="0"/>
-          <w:numId w:val="2"/>
-        </w:numPr>
-        <w:shd w:val="clear" w:color="auto" w:fill="FFFFFF"/>
-        <w:spacing w:after="0" w:line="360" w:lineRule="auto"/>
-        <w:jc w:val="both"/>
-        <w:rPr>
-          <w:rFonts w:ascii="Arial" w:hAnsi="Arial" w:cs="Arial"/>
-        </w:rPr>
-      </w:pPr>
-      <w:r>
-        <w:rPr>
-          <w:rFonts w:ascii="Arial" w:hAnsi="Arial" w:cs="Arial"/>
-        </w:rPr>
-        <w:t xml:space="preserve">Proveer de Soporte </w:t>
-      </w:r>
-      <w:r>
-        <w:rPr>
-          <w:rFonts w:ascii="Arial" w:hAnsi="Arial" w:cs="Arial"/>
-        </w:rPr>
-        <w:t xml:space="preserve">y mantenimiento para la aplicación </w:t>
-      </w:r>
-    </w:p>
-    <w:p>
-      <w:pPr>
-        <w:pStyle w:val="Prrafodelista"/>
-        <w:numPr>
-          <w:ilvl w:val="0"/>
-          <w:numId w:val="2"/>
-        </w:numPr>
-        <w:shd w:val="clear" w:color="auto" w:fill="FFFFFF"/>
-        <w:spacing w:after="0" w:line="360" w:lineRule="auto"/>
-        <w:jc w:val="both"/>
-        <w:rPr>
-          <w:rFonts w:ascii="Arial" w:hAnsi="Arial" w:cs="Arial"/>
-        </w:rPr>
-      </w:pPr>
-      <w:r>
-        <w:rPr>
-          <w:rFonts w:ascii="Arial" w:hAnsi="Arial" w:cs="Arial"/>
-        </w:rPr>
-        <w:t xml:space="preserve">Los </w:t>
-      </w:r>
-      <w:r>
-        <w:rPr>
-          <w:rFonts w:ascii="Arial" w:hAnsi="Arial" w:cs="Arial"/>
-        </w:rPr>
-        <w:t xml:space="preserve">datos de usuario serán confidenciales y privados por un sistema de encriptación </w:t>
+          <w:rFonts w:ascii="Arial" w:eastAsia="Calibri" w:hAnsi="Arial" w:cs="Arial"/>
+        </w:rPr>
+      </w:pPr>
+      <w:r>
+        <w:rPr>
+          <w:rFonts w:ascii="Arial" w:eastAsia="Calibri" w:hAnsi="Arial" w:cs="Arial"/>
+        </w:rPr>
+        <w:t>Investigar detalles de los sitios históricos y culturales del centro histórico.</w:t>
       </w:r>
     </w:p>
     <w:p>
       <w:pPr>
         <w:pStyle w:val="Ttulo1"/>
       </w:pPr>
-      <w:bookmarkStart w:id="13" w:name="_Toc468096189"/>
+      <w:bookmarkStart w:id="13" w:name="_Toc469001047"/>
       <w:r>
         <w:lastRenderedPageBreak/>
         <w:t>Diagrama de Gantt (calendarización)</w:t>
@@ -6213,7 +6067,7 @@
       <w:r>
         <w:rPr>
           <w:noProof/>
-          <w:lang w:eastAsia="es-MX"/>
+          <w:lang w:val="es-ES" w:eastAsia="es-ES"/>
         </w:rPr>
         <w:drawing>
           <wp:inline distT="0" distB="0" distL="0" distR="0">
@@ -6269,7 +6123,7 @@
       <w:r>
         <w:rPr>
           <w:noProof/>
-          <w:lang w:eastAsia="es-MX"/>
+          <w:lang w:val="es-ES" w:eastAsia="es-ES"/>
         </w:rPr>
         <w:lastRenderedPageBreak/>
         <w:drawing>
@@ -6359,7 +6213,7 @@
       <w:pPr>
         <w:pStyle w:val="Ttulo1"/>
       </w:pPr>
-      <w:bookmarkStart w:id="14" w:name="_Toc468096190"/>
+      <w:bookmarkStart w:id="14" w:name="_Toc469001048"/>
       <w:r>
         <w:lastRenderedPageBreak/>
         <w:t>Estudio de Factibilidad</w:t>
@@ -6433,7 +6287,7 @@
       <w:pPr>
         <w:pStyle w:val="Ttulo1"/>
       </w:pPr>
-      <w:bookmarkStart w:id="15" w:name="_Toc468096191"/>
+      <w:bookmarkStart w:id="15" w:name="_Toc469001049"/>
       <w:r>
         <w:t>Factibilidad técnica.</w:t>
       </w:r>
@@ -6495,7 +6349,7 @@
       <w:pPr>
         <w:pStyle w:val="Ttulo1"/>
       </w:pPr>
-      <w:bookmarkStart w:id="16" w:name="_Toc468096192"/>
+      <w:bookmarkStart w:id="16" w:name="_Toc469001050"/>
       <w:r>
         <w:t>E</w:t>
       </w:r>
@@ -7246,7 +7100,7 @@
       <w:pPr>
         <w:pStyle w:val="Ttulo1"/>
       </w:pPr>
-      <w:bookmarkStart w:id="17" w:name="_Toc468096193"/>
+      <w:bookmarkStart w:id="17" w:name="_Toc469001051"/>
       <w:r>
         <w:lastRenderedPageBreak/>
         <w:t>En cuanto a software.</w:t>
@@ -8289,7 +8143,7 @@
       <w:pPr>
         <w:pStyle w:val="Ttulo1"/>
       </w:pPr>
-      <w:bookmarkStart w:id="18" w:name="_Toc468096194"/>
+      <w:bookmarkStart w:id="18" w:name="_Toc469001052"/>
       <w:r>
         <w:t>Factibilidad económica.</w:t>
       </w:r>
@@ -8391,7 +8245,7 @@
       <w:pPr>
         <w:pStyle w:val="Ttulo1"/>
       </w:pPr>
-      <w:bookmarkStart w:id="19" w:name="_Toc468096195"/>
+      <w:bookmarkStart w:id="19" w:name="_Toc469001053"/>
       <w:r>
         <w:t>Análisis costos-beneficios.</w:t>
       </w:r>
@@ -8429,7 +8283,7 @@
       <w:pPr>
         <w:pStyle w:val="Ttulo1"/>
       </w:pPr>
-      <w:bookmarkStart w:id="20" w:name="_Toc468096196"/>
+      <w:bookmarkStart w:id="20" w:name="_Toc469001054"/>
       <w:r>
         <w:lastRenderedPageBreak/>
         <w:t>Análisis de costos</w:t>
@@ -8894,7 +8748,7 @@
       <w:pPr>
         <w:pStyle w:val="Ttulo1"/>
       </w:pPr>
-      <w:bookmarkStart w:id="21" w:name="_Toc468096197"/>
+      <w:bookmarkStart w:id="21" w:name="_Toc469001055"/>
       <w:r>
         <w:t>Costos de personal</w:t>
       </w:r>
@@ -9658,7 +9512,7 @@
       <w:pPr>
         <w:pStyle w:val="Ttulo1"/>
       </w:pPr>
-      <w:bookmarkStart w:id="22" w:name="_Toc468096198"/>
+      <w:bookmarkStart w:id="22" w:name="_Toc469001056"/>
       <w:r>
         <w:t>Costos generales.</w:t>
       </w:r>
@@ -10087,7 +9941,7 @@
       <w:pPr>
         <w:pStyle w:val="Ttulo1"/>
       </w:pPr>
-      <w:bookmarkStart w:id="23" w:name="_Toc468096199"/>
+      <w:bookmarkStart w:id="23" w:name="_Toc469001057"/>
       <w:r>
         <w:lastRenderedPageBreak/>
         <w:t>Costos de hosting.</w:t>
@@ -10546,16 +10400,14 @@
       <w:pPr>
         <w:pStyle w:val="Ttulo1"/>
       </w:pPr>
-      <w:bookmarkStart w:id="24" w:name="_Toc468096200"/>
+      <w:bookmarkStart w:id="24" w:name="_Toc469001058"/>
       <w:r>
         <w:t>Costo total del software</w:t>
       </w:r>
       <w:r>
         <w:t>:</w:t>
       </w:r>
-      <w:bookmarkStart w:id="25" w:name="_GoBack"/>
       <w:bookmarkEnd w:id="24"/>
-      <w:bookmarkEnd w:id="25"/>
     </w:p>
     <w:tbl>
       <w:tblPr>
@@ -10921,11 +10773,11 @@
       <w:pPr>
         <w:pStyle w:val="Ttulo1"/>
       </w:pPr>
-      <w:bookmarkStart w:id="26" w:name="_Toc468096201"/>
+      <w:bookmarkStart w:id="25" w:name="_Toc469001059"/>
       <w:r>
         <w:t>Factibilidad operativa.</w:t>
       </w:r>
-      <w:bookmarkEnd w:id="26"/>
+      <w:bookmarkEnd w:id="25"/>
     </w:p>
     <w:p>
       <w:pPr>
@@ -10999,12 +10851,12 @@
       <w:pPr>
         <w:pStyle w:val="Ttulo1"/>
       </w:pPr>
-      <w:bookmarkStart w:id="27" w:name="_Toc468096202"/>
+      <w:bookmarkStart w:id="26" w:name="_Toc469001060"/>
       <w:r>
         <w:lastRenderedPageBreak/>
         <w:t>Modelo de desarrollo de Software</w:t>
       </w:r>
-      <w:bookmarkEnd w:id="27"/>
+      <w:bookmarkEnd w:id="26"/>
       <w:r>
         <w:t xml:space="preserve"> </w:t>
       </w:r>
@@ -11015,11 +10867,11 @@
         <w:pStyle w:val="Ttulo1"/>
         <w:spacing w:before="0" w:line="360" w:lineRule="auto"/>
       </w:pPr>
-      <w:bookmarkStart w:id="28" w:name="_Toc468096203"/>
+      <w:bookmarkStart w:id="27" w:name="_Toc469001061"/>
       <w:r>
         <w:t>Metodología</w:t>
       </w:r>
-      <w:bookmarkEnd w:id="28"/>
+      <w:bookmarkEnd w:id="27"/>
       <w:r>
         <w:t xml:space="preserve"> </w:t>
       </w:r>
@@ -11077,11 +10929,11 @@
         <w:pStyle w:val="Ttulo1"/>
         <w:spacing w:before="0" w:line="360" w:lineRule="auto"/>
       </w:pPr>
-      <w:bookmarkStart w:id="29" w:name="_Toc468096204"/>
+      <w:bookmarkStart w:id="28" w:name="_Toc469001062"/>
       <w:r>
         <w:t>Metodología para la solución del problema</w:t>
       </w:r>
-      <w:bookmarkEnd w:id="29"/>
+      <w:bookmarkEnd w:id="28"/>
     </w:p>
     <w:p>
       <w:pPr>
@@ -11344,7 +11196,7 @@
       <w:pPr>
         <w:pStyle w:val="Ttulo1"/>
       </w:pPr>
-      <w:bookmarkStart w:id="30" w:name="_Toc468096205"/>
+      <w:bookmarkStart w:id="29" w:name="_Toc469001063"/>
       <w:r>
         <w:t>Fases</w:t>
       </w:r>
@@ -11360,7 +11212,7 @@
       <w:r>
         <w:t>l modelo incremental</w:t>
       </w:r>
-      <w:bookmarkEnd w:id="30"/>
+      <w:bookmarkEnd w:id="29"/>
     </w:p>
     <w:p>
       <w:pPr>
@@ -11371,7 +11223,7 @@
           <w:lang w:eastAsia="es-MX"/>
         </w:rPr>
       </w:pPr>
-      <w:bookmarkStart w:id="31" w:name="_Toc468096206"/>
+      <w:bookmarkStart w:id="30" w:name="_Toc469001064"/>
       <w:r>
         <w:rPr>
           <w:rFonts w:eastAsia="Times New Roman"/>
@@ -11379,7 +11231,7 @@
         </w:rPr>
         <w:t>Análisis</w:t>
       </w:r>
-      <w:bookmarkEnd w:id="31"/>
+      <w:bookmarkEnd w:id="30"/>
     </w:p>
     <w:p>
       <w:pPr>
@@ -11440,7 +11292,7 @@
           <w:lang w:eastAsia="es-MX"/>
         </w:rPr>
       </w:pPr>
-      <w:bookmarkStart w:id="32" w:name="_Toc468096207"/>
+      <w:bookmarkStart w:id="31" w:name="_Toc469001065"/>
       <w:r>
         <w:rPr>
           <w:rFonts w:eastAsia="Times New Roman"/>
@@ -11448,7 +11300,7 @@
         </w:rPr>
         <w:t>Diseño</w:t>
       </w:r>
-      <w:bookmarkEnd w:id="32"/>
+      <w:bookmarkEnd w:id="31"/>
       <w:r>
         <w:rPr>
           <w:rFonts w:eastAsia="Times New Roman"/>
@@ -11507,7 +11359,7 @@
           <w:lang w:eastAsia="es-MX"/>
         </w:rPr>
       </w:pPr>
-      <w:bookmarkStart w:id="33" w:name="_Toc468096208"/>
+      <w:bookmarkStart w:id="32" w:name="_Toc469001066"/>
       <w:r>
         <w:rPr>
           <w:rFonts w:eastAsia="Times New Roman"/>
@@ -11515,7 +11367,7 @@
         </w:rPr>
         <w:t>Codificación</w:t>
       </w:r>
-      <w:bookmarkEnd w:id="33"/>
+      <w:bookmarkEnd w:id="32"/>
       <w:r>
         <w:rPr>
           <w:rFonts w:eastAsia="Times New Roman"/>
@@ -11588,7 +11440,7 @@
           <w:lang w:eastAsia="es-MX"/>
         </w:rPr>
       </w:pPr>
-      <w:bookmarkStart w:id="34" w:name="_Toc468096209"/>
+      <w:bookmarkStart w:id="33" w:name="_Toc469001067"/>
       <w:r>
         <w:rPr>
           <w:rFonts w:eastAsia="Times New Roman"/>
@@ -11597,7 +11449,7 @@
         <w:lastRenderedPageBreak/>
         <w:t>Pruebas</w:t>
       </w:r>
-      <w:bookmarkEnd w:id="34"/>
+      <w:bookmarkEnd w:id="33"/>
       <w:r>
         <w:rPr>
           <w:rFonts w:eastAsia="Times New Roman"/>
@@ -11636,11 +11488,11 @@
       <w:pPr>
         <w:pStyle w:val="Ttulo1"/>
       </w:pPr>
-      <w:bookmarkStart w:id="35" w:name="_Toc468096210"/>
+      <w:bookmarkStart w:id="34" w:name="_Toc469001068"/>
       <w:r>
         <w:t>Ventajas</w:t>
       </w:r>
-      <w:bookmarkEnd w:id="35"/>
+      <w:bookmarkEnd w:id="34"/>
     </w:p>
     <w:p>
       <w:pPr>
@@ -11795,7 +11647,7 @@
       <w:r>
         <w:rPr>
           <w:noProof/>
-          <w:lang w:eastAsia="es-MX"/>
+          <w:lang w:val="es-ES" w:eastAsia="es-ES"/>
         </w:rPr>
         <w:drawing>
           <wp:inline distT="0" distB="0" distL="0" distR="0" wp14:anchorId="7A9F1627" wp14:editId="4421E069">
@@ -11867,12 +11719,12 @@
       <w:pPr>
         <w:pStyle w:val="Ttulo1"/>
       </w:pPr>
-      <w:bookmarkStart w:id="36" w:name="_Toc468096211"/>
+      <w:bookmarkStart w:id="35" w:name="_Toc469001069"/>
       <w:r>
         <w:lastRenderedPageBreak/>
         <w:t>Especificación de los requerimientos</w:t>
       </w:r>
-      <w:bookmarkEnd w:id="36"/>
+      <w:bookmarkEnd w:id="35"/>
     </w:p>
     <w:p>
       <w:pPr>
@@ -12782,16 +12634,197 @@
         <w:rPr>
           <w:rFonts w:ascii="Arial" w:hAnsi="Arial" w:cs="Arial"/>
         </w:rPr>
-        <w:t xml:space="preserve">Agregar usuarios:(Nombre, Apellidos, Dirección, Teléfono, Email, </w:t>
-      </w:r>
-      <w:proofErr w:type="spellStart"/>
-      <w:r>
-        <w:rPr>
-          <w:rFonts w:ascii="Arial" w:hAnsi="Arial" w:cs="Arial"/>
-        </w:rPr>
-        <w:t>FechaNacimiento</w:t>
-      </w:r>
-      <w:proofErr w:type="spellEnd"/>
+        <w:t>Agregar usuarios:(Nombre, Apellidos, Dirección, Teléfono, Email, FechaNacimiento)</w:t>
+      </w:r>
+    </w:p>
+    <w:p>
+      <w:pPr>
+        <w:ind w:firstLine="708"/>
+        <w:rPr>
+          <w:rFonts w:ascii="Arial" w:hAnsi="Arial" w:cs="Arial"/>
+        </w:rPr>
+      </w:pPr>
+      <w:r>
+        <w:rPr>
+          <w:rFonts w:ascii="Arial" w:hAnsi="Arial" w:cs="Arial"/>
+        </w:rPr>
+        <w:t>Registro Usuario: (Nombre, Apellidos, Dirección, Teléfono, Email, FechaNacimiento)</w:t>
+      </w:r>
+    </w:p>
+    <w:p>
+      <w:pPr>
+        <w:ind w:left="708"/>
+        <w:rPr>
+          <w:rFonts w:ascii="Arial" w:hAnsi="Arial" w:cs="Arial"/>
+        </w:rPr>
+      </w:pPr>
+      <w:r>
+        <w:rPr>
+          <w:rFonts w:ascii="Arial" w:hAnsi="Arial" w:cs="Arial"/>
+        </w:rPr>
+        <w:t>Modificación de Usuarios: (Nombre, Apellidos, Dirección, Teléfono, Email, Fecha Nacimiento)</w:t>
+      </w:r>
+    </w:p>
+    <w:p>
+      <w:pPr>
+        <w:ind w:firstLine="708"/>
+        <w:rPr>
+          <w:rFonts w:ascii="Arial" w:hAnsi="Arial" w:cs="Arial"/>
+        </w:rPr>
+      </w:pPr>
+      <w:r>
+        <w:rPr>
+          <w:rFonts w:ascii="Arial" w:hAnsi="Arial" w:cs="Arial"/>
+        </w:rPr>
+        <w:t>Eliminar usuario:(idUsuario)</w:t>
+      </w:r>
+    </w:p>
+    <w:p>
+      <w:pPr>
+        <w:ind w:left="708"/>
+        <w:rPr>
+          <w:rFonts w:ascii="Arial" w:hAnsi="Arial" w:cs="Arial"/>
+          <w:u w:val="single"/>
+        </w:rPr>
+      </w:pPr>
+      <w:r>
+        <w:rPr>
+          <w:rFonts w:ascii="Arial" w:hAnsi="Arial" w:cs="Arial"/>
+        </w:rPr>
+        <w:t>Búsqueda de Usuarios: (idUsuario, Nombre, Apellidos, Dirección, Teléfono, Email, Fecha Nacimiento)</w:t>
+      </w:r>
+    </w:p>
+    <w:p>
+      <w:pPr>
+        <w:ind w:firstLine="708"/>
+        <w:rPr>
+          <w:rFonts w:ascii="Arial" w:hAnsi="Arial" w:cs="Arial"/>
+        </w:rPr>
+      </w:pPr>
+      <w:r>
+        <w:rPr>
+          <w:rFonts w:ascii="Arial" w:hAnsi="Arial" w:cs="Arial"/>
+        </w:rPr>
+        <w:t>Agregar Dirección usuario: (idUsuario, Calle, Cruzamiento, Número, Cruzamientos, colonia, Estado, Código Postal)</w:t>
+      </w:r>
+    </w:p>
+    <w:p>
+      <w:pPr>
+        <w:ind w:firstLine="708"/>
+        <w:rPr>
+          <w:rFonts w:ascii="Arial" w:hAnsi="Arial" w:cs="Arial"/>
+        </w:rPr>
+      </w:pPr>
+      <w:r>
+        <w:rPr>
+          <w:rFonts w:ascii="Arial" w:hAnsi="Arial" w:cs="Arial"/>
+        </w:rPr>
+        <w:t>Buscar Dirección usuarios: (idDireccion, idUsuario, Calle, Cruzamiento, Número, Cruzamientos, colonia, Estado, Código Postal)</w:t>
+      </w:r>
+    </w:p>
+    <w:p>
+      <w:pPr>
+        <w:ind w:firstLine="708"/>
+        <w:rPr>
+          <w:rFonts w:ascii="Arial" w:hAnsi="Arial" w:cs="Arial"/>
+        </w:rPr>
+      </w:pPr>
+      <w:r>
+        <w:rPr>
+          <w:rFonts w:ascii="Arial" w:hAnsi="Arial" w:cs="Arial"/>
+        </w:rPr>
+        <w:t>Modificar Dirección usuario: (Calle, Cruzamiento, Número, Cruzamientos, colonia, Estado, Código Postal)</w:t>
+      </w:r>
+    </w:p>
+    <w:p>
+      <w:pPr>
+        <w:ind w:firstLine="708"/>
+        <w:rPr>
+          <w:rFonts w:ascii="Arial" w:hAnsi="Arial" w:cs="Arial"/>
+        </w:rPr>
+      </w:pPr>
+      <w:r>
+        <w:rPr>
+          <w:rFonts w:ascii="Arial" w:hAnsi="Arial" w:cs="Arial"/>
+        </w:rPr>
+        <w:t>Eliminar dirección de Usuario: (idDireccion)</w:t>
+      </w:r>
+    </w:p>
+    <w:p>
+      <w:pPr>
+        <w:ind w:firstLine="708"/>
+        <w:rPr>
+          <w:rFonts w:ascii="Arial" w:hAnsi="Arial" w:cs="Arial"/>
+        </w:rPr>
+      </w:pPr>
+      <w:r>
+        <w:rPr>
+          <w:rFonts w:ascii="Arial" w:hAnsi="Arial" w:cs="Arial"/>
+        </w:rPr>
+        <w:t>Agregar tipo suscripciones :(Nombre, Monto a pagar, Tiempo de suscripción)</w:t>
+      </w:r>
+    </w:p>
+    <w:p>
+      <w:pPr>
+        <w:ind w:firstLine="708"/>
+        <w:rPr>
+          <w:rFonts w:ascii="Arial" w:hAnsi="Arial" w:cs="Arial"/>
+        </w:rPr>
+      </w:pPr>
+      <w:r>
+        <w:rPr>
+          <w:rFonts w:ascii="Arial" w:hAnsi="Arial" w:cs="Arial"/>
+        </w:rPr>
+        <w:t>Eliminar tipo suscripciones: (IdSuscripción)</w:t>
+      </w:r>
+    </w:p>
+    <w:p>
+      <w:pPr>
+        <w:ind w:firstLine="708"/>
+        <w:rPr>
+          <w:rFonts w:ascii="Arial" w:hAnsi="Arial" w:cs="Arial"/>
+        </w:rPr>
+      </w:pPr>
+      <w:r>
+        <w:rPr>
+          <w:rFonts w:ascii="Arial" w:hAnsi="Arial" w:cs="Arial"/>
+        </w:rPr>
+        <w:t xml:space="preserve">Modificar tipo Suscripciones:(Nombre, Monto a pagar, Tiempo de suscripción) </w:t>
+      </w:r>
+    </w:p>
+    <w:p>
+      <w:pPr>
+        <w:ind w:firstLine="708"/>
+        <w:rPr>
+          <w:rFonts w:ascii="Arial" w:hAnsi="Arial" w:cs="Arial"/>
+        </w:rPr>
+      </w:pPr>
+      <w:r>
+        <w:rPr>
+          <w:rFonts w:ascii="Arial" w:hAnsi="Arial" w:cs="Arial"/>
+        </w:rPr>
+        <w:t>Buscar tipo Suscripciones:(IdSuscripción, Nombre, Monto a pagar, Tiempo de suscripción)</w:t>
+      </w:r>
+    </w:p>
+    <w:p>
+      <w:pPr>
+        <w:ind w:firstLine="708"/>
+        <w:rPr>
+          <w:rFonts w:ascii="Arial" w:hAnsi="Arial" w:cs="Arial"/>
+        </w:rPr>
+      </w:pPr>
+      <w:r>
+        <w:rPr>
+          <w:rFonts w:ascii="Arial" w:hAnsi="Arial" w:cs="Arial"/>
+        </w:rPr>
+        <w:t>Agregar suscripciones :(</w:t>
+      </w:r>
+      <w:r>
+        <w:rPr>
+          <w:rFonts w:ascii="Arial" w:hAnsi="Arial" w:cs="Arial"/>
+        </w:rPr>
+        <w:t>idUsuario, FechaPago</w:t>
+      </w:r>
       <w:r>
         <w:rPr>
           <w:rFonts w:ascii="Arial" w:hAnsi="Arial" w:cs="Arial"/>
@@ -12810,35 +12843,7 @@
         <w:rPr>
           <w:rFonts w:ascii="Arial" w:hAnsi="Arial" w:cs="Arial"/>
         </w:rPr>
-        <w:t xml:space="preserve">Registro Usuario: (Nombre, Apellidos, Dirección, Teléfono, Email, </w:t>
-      </w:r>
-      <w:proofErr w:type="spellStart"/>
-      <w:r>
-        <w:rPr>
-          <w:rFonts w:ascii="Arial" w:hAnsi="Arial" w:cs="Arial"/>
-        </w:rPr>
-        <w:t>FechaNacimiento</w:t>
-      </w:r>
-      <w:proofErr w:type="spellEnd"/>
-      <w:r>
-        <w:rPr>
-          <w:rFonts w:ascii="Arial" w:hAnsi="Arial" w:cs="Arial"/>
-        </w:rPr>
-        <w:t>)</w:t>
-      </w:r>
-    </w:p>
-    <w:p>
-      <w:pPr>
-        <w:ind w:left="708"/>
-        <w:rPr>
-          <w:rFonts w:ascii="Arial" w:hAnsi="Arial" w:cs="Arial"/>
-        </w:rPr>
-      </w:pPr>
-      <w:r>
-        <w:rPr>
-          <w:rFonts w:ascii="Arial" w:hAnsi="Arial" w:cs="Arial"/>
-        </w:rPr>
-        <w:t>Modificación de Usuarios: (Nombre, Apellidos, Dirección, Teléfono, Email, Fecha Nacimiento)</w:t>
+        <w:t>Eliminar suscripciones: (idUsuario)</w:t>
       </w:r>
     </w:p>
     <w:p>
@@ -12852,26 +12857,24 @@
         <w:rPr>
           <w:rFonts w:ascii="Arial" w:hAnsi="Arial" w:cs="Arial"/>
         </w:rPr>
-        <w:t>Eliminar usuario:(</w:t>
-      </w:r>
-      <w:proofErr w:type="spellStart"/>
-      <w:r>
-        <w:rPr>
-          <w:rFonts w:ascii="Arial" w:hAnsi="Arial" w:cs="Arial"/>
-        </w:rPr>
-        <w:t>idUsuario</w:t>
-      </w:r>
-      <w:proofErr w:type="spellEnd"/>
-      <w:r>
-        <w:rPr>
-          <w:rFonts w:ascii="Arial" w:hAnsi="Arial" w:cs="Arial"/>
-        </w:rPr>
-        <w:t>)</w:t>
-      </w:r>
-    </w:p>
-    <w:p>
-      <w:pPr>
-        <w:ind w:left="708"/>
+        <w:t>Modificar Suscripciones:(</w:t>
+      </w:r>
+      <w:r>
+        <w:rPr>
+          <w:rFonts w:ascii="Arial" w:hAnsi="Arial" w:cs="Arial"/>
+        </w:rPr>
+        <w:t>FechaPago</w:t>
+      </w:r>
+      <w:r>
+        <w:rPr>
+          <w:rFonts w:ascii="Arial" w:hAnsi="Arial" w:cs="Arial"/>
+        </w:rPr>
+        <w:t xml:space="preserve">) </w:t>
+      </w:r>
+    </w:p>
+    <w:p>
+      <w:pPr>
+        <w:ind w:firstLine="708"/>
         <w:rPr>
           <w:rFonts w:ascii="Arial" w:hAnsi="Arial" w:cs="Arial"/>
           <w:u w:val="single"/>
@@ -12881,21 +12884,7 @@
         <w:rPr>
           <w:rFonts w:ascii="Arial" w:hAnsi="Arial" w:cs="Arial"/>
         </w:rPr>
-        <w:t>Búsqueda de Usuarios: (</w:t>
-      </w:r>
-      <w:proofErr w:type="spellStart"/>
-      <w:r>
-        <w:rPr>
-          <w:rFonts w:ascii="Arial" w:hAnsi="Arial" w:cs="Arial"/>
-        </w:rPr>
-        <w:t>idUsuario</w:t>
-      </w:r>
-      <w:proofErr w:type="spellEnd"/>
-      <w:r>
-        <w:rPr>
-          <w:rFonts w:ascii="Arial" w:hAnsi="Arial" w:cs="Arial"/>
-        </w:rPr>
-        <w:t>, Nombre, Apellidos, Dirección, Teléfono, Email, Fecha Nacimiento)</w:t>
+        <w:t>Buscar Suscripciones:(IdSuscripción, FechaPago)</w:t>
       </w:r>
     </w:p>
     <w:p>
@@ -12909,21 +12898,7 @@
         <w:rPr>
           <w:rFonts w:ascii="Arial" w:hAnsi="Arial" w:cs="Arial"/>
         </w:rPr>
-        <w:t>Agregar Dirección usuario: (</w:t>
-      </w:r>
-      <w:proofErr w:type="spellStart"/>
-      <w:r>
-        <w:rPr>
-          <w:rFonts w:ascii="Arial" w:hAnsi="Arial" w:cs="Arial"/>
-        </w:rPr>
-        <w:t>idUsuario</w:t>
-      </w:r>
-      <w:proofErr w:type="spellEnd"/>
-      <w:r>
-        <w:rPr>
-          <w:rFonts w:ascii="Arial" w:hAnsi="Arial" w:cs="Arial"/>
-        </w:rPr>
-        <w:t>, Calle, Cruzamiento, Número, Cruzamientos, colonia, Estado, Código Postal)</w:t>
+        <w:t>Agregar un nuevo sitio: (Nombre, Descripción, Historia, Dirección, Longitud, Latitud, Foto, Sucesos Importantes)</w:t>
       </w:r>
     </w:p>
     <w:p>
@@ -12937,35 +12912,7 @@
         <w:rPr>
           <w:rFonts w:ascii="Arial" w:hAnsi="Arial" w:cs="Arial"/>
         </w:rPr>
-        <w:t>Buscar Dirección usuarios: (</w:t>
-      </w:r>
-      <w:proofErr w:type="spellStart"/>
-      <w:r>
-        <w:rPr>
-          <w:rFonts w:ascii="Arial" w:hAnsi="Arial" w:cs="Arial"/>
-        </w:rPr>
-        <w:t>idDireccion</w:t>
-      </w:r>
-      <w:proofErr w:type="spellEnd"/>
-      <w:r>
-        <w:rPr>
-          <w:rFonts w:ascii="Arial" w:hAnsi="Arial" w:cs="Arial"/>
-        </w:rPr>
-        <w:t xml:space="preserve">, </w:t>
-      </w:r>
-      <w:proofErr w:type="spellStart"/>
-      <w:r>
-        <w:rPr>
-          <w:rFonts w:ascii="Arial" w:hAnsi="Arial" w:cs="Arial"/>
-        </w:rPr>
-        <w:t>idUsuario</w:t>
-      </w:r>
-      <w:proofErr w:type="spellEnd"/>
-      <w:r>
-        <w:rPr>
-          <w:rFonts w:ascii="Arial" w:hAnsi="Arial" w:cs="Arial"/>
-        </w:rPr>
-        <w:t>, Calle, Cruzamiento, Número, Cruzamientos, colonia, Estado, Código Postal)</w:t>
+        <w:t>Eliminar un sitio (IdSitio)</w:t>
       </w:r>
     </w:p>
     <w:p>
@@ -12979,330 +12926,7 @@
         <w:rPr>
           <w:rFonts w:ascii="Arial" w:hAnsi="Arial" w:cs="Arial"/>
         </w:rPr>
-        <w:t>Modificar Dirección usuario: (Calle, Cruzamiento, Número, Cruzamientos, colonia, Estado, Código Postal)</w:t>
-      </w:r>
-    </w:p>
-    <w:p>
-      <w:pPr>
-        <w:ind w:firstLine="708"/>
-        <w:rPr>
-          <w:rFonts w:ascii="Arial" w:hAnsi="Arial" w:cs="Arial"/>
-        </w:rPr>
-      </w:pPr>
-      <w:r>
-        <w:rPr>
-          <w:rFonts w:ascii="Arial" w:hAnsi="Arial" w:cs="Arial"/>
-        </w:rPr>
-        <w:t>Eliminar dirección de Usuario: (</w:t>
-      </w:r>
-      <w:proofErr w:type="spellStart"/>
-      <w:r>
-        <w:rPr>
-          <w:rFonts w:ascii="Arial" w:hAnsi="Arial" w:cs="Arial"/>
-        </w:rPr>
-        <w:t>idDireccion</w:t>
-      </w:r>
-      <w:proofErr w:type="spellEnd"/>
-      <w:r>
-        <w:rPr>
-          <w:rFonts w:ascii="Arial" w:hAnsi="Arial" w:cs="Arial"/>
-        </w:rPr>
-        <w:t>)</w:t>
-      </w:r>
-    </w:p>
-    <w:p>
-      <w:pPr>
-        <w:ind w:firstLine="708"/>
-        <w:rPr>
-          <w:rFonts w:ascii="Arial" w:hAnsi="Arial" w:cs="Arial"/>
-        </w:rPr>
-      </w:pPr>
-      <w:r>
-        <w:rPr>
-          <w:rFonts w:ascii="Arial" w:hAnsi="Arial" w:cs="Arial"/>
-        </w:rPr>
-        <w:t>Agregar tipo suscripciones :(Nombre, Monto a pagar, Tiempo de suscripción)</w:t>
-      </w:r>
-    </w:p>
-    <w:p>
-      <w:pPr>
-        <w:ind w:firstLine="708"/>
-        <w:rPr>
-          <w:rFonts w:ascii="Arial" w:hAnsi="Arial" w:cs="Arial"/>
-        </w:rPr>
-      </w:pPr>
-      <w:r>
-        <w:rPr>
-          <w:rFonts w:ascii="Arial" w:hAnsi="Arial" w:cs="Arial"/>
-        </w:rPr>
-        <w:t>Eliminar tipo suscripciones: (</w:t>
-      </w:r>
-      <w:proofErr w:type="spellStart"/>
-      <w:r>
-        <w:rPr>
-          <w:rFonts w:ascii="Arial" w:hAnsi="Arial" w:cs="Arial"/>
-        </w:rPr>
-        <w:t>IdSuscripción</w:t>
-      </w:r>
-      <w:proofErr w:type="spellEnd"/>
-      <w:r>
-        <w:rPr>
-          <w:rFonts w:ascii="Arial" w:hAnsi="Arial" w:cs="Arial"/>
-        </w:rPr>
-        <w:t>)</w:t>
-      </w:r>
-    </w:p>
-    <w:p>
-      <w:pPr>
-        <w:ind w:firstLine="708"/>
-        <w:rPr>
-          <w:rFonts w:ascii="Arial" w:hAnsi="Arial" w:cs="Arial"/>
-        </w:rPr>
-      </w:pPr>
-      <w:r>
-        <w:rPr>
-          <w:rFonts w:ascii="Arial" w:hAnsi="Arial" w:cs="Arial"/>
-        </w:rPr>
-        <w:t xml:space="preserve">Modificar tipo Suscripciones:(Nombre, Monto a pagar, Tiempo de suscripción) </w:t>
-      </w:r>
-    </w:p>
-    <w:p>
-      <w:pPr>
-        <w:ind w:firstLine="708"/>
-        <w:rPr>
-          <w:rFonts w:ascii="Arial" w:hAnsi="Arial" w:cs="Arial"/>
-        </w:rPr>
-      </w:pPr>
-      <w:r>
-        <w:rPr>
-          <w:rFonts w:ascii="Arial" w:hAnsi="Arial" w:cs="Arial"/>
-        </w:rPr>
-        <w:t>Buscar tipo Suscripciones:(</w:t>
-      </w:r>
-      <w:proofErr w:type="spellStart"/>
-      <w:r>
-        <w:rPr>
-          <w:rFonts w:ascii="Arial" w:hAnsi="Arial" w:cs="Arial"/>
-        </w:rPr>
-        <w:t>IdSuscripción</w:t>
-      </w:r>
-      <w:proofErr w:type="spellEnd"/>
-      <w:r>
-        <w:rPr>
-          <w:rFonts w:ascii="Arial" w:hAnsi="Arial" w:cs="Arial"/>
-        </w:rPr>
-        <w:t>, Nombre, Monto a pagar, Tiempo de suscripción)</w:t>
-      </w:r>
-    </w:p>
-    <w:p>
-      <w:pPr>
-        <w:ind w:firstLine="708"/>
-        <w:rPr>
-          <w:rFonts w:ascii="Arial" w:hAnsi="Arial" w:cs="Arial"/>
-        </w:rPr>
-      </w:pPr>
-      <w:r>
-        <w:rPr>
-          <w:rFonts w:ascii="Arial" w:hAnsi="Arial" w:cs="Arial"/>
-        </w:rPr>
-        <w:t>Agregar suscripciones :(</w:t>
-      </w:r>
-      <w:proofErr w:type="spellStart"/>
-      <w:r>
-        <w:rPr>
-          <w:rFonts w:ascii="Arial" w:hAnsi="Arial" w:cs="Arial"/>
-        </w:rPr>
-        <w:t>idUsuario</w:t>
-      </w:r>
-      <w:proofErr w:type="spellEnd"/>
-      <w:r>
-        <w:rPr>
-          <w:rFonts w:ascii="Arial" w:hAnsi="Arial" w:cs="Arial"/>
-        </w:rPr>
-        <w:t xml:space="preserve">, </w:t>
-      </w:r>
-      <w:proofErr w:type="spellStart"/>
-      <w:r>
-        <w:rPr>
-          <w:rFonts w:ascii="Arial" w:hAnsi="Arial" w:cs="Arial"/>
-        </w:rPr>
-        <w:t>FechaPago</w:t>
-      </w:r>
-      <w:proofErr w:type="spellEnd"/>
-      <w:r>
-        <w:rPr>
-          <w:rFonts w:ascii="Arial" w:hAnsi="Arial" w:cs="Arial"/>
-        </w:rPr>
-        <w:t>)</w:t>
-      </w:r>
-    </w:p>
-    <w:p>
-      <w:pPr>
-        <w:ind w:firstLine="708"/>
-        <w:rPr>
-          <w:rFonts w:ascii="Arial" w:hAnsi="Arial" w:cs="Arial"/>
-        </w:rPr>
-      </w:pPr>
-      <w:r>
-        <w:rPr>
-          <w:rFonts w:ascii="Arial" w:hAnsi="Arial" w:cs="Arial"/>
-        </w:rPr>
-        <w:t>Eliminar suscripciones: (</w:t>
-      </w:r>
-      <w:proofErr w:type="spellStart"/>
-      <w:r>
-        <w:rPr>
-          <w:rFonts w:ascii="Arial" w:hAnsi="Arial" w:cs="Arial"/>
-        </w:rPr>
-        <w:t>idUsuario</w:t>
-      </w:r>
-      <w:proofErr w:type="spellEnd"/>
-      <w:r>
-        <w:rPr>
-          <w:rFonts w:ascii="Arial" w:hAnsi="Arial" w:cs="Arial"/>
-        </w:rPr>
-        <w:t>)</w:t>
-      </w:r>
-    </w:p>
-    <w:p>
-      <w:pPr>
-        <w:ind w:firstLine="708"/>
-        <w:rPr>
-          <w:rFonts w:ascii="Arial" w:hAnsi="Arial" w:cs="Arial"/>
-        </w:rPr>
-      </w:pPr>
-      <w:r>
-        <w:rPr>
-          <w:rFonts w:ascii="Arial" w:hAnsi="Arial" w:cs="Arial"/>
-        </w:rPr>
-        <w:t>Modificar Suscripciones:(</w:t>
-      </w:r>
-      <w:proofErr w:type="spellStart"/>
-      <w:r>
-        <w:rPr>
-          <w:rFonts w:ascii="Arial" w:hAnsi="Arial" w:cs="Arial"/>
-        </w:rPr>
-        <w:t>FechaPago</w:t>
-      </w:r>
-      <w:proofErr w:type="spellEnd"/>
-      <w:r>
-        <w:rPr>
-          <w:rFonts w:ascii="Arial" w:hAnsi="Arial" w:cs="Arial"/>
-        </w:rPr>
-        <w:t xml:space="preserve">) </w:t>
-      </w:r>
-    </w:p>
-    <w:p>
-      <w:pPr>
-        <w:ind w:firstLine="708"/>
-        <w:rPr>
-          <w:rFonts w:ascii="Arial" w:hAnsi="Arial" w:cs="Arial"/>
-          <w:u w:val="single"/>
-        </w:rPr>
-      </w:pPr>
-      <w:r>
-        <w:rPr>
-          <w:rFonts w:ascii="Arial" w:hAnsi="Arial" w:cs="Arial"/>
-        </w:rPr>
-        <w:t>Buscar Suscripciones:(</w:t>
-      </w:r>
-      <w:proofErr w:type="spellStart"/>
-      <w:r>
-        <w:rPr>
-          <w:rFonts w:ascii="Arial" w:hAnsi="Arial" w:cs="Arial"/>
-        </w:rPr>
-        <w:t>IdSuscripción</w:t>
-      </w:r>
-      <w:proofErr w:type="spellEnd"/>
-      <w:r>
-        <w:rPr>
-          <w:rFonts w:ascii="Arial" w:hAnsi="Arial" w:cs="Arial"/>
-        </w:rPr>
-        <w:t xml:space="preserve">, </w:t>
-      </w:r>
-      <w:proofErr w:type="spellStart"/>
-      <w:r>
-        <w:rPr>
-          <w:rFonts w:ascii="Arial" w:hAnsi="Arial" w:cs="Arial"/>
-        </w:rPr>
-        <w:t>FechaPago</w:t>
-      </w:r>
-      <w:proofErr w:type="spellEnd"/>
-      <w:r>
-        <w:rPr>
-          <w:rFonts w:ascii="Arial" w:hAnsi="Arial" w:cs="Arial"/>
-        </w:rPr>
-        <w:t>)</w:t>
-      </w:r>
-    </w:p>
-    <w:p>
-      <w:pPr>
-        <w:ind w:firstLine="708"/>
-        <w:rPr>
-          <w:rFonts w:ascii="Arial" w:hAnsi="Arial" w:cs="Arial"/>
-        </w:rPr>
-      </w:pPr>
-      <w:r>
-        <w:rPr>
-          <w:rFonts w:ascii="Arial" w:hAnsi="Arial" w:cs="Arial"/>
-        </w:rPr>
-        <w:t>Agregar un nuevo sitio: (Nombre, Descripción, Historia, Dirección, Longitud, Latitud, Foto, Sucesos Importantes)</w:t>
-      </w:r>
-    </w:p>
-    <w:p>
-      <w:pPr>
-        <w:ind w:firstLine="708"/>
-        <w:rPr>
-          <w:rFonts w:ascii="Arial" w:hAnsi="Arial" w:cs="Arial"/>
-        </w:rPr>
-      </w:pPr>
-      <w:r>
-        <w:rPr>
-          <w:rFonts w:ascii="Arial" w:hAnsi="Arial" w:cs="Arial"/>
-        </w:rPr>
-        <w:t>Eliminar un sitio (</w:t>
-      </w:r>
-      <w:proofErr w:type="spellStart"/>
-      <w:r>
-        <w:rPr>
-          <w:rFonts w:ascii="Arial" w:hAnsi="Arial" w:cs="Arial"/>
-        </w:rPr>
-        <w:t>IdSitio</w:t>
-      </w:r>
-      <w:proofErr w:type="spellEnd"/>
-      <w:r>
-        <w:rPr>
-          <w:rFonts w:ascii="Arial" w:hAnsi="Arial" w:cs="Arial"/>
-        </w:rPr>
-        <w:t>)</w:t>
-      </w:r>
-    </w:p>
-    <w:p>
-      <w:pPr>
-        <w:ind w:firstLine="708"/>
-        <w:rPr>
-          <w:rFonts w:ascii="Arial" w:hAnsi="Arial" w:cs="Arial"/>
-        </w:rPr>
-      </w:pPr>
-      <w:r>
-        <w:rPr>
-          <w:rFonts w:ascii="Arial" w:hAnsi="Arial" w:cs="Arial"/>
-        </w:rPr>
-        <w:t>Buscar un sitio: (</w:t>
-      </w:r>
-      <w:proofErr w:type="spellStart"/>
-      <w:r>
-        <w:rPr>
-          <w:rFonts w:ascii="Arial" w:hAnsi="Arial" w:cs="Arial"/>
-        </w:rPr>
-        <w:t>IdSitio</w:t>
-      </w:r>
-      <w:proofErr w:type="spellEnd"/>
-      <w:r>
-        <w:rPr>
-          <w:rFonts w:ascii="Arial" w:hAnsi="Arial" w:cs="Arial"/>
-        </w:rPr>
-        <w:t>, Nombre, Descripción, Historia, Dirección, Longitud, Latitud, Foto, Sucesos Importantes)</w:t>
+        <w:t>Buscar un sitio: (IdSitio, Nombre, Descripción, Historia, Dirección, Longitud, Latitud, Foto, Sucesos Importantes)</w:t>
       </w:r>
     </w:p>
     <w:p>
@@ -13331,16 +12955,232 @@
         <w:rPr>
           <w:rFonts w:ascii="Arial" w:hAnsi="Arial" w:cs="Arial"/>
         </w:rPr>
-        <w:t xml:space="preserve">Agregar un establecimiento: (Nombre Establecimiento, Teléfono, Hora de Inicio, Hora de Cierre, Página de Facebook, Longitud, Latitud, </w:t>
-      </w:r>
-      <w:proofErr w:type="spellStart"/>
-      <w:r>
-        <w:rPr>
-          <w:rFonts w:ascii="Arial" w:hAnsi="Arial" w:cs="Arial"/>
-        </w:rPr>
-        <w:t>idUsuairo</w:t>
-      </w:r>
-      <w:proofErr w:type="spellEnd"/>
+        <w:t>Agregar un establecimiento: (Nombre Establecimiento, Teléfono, Hora de Inicio, Hora de Cierre, Página de Facebook, Longitud, Latitud, idUsuairo)</w:t>
+      </w:r>
+    </w:p>
+    <w:p>
+      <w:pPr>
+        <w:ind w:firstLine="708"/>
+        <w:rPr>
+          <w:rFonts w:ascii="Arial" w:hAnsi="Arial" w:cs="Arial"/>
+        </w:rPr>
+      </w:pPr>
+      <w:r>
+        <w:rPr>
+          <w:rFonts w:ascii="Arial" w:hAnsi="Arial" w:cs="Arial"/>
+        </w:rPr>
+        <w:t>Eliminar un establecimiento: (IdEstablecimiento)</w:t>
+      </w:r>
+    </w:p>
+    <w:p>
+      <w:pPr>
+        <w:ind w:firstLine="708"/>
+        <w:rPr>
+          <w:rFonts w:ascii="Arial" w:hAnsi="Arial" w:cs="Arial"/>
+        </w:rPr>
+      </w:pPr>
+      <w:r>
+        <w:rPr>
+          <w:rFonts w:ascii="Arial" w:hAnsi="Arial" w:cs="Arial"/>
+        </w:rPr>
+        <w:t>Buscar un Establecimiento: (IdEstablecimiento, Nombre Establecimiento, Teléfono, Hora de Inicio, Hora de Cierre, Página de Facebook, Longitud, Latitud, idUsuairo)</w:t>
+      </w:r>
+    </w:p>
+    <w:p>
+      <w:pPr>
+        <w:ind w:firstLine="708"/>
+        <w:rPr>
+          <w:rFonts w:ascii="Arial" w:hAnsi="Arial" w:cs="Arial"/>
+        </w:rPr>
+      </w:pPr>
+      <w:r>
+        <w:rPr>
+          <w:rFonts w:ascii="Arial" w:hAnsi="Arial" w:cs="Arial"/>
+        </w:rPr>
+        <w:t>Modificar un establecimiento: (Nombre Establecimiento, Teléfono, Hora de Inicio, Hora de Cierre, Página de Facebook, Longitud, Latitud)</w:t>
+      </w:r>
+    </w:p>
+    <w:p>
+      <w:pPr>
+        <w:ind w:firstLine="708"/>
+        <w:rPr>
+          <w:rFonts w:ascii="Arial" w:hAnsi="Arial" w:cs="Arial"/>
+        </w:rPr>
+      </w:pPr>
+      <w:r>
+        <w:rPr>
+          <w:rFonts w:ascii="Arial" w:hAnsi="Arial" w:cs="Arial"/>
+        </w:rPr>
+        <w:t>Agregar Tipo de Servicio: (Nombre)</w:t>
+      </w:r>
+    </w:p>
+    <w:p>
+      <w:pPr>
+        <w:ind w:firstLine="708"/>
+        <w:rPr>
+          <w:rFonts w:ascii="Arial" w:hAnsi="Arial" w:cs="Arial"/>
+        </w:rPr>
+      </w:pPr>
+      <w:r>
+        <w:rPr>
+          <w:rFonts w:ascii="Arial" w:hAnsi="Arial" w:cs="Arial"/>
+        </w:rPr>
+        <w:t>Modificar Servicio: (Nombre)</w:t>
+      </w:r>
+    </w:p>
+    <w:p>
+      <w:pPr>
+        <w:ind w:firstLine="708"/>
+        <w:rPr>
+          <w:rFonts w:ascii="Arial" w:hAnsi="Arial" w:cs="Arial"/>
+        </w:rPr>
+      </w:pPr>
+      <w:r>
+        <w:rPr>
+          <w:rFonts w:ascii="Arial" w:hAnsi="Arial" w:cs="Arial"/>
+        </w:rPr>
+        <w:t>Eliminar: (IdTipoServicio)</w:t>
+      </w:r>
+    </w:p>
+    <w:p>
+      <w:pPr>
+        <w:ind w:firstLine="708"/>
+        <w:rPr>
+          <w:rFonts w:ascii="Arial" w:hAnsi="Arial" w:cs="Arial"/>
+        </w:rPr>
+      </w:pPr>
+      <w:r>
+        <w:rPr>
+          <w:rFonts w:ascii="Arial" w:hAnsi="Arial" w:cs="Arial"/>
+        </w:rPr>
+        <w:t>Búsqueda Servicios (IdTipoServicio, Nombre)</w:t>
+      </w:r>
+    </w:p>
+    <w:p>
+      <w:pPr>
+        <w:ind w:firstLine="708"/>
+        <w:rPr>
+          <w:rFonts w:ascii="Arial" w:hAnsi="Arial" w:cs="Arial"/>
+        </w:rPr>
+      </w:pPr>
+      <w:r>
+        <w:rPr>
+          <w:rFonts w:ascii="Arial" w:hAnsi="Arial" w:cs="Arial"/>
+        </w:rPr>
+        <w:t>Agregar un nuevo Servicios: (oferta Servicio, Precio de Servicio, Descripción, IdEstablecimiento, idTipoServicio)</w:t>
+      </w:r>
+    </w:p>
+    <w:p>
+      <w:pPr>
+        <w:ind w:firstLine="708"/>
+        <w:rPr>
+          <w:rFonts w:ascii="Arial" w:hAnsi="Arial" w:cs="Arial"/>
+        </w:rPr>
+      </w:pPr>
+      <w:r>
+        <w:rPr>
+          <w:rFonts w:ascii="Arial" w:hAnsi="Arial" w:cs="Arial"/>
+        </w:rPr>
+        <w:t>Modificar un servicio: (oferta Servicio, Precio de Servicio, Descripción, IdEstablecimiento, idTipoServicio)</w:t>
+      </w:r>
+    </w:p>
+    <w:p>
+      <w:pPr>
+        <w:ind w:firstLine="708"/>
+        <w:rPr>
+          <w:rFonts w:ascii="Arial" w:hAnsi="Arial" w:cs="Arial"/>
+        </w:rPr>
+      </w:pPr>
+      <w:r>
+        <w:rPr>
+          <w:rFonts w:ascii="Arial" w:hAnsi="Arial" w:cs="Arial"/>
+        </w:rPr>
+        <w:t>Eliminar un servicio: (idServicio)</w:t>
+      </w:r>
+    </w:p>
+    <w:p>
+      <w:pPr>
+        <w:ind w:firstLine="708"/>
+        <w:rPr>
+          <w:rFonts w:ascii="Arial" w:hAnsi="Arial" w:cs="Arial"/>
+        </w:rPr>
+      </w:pPr>
+      <w:r>
+        <w:rPr>
+          <w:rFonts w:ascii="Arial" w:hAnsi="Arial" w:cs="Arial"/>
+        </w:rPr>
+        <w:t>Buscar Servicio: (</w:t>
+      </w:r>
+      <w:r>
+        <w:rPr>
+          <w:rFonts w:ascii="Arial" w:hAnsi="Arial" w:cs="Arial"/>
+        </w:rPr>
+        <w:t>IdServicio, oferta</w:t>
+      </w:r>
+      <w:r>
+        <w:rPr>
+          <w:rFonts w:ascii="Arial" w:hAnsi="Arial" w:cs="Arial"/>
+        </w:rPr>
+        <w:t xml:space="preserve"> Servicio, Precio de Servicio, </w:t>
+      </w:r>
+      <w:r>
+        <w:rPr>
+          <w:rFonts w:ascii="Arial" w:hAnsi="Arial" w:cs="Arial"/>
+        </w:rPr>
+        <w:t>Descripción, IdEstablecimiento</w:t>
+      </w:r>
+      <w:r>
+        <w:rPr>
+          <w:rFonts w:ascii="Arial" w:hAnsi="Arial" w:cs="Arial"/>
+        </w:rPr>
+        <w:t>, idTipoServicio)</w:t>
+      </w:r>
+    </w:p>
+    <w:p>
+      <w:pPr>
+        <w:ind w:firstLine="708"/>
+        <w:rPr>
+          <w:rFonts w:ascii="Arial" w:hAnsi="Arial" w:cs="Arial"/>
+        </w:rPr>
+      </w:pPr>
+      <w:r>
+        <w:rPr>
+          <w:rFonts w:ascii="Arial" w:hAnsi="Arial" w:cs="Arial"/>
+        </w:rPr>
+        <w:t xml:space="preserve">Agregar un nuevo evento: (Nombre evento, Horario Inicio, Horario Finalización, FechaIncio, </w:t>
+      </w:r>
+      <w:r>
+        <w:rPr>
+          <w:rFonts w:ascii="Arial" w:hAnsi="Arial" w:cs="Arial"/>
+        </w:rPr>
+        <w:t>Fecha Finalización, idUsuario, i</w:t>
+      </w:r>
+      <w:r>
+        <w:rPr>
+          <w:rFonts w:ascii="Arial" w:hAnsi="Arial" w:cs="Arial"/>
+        </w:rPr>
+        <w:t>dSito)</w:t>
+      </w:r>
+    </w:p>
+    <w:p>
+      <w:pPr>
+        <w:ind w:firstLine="708"/>
+        <w:rPr>
+          <w:rFonts w:ascii="Arial" w:hAnsi="Arial" w:cs="Arial"/>
+        </w:rPr>
+      </w:pPr>
+      <w:r>
+        <w:rPr>
+          <w:rFonts w:ascii="Arial" w:hAnsi="Arial" w:cs="Arial"/>
+        </w:rPr>
+        <w:t xml:space="preserve">Buscar Evento: (idEvento, Nombre evento, Horario Inicio, Horario Finalización, Fecha Incio, FechaFinalización, </w:t>
+      </w:r>
+      <w:r>
+        <w:rPr>
+          <w:rFonts w:ascii="Arial" w:hAnsi="Arial" w:cs="Arial"/>
+        </w:rPr>
+        <w:t>idUsuario, idSito</w:t>
+      </w:r>
       <w:r>
         <w:rPr>
           <w:rFonts w:ascii="Arial" w:hAnsi="Arial" w:cs="Arial"/>
@@ -13359,590 +13199,20 @@
         <w:rPr>
           <w:rFonts w:ascii="Arial" w:hAnsi="Arial" w:cs="Arial"/>
         </w:rPr>
-        <w:t>Eliminar un establecimiento: (</w:t>
-      </w:r>
-      <w:proofErr w:type="spellStart"/>
-      <w:r>
-        <w:rPr>
-          <w:rFonts w:ascii="Arial" w:hAnsi="Arial" w:cs="Arial"/>
-        </w:rPr>
-        <w:t>IdEstablecimiento</w:t>
-      </w:r>
-      <w:proofErr w:type="spellEnd"/>
-      <w:r>
-        <w:rPr>
-          <w:rFonts w:ascii="Arial" w:hAnsi="Arial" w:cs="Arial"/>
-        </w:rPr>
-        <w:t>)</w:t>
-      </w:r>
-    </w:p>
-    <w:p>
-      <w:pPr>
-        <w:ind w:firstLine="708"/>
-        <w:rPr>
-          <w:rFonts w:ascii="Arial" w:hAnsi="Arial" w:cs="Arial"/>
-        </w:rPr>
-      </w:pPr>
-      <w:r>
-        <w:rPr>
-          <w:rFonts w:ascii="Arial" w:hAnsi="Arial" w:cs="Arial"/>
-        </w:rPr>
-        <w:t>Buscar un Establecimiento: (</w:t>
-      </w:r>
-      <w:proofErr w:type="spellStart"/>
-      <w:r>
-        <w:rPr>
-          <w:rFonts w:ascii="Arial" w:hAnsi="Arial" w:cs="Arial"/>
-        </w:rPr>
-        <w:t>IdEstablecimiento</w:t>
-      </w:r>
-      <w:proofErr w:type="spellEnd"/>
-      <w:r>
-        <w:rPr>
-          <w:rFonts w:ascii="Arial" w:hAnsi="Arial" w:cs="Arial"/>
-        </w:rPr>
-        <w:t xml:space="preserve">, Nombre Establecimiento, Teléfono, Hora de Inicio, Hora de Cierre, Página de Facebook, Longitud, Latitud, </w:t>
-      </w:r>
-      <w:proofErr w:type="spellStart"/>
-      <w:r>
-        <w:rPr>
-          <w:rFonts w:ascii="Arial" w:hAnsi="Arial" w:cs="Arial"/>
-        </w:rPr>
-        <w:t>idUsuairo</w:t>
-      </w:r>
-      <w:proofErr w:type="spellEnd"/>
-      <w:r>
-        <w:rPr>
-          <w:rFonts w:ascii="Arial" w:hAnsi="Arial" w:cs="Arial"/>
-        </w:rPr>
-        <w:t>)</w:t>
-      </w:r>
-    </w:p>
-    <w:p>
-      <w:pPr>
-        <w:ind w:firstLine="708"/>
-        <w:rPr>
-          <w:rFonts w:ascii="Arial" w:hAnsi="Arial" w:cs="Arial"/>
-        </w:rPr>
-      </w:pPr>
-      <w:r>
-        <w:rPr>
-          <w:rFonts w:ascii="Arial" w:hAnsi="Arial" w:cs="Arial"/>
-        </w:rPr>
-        <w:t>Modificar un establecimiento: (Nombre Establecimiento, Teléfono, Hora de Inicio, Hora de Cierre, Página de Facebook, Longitud, Latitud)</w:t>
-      </w:r>
-    </w:p>
-    <w:p>
-      <w:pPr>
-        <w:ind w:firstLine="708"/>
-        <w:rPr>
-          <w:rFonts w:ascii="Arial" w:hAnsi="Arial" w:cs="Arial"/>
-        </w:rPr>
-      </w:pPr>
-      <w:r>
-        <w:rPr>
-          <w:rFonts w:ascii="Arial" w:hAnsi="Arial" w:cs="Arial"/>
-        </w:rPr>
-        <w:t>Agregar Tipo de Servicio: (Nombre)</w:t>
-      </w:r>
-    </w:p>
-    <w:p>
-      <w:pPr>
-        <w:ind w:firstLine="708"/>
-        <w:rPr>
-          <w:rFonts w:ascii="Arial" w:hAnsi="Arial" w:cs="Arial"/>
-        </w:rPr>
-      </w:pPr>
-      <w:r>
-        <w:rPr>
-          <w:rFonts w:ascii="Arial" w:hAnsi="Arial" w:cs="Arial"/>
-        </w:rPr>
-        <w:t>Modificar Servicio: (Nombre)</w:t>
-      </w:r>
-    </w:p>
-    <w:p>
-      <w:pPr>
-        <w:ind w:firstLine="708"/>
-        <w:rPr>
-          <w:rFonts w:ascii="Arial" w:hAnsi="Arial" w:cs="Arial"/>
-        </w:rPr>
-      </w:pPr>
-      <w:r>
-        <w:rPr>
-          <w:rFonts w:ascii="Arial" w:hAnsi="Arial" w:cs="Arial"/>
-        </w:rPr>
-        <w:t>Eliminar: (</w:t>
-      </w:r>
-      <w:proofErr w:type="spellStart"/>
-      <w:r>
-        <w:rPr>
-          <w:rFonts w:ascii="Arial" w:hAnsi="Arial" w:cs="Arial"/>
-        </w:rPr>
-        <w:t>IdTipoServicio</w:t>
-      </w:r>
-      <w:proofErr w:type="spellEnd"/>
-      <w:r>
-        <w:rPr>
-          <w:rFonts w:ascii="Arial" w:hAnsi="Arial" w:cs="Arial"/>
-        </w:rPr>
-        <w:t>)</w:t>
-      </w:r>
-    </w:p>
-    <w:p>
-      <w:pPr>
-        <w:ind w:firstLine="708"/>
-        <w:rPr>
-          <w:rFonts w:ascii="Arial" w:hAnsi="Arial" w:cs="Arial"/>
-        </w:rPr>
-      </w:pPr>
-      <w:r>
-        <w:rPr>
-          <w:rFonts w:ascii="Arial" w:hAnsi="Arial" w:cs="Arial"/>
-        </w:rPr>
-        <w:t>Búsqueda Servicios (</w:t>
-      </w:r>
-      <w:proofErr w:type="spellStart"/>
-      <w:r>
-        <w:rPr>
-          <w:rFonts w:ascii="Arial" w:hAnsi="Arial" w:cs="Arial"/>
-        </w:rPr>
-        <w:t>IdTipoServicio</w:t>
-      </w:r>
-      <w:proofErr w:type="spellEnd"/>
-      <w:r>
-        <w:rPr>
-          <w:rFonts w:ascii="Arial" w:hAnsi="Arial" w:cs="Arial"/>
-        </w:rPr>
-        <w:t>, Nombre)</w:t>
-      </w:r>
-    </w:p>
-    <w:p>
-      <w:pPr>
-        <w:ind w:firstLine="708"/>
-        <w:rPr>
-          <w:rFonts w:ascii="Arial" w:hAnsi="Arial" w:cs="Arial"/>
-        </w:rPr>
-      </w:pPr>
-      <w:r>
-        <w:rPr>
-          <w:rFonts w:ascii="Arial" w:hAnsi="Arial" w:cs="Arial"/>
-        </w:rPr>
-        <w:t xml:space="preserve">Agregar un nuevo Servicios: (oferta Servicio, Precio de Servicio, Descripción, </w:t>
-      </w:r>
-      <w:proofErr w:type="spellStart"/>
-      <w:r>
-        <w:rPr>
-          <w:rFonts w:ascii="Arial" w:hAnsi="Arial" w:cs="Arial"/>
-        </w:rPr>
-        <w:t>IdEstablecimiento</w:t>
-      </w:r>
-      <w:proofErr w:type="spellEnd"/>
-      <w:r>
-        <w:rPr>
-          <w:rFonts w:ascii="Arial" w:hAnsi="Arial" w:cs="Arial"/>
-        </w:rPr>
-        <w:t xml:space="preserve">, </w:t>
-      </w:r>
-      <w:proofErr w:type="spellStart"/>
-      <w:r>
-        <w:rPr>
-          <w:rFonts w:ascii="Arial" w:hAnsi="Arial" w:cs="Arial"/>
-        </w:rPr>
-        <w:t>idTipoServicio</w:t>
-      </w:r>
-      <w:proofErr w:type="spellEnd"/>
-      <w:r>
-        <w:rPr>
-          <w:rFonts w:ascii="Arial" w:hAnsi="Arial" w:cs="Arial"/>
-        </w:rPr>
-        <w:t>)</w:t>
-      </w:r>
-    </w:p>
-    <w:p>
-      <w:pPr>
-        <w:ind w:firstLine="708"/>
-        <w:rPr>
-          <w:rFonts w:ascii="Arial" w:hAnsi="Arial" w:cs="Arial"/>
-        </w:rPr>
-      </w:pPr>
-      <w:r>
-        <w:rPr>
-          <w:rFonts w:ascii="Arial" w:hAnsi="Arial" w:cs="Arial"/>
-        </w:rPr>
-        <w:t xml:space="preserve">Modificar un servicio: (oferta Servicio, Precio de Servicio, Descripción, </w:t>
-      </w:r>
-      <w:proofErr w:type="spellStart"/>
-      <w:r>
-        <w:rPr>
-          <w:rFonts w:ascii="Arial" w:hAnsi="Arial" w:cs="Arial"/>
-        </w:rPr>
-        <w:t>IdEstablecimiento</w:t>
-      </w:r>
-      <w:proofErr w:type="spellEnd"/>
-      <w:r>
-        <w:rPr>
-          <w:rFonts w:ascii="Arial" w:hAnsi="Arial" w:cs="Arial"/>
-        </w:rPr>
-        <w:t xml:space="preserve">, </w:t>
-      </w:r>
-      <w:proofErr w:type="spellStart"/>
-      <w:r>
-        <w:rPr>
-          <w:rFonts w:ascii="Arial" w:hAnsi="Arial" w:cs="Arial"/>
-        </w:rPr>
-        <w:t>idTipoServicio</w:t>
-      </w:r>
-      <w:proofErr w:type="spellEnd"/>
-      <w:r>
-        <w:rPr>
-          <w:rFonts w:ascii="Arial" w:hAnsi="Arial" w:cs="Arial"/>
-        </w:rPr>
-        <w:t>)</w:t>
-      </w:r>
-    </w:p>
-    <w:p>
-      <w:pPr>
-        <w:ind w:firstLine="708"/>
-        <w:rPr>
-          <w:rFonts w:ascii="Arial" w:hAnsi="Arial" w:cs="Arial"/>
-        </w:rPr>
-      </w:pPr>
-      <w:r>
-        <w:rPr>
-          <w:rFonts w:ascii="Arial" w:hAnsi="Arial" w:cs="Arial"/>
-        </w:rPr>
-        <w:t>Eliminar un servicio: (</w:t>
-      </w:r>
-      <w:proofErr w:type="spellStart"/>
-      <w:r>
-        <w:rPr>
-          <w:rFonts w:ascii="Arial" w:hAnsi="Arial" w:cs="Arial"/>
-        </w:rPr>
-        <w:t>idServicio</w:t>
-      </w:r>
-      <w:proofErr w:type="spellEnd"/>
-      <w:r>
-        <w:rPr>
-          <w:rFonts w:ascii="Arial" w:hAnsi="Arial" w:cs="Arial"/>
-        </w:rPr>
-        <w:t>)</w:t>
-      </w:r>
-    </w:p>
-    <w:p>
-      <w:pPr>
-        <w:ind w:firstLine="708"/>
-        <w:rPr>
-          <w:rFonts w:ascii="Arial" w:hAnsi="Arial" w:cs="Arial"/>
-        </w:rPr>
-      </w:pPr>
-      <w:r>
-        <w:rPr>
-          <w:rFonts w:ascii="Arial" w:hAnsi="Arial" w:cs="Arial"/>
-        </w:rPr>
-        <w:t>Buscar Servicio: (</w:t>
-      </w:r>
-      <w:proofErr w:type="spellStart"/>
-      <w:r>
-        <w:rPr>
-          <w:rFonts w:ascii="Arial" w:hAnsi="Arial" w:cs="Arial"/>
-        </w:rPr>
-        <w:t>IdServicio</w:t>
-      </w:r>
-      <w:proofErr w:type="spellEnd"/>
-      <w:r>
-        <w:rPr>
-          <w:rFonts w:ascii="Arial" w:hAnsi="Arial" w:cs="Arial"/>
-        </w:rPr>
-        <w:t>, oferta</w:t>
-      </w:r>
-      <w:r>
-        <w:rPr>
-          <w:rFonts w:ascii="Arial" w:hAnsi="Arial" w:cs="Arial"/>
-        </w:rPr>
-        <w:t xml:space="preserve"> Servicio, Precio de Servicio, </w:t>
-      </w:r>
-      <w:r>
-        <w:rPr>
-          <w:rFonts w:ascii="Arial" w:hAnsi="Arial" w:cs="Arial"/>
-        </w:rPr>
-        <w:t xml:space="preserve">Descripción, </w:t>
-      </w:r>
-      <w:proofErr w:type="spellStart"/>
-      <w:r>
-        <w:rPr>
-          <w:rFonts w:ascii="Arial" w:hAnsi="Arial" w:cs="Arial"/>
-        </w:rPr>
-        <w:t>IdEstablecimiento</w:t>
-      </w:r>
-      <w:proofErr w:type="spellEnd"/>
-      <w:r>
-        <w:rPr>
-          <w:rFonts w:ascii="Arial" w:hAnsi="Arial" w:cs="Arial"/>
-        </w:rPr>
-        <w:t xml:space="preserve">, </w:t>
-      </w:r>
-      <w:proofErr w:type="spellStart"/>
-      <w:r>
-        <w:rPr>
-          <w:rFonts w:ascii="Arial" w:hAnsi="Arial" w:cs="Arial"/>
-        </w:rPr>
-        <w:t>idTipoServicio</w:t>
-      </w:r>
-      <w:proofErr w:type="spellEnd"/>
-      <w:r>
-        <w:rPr>
-          <w:rFonts w:ascii="Arial" w:hAnsi="Arial" w:cs="Arial"/>
-        </w:rPr>
-        <w:t>)</w:t>
-      </w:r>
-    </w:p>
-    <w:p>
-      <w:pPr>
-        <w:ind w:firstLine="708"/>
-        <w:rPr>
-          <w:rFonts w:ascii="Arial" w:hAnsi="Arial" w:cs="Arial"/>
-        </w:rPr>
-      </w:pPr>
-      <w:r>
-        <w:rPr>
-          <w:rFonts w:ascii="Arial" w:hAnsi="Arial" w:cs="Arial"/>
-        </w:rPr>
-        <w:t xml:space="preserve">Agregar un nuevo evento: (Nombre evento, Horario Inicio, Horario Finalización, </w:t>
-      </w:r>
-      <w:proofErr w:type="spellStart"/>
-      <w:r>
-        <w:rPr>
-          <w:rFonts w:ascii="Arial" w:hAnsi="Arial" w:cs="Arial"/>
-        </w:rPr>
-        <w:t>FechaIncio</w:t>
-      </w:r>
-      <w:proofErr w:type="spellEnd"/>
-      <w:r>
-        <w:rPr>
-          <w:rFonts w:ascii="Arial" w:hAnsi="Arial" w:cs="Arial"/>
-        </w:rPr>
-        <w:t xml:space="preserve">, </w:t>
-      </w:r>
-      <w:r>
-        <w:rPr>
-          <w:rFonts w:ascii="Arial" w:hAnsi="Arial" w:cs="Arial"/>
-        </w:rPr>
-        <w:t xml:space="preserve">Fecha Finalización, </w:t>
-      </w:r>
-      <w:proofErr w:type="spellStart"/>
-      <w:r>
-        <w:rPr>
-          <w:rFonts w:ascii="Arial" w:hAnsi="Arial" w:cs="Arial"/>
-        </w:rPr>
-        <w:t>idUsuario</w:t>
-      </w:r>
-      <w:proofErr w:type="spellEnd"/>
-      <w:r>
-        <w:rPr>
-          <w:rFonts w:ascii="Arial" w:hAnsi="Arial" w:cs="Arial"/>
-        </w:rPr>
-        <w:t xml:space="preserve">, </w:t>
-      </w:r>
-      <w:proofErr w:type="spellStart"/>
-      <w:r>
-        <w:rPr>
-          <w:rFonts w:ascii="Arial" w:hAnsi="Arial" w:cs="Arial"/>
-        </w:rPr>
-        <w:t>i</w:t>
-      </w:r>
-      <w:r>
-        <w:rPr>
-          <w:rFonts w:ascii="Arial" w:hAnsi="Arial" w:cs="Arial"/>
-        </w:rPr>
-        <w:t>dSito</w:t>
-      </w:r>
-      <w:proofErr w:type="spellEnd"/>
-      <w:r>
-        <w:rPr>
-          <w:rFonts w:ascii="Arial" w:hAnsi="Arial" w:cs="Arial"/>
-        </w:rPr>
-        <w:t>)</w:t>
-      </w:r>
-    </w:p>
-    <w:p>
-      <w:pPr>
-        <w:ind w:firstLine="708"/>
-        <w:rPr>
-          <w:rFonts w:ascii="Arial" w:hAnsi="Arial" w:cs="Arial"/>
-        </w:rPr>
-      </w:pPr>
-      <w:r>
-        <w:rPr>
-          <w:rFonts w:ascii="Arial" w:hAnsi="Arial" w:cs="Arial"/>
-        </w:rPr>
-        <w:t>Buscar Evento: (</w:t>
-      </w:r>
-      <w:proofErr w:type="spellStart"/>
-      <w:r>
-        <w:rPr>
-          <w:rFonts w:ascii="Arial" w:hAnsi="Arial" w:cs="Arial"/>
-        </w:rPr>
-        <w:t>idEvento</w:t>
-      </w:r>
-      <w:proofErr w:type="spellEnd"/>
-      <w:r>
-        <w:rPr>
-          <w:rFonts w:ascii="Arial" w:hAnsi="Arial" w:cs="Arial"/>
-        </w:rPr>
-        <w:t xml:space="preserve">, Nombre evento, Horario Inicio, Horario Finalización, Fecha </w:t>
-      </w:r>
-      <w:proofErr w:type="spellStart"/>
-      <w:r>
-        <w:rPr>
-          <w:rFonts w:ascii="Arial" w:hAnsi="Arial" w:cs="Arial"/>
-        </w:rPr>
-        <w:t>Incio</w:t>
-      </w:r>
-      <w:proofErr w:type="spellEnd"/>
-      <w:r>
-        <w:rPr>
-          <w:rFonts w:ascii="Arial" w:hAnsi="Arial" w:cs="Arial"/>
-        </w:rPr>
-        <w:t xml:space="preserve">, </w:t>
-      </w:r>
-      <w:proofErr w:type="spellStart"/>
-      <w:r>
-        <w:rPr>
-          <w:rFonts w:ascii="Arial" w:hAnsi="Arial" w:cs="Arial"/>
-        </w:rPr>
-        <w:t>FechaFinalización</w:t>
-      </w:r>
-      <w:proofErr w:type="spellEnd"/>
-      <w:r>
-        <w:rPr>
-          <w:rFonts w:ascii="Arial" w:hAnsi="Arial" w:cs="Arial"/>
-        </w:rPr>
-        <w:t xml:space="preserve">, </w:t>
-      </w:r>
-      <w:proofErr w:type="spellStart"/>
-      <w:r>
-        <w:rPr>
-          <w:rFonts w:ascii="Arial" w:hAnsi="Arial" w:cs="Arial"/>
-        </w:rPr>
-        <w:t>idUsuario</w:t>
-      </w:r>
-      <w:proofErr w:type="spellEnd"/>
-      <w:r>
-        <w:rPr>
-          <w:rFonts w:ascii="Arial" w:hAnsi="Arial" w:cs="Arial"/>
-        </w:rPr>
-        <w:t xml:space="preserve">, </w:t>
-      </w:r>
-      <w:proofErr w:type="spellStart"/>
-      <w:r>
-        <w:rPr>
-          <w:rFonts w:ascii="Arial" w:hAnsi="Arial" w:cs="Arial"/>
-        </w:rPr>
-        <w:t>idSito</w:t>
-      </w:r>
-      <w:proofErr w:type="spellEnd"/>
-      <w:r>
-        <w:rPr>
-          <w:rFonts w:ascii="Arial" w:hAnsi="Arial" w:cs="Arial"/>
-        </w:rPr>
-        <w:t>)</w:t>
-      </w:r>
-    </w:p>
-    <w:p>
-      <w:pPr>
-        <w:ind w:firstLine="708"/>
-        <w:rPr>
-          <w:rFonts w:ascii="Arial" w:hAnsi="Arial" w:cs="Arial"/>
-        </w:rPr>
-      </w:pPr>
-      <w:r>
-        <w:rPr>
-          <w:rFonts w:ascii="Arial" w:hAnsi="Arial" w:cs="Arial"/>
-        </w:rPr>
-        <w:t xml:space="preserve">Modificar evento (Nombre evento, Horario Inicio, Horario Finalización, Fecha </w:t>
-      </w:r>
-      <w:proofErr w:type="spellStart"/>
-      <w:r>
-        <w:rPr>
-          <w:rFonts w:ascii="Arial" w:hAnsi="Arial" w:cs="Arial"/>
-        </w:rPr>
-        <w:t>Incio</w:t>
-      </w:r>
-      <w:proofErr w:type="spellEnd"/>
-      <w:r>
-        <w:rPr>
-          <w:rFonts w:ascii="Arial" w:hAnsi="Arial" w:cs="Arial"/>
-        </w:rPr>
-        <w:t xml:space="preserve">, </w:t>
-      </w:r>
-      <w:proofErr w:type="spellStart"/>
-      <w:r>
-        <w:rPr>
-          <w:rFonts w:ascii="Arial" w:hAnsi="Arial" w:cs="Arial"/>
-        </w:rPr>
-        <w:t>FechaFinalización</w:t>
-      </w:r>
-      <w:proofErr w:type="spellEnd"/>
-      <w:r>
-        <w:rPr>
-          <w:rFonts w:ascii="Arial" w:hAnsi="Arial" w:cs="Arial"/>
-        </w:rPr>
-        <w:t xml:space="preserve">, </w:t>
-      </w:r>
-      <w:proofErr w:type="spellStart"/>
-      <w:r>
-        <w:rPr>
-          <w:rFonts w:ascii="Arial" w:hAnsi="Arial" w:cs="Arial"/>
-        </w:rPr>
-        <w:t>idUsuario</w:t>
-      </w:r>
-      <w:proofErr w:type="spellEnd"/>
-      <w:r>
-        <w:rPr>
-          <w:rFonts w:ascii="Arial" w:hAnsi="Arial" w:cs="Arial"/>
-        </w:rPr>
-        <w:t xml:space="preserve">, </w:t>
-      </w:r>
-      <w:proofErr w:type="spellStart"/>
-      <w:r>
-        <w:rPr>
-          <w:rFonts w:ascii="Arial" w:hAnsi="Arial" w:cs="Arial"/>
-        </w:rPr>
-        <w:t>idSito</w:t>
-      </w:r>
-      <w:proofErr w:type="spellEnd"/>
-      <w:r>
-        <w:rPr>
-          <w:rFonts w:ascii="Arial" w:hAnsi="Arial" w:cs="Arial"/>
-        </w:rPr>
-        <w:t>)</w:t>
-      </w:r>
-    </w:p>
-    <w:p>
-      <w:pPr>
-        <w:rPr>
-          <w:rFonts w:ascii="Arial" w:hAnsi="Arial" w:cs="Arial"/>
-        </w:rPr>
-      </w:pPr>
-      <w:r>
-        <w:rPr>
-          <w:rFonts w:ascii="Arial" w:hAnsi="Arial" w:cs="Arial"/>
-        </w:rPr>
-        <w:t>Eliminar un evento (</w:t>
-      </w:r>
-      <w:proofErr w:type="spellStart"/>
-      <w:r>
-        <w:rPr>
-          <w:rFonts w:ascii="Arial" w:hAnsi="Arial" w:cs="Arial"/>
-        </w:rPr>
-        <w:t>idEvento</w:t>
-      </w:r>
-      <w:proofErr w:type="spellEnd"/>
-      <w:r>
-        <w:rPr>
-          <w:rFonts w:ascii="Arial" w:hAnsi="Arial" w:cs="Arial"/>
-        </w:rPr>
-        <w:t>)</w:t>
+        <w:t>Modificar evento (Nombre evento, Horario Inicio, Horario Finalización, Fecha Incio, FechaFinalización, idUsuario, idSito)</w:t>
+      </w:r>
+    </w:p>
+    <w:p>
+      <w:pPr>
+        <w:rPr>
+          <w:rFonts w:ascii="Arial" w:hAnsi="Arial" w:cs="Arial"/>
+        </w:rPr>
+      </w:pPr>
+      <w:r>
+        <w:rPr>
+          <w:rFonts w:ascii="Arial" w:hAnsi="Arial" w:cs="Arial"/>
+        </w:rPr>
+        <w:t>Eliminar un evento (idEvento)</w:t>
       </w:r>
     </w:p>
     <w:p>
@@ -13953,7 +13223,7 @@
           <w:szCs w:val="24"/>
         </w:rPr>
       </w:pPr>
-      <w:bookmarkStart w:id="37" w:name="_Toc468096212"/>
+      <w:bookmarkStart w:id="36" w:name="_Toc469001070"/>
       <w:r>
         <w:rPr>
           <w:rFonts w:cs="Arial"/>
@@ -13961,7 +13231,7 @@
         </w:rPr>
         <w:t>Requerimientos no funcionales</w:t>
       </w:r>
-      <w:bookmarkEnd w:id="37"/>
+      <w:bookmarkEnd w:id="36"/>
     </w:p>
     <w:p/>
     <w:p>
@@ -14081,11 +13351,11 @@
       <w:pPr>
         <w:pStyle w:val="Ttulo1"/>
       </w:pPr>
-      <w:bookmarkStart w:id="38" w:name="_Toc468096213"/>
+      <w:bookmarkStart w:id="37" w:name="_Toc469001071"/>
       <w:r>
         <w:t>Funciones del sistema</w:t>
       </w:r>
-      <w:bookmarkEnd w:id="38"/>
+      <w:bookmarkEnd w:id="37"/>
     </w:p>
     <w:p/>
     <w:p>
@@ -14522,23 +13792,23 @@
       <w:pPr>
         <w:pStyle w:val="Ttulo1"/>
       </w:pPr>
-      <w:bookmarkStart w:id="39" w:name="_Toc468096214"/>
+      <w:bookmarkStart w:id="38" w:name="_Toc469001072"/>
       <w:r>
         <w:t>Requisitos Funcionales</w:t>
       </w:r>
+      <w:bookmarkEnd w:id="38"/>
+    </w:p>
+    <w:p>
+      <w:pPr>
+        <w:pStyle w:val="Ttulo1"/>
+      </w:pPr>
+      <w:bookmarkStart w:id="39" w:name="_Toc462310921"/>
+      <w:bookmarkStart w:id="40" w:name="_Toc469001073"/>
+      <w:r>
+        <w:t>Administración y gestión de clientes</w:t>
+      </w:r>
       <w:bookmarkEnd w:id="39"/>
-    </w:p>
-    <w:p>
-      <w:pPr>
-        <w:pStyle w:val="Ttulo1"/>
-      </w:pPr>
-      <w:bookmarkStart w:id="40" w:name="_Toc462310921"/>
-      <w:bookmarkStart w:id="41" w:name="_Toc468096215"/>
-      <w:r>
-        <w:t>Administración y gestión de clientes</w:t>
-      </w:r>
       <w:bookmarkEnd w:id="40"/>
-      <w:bookmarkEnd w:id="41"/>
     </w:p>
     <w:p/>
     <w:p>
@@ -14718,21 +13988,7 @@
         <w:rPr>
           <w:rFonts w:ascii="Arial" w:hAnsi="Arial" w:cs="Arial"/>
         </w:rPr>
-        <w:t>a con “</w:t>
-      </w:r>
-      <w:proofErr w:type="spellStart"/>
-      <w:r>
-        <w:rPr>
-          <w:rFonts w:ascii="Arial" w:hAnsi="Arial" w:cs="Arial"/>
-        </w:rPr>
-        <w:t>textbox</w:t>
-      </w:r>
-      <w:proofErr w:type="spellEnd"/>
-      <w:r>
-        <w:rPr>
-          <w:rFonts w:ascii="Arial" w:hAnsi="Arial" w:cs="Arial"/>
-        </w:rPr>
-        <w:t>” donde se llenará</w:t>
+        <w:t>a con “textbox” donde se llenará</w:t>
       </w:r>
       <w:r>
         <w:rPr>
@@ -15029,21 +14285,7 @@
         <w:rPr>
           <w:rFonts w:ascii="Arial" w:hAnsi="Arial" w:cs="Arial"/>
         </w:rPr>
-        <w:t>á con “</w:t>
-      </w:r>
-      <w:proofErr w:type="spellStart"/>
-      <w:r>
-        <w:rPr>
-          <w:rFonts w:ascii="Arial" w:hAnsi="Arial" w:cs="Arial"/>
-        </w:rPr>
-        <w:t>textbox</w:t>
-      </w:r>
-      <w:proofErr w:type="spellEnd"/>
-      <w:r>
-        <w:rPr>
-          <w:rFonts w:ascii="Arial" w:hAnsi="Arial" w:cs="Arial"/>
-        </w:rPr>
-        <w:t>” donde se llenará</w:t>
+        <w:t>á con “textbox” donde se llenará</w:t>
       </w:r>
       <w:r>
         <w:rPr>
@@ -15153,21 +14395,7 @@
         <w:rPr>
           <w:rFonts w:ascii="Arial" w:hAnsi="Arial" w:cs="Arial"/>
         </w:rPr>
-        <w:t>n todos los tipos de suscripción con la función de poder buscar el tipo de suscripción llenando un “</w:t>
-      </w:r>
-      <w:proofErr w:type="spellStart"/>
-      <w:r>
-        <w:rPr>
-          <w:rFonts w:ascii="Arial" w:hAnsi="Arial" w:cs="Arial"/>
-        </w:rPr>
-        <w:t>textbox</w:t>
-      </w:r>
-      <w:proofErr w:type="spellEnd"/>
-      <w:r>
-        <w:rPr>
-          <w:rFonts w:ascii="Arial" w:hAnsi="Arial" w:cs="Arial"/>
-        </w:rPr>
-        <w:t>” una vez encontrado en tipo que desee eliminar se procederá a seleccionarlo y presionar el botón “Eliminar”, posteriormente el sistema mo</w:t>
+        <w:t>n todos los tipos de suscripción con la función de poder buscar el tipo de suscripción llenando un “textbox” una vez encontrado en tipo que desee eliminar se procederá a seleccionarlo y presionar el botón “Eliminar”, posteriormente el sistema mo</w:t>
       </w:r>
       <w:r>
         <w:rPr>
@@ -16993,21 +16221,7 @@
         <w:rPr>
           <w:rFonts w:ascii="Arial" w:hAnsi="Arial" w:cs="Arial"/>
         </w:rPr>
-        <w:t xml:space="preserve"> realizara este proceso por medio de una interfaz gráfica que tendrá relación con el alta del cliente, esta interfaz constara con “</w:t>
-      </w:r>
-      <w:proofErr w:type="spellStart"/>
-      <w:r>
-        <w:rPr>
-          <w:rFonts w:ascii="Arial" w:hAnsi="Arial" w:cs="Arial"/>
-        </w:rPr>
-        <w:t>textbox</w:t>
-      </w:r>
-      <w:proofErr w:type="spellEnd"/>
-      <w:r>
-        <w:rPr>
-          <w:rFonts w:ascii="Arial" w:hAnsi="Arial" w:cs="Arial"/>
-        </w:rPr>
-        <w:t xml:space="preserve">” donde se llenara con todos los datos relacionados con la dirección física de un usuario, una vez completado los datos el </w:t>
+        <w:t xml:space="preserve"> realizara este proceso por medio de una interfaz gráfica que tendrá relación con el alta del cliente, esta interfaz constara con “textbox” donde se llenara con todos los datos relacionados con la dirección física de un usuario, una vez completado los datos el </w:t>
       </w:r>
       <w:r>
         <w:rPr>
@@ -18744,41 +17958,6 @@
         </w:rPr>
         <w:t>un evento, esta interfaz constara con un listado donde se mostraran todos los eventos con la función de poder Modificar un evento, llenando los campos de manera correcta indicados por la aplicación, una vez todos los campos ingresados correctamente se procederá a corroborar los datos y presionar el botón “Modificar”, posteriormente el sistema mostrara un dialogo que confirmara la Modificación o en caso que el usuario no desee modificarlo, se procederá a presionar el botón “cancelar”.</w:t>
       </w:r>
-    </w:p>
-    <w:p>
-      <w:pPr>
-        <w:spacing w:line="360" w:lineRule="auto"/>
-        <w:jc w:val="both"/>
-        <w:rPr>
-          <w:rFonts w:ascii="Arial" w:hAnsi="Arial" w:cs="Arial"/>
-          <w:sz w:val="24"/>
-          <w:szCs w:val="24"/>
-        </w:rPr>
-      </w:pPr>
-    </w:p>
-    <w:p>
-      <w:pPr>
-        <w:spacing w:line="360" w:lineRule="auto"/>
-        <w:ind w:left="360"/>
-        <w:jc w:val="both"/>
-        <w:rPr>
-          <w:rFonts w:ascii="Arial" w:hAnsi="Arial" w:cs="Arial"/>
-          <w:sz w:val="24"/>
-          <w:szCs w:val="24"/>
-        </w:rPr>
-      </w:pPr>
-    </w:p>
-    <w:p>
-      <w:pPr>
-        <w:spacing w:line="360" w:lineRule="auto"/>
-        <w:ind w:left="360"/>
-        <w:jc w:val="both"/>
-        <w:rPr>
-          <w:rFonts w:ascii="Arial" w:hAnsi="Arial" w:cs="Arial"/>
-          <w:sz w:val="24"/>
-          <w:szCs w:val="24"/>
-        </w:rPr>
-      </w:pPr>
     </w:p>
     <w:p/>
     <w:tbl>
@@ -18794,7 +17973,7 @@
         <w:gridCol w:w="1281"/>
         <w:gridCol w:w="1206"/>
         <w:gridCol w:w="1062"/>
-        <w:gridCol w:w="1557"/>
+        <w:gridCol w:w="1727"/>
       </w:tblGrid>
       <w:tr>
         <w:trPr>
@@ -18808,6 +17987,7 @@
           </w:tcPr>
           <w:p>
             <w:r>
+              <w:lastRenderedPageBreak/>
               <w:t>ID</w:t>
             </w:r>
           </w:p>
@@ -19184,7 +18364,7 @@
               <w:cnfStyle w:val="000000100000" w:firstRow="0" w:lastRow="0" w:firstColumn="0" w:lastColumn="0" w:oddVBand="0" w:evenVBand="0" w:oddHBand="1" w:evenHBand="0" w:firstRowFirstColumn="0" w:firstRowLastColumn="0" w:lastRowFirstColumn="0" w:lastRowLastColumn="0"/>
             </w:pPr>
             <w:r>
-              <w:t>ALTO</w:t>
+              <w:t>MEDIO</w:t>
             </w:r>
           </w:p>
         </w:tc>
@@ -19197,7 +18377,7 @@
               <w:cnfStyle w:val="000000100000" w:firstRow="0" w:lastRow="0" w:firstColumn="0" w:lastColumn="0" w:oddVBand="0" w:evenVBand="0" w:oddHBand="1" w:evenHBand="0" w:firstRowFirstColumn="0" w:firstRowLastColumn="0" w:lastRowFirstColumn="0" w:lastRowLastColumn="0"/>
             </w:pPr>
             <w:r>
-              <w:t>APROBADO</w:t>
+              <w:t>IMPLEMENTADO</w:t>
             </w:r>
           </w:p>
         </w:tc>
@@ -19292,7 +18472,7 @@
               <w:cnfStyle w:val="000000000000" w:firstRow="0" w:lastRow="0" w:firstColumn="0" w:lastColumn="0" w:oddVBand="0" w:evenVBand="0" w:oddHBand="0" w:evenHBand="0" w:firstRowFirstColumn="0" w:firstRowLastColumn="0" w:lastRowFirstColumn="0" w:lastRowLastColumn="0"/>
             </w:pPr>
             <w:r>
-              <w:t>ALTO</w:t>
+              <w:t>MEDIO</w:t>
             </w:r>
           </w:p>
         </w:tc>
@@ -19401,7 +18581,7 @@
               <w:cnfStyle w:val="000000100000" w:firstRow="0" w:lastRow="0" w:firstColumn="0" w:lastColumn="0" w:oddVBand="0" w:evenVBand="0" w:oddHBand="1" w:evenHBand="0" w:firstRowFirstColumn="0" w:firstRowLastColumn="0" w:lastRowFirstColumn="0" w:lastRowLastColumn="0"/>
             </w:pPr>
             <w:r>
-              <w:t>ALTO</w:t>
+              <w:t>MEDIO</w:t>
             </w:r>
           </w:p>
         </w:tc>
@@ -19414,7 +18594,7 @@
               <w:cnfStyle w:val="000000100000" w:firstRow="0" w:lastRow="0" w:firstColumn="0" w:lastColumn="0" w:oddVBand="0" w:evenVBand="0" w:oddHBand="1" w:evenHBand="0" w:firstRowFirstColumn="0" w:firstRowLastColumn="0" w:lastRowFirstColumn="0" w:lastRowLastColumn="0"/>
             </w:pPr>
             <w:r>
-              <w:t>APROBADO</w:t>
+              <w:t>IMPLEMENTADO</w:t>
             </w:r>
           </w:p>
         </w:tc>
@@ -19618,7 +18798,7 @@
               <w:cnfStyle w:val="000000100000" w:firstRow="0" w:lastRow="0" w:firstColumn="0" w:lastColumn="0" w:oddVBand="0" w:evenVBand="0" w:oddHBand="1" w:evenHBand="0" w:firstRowFirstColumn="0" w:firstRowLastColumn="0" w:lastRowFirstColumn="0" w:lastRowLastColumn="0"/>
             </w:pPr>
             <w:r>
-              <w:t>ALTO</w:t>
+              <w:t>BAJO</w:t>
             </w:r>
           </w:p>
         </w:tc>
@@ -19631,7 +18811,7 @@
               <w:cnfStyle w:val="000000100000" w:firstRow="0" w:lastRow="0" w:firstColumn="0" w:lastColumn="0" w:oddVBand="0" w:evenVBand="0" w:oddHBand="1" w:evenHBand="0" w:firstRowFirstColumn="0" w:firstRowLastColumn="0" w:lastRowFirstColumn="0" w:lastRowLastColumn="0"/>
             </w:pPr>
             <w:r>
-              <w:t>APROBADO</w:t>
+              <w:t>IMPLEMENTADO</w:t>
             </w:r>
           </w:p>
         </w:tc>
@@ -19726,7 +18906,7 @@
               <w:cnfStyle w:val="000000000000" w:firstRow="0" w:lastRow="0" w:firstColumn="0" w:lastColumn="0" w:oddVBand="0" w:evenVBand="0" w:oddHBand="0" w:evenHBand="0" w:firstRowFirstColumn="0" w:firstRowLastColumn="0" w:lastRowFirstColumn="0" w:lastRowLastColumn="0"/>
             </w:pPr>
             <w:r>
-              <w:t>ALTO</w:t>
+              <w:t>MEDIO</w:t>
             </w:r>
           </w:p>
         </w:tc>
@@ -19739,7 +18919,7 @@
               <w:cnfStyle w:val="000000000000" w:firstRow="0" w:lastRow="0" w:firstColumn="0" w:lastColumn="0" w:oddVBand="0" w:evenVBand="0" w:oddHBand="0" w:evenHBand="0" w:firstRowFirstColumn="0" w:firstRowLastColumn="0" w:lastRowFirstColumn="0" w:lastRowLastColumn="0"/>
             </w:pPr>
             <w:r>
-              <w:t>APROBADO</w:t>
+              <w:t>IMPLEMENTADO</w:t>
             </w:r>
           </w:p>
         </w:tc>
@@ -19835,7 +19015,7 @@
               <w:cnfStyle w:val="000000100000" w:firstRow="0" w:lastRow="0" w:firstColumn="0" w:lastColumn="0" w:oddVBand="0" w:evenVBand="0" w:oddHBand="1" w:evenHBand="0" w:firstRowFirstColumn="0" w:firstRowLastColumn="0" w:lastRowFirstColumn="0" w:lastRowLastColumn="0"/>
             </w:pPr>
             <w:r>
-              <w:t>ALTO</w:t>
+              <w:t>MEDIO</w:t>
             </w:r>
           </w:p>
         </w:tc>
@@ -19864,7 +19044,6 @@
           </w:tcPr>
           <w:p>
             <w:r>
-              <w:lastRenderedPageBreak/>
               <w:t>10</w:t>
             </w:r>
           </w:p>
@@ -20037,7 +19216,7 @@
               <w:cnfStyle w:val="000000100000" w:firstRow="0" w:lastRow="0" w:firstColumn="0" w:lastColumn="0" w:oddVBand="0" w:evenVBand="0" w:oddHBand="1" w:evenHBand="0" w:firstRowFirstColumn="0" w:firstRowLastColumn="0" w:lastRowFirstColumn="0" w:lastRowLastColumn="0"/>
             </w:pPr>
             <w:r>
-              <w:t>ALTO</w:t>
+              <w:t>MEDIO</w:t>
             </w:r>
           </w:p>
         </w:tc>
@@ -20066,6 +19245,7 @@
           </w:tcPr>
           <w:p>
             <w:r>
+              <w:lastRenderedPageBreak/>
               <w:t>12</w:t>
             </w:r>
           </w:p>
@@ -20137,7 +19317,7 @@
               <w:cnfStyle w:val="000000000000" w:firstRow="0" w:lastRow="0" w:firstColumn="0" w:lastColumn="0" w:oddVBand="0" w:evenVBand="0" w:oddHBand="0" w:evenHBand="0" w:firstRowFirstColumn="0" w:firstRowLastColumn="0" w:lastRowFirstColumn="0" w:lastRowLastColumn="0"/>
             </w:pPr>
             <w:r>
-              <w:t>ALTO</w:t>
+              <w:t>MEDIO</w:t>
             </w:r>
           </w:p>
         </w:tc>
@@ -20150,7 +19330,7 @@
               <w:cnfStyle w:val="000000000000" w:firstRow="0" w:lastRow="0" w:firstColumn="0" w:lastColumn="0" w:oddVBand="0" w:evenVBand="0" w:oddHBand="0" w:evenHBand="0" w:firstRowFirstColumn="0" w:firstRowLastColumn="0" w:lastRowFirstColumn="0" w:lastRowLastColumn="0"/>
             </w:pPr>
             <w:r>
-              <w:t>APROBADO</w:t>
+              <w:t>IMPLEMENTADO</w:t>
             </w:r>
           </w:p>
         </w:tc>
@@ -20187,13 +19367,7 @@
               <w:rPr>
                 <w:rFonts w:ascii="Arial" w:hAnsi="Arial" w:cs="Arial"/>
               </w:rPr>
-              <w:t>Buscar tipo</w:t>
-            </w:r>
-            <w:r>
-              <w:rPr>
-                <w:rFonts w:ascii="Arial" w:hAnsi="Arial" w:cs="Arial"/>
-              </w:rPr>
-              <w:t xml:space="preserve"> Suscripciones</w:t>
+              <w:t>Buscar tipo Suscripciones</w:t>
             </w:r>
           </w:p>
         </w:tc>
@@ -20245,7 +19419,7 @@
               <w:cnfStyle w:val="000000100000" w:firstRow="0" w:lastRow="0" w:firstColumn="0" w:lastColumn="0" w:oddVBand="0" w:evenVBand="0" w:oddHBand="1" w:evenHBand="0" w:firstRowFirstColumn="0" w:firstRowLastColumn="0" w:lastRowFirstColumn="0" w:lastRowLastColumn="0"/>
             </w:pPr>
             <w:r>
-              <w:t>ALTO</w:t>
+              <w:t>BAJO</w:t>
             </w:r>
           </w:p>
         </w:tc>
@@ -20258,7 +19432,7 @@
               <w:cnfStyle w:val="000000100000" w:firstRow="0" w:lastRow="0" w:firstColumn="0" w:lastColumn="0" w:oddVBand="0" w:evenVBand="0" w:oddHBand="1" w:evenHBand="0" w:firstRowFirstColumn="0" w:firstRowLastColumn="0" w:lastRowFirstColumn="0" w:lastRowLastColumn="0"/>
             </w:pPr>
             <w:r>
-              <w:t>APROBADO</w:t>
+              <w:t>IMPLEMENTADO</w:t>
             </w:r>
           </w:p>
         </w:tc>
@@ -20552,7 +19726,7 @@
               <w:cnfStyle w:val="000000000000" w:firstRow="0" w:lastRow="0" w:firstColumn="0" w:lastColumn="0" w:oddVBand="0" w:evenVBand="0" w:oddHBand="0" w:evenHBand="0" w:firstRowFirstColumn="0" w:firstRowLastColumn="0" w:lastRowFirstColumn="0" w:lastRowLastColumn="0"/>
             </w:pPr>
             <w:r>
-              <w:t>ALTO</w:t>
+              <w:t>MEDIO</w:t>
             </w:r>
           </w:p>
         </w:tc>
@@ -20653,7 +19827,7 @@
               <w:cnfStyle w:val="000000100000" w:firstRow="0" w:lastRow="0" w:firstColumn="0" w:lastColumn="0" w:oddVBand="0" w:evenVBand="0" w:oddHBand="1" w:evenHBand="0" w:firstRowFirstColumn="0" w:firstRowLastColumn="0" w:lastRowFirstColumn="0" w:lastRowLastColumn="0"/>
             </w:pPr>
             <w:r>
-              <w:t>ALTO</w:t>
+              <w:t>MEDIO</w:t>
             </w:r>
           </w:p>
         </w:tc>
@@ -20666,7 +19840,7 @@
               <w:cnfStyle w:val="000000100000" w:firstRow="0" w:lastRow="0" w:firstColumn="0" w:lastColumn="0" w:oddVBand="0" w:evenVBand="0" w:oddHBand="1" w:evenHBand="0" w:firstRowFirstColumn="0" w:firstRowLastColumn="0" w:lastRowFirstColumn="0" w:lastRowLastColumn="0"/>
             </w:pPr>
             <w:r>
-              <w:t>APROBADO</w:t>
+              <w:t>IMPLEMENTADO</w:t>
             </w:r>
           </w:p>
         </w:tc>
@@ -20753,7 +19927,7 @@
               <w:cnfStyle w:val="000000000000" w:firstRow="0" w:lastRow="0" w:firstColumn="0" w:lastColumn="0" w:oddVBand="0" w:evenVBand="0" w:oddHBand="0" w:evenHBand="0" w:firstRowFirstColumn="0" w:firstRowLastColumn="0" w:lastRowFirstColumn="0" w:lastRowLastColumn="0"/>
             </w:pPr>
             <w:r>
-              <w:t>ALTO</w:t>
+              <w:t>BAJO</w:t>
             </w:r>
           </w:p>
         </w:tc>
@@ -20766,7 +19940,7 @@
               <w:cnfStyle w:val="000000000000" w:firstRow="0" w:lastRow="0" w:firstColumn="0" w:lastColumn="0" w:oddVBand="0" w:evenVBand="0" w:oddHBand="0" w:evenHBand="0" w:firstRowFirstColumn="0" w:firstRowLastColumn="0" w:lastRowFirstColumn="0" w:lastRowLastColumn="0"/>
             </w:pPr>
             <w:r>
-              <w:t>APROBADO</w:t>
+              <w:t>IMPLEMENTADO</w:t>
             </w:r>
           </w:p>
         </w:tc>
@@ -20954,7 +20128,7 @@
               <w:cnfStyle w:val="000000000000" w:firstRow="0" w:lastRow="0" w:firstColumn="0" w:lastColumn="0" w:oddVBand="0" w:evenVBand="0" w:oddHBand="0" w:evenHBand="0" w:firstRowFirstColumn="0" w:firstRowLastColumn="0" w:lastRowFirstColumn="0" w:lastRowLastColumn="0"/>
             </w:pPr>
             <w:r>
-              <w:t>ALTO</w:t>
+              <w:t>MEDIO</w:t>
             </w:r>
           </w:p>
         </w:tc>
@@ -20984,7 +20158,6 @@
           </w:tcPr>
           <w:p>
             <w:r>
-              <w:lastRenderedPageBreak/>
               <w:t>21</w:t>
             </w:r>
           </w:p>
@@ -21056,7 +20229,7 @@
               <w:cnfStyle w:val="000000100000" w:firstRow="0" w:lastRow="0" w:firstColumn="0" w:lastColumn="0" w:oddVBand="0" w:evenVBand="0" w:oddHBand="1" w:evenHBand="0" w:firstRowFirstColumn="0" w:firstRowLastColumn="0" w:lastRowFirstColumn="0" w:lastRowLastColumn="0"/>
             </w:pPr>
             <w:r>
-              <w:t>ALTO</w:t>
+              <w:t>BAJO</w:t>
             </w:r>
           </w:p>
         </w:tc>
@@ -21069,7 +20242,7 @@
               <w:cnfStyle w:val="000000100000" w:firstRow="0" w:lastRow="0" w:firstColumn="0" w:lastColumn="0" w:oddVBand="0" w:evenVBand="0" w:oddHBand="1" w:evenHBand="0" w:firstRowFirstColumn="0" w:firstRowLastColumn="0" w:lastRowFirstColumn="0" w:lastRowLastColumn="0"/>
             </w:pPr>
             <w:r>
-              <w:t>APROBADO</w:t>
+              <w:t>IMPLEMENTADO</w:t>
             </w:r>
           </w:p>
         </w:tc>
@@ -21156,7 +20329,7 @@
               <w:cnfStyle w:val="000000000000" w:firstRow="0" w:lastRow="0" w:firstColumn="0" w:lastColumn="0" w:oddVBand="0" w:evenVBand="0" w:oddHBand="0" w:evenHBand="0" w:firstRowFirstColumn="0" w:firstRowLastColumn="0" w:lastRowFirstColumn="0" w:lastRowLastColumn="0"/>
             </w:pPr>
             <w:r>
-              <w:t>ALTO</w:t>
+              <w:t>MEDIO</w:t>
             </w:r>
           </w:p>
         </w:tc>
@@ -21169,7 +20342,7 @@
               <w:cnfStyle w:val="000000000000" w:firstRow="0" w:lastRow="0" w:firstColumn="0" w:lastColumn="0" w:oddVBand="0" w:evenVBand="0" w:oddHBand="0" w:evenHBand="0" w:firstRowFirstColumn="0" w:firstRowLastColumn="0" w:lastRowFirstColumn="0" w:lastRowLastColumn="0"/>
             </w:pPr>
             <w:r>
-              <w:t>APROBADO</w:t>
+              <w:t>IMPLEMENTADO</w:t>
             </w:r>
           </w:p>
         </w:tc>
@@ -21186,6 +20359,7 @@
           </w:tcPr>
           <w:p>
             <w:r>
+              <w:lastRenderedPageBreak/>
               <w:t>23</w:t>
             </w:r>
           </w:p>
@@ -21357,7 +20531,7 @@
               <w:cnfStyle w:val="000000000000" w:firstRow="0" w:lastRow="0" w:firstColumn="0" w:lastColumn="0" w:oddVBand="0" w:evenVBand="0" w:oddHBand="0" w:evenHBand="0" w:firstRowFirstColumn="0" w:firstRowLastColumn="0" w:lastRowFirstColumn="0" w:lastRowLastColumn="0"/>
             </w:pPr>
             <w:r>
-              <w:t>ALTO</w:t>
+              <w:t>MEDIO</w:t>
             </w:r>
           </w:p>
         </w:tc>
@@ -21458,7 +20632,7 @@
               <w:cnfStyle w:val="000000100000" w:firstRow="0" w:lastRow="0" w:firstColumn="0" w:lastColumn="0" w:oddVBand="0" w:evenVBand="0" w:oddHBand="1" w:evenHBand="0" w:firstRowFirstColumn="0" w:firstRowLastColumn="0" w:lastRowFirstColumn="0" w:lastRowLastColumn="0"/>
             </w:pPr>
             <w:r>
-              <w:t>ALTO</w:t>
+              <w:t>BAJO</w:t>
             </w:r>
           </w:p>
         </w:tc>
@@ -21471,7 +20645,7 @@
               <w:cnfStyle w:val="000000100000" w:firstRow="0" w:lastRow="0" w:firstColumn="0" w:lastColumn="0" w:oddVBand="0" w:evenVBand="0" w:oddHBand="1" w:evenHBand="0" w:firstRowFirstColumn="0" w:firstRowLastColumn="0" w:lastRowFirstColumn="0" w:lastRowLastColumn="0"/>
             </w:pPr>
             <w:r>
-              <w:t>APROBADO</w:t>
+              <w:t>IMPLEMENTADO</w:t>
             </w:r>
           </w:p>
         </w:tc>
@@ -21558,7 +20732,7 @@
               <w:cnfStyle w:val="000000000000" w:firstRow="0" w:lastRow="0" w:firstColumn="0" w:lastColumn="0" w:oddVBand="0" w:evenVBand="0" w:oddHBand="0" w:evenHBand="0" w:firstRowFirstColumn="0" w:firstRowLastColumn="0" w:lastRowFirstColumn="0" w:lastRowLastColumn="0"/>
             </w:pPr>
             <w:r>
-              <w:t>ALTO</w:t>
+              <w:t>MEDIO</w:t>
             </w:r>
           </w:p>
         </w:tc>
@@ -21571,7 +20745,7 @@
               <w:cnfStyle w:val="000000000000" w:firstRow="0" w:lastRow="0" w:firstColumn="0" w:lastColumn="0" w:oddVBand="0" w:evenVBand="0" w:oddHBand="0" w:evenHBand="0" w:firstRowFirstColumn="0" w:firstRowLastColumn="0" w:lastRowFirstColumn="0" w:lastRowLastColumn="0"/>
             </w:pPr>
             <w:r>
-              <w:t>APROBADO</w:t>
+              <w:t>IMPLEMENTADO</w:t>
             </w:r>
           </w:p>
         </w:tc>
@@ -21759,7 +20933,7 @@
               <w:cnfStyle w:val="000000000000" w:firstRow="0" w:lastRow="0" w:firstColumn="0" w:lastColumn="0" w:oddVBand="0" w:evenVBand="0" w:oddHBand="0" w:evenHBand="0" w:firstRowFirstColumn="0" w:firstRowLastColumn="0" w:lastRowFirstColumn="0" w:lastRowLastColumn="0"/>
             </w:pPr>
             <w:r>
-              <w:t>ALTO</w:t>
+              <w:t>MEDIO</w:t>
             </w:r>
           </w:p>
         </w:tc>
@@ -21772,7 +20946,7 @@
               <w:cnfStyle w:val="000000000000" w:firstRow="0" w:lastRow="0" w:firstColumn="0" w:lastColumn="0" w:oddVBand="0" w:evenVBand="0" w:oddHBand="0" w:evenHBand="0" w:firstRowFirstColumn="0" w:firstRowLastColumn="0" w:lastRowFirstColumn="0" w:lastRowLastColumn="0"/>
             </w:pPr>
             <w:r>
-              <w:t>APROBADO</w:t>
+              <w:t>IMPLEMENTADO</w:t>
             </w:r>
           </w:p>
         </w:tc>
@@ -21860,7 +21034,7 @@
               <w:cnfStyle w:val="000000100000" w:firstRow="0" w:lastRow="0" w:firstColumn="0" w:lastColumn="0" w:oddVBand="0" w:evenVBand="0" w:oddHBand="1" w:evenHBand="0" w:firstRowFirstColumn="0" w:firstRowLastColumn="0" w:lastRowFirstColumn="0" w:lastRowLastColumn="0"/>
             </w:pPr>
             <w:r>
-              <w:t>ALTO</w:t>
+              <w:t>MEDIO</w:t>
             </w:r>
           </w:p>
         </w:tc>
@@ -21960,7 +21134,7 @@
               <w:cnfStyle w:val="000000000000" w:firstRow="0" w:lastRow="0" w:firstColumn="0" w:lastColumn="0" w:oddVBand="0" w:evenVBand="0" w:oddHBand="0" w:evenHBand="0" w:firstRowFirstColumn="0" w:firstRowLastColumn="0" w:lastRowFirstColumn="0" w:lastRowLastColumn="0"/>
             </w:pPr>
             <w:r>
-              <w:t>ALTO</w:t>
+              <w:t>BAJO</w:t>
             </w:r>
           </w:p>
         </w:tc>
@@ -21973,7 +21147,7 @@
               <w:cnfStyle w:val="000000000000" w:firstRow="0" w:lastRow="0" w:firstColumn="0" w:lastColumn="0" w:oddVBand="0" w:evenVBand="0" w:oddHBand="0" w:evenHBand="0" w:firstRowFirstColumn="0" w:firstRowLastColumn="0" w:lastRowFirstColumn="0" w:lastRowLastColumn="0"/>
             </w:pPr>
             <w:r>
-              <w:t>APROBADO</w:t>
+              <w:t>IMPLEMENTADO</w:t>
             </w:r>
           </w:p>
         </w:tc>
@@ -22090,7 +21264,6 @@
           </w:tcPr>
           <w:p>
             <w:r>
-              <w:lastRenderedPageBreak/>
               <w:t>32</w:t>
             </w:r>
           </w:p>
@@ -22168,7 +21341,7 @@
               <w:cnfStyle w:val="000000000000" w:firstRow="0" w:lastRow="0" w:firstColumn="0" w:lastColumn="0" w:oddVBand="0" w:evenVBand="0" w:oddHBand="0" w:evenHBand="0" w:firstRowFirstColumn="0" w:firstRowLastColumn="0" w:lastRowFirstColumn="0" w:lastRowLastColumn="0"/>
             </w:pPr>
             <w:r>
-              <w:t>ALTO</w:t>
+              <w:t>MEDIO</w:t>
             </w:r>
           </w:p>
         </w:tc>
@@ -22181,7 +21354,7 @@
               <w:cnfStyle w:val="000000000000" w:firstRow="0" w:lastRow="0" w:firstColumn="0" w:lastColumn="0" w:oddVBand="0" w:evenVBand="0" w:oddHBand="0" w:evenHBand="0" w:firstRowFirstColumn="0" w:firstRowLastColumn="0" w:lastRowFirstColumn="0" w:lastRowLastColumn="0"/>
             </w:pPr>
             <w:r>
-              <w:t>APROBADO</w:t>
+              <w:t>IMPLEMENTADO</w:t>
             </w:r>
           </w:p>
         </w:tc>
@@ -22269,7 +21442,7 @@
               <w:cnfStyle w:val="000000100000" w:firstRow="0" w:lastRow="0" w:firstColumn="0" w:lastColumn="0" w:oddVBand="0" w:evenVBand="0" w:oddHBand="1" w:evenHBand="0" w:firstRowFirstColumn="0" w:firstRowLastColumn="0" w:lastRowFirstColumn="0" w:lastRowLastColumn="0"/>
             </w:pPr>
             <w:r>
-              <w:t>ALTO</w:t>
+              <w:t>MEDIO</w:t>
             </w:r>
           </w:p>
         </w:tc>
@@ -22298,6 +21471,7 @@
           </w:tcPr>
           <w:p>
             <w:r>
+              <w:lastRenderedPageBreak/>
               <w:t>34</w:t>
             </w:r>
           </w:p>
@@ -22369,7 +21543,7 @@
               <w:cnfStyle w:val="000000000000" w:firstRow="0" w:lastRow="0" w:firstColumn="0" w:lastColumn="0" w:oddVBand="0" w:evenVBand="0" w:oddHBand="0" w:evenHBand="0" w:firstRowFirstColumn="0" w:firstRowLastColumn="0" w:lastRowFirstColumn="0" w:lastRowLastColumn="0"/>
             </w:pPr>
             <w:r>
-              <w:t>ALTO</w:t>
+              <w:t>BAJO</w:t>
             </w:r>
           </w:p>
         </w:tc>
@@ -22382,7 +21556,7 @@
               <w:cnfStyle w:val="000000000000" w:firstRow="0" w:lastRow="0" w:firstColumn="0" w:lastColumn="0" w:oddVBand="0" w:evenVBand="0" w:oddHBand="0" w:evenHBand="0" w:firstRowFirstColumn="0" w:firstRowLastColumn="0" w:lastRowFirstColumn="0" w:lastRowLastColumn="0"/>
             </w:pPr>
             <w:r>
-              <w:t>APROBADO</w:t>
+              <w:t>IMPLEMENTADO</w:t>
             </w:r>
           </w:p>
         </w:tc>
@@ -22570,7 +21744,7 @@
               <w:cnfStyle w:val="000000000000" w:firstRow="0" w:lastRow="0" w:firstColumn="0" w:lastColumn="0" w:oddVBand="0" w:evenVBand="0" w:oddHBand="0" w:evenHBand="0" w:firstRowFirstColumn="0" w:firstRowLastColumn="0" w:lastRowFirstColumn="0" w:lastRowLastColumn="0"/>
             </w:pPr>
             <w:r>
-              <w:t>ALTO</w:t>
+              <w:t>BAJO</w:t>
             </w:r>
           </w:p>
         </w:tc>
@@ -22583,7 +21757,7 @@
               <w:cnfStyle w:val="000000000000" w:firstRow="0" w:lastRow="0" w:firstColumn="0" w:lastColumn="0" w:oddVBand="0" w:evenVBand="0" w:oddHBand="0" w:evenHBand="0" w:firstRowFirstColumn="0" w:firstRowLastColumn="0" w:lastRowFirstColumn="0" w:lastRowLastColumn="0"/>
             </w:pPr>
             <w:r>
-              <w:t>APROBADO</w:t>
+              <w:t>IMPLEMENTADO</w:t>
             </w:r>
           </w:p>
         </w:tc>
@@ -22671,7 +21845,7 @@
               <w:cnfStyle w:val="000000100000" w:firstRow="0" w:lastRow="0" w:firstColumn="0" w:lastColumn="0" w:oddVBand="0" w:evenVBand="0" w:oddHBand="1" w:evenHBand="0" w:firstRowFirstColumn="0" w:firstRowLastColumn="0" w:lastRowFirstColumn="0" w:lastRowLastColumn="0"/>
             </w:pPr>
             <w:r>
-              <w:t>ALTO</w:t>
+              <w:t>MEDIO</w:t>
             </w:r>
           </w:p>
         </w:tc>
@@ -22684,7 +21858,7 @@
               <w:cnfStyle w:val="000000100000" w:firstRow="0" w:lastRow="0" w:firstColumn="0" w:lastColumn="0" w:oddVBand="0" w:evenVBand="0" w:oddHBand="1" w:evenHBand="0" w:firstRowFirstColumn="0" w:firstRowLastColumn="0" w:lastRowFirstColumn="0" w:lastRowLastColumn="0"/>
             </w:pPr>
             <w:r>
-              <w:t>APROBADO</w:t>
+              <w:t>IMPLEMENTADO</w:t>
             </w:r>
           </w:p>
         </w:tc>
@@ -22772,7 +21946,7 @@
               <w:cnfStyle w:val="000000000000" w:firstRow="0" w:lastRow="0" w:firstColumn="0" w:lastColumn="0" w:oddVBand="0" w:evenVBand="0" w:oddHBand="0" w:evenHBand="0" w:firstRowFirstColumn="0" w:firstRowLastColumn="0" w:lastRowFirstColumn="0" w:lastRowLastColumn="0"/>
             </w:pPr>
             <w:r>
-              <w:t>ALTO</w:t>
+              <w:t>MEDIO</w:t>
             </w:r>
           </w:p>
         </w:tc>
@@ -23276,7 +22450,6 @@
               <w:rPr>
                 <w:rFonts w:ascii="Arial" w:hAnsi="Arial" w:cs="Arial"/>
               </w:rPr>
-              <w:lastRenderedPageBreak/>
               <w:t>Eliminar usuario</w:t>
             </w:r>
           </w:p>
@@ -23646,6 +22819,7 @@
               <w:rPr>
                 <w:rFonts w:ascii="Arial" w:hAnsi="Arial" w:cs="Arial"/>
               </w:rPr>
+              <w:lastRenderedPageBreak/>
               <w:t>Modificar Dirección usuario</w:t>
             </w:r>
           </w:p>
@@ -24934,7 +24108,6 @@
               <w:rPr>
                 <w:rFonts w:ascii="Arial" w:hAnsi="Arial" w:cs="Arial"/>
               </w:rPr>
-              <w:lastRenderedPageBreak/>
               <w:t>Modificar un sitio</w:t>
             </w:r>
           </w:p>
@@ -25296,6 +24469,7 @@
               <w:rPr>
                 <w:rFonts w:ascii="Arial" w:hAnsi="Arial" w:cs="Arial"/>
               </w:rPr>
+              <w:lastRenderedPageBreak/>
               <w:t>Modificar un establecimiento</w:t>
             </w:r>
           </w:p>
@@ -26460,14 +25634,14 @@
     <w:p/>
     <w:p/>
     <w:p/>
-    <w:p/>
-    <w:p/>
-    <w:p/>
-    <w:p/>
-    <w:p/>
-    <w:p/>
-    <w:p>
-      <w:r>
+    <w:p>
+      <w:r>
+        <w:br w:type="page"/>
+      </w:r>
+    </w:p>
+    <w:p>
+      <w:r>
+        <w:lastRenderedPageBreak/>
         <w:t>“Usuario”</w:t>
       </w:r>
     </w:p>
@@ -27460,7 +26634,6 @@
               <w:rPr>
                 <w:b w:val="0"/>
               </w:rPr>
-              <w:lastRenderedPageBreak/>
               <w:t>9</w:t>
             </w:r>
           </w:p>
@@ -27662,6 +26835,7 @@
           </w:tcPr>
           <w:p>
             <w:r>
+              <w:lastRenderedPageBreak/>
               <w:t>11</w:t>
             </w:r>
           </w:p>
@@ -28629,7 +27803,6 @@
               <w:rPr>
                 <w:rFonts w:ascii="Arial" w:hAnsi="Arial" w:cs="Arial"/>
               </w:rPr>
-              <w:lastRenderedPageBreak/>
               <w:t>Buscar Dirección usuarios</w:t>
             </w:r>
           </w:p>
@@ -28871,6 +28044,7 @@
               <w:rPr>
                 <w:rFonts w:ascii="Arial" w:hAnsi="Arial" w:cs="Arial"/>
               </w:rPr>
+              <w:lastRenderedPageBreak/>
               <w:t xml:space="preserve">Agregar suscripciones </w:t>
             </w:r>
           </w:p>
@@ -29926,11 +29100,11 @@
         <w:lastRenderedPageBreak/>
         <w:t xml:space="preserve"> </w:t>
       </w:r>
-      <w:bookmarkStart w:id="42" w:name="_Toc468096216"/>
+      <w:bookmarkStart w:id="41" w:name="_Toc469001074"/>
       <w:r>
         <w:t>Diagramas de Casos de uso</w:t>
       </w:r>
-      <w:bookmarkEnd w:id="42"/>
+      <w:bookmarkEnd w:id="41"/>
       <w:r>
         <w:t xml:space="preserve"> </w:t>
       </w:r>
@@ -29987,28 +29161,31 @@
         <w:lastRenderedPageBreak/>
         <w:t xml:space="preserve"> </w:t>
       </w:r>
-      <w:bookmarkStart w:id="43" w:name="_Toc468096217"/>
+      <w:bookmarkStart w:id="42" w:name="_Toc469001075"/>
       <w:r>
         <w:t>Documentación de los casos (2 casos de uso)</w:t>
       </w:r>
-      <w:bookmarkEnd w:id="43"/>
+      <w:bookmarkEnd w:id="42"/>
     </w:p>
     <w:tbl>
       <w:tblPr>
         <w:tblStyle w:val="Tablaconcuadrcula"/>
         <w:tblpPr w:leftFromText="141" w:rightFromText="141" w:vertAnchor="page" w:horzAnchor="margin" w:tblpXSpec="center" w:tblpY="2041"/>
-        <w:tblW w:w="0" w:type="auto"/>
+        <w:tblW w:w="10521" w:type="dxa"/>
         <w:tblLook w:val="04A0" w:firstRow="1" w:lastRow="0" w:firstColumn="1" w:lastColumn="0" w:noHBand="0" w:noVBand="1"/>
       </w:tblPr>
       <w:tblGrid>
-        <w:gridCol w:w="1728"/>
-        <w:gridCol w:w="4022"/>
-        <w:gridCol w:w="3304"/>
+        <w:gridCol w:w="1655"/>
+        <w:gridCol w:w="4221"/>
+        <w:gridCol w:w="4645"/>
       </w:tblGrid>
       <w:tr>
-        <w:tc>
-          <w:tcPr>
-            <w:tcW w:w="0" w:type="auto"/>
+        <w:trPr>
+          <w:trHeight w:val="368"/>
+        </w:trPr>
+        <w:tc>
+          <w:tcPr>
+            <w:tcW w:w="1655" w:type="dxa"/>
             <w:shd w:val="clear" w:color="auto" w:fill="BDD6EE" w:themeFill="accent1" w:themeFillTint="66"/>
           </w:tcPr>
           <w:p>
@@ -30030,7 +29207,7 @@
         </w:tc>
         <w:tc>
           <w:tcPr>
-            <w:tcW w:w="0" w:type="auto"/>
+            <w:tcW w:w="8866" w:type="dxa"/>
             <w:gridSpan w:val="2"/>
           </w:tcPr>
           <w:p>
@@ -30050,9 +29227,12 @@
         </w:tc>
       </w:tr>
       <w:tr>
-        <w:tc>
-          <w:tcPr>
-            <w:tcW w:w="0" w:type="auto"/>
+        <w:trPr>
+          <w:trHeight w:val="716"/>
+        </w:trPr>
+        <w:tc>
+          <w:tcPr>
+            <w:tcW w:w="1655" w:type="dxa"/>
             <w:shd w:val="clear" w:color="auto" w:fill="BDD6EE" w:themeFill="accent1" w:themeFillTint="66"/>
           </w:tcPr>
           <w:p>
@@ -30074,7 +29254,7 @@
         </w:tc>
         <w:tc>
           <w:tcPr>
-            <w:tcW w:w="0" w:type="auto"/>
+            <w:tcW w:w="8866" w:type="dxa"/>
             <w:gridSpan w:val="2"/>
           </w:tcPr>
           <w:p>
@@ -30094,9 +29274,12 @@
         </w:tc>
       </w:tr>
       <w:tr>
-        <w:tc>
-          <w:tcPr>
-            <w:tcW w:w="0" w:type="auto"/>
+        <w:trPr>
+          <w:trHeight w:val="346"/>
+        </w:trPr>
+        <w:tc>
+          <w:tcPr>
+            <w:tcW w:w="1655" w:type="dxa"/>
             <w:shd w:val="clear" w:color="auto" w:fill="BDD6EE" w:themeFill="accent1" w:themeFillTint="66"/>
           </w:tcPr>
           <w:p>
@@ -30118,7 +29301,7 @@
         </w:tc>
         <w:tc>
           <w:tcPr>
-            <w:tcW w:w="0" w:type="auto"/>
+            <w:tcW w:w="8866" w:type="dxa"/>
             <w:gridSpan w:val="2"/>
           </w:tcPr>
           <w:p>
@@ -30138,9 +29321,12 @@
         </w:tc>
       </w:tr>
       <w:tr>
-        <w:tc>
-          <w:tcPr>
-            <w:tcW w:w="0" w:type="auto"/>
+        <w:trPr>
+          <w:trHeight w:val="368"/>
+        </w:trPr>
+        <w:tc>
+          <w:tcPr>
+            <w:tcW w:w="1655" w:type="dxa"/>
             <w:shd w:val="clear" w:color="auto" w:fill="BDD6EE" w:themeFill="accent1" w:themeFillTint="66"/>
           </w:tcPr>
           <w:p>
@@ -30162,7 +29348,7 @@
         </w:tc>
         <w:tc>
           <w:tcPr>
-            <w:tcW w:w="0" w:type="auto"/>
+            <w:tcW w:w="8866" w:type="dxa"/>
             <w:gridSpan w:val="2"/>
           </w:tcPr>
           <w:p>
@@ -30182,9 +29368,12 @@
         </w:tc>
       </w:tr>
       <w:tr>
-        <w:tc>
-          <w:tcPr>
-            <w:tcW w:w="0" w:type="auto"/>
+        <w:trPr>
+          <w:trHeight w:val="368"/>
+        </w:trPr>
+        <w:tc>
+          <w:tcPr>
+            <w:tcW w:w="1655" w:type="dxa"/>
             <w:shd w:val="clear" w:color="auto" w:fill="BDD6EE" w:themeFill="accent1" w:themeFillTint="66"/>
           </w:tcPr>
           <w:p>
@@ -30206,7 +29395,7 @@
         </w:tc>
         <w:tc>
           <w:tcPr>
-            <w:tcW w:w="0" w:type="auto"/>
+            <w:tcW w:w="8866" w:type="dxa"/>
             <w:gridSpan w:val="2"/>
           </w:tcPr>
           <w:p>
@@ -30226,9 +29415,12 @@
         </w:tc>
       </w:tr>
       <w:tr>
-        <w:tc>
-          <w:tcPr>
-            <w:tcW w:w="0" w:type="auto"/>
+        <w:trPr>
+          <w:trHeight w:val="346"/>
+        </w:trPr>
+        <w:tc>
+          <w:tcPr>
+            <w:tcW w:w="1655" w:type="dxa"/>
             <w:shd w:val="clear" w:color="auto" w:fill="BDD6EE" w:themeFill="accent1" w:themeFillTint="66"/>
           </w:tcPr>
           <w:p>
@@ -30250,7 +29442,7 @@
         </w:tc>
         <w:tc>
           <w:tcPr>
-            <w:tcW w:w="0" w:type="auto"/>
+            <w:tcW w:w="8866" w:type="dxa"/>
             <w:gridSpan w:val="2"/>
           </w:tcPr>
           <w:p>
@@ -30270,9 +29462,12 @@
         </w:tc>
       </w:tr>
       <w:tr>
-        <w:tc>
-          <w:tcPr>
-            <w:tcW w:w="0" w:type="auto"/>
+        <w:trPr>
+          <w:trHeight w:val="368"/>
+        </w:trPr>
+        <w:tc>
+          <w:tcPr>
+            <w:tcW w:w="1655" w:type="dxa"/>
             <w:vMerge w:val="restart"/>
             <w:shd w:val="clear" w:color="auto" w:fill="BDD6EE" w:themeFill="accent1" w:themeFillTint="66"/>
           </w:tcPr>
@@ -30295,7 +29490,7 @@
         </w:tc>
         <w:tc>
           <w:tcPr>
-            <w:tcW w:w="0" w:type="auto"/>
+            <w:tcW w:w="4221" w:type="dxa"/>
           </w:tcPr>
           <w:p>
             <w:pPr>
@@ -30316,7 +29511,7 @@
         </w:tc>
         <w:tc>
           <w:tcPr>
-            <w:tcW w:w="0" w:type="auto"/>
+            <w:tcW w:w="4645" w:type="dxa"/>
           </w:tcPr>
           <w:p>
             <w:pPr>
@@ -30337,9 +29532,12 @@
         </w:tc>
       </w:tr>
       <w:tr>
-        <w:tc>
-          <w:tcPr>
-            <w:tcW w:w="0" w:type="auto"/>
+        <w:trPr>
+          <w:trHeight w:val="1011"/>
+        </w:trPr>
+        <w:tc>
+          <w:tcPr>
+            <w:tcW w:w="1655" w:type="dxa"/>
             <w:vMerge/>
             <w:shd w:val="clear" w:color="auto" w:fill="BDD6EE" w:themeFill="accent1" w:themeFillTint="66"/>
           </w:tcPr>
@@ -30355,45 +29553,15 @@
         </w:tc>
         <w:tc>
           <w:tcPr>
-            <w:tcW w:w="0" w:type="auto"/>
-          </w:tcPr>
-          <w:p>
-            <w:pPr>
-              <w:pStyle w:val="Prrafodelista"/>
-              <w:numPr>
-                <w:ilvl w:val="0"/>
-                <w:numId w:val="6"/>
-              </w:numPr>
+            <w:tcW w:w="4221" w:type="dxa"/>
+          </w:tcPr>
+          <w:p>
+            <w:pPr>
               <w:jc w:val="both"/>
               <w:rPr>
                 <w:rFonts w:ascii="Arial" w:hAnsi="Arial" w:cs="Arial"/>
               </w:rPr>
             </w:pPr>
-            <w:r>
-              <w:rPr>
-                <w:rFonts w:ascii="Arial" w:hAnsi="Arial" w:cs="Arial"/>
-              </w:rPr>
-              <w:t>Seleccionar el apartado de sitios.</w:t>
-            </w:r>
-          </w:p>
-          <w:p>
-            <w:pPr>
-              <w:pStyle w:val="Prrafodelista"/>
-              <w:numPr>
-                <w:ilvl w:val="0"/>
-                <w:numId w:val="6"/>
-              </w:numPr>
-              <w:jc w:val="both"/>
-              <w:rPr>
-                <w:rFonts w:ascii="Arial" w:hAnsi="Arial" w:cs="Arial"/>
-              </w:rPr>
-            </w:pPr>
-            <w:r>
-              <w:rPr>
-                <w:rFonts w:ascii="Arial" w:hAnsi="Arial" w:cs="Arial"/>
-              </w:rPr>
-              <w:t>Selecciona el tipo de sitios.</w:t>
-            </w:r>
           </w:p>
           <w:p>
             <w:pPr>
@@ -30403,24 +29571,6 @@
                 <w:rFonts w:ascii="Arial" w:hAnsi="Arial" w:cs="Arial"/>
               </w:rPr>
             </w:pPr>
-            <w:r>
-              <w:rPr>
-                <w:rFonts w:ascii="Arial" w:hAnsi="Arial" w:cs="Arial"/>
-              </w:rPr>
-              <w:t>5.</w:t>
-            </w:r>
-            <w:r>
-              <w:rPr>
-                <w:rFonts w:ascii="Arial" w:hAnsi="Arial" w:cs="Arial"/>
-              </w:rPr>
-              <w:t xml:space="preserve"> </w:t>
-            </w:r>
-            <w:r>
-              <w:rPr>
-                <w:rFonts w:ascii="Arial" w:hAnsi="Arial" w:cs="Arial"/>
-              </w:rPr>
-              <w:t xml:space="preserve"> Visualiza los sitios encontrados</w:t>
-            </w:r>
           </w:p>
           <w:p>
             <w:pPr>
@@ -30434,7 +29584,13 @@
               <w:rPr>
                 <w:rFonts w:ascii="Arial" w:hAnsi="Arial" w:cs="Arial"/>
               </w:rPr>
-              <w:t>6.</w:t>
+              <w:t>3</w:t>
+            </w:r>
+            <w:r>
+              <w:rPr>
+                <w:rFonts w:ascii="Arial" w:hAnsi="Arial" w:cs="Arial"/>
+              </w:rPr>
+              <w:t>.</w:t>
             </w:r>
             <w:r>
               <w:rPr>
@@ -30446,26 +29602,41 @@
               <w:rPr>
                 <w:rFonts w:ascii="Arial" w:hAnsi="Arial" w:cs="Arial"/>
               </w:rPr>
-              <w:t xml:space="preserve"> Selecciona el sitio más atractivo.</w:t>
-            </w:r>
-          </w:p>
-        </w:tc>
-        <w:tc>
-          <w:tcPr>
-            <w:tcW w:w="0" w:type="auto"/>
-          </w:tcPr>
-          <w:p>
-            <w:pPr>
+              <w:t xml:space="preserve"> Visualiza los sitios encontrados</w:t>
+            </w:r>
+          </w:p>
+          <w:p>
+            <w:pPr>
+              <w:ind w:left="360"/>
               <w:jc w:val="both"/>
               <w:rPr>
                 <w:rFonts w:ascii="Arial" w:hAnsi="Arial" w:cs="Arial"/>
               </w:rPr>
             </w:pPr>
-            <w:r>
-              <w:rPr>
-                <w:rFonts w:ascii="Arial" w:hAnsi="Arial" w:cs="Arial"/>
-              </w:rPr>
-              <w:t>3.</w:t>
+          </w:p>
+        </w:tc>
+        <w:tc>
+          <w:tcPr>
+            <w:tcW w:w="4645" w:type="dxa"/>
+          </w:tcPr>
+          <w:p>
+            <w:pPr>
+              <w:jc w:val="both"/>
+              <w:rPr>
+                <w:rFonts w:ascii="Arial" w:hAnsi="Arial" w:cs="Arial"/>
+              </w:rPr>
+            </w:pPr>
+            <w:r>
+              <w:rPr>
+                <w:rFonts w:ascii="Arial" w:hAnsi="Arial" w:cs="Arial"/>
+              </w:rPr>
+              <w:t>1</w:t>
+            </w:r>
+            <w:r>
+              <w:rPr>
+                <w:rFonts w:ascii="Arial" w:hAnsi="Arial" w:cs="Arial"/>
+              </w:rPr>
+              <w:t>.</w:t>
             </w:r>
             <w:r>
               <w:rPr>
@@ -30477,7 +29648,25 @@
               <w:rPr>
                 <w:rFonts w:ascii="Arial" w:hAnsi="Arial" w:cs="Arial"/>
               </w:rPr>
-              <w:t>Busca el sitio.</w:t>
+              <w:t>Busca los</w:t>
+            </w:r>
+            <w:r>
+              <w:rPr>
+                <w:rFonts w:ascii="Arial" w:hAnsi="Arial" w:cs="Arial"/>
+              </w:rPr>
+              <w:t xml:space="preserve"> sitio</w:t>
+            </w:r>
+            <w:r>
+              <w:rPr>
+                <w:rFonts w:ascii="Arial" w:hAnsi="Arial" w:cs="Arial"/>
+              </w:rPr>
+              <w:t>s</w:t>
+            </w:r>
+            <w:r>
+              <w:rPr>
+                <w:rFonts w:ascii="Arial" w:hAnsi="Arial" w:cs="Arial"/>
+              </w:rPr>
+              <w:t>.</w:t>
             </w:r>
           </w:p>
           <w:p>
@@ -30491,7 +29680,13 @@
               <w:rPr>
                 <w:rFonts w:ascii="Arial" w:hAnsi="Arial" w:cs="Arial"/>
               </w:rPr>
-              <w:t>4.</w:t>
+              <w:t>2</w:t>
+            </w:r>
+            <w:r>
+              <w:rPr>
+                <w:rFonts w:ascii="Arial" w:hAnsi="Arial" w:cs="Arial"/>
+              </w:rPr>
+              <w:t>.</w:t>
             </w:r>
             <w:r>
               <w:rPr>
@@ -30503,7 +29698,13 @@
               <w:rPr>
                 <w:rFonts w:ascii="Arial" w:hAnsi="Arial" w:cs="Arial"/>
               </w:rPr>
-              <w:t>Muestra los sitios que coinciden.</w:t>
+              <w:t>Muestra los sitios existentes</w:t>
+            </w:r>
+            <w:r>
+              <w:rPr>
+                <w:rFonts w:ascii="Arial" w:hAnsi="Arial" w:cs="Arial"/>
+              </w:rPr>
+              <w:t>.</w:t>
             </w:r>
           </w:p>
           <w:p>
@@ -30513,31 +29714,16 @@
                 <w:rFonts w:ascii="Arial" w:hAnsi="Arial" w:cs="Arial"/>
               </w:rPr>
             </w:pPr>
-            <w:r>
-              <w:rPr>
-                <w:rFonts w:ascii="Arial" w:hAnsi="Arial" w:cs="Arial"/>
-              </w:rPr>
-              <w:t>7.</w:t>
-            </w:r>
-            <w:r>
-              <w:rPr>
-                <w:rFonts w:ascii="Arial" w:hAnsi="Arial" w:cs="Arial"/>
-              </w:rPr>
-              <w:t xml:space="preserve"> </w:t>
-            </w:r>
-            <w:r>
-              <w:rPr>
-                <w:rFonts w:ascii="Arial" w:hAnsi="Arial" w:cs="Arial"/>
-              </w:rPr>
-              <w:t>Muestra la descripción completa del sitio.</w:t>
-            </w:r>
           </w:p>
         </w:tc>
       </w:tr>
       <w:tr>
-        <w:tc>
-          <w:tcPr>
-            <w:tcW w:w="0" w:type="auto"/>
+        <w:trPr>
+          <w:trHeight w:val="716"/>
+        </w:trPr>
+        <w:tc>
+          <w:tcPr>
+            <w:tcW w:w="1655" w:type="dxa"/>
             <w:shd w:val="clear" w:color="auto" w:fill="BDD6EE" w:themeFill="accent1" w:themeFillTint="66"/>
           </w:tcPr>
           <w:p>
@@ -30559,7 +29745,7 @@
         </w:tc>
         <w:tc>
           <w:tcPr>
-            <w:tcW w:w="0" w:type="auto"/>
+            <w:tcW w:w="8866" w:type="dxa"/>
             <w:gridSpan w:val="2"/>
           </w:tcPr>
           <w:p>
@@ -30579,9 +29765,12 @@
         </w:tc>
       </w:tr>
       <w:tr>
-        <w:tc>
-          <w:tcPr>
-            <w:tcW w:w="0" w:type="auto"/>
+        <w:trPr>
+          <w:trHeight w:val="368"/>
+        </w:trPr>
+        <w:tc>
+          <w:tcPr>
+            <w:tcW w:w="1655" w:type="dxa"/>
             <w:shd w:val="clear" w:color="auto" w:fill="BDD6EE" w:themeFill="accent1" w:themeFillTint="66"/>
           </w:tcPr>
           <w:p>
@@ -30603,7 +29792,7 @@
         </w:tc>
         <w:tc>
           <w:tcPr>
-            <w:tcW w:w="0" w:type="auto"/>
+            <w:tcW w:w="8866" w:type="dxa"/>
             <w:gridSpan w:val="2"/>
           </w:tcPr>
           <w:p>
@@ -30623,9 +29812,12 @@
         </w:tc>
       </w:tr>
       <w:tr>
-        <w:tc>
-          <w:tcPr>
-            <w:tcW w:w="0" w:type="auto"/>
+        <w:trPr>
+          <w:trHeight w:val="368"/>
+        </w:trPr>
+        <w:tc>
+          <w:tcPr>
+            <w:tcW w:w="1655" w:type="dxa"/>
             <w:shd w:val="clear" w:color="auto" w:fill="BDD6EE" w:themeFill="accent1" w:themeFillTint="66"/>
           </w:tcPr>
           <w:p>
@@ -30647,7 +29839,7 @@
         </w:tc>
         <w:tc>
           <w:tcPr>
-            <w:tcW w:w="0" w:type="auto"/>
+            <w:tcW w:w="8866" w:type="dxa"/>
             <w:gridSpan w:val="2"/>
           </w:tcPr>
           <w:p>
@@ -30667,9 +29859,12 @@
         </w:tc>
       </w:tr>
       <w:tr>
-        <w:tc>
-          <w:tcPr>
-            <w:tcW w:w="0" w:type="auto"/>
+        <w:trPr>
+          <w:trHeight w:val="346"/>
+        </w:trPr>
+        <w:tc>
+          <w:tcPr>
+            <w:tcW w:w="1655" w:type="dxa"/>
             <w:shd w:val="clear" w:color="auto" w:fill="BDD6EE" w:themeFill="accent1" w:themeFillTint="66"/>
           </w:tcPr>
           <w:p>
@@ -30691,7 +29886,7 @@
         </w:tc>
         <w:tc>
           <w:tcPr>
-            <w:tcW w:w="0" w:type="auto"/>
+            <w:tcW w:w="8866" w:type="dxa"/>
             <w:gridSpan w:val="2"/>
           </w:tcPr>
           <w:p>
@@ -30711,9 +29906,12 @@
         </w:tc>
       </w:tr>
       <w:tr>
-        <w:tc>
-          <w:tcPr>
-            <w:tcW w:w="0" w:type="auto"/>
+        <w:trPr>
+          <w:trHeight w:val="368"/>
+        </w:trPr>
+        <w:tc>
+          <w:tcPr>
+            <w:tcW w:w="1655" w:type="dxa"/>
             <w:shd w:val="clear" w:color="auto" w:fill="BDD6EE" w:themeFill="accent1" w:themeFillTint="66"/>
           </w:tcPr>
           <w:p>
@@ -30735,7 +29933,7 @@
         </w:tc>
         <w:tc>
           <w:tcPr>
-            <w:tcW w:w="0" w:type="auto"/>
+            <w:tcW w:w="8866" w:type="dxa"/>
             <w:gridSpan w:val="2"/>
           </w:tcPr>
           <w:p>
@@ -30755,9 +29953,12 @@
         </w:tc>
       </w:tr>
       <w:tr>
-        <w:tc>
-          <w:tcPr>
-            <w:tcW w:w="0" w:type="auto"/>
+        <w:trPr>
+          <w:trHeight w:val="737"/>
+        </w:trPr>
+        <w:tc>
+          <w:tcPr>
+            <w:tcW w:w="1655" w:type="dxa"/>
             <w:shd w:val="clear" w:color="auto" w:fill="BDD6EE" w:themeFill="accent1" w:themeFillTint="66"/>
           </w:tcPr>
           <w:p>
@@ -30779,7 +29980,7 @@
         </w:tc>
         <w:tc>
           <w:tcPr>
-            <w:tcW w:w="0" w:type="auto"/>
+            <w:tcW w:w="8866" w:type="dxa"/>
             <w:gridSpan w:val="2"/>
           </w:tcPr>
           <w:p>
@@ -30802,23 +30003,32 @@
     <w:p>
       <w:r>
         <w:br/>
+      </w:r>
+    </w:p>
+    <w:p>
+      <w:r>
+        <w:br w:type="page"/>
       </w:r>
     </w:p>
     <w:tbl>
       <w:tblPr>
         <w:tblStyle w:val="Tablaconcuadrcula"/>
-        <w:tblW w:w="5000" w:type="pct"/>
+        <w:tblW w:w="5871" w:type="pct"/>
+        <w:tblInd w:w="-743" w:type="dxa"/>
         <w:tblLook w:val="04A0" w:firstRow="1" w:lastRow="0" w:firstColumn="1" w:lastColumn="0" w:noHBand="0" w:noVBand="1"/>
       </w:tblPr>
       <w:tblGrid>
-        <w:gridCol w:w="1616"/>
-        <w:gridCol w:w="3661"/>
-        <w:gridCol w:w="3777"/>
+        <w:gridCol w:w="1610"/>
+        <w:gridCol w:w="4411"/>
+        <w:gridCol w:w="4610"/>
       </w:tblGrid>
       <w:tr>
-        <w:tc>
-          <w:tcPr>
-            <w:tcW w:w="892" w:type="pct"/>
+        <w:trPr>
+          <w:trHeight w:val="334"/>
+        </w:trPr>
+        <w:tc>
+          <w:tcPr>
+            <w:tcW w:w="757" w:type="pct"/>
             <w:shd w:val="clear" w:color="auto" w:fill="BDD6EE" w:themeFill="accent1" w:themeFillTint="66"/>
           </w:tcPr>
           <w:p>
@@ -30834,13 +30044,14 @@
                 <w:rFonts w:ascii="Arial" w:hAnsi="Arial" w:cs="Arial"/>
                 <w:b/>
               </w:rPr>
+              <w:lastRenderedPageBreak/>
               <w:t>Nombre</w:t>
             </w:r>
           </w:p>
         </w:tc>
         <w:tc>
           <w:tcPr>
-            <w:tcW w:w="4108" w:type="pct"/>
+            <w:tcW w:w="4243" w:type="pct"/>
             <w:gridSpan w:val="2"/>
           </w:tcPr>
           <w:p>
@@ -30860,9 +30071,12 @@
         </w:tc>
       </w:tr>
       <w:tr>
-        <w:tc>
-          <w:tcPr>
-            <w:tcW w:w="892" w:type="pct"/>
+        <w:trPr>
+          <w:trHeight w:val="648"/>
+        </w:trPr>
+        <w:tc>
+          <w:tcPr>
+            <w:tcW w:w="757" w:type="pct"/>
             <w:shd w:val="clear" w:color="auto" w:fill="BDD6EE" w:themeFill="accent1" w:themeFillTint="66"/>
           </w:tcPr>
           <w:p>
@@ -30884,7 +30098,7 @@
         </w:tc>
         <w:tc>
           <w:tcPr>
-            <w:tcW w:w="4108" w:type="pct"/>
+            <w:tcW w:w="4243" w:type="pct"/>
             <w:gridSpan w:val="2"/>
           </w:tcPr>
           <w:p>
@@ -30904,9 +30118,12 @@
         </w:tc>
       </w:tr>
       <w:tr>
-        <w:tc>
-          <w:tcPr>
-            <w:tcW w:w="892" w:type="pct"/>
+        <w:trPr>
+          <w:trHeight w:val="334"/>
+        </w:trPr>
+        <w:tc>
+          <w:tcPr>
+            <w:tcW w:w="757" w:type="pct"/>
             <w:shd w:val="clear" w:color="auto" w:fill="BDD6EE" w:themeFill="accent1" w:themeFillTint="66"/>
           </w:tcPr>
           <w:p>
@@ -30928,7 +30145,7 @@
         </w:tc>
         <w:tc>
           <w:tcPr>
-            <w:tcW w:w="4108" w:type="pct"/>
+            <w:tcW w:w="4243" w:type="pct"/>
             <w:gridSpan w:val="2"/>
           </w:tcPr>
           <w:p>
@@ -30948,9 +30165,12 @@
         </w:tc>
       </w:tr>
       <w:tr>
-        <w:tc>
-          <w:tcPr>
-            <w:tcW w:w="892" w:type="pct"/>
+        <w:trPr>
+          <w:trHeight w:val="314"/>
+        </w:trPr>
+        <w:tc>
+          <w:tcPr>
+            <w:tcW w:w="757" w:type="pct"/>
             <w:shd w:val="clear" w:color="auto" w:fill="BDD6EE" w:themeFill="accent1" w:themeFillTint="66"/>
           </w:tcPr>
           <w:p>
@@ -30972,7 +30192,7 @@
         </w:tc>
         <w:tc>
           <w:tcPr>
-            <w:tcW w:w="4108" w:type="pct"/>
+            <w:tcW w:w="4243" w:type="pct"/>
             <w:gridSpan w:val="2"/>
           </w:tcPr>
           <w:p>
@@ -30992,9 +30212,12 @@
         </w:tc>
       </w:tr>
       <w:tr>
-        <w:tc>
-          <w:tcPr>
-            <w:tcW w:w="892" w:type="pct"/>
+        <w:trPr>
+          <w:trHeight w:val="668"/>
+        </w:trPr>
+        <w:tc>
+          <w:tcPr>
+            <w:tcW w:w="757" w:type="pct"/>
             <w:shd w:val="clear" w:color="auto" w:fill="BDD6EE" w:themeFill="accent1" w:themeFillTint="66"/>
           </w:tcPr>
           <w:p>
@@ -31016,7 +30239,7 @@
         </w:tc>
         <w:tc>
           <w:tcPr>
-            <w:tcW w:w="4108" w:type="pct"/>
+            <w:tcW w:w="4243" w:type="pct"/>
             <w:gridSpan w:val="2"/>
           </w:tcPr>
           <w:p>
@@ -31036,9 +30259,12 @@
         </w:tc>
       </w:tr>
       <w:tr>
-        <w:tc>
-          <w:tcPr>
-            <w:tcW w:w="892" w:type="pct"/>
+        <w:trPr>
+          <w:trHeight w:val="314"/>
+        </w:trPr>
+        <w:tc>
+          <w:tcPr>
+            <w:tcW w:w="757" w:type="pct"/>
             <w:shd w:val="clear" w:color="auto" w:fill="BDD6EE" w:themeFill="accent1" w:themeFillTint="66"/>
           </w:tcPr>
           <w:p>
@@ -31060,7 +30286,7 @@
         </w:tc>
         <w:tc>
           <w:tcPr>
-            <w:tcW w:w="4108" w:type="pct"/>
+            <w:tcW w:w="4243" w:type="pct"/>
             <w:gridSpan w:val="2"/>
           </w:tcPr>
           <w:p>
@@ -31080,9 +30306,12 @@
         </w:tc>
       </w:tr>
       <w:tr>
-        <w:tc>
-          <w:tcPr>
-            <w:tcW w:w="892" w:type="pct"/>
+        <w:trPr>
+          <w:trHeight w:val="334"/>
+        </w:trPr>
+        <w:tc>
+          <w:tcPr>
+            <w:tcW w:w="757" w:type="pct"/>
             <w:vMerge w:val="restart"/>
             <w:shd w:val="clear" w:color="auto" w:fill="BDD6EE" w:themeFill="accent1" w:themeFillTint="66"/>
           </w:tcPr>
@@ -31105,7 +30334,7 @@
         </w:tc>
         <w:tc>
           <w:tcPr>
-            <w:tcW w:w="2022" w:type="pct"/>
+            <w:tcW w:w="2075" w:type="pct"/>
           </w:tcPr>
           <w:p>
             <w:pPr>
@@ -31126,7 +30355,7 @@
         </w:tc>
         <w:tc>
           <w:tcPr>
-            <w:tcW w:w="2086" w:type="pct"/>
+            <w:tcW w:w="2168" w:type="pct"/>
           </w:tcPr>
           <w:p>
             <w:pPr>
@@ -31147,9 +30376,12 @@
         </w:tc>
       </w:tr>
       <w:tr>
-        <w:tc>
-          <w:tcPr>
-            <w:tcW w:w="892" w:type="pct"/>
+        <w:trPr>
+          <w:trHeight w:val="3344"/>
+        </w:trPr>
+        <w:tc>
+          <w:tcPr>
+            <w:tcW w:w="757" w:type="pct"/>
             <w:vMerge/>
             <w:shd w:val="clear" w:color="auto" w:fill="BDD6EE" w:themeFill="accent1" w:themeFillTint="66"/>
           </w:tcPr>
@@ -31165,7 +30397,7 @@
         </w:tc>
         <w:tc>
           <w:tcPr>
-            <w:tcW w:w="2022" w:type="pct"/>
+            <w:tcW w:w="2075" w:type="pct"/>
           </w:tcPr>
           <w:p>
             <w:pPr>
@@ -31186,7 +30418,13 @@
               <w:rPr>
                 <w:rFonts w:ascii="Arial" w:hAnsi="Arial" w:cs="Arial"/>
               </w:rPr>
-              <w:t>2. Selección de módulo para manipular</w:t>
+              <w:t>2. Selección de</w:t>
+            </w:r>
+            <w:r>
+              <w:rPr>
+                <w:rFonts w:ascii="Arial" w:hAnsi="Arial" w:cs="Arial"/>
+              </w:rPr>
+              <w:t>l módulo de establecimientos</w:t>
             </w:r>
           </w:p>
           <w:p>
@@ -31204,12 +30442,6 @@
                 <w:rFonts w:ascii="Arial" w:hAnsi="Arial" w:cs="Arial"/>
               </w:rPr>
             </w:pPr>
-            <w:r>
-              <w:rPr>
-                <w:rFonts w:ascii="Arial" w:hAnsi="Arial" w:cs="Arial"/>
-              </w:rPr>
-              <w:t>4. El administrador se encargará de agregar la información del módulo</w:t>
-            </w:r>
           </w:p>
           <w:p>
             <w:pPr>
@@ -31222,14 +30454,15 @@
               <w:rPr>
                 <w:rFonts w:ascii="Arial" w:hAnsi="Arial" w:cs="Arial"/>
               </w:rPr>
-              <w:t>6. El administrador agrega la información por un botón.</w:t>
-            </w:r>
-          </w:p>
-        </w:tc>
-        <w:tc>
-          <w:tcPr>
-            <w:tcW w:w="2086" w:type="pct"/>
-          </w:tcPr>
+              <w:t xml:space="preserve">4. El administrador se encargará de agregar la información del </w:t>
+            </w:r>
+            <w:r>
+              <w:rPr>
+                <w:rFonts w:ascii="Arial" w:hAnsi="Arial" w:cs="Arial"/>
+              </w:rPr>
+              <w:t>nuevo establecimiento</w:t>
+            </w:r>
+          </w:p>
           <w:p>
             <w:pPr>
               <w:jc w:val="both"/>
@@ -31237,6 +30470,39 @@
                 <w:rFonts w:ascii="Arial" w:hAnsi="Arial" w:cs="Arial"/>
               </w:rPr>
             </w:pPr>
+          </w:p>
+          <w:p>
+            <w:pPr>
+              <w:jc w:val="both"/>
+              <w:rPr>
+                <w:rFonts w:ascii="Arial" w:hAnsi="Arial" w:cs="Arial"/>
+              </w:rPr>
+            </w:pPr>
+            <w:r>
+              <w:rPr>
+                <w:rFonts w:ascii="Arial" w:hAnsi="Arial" w:cs="Arial"/>
+              </w:rPr>
+              <w:t xml:space="preserve">6. El administrador </w:t>
+            </w:r>
+            <w:r>
+              <w:rPr>
+                <w:rFonts w:ascii="Arial" w:hAnsi="Arial" w:cs="Arial"/>
+              </w:rPr>
+              <w:t>da clic en el botón Agregar</w:t>
+            </w:r>
+          </w:p>
+        </w:tc>
+        <w:tc>
+          <w:tcPr>
+            <w:tcW w:w="2168" w:type="pct"/>
+          </w:tcPr>
+          <w:p>
+            <w:pPr>
+              <w:jc w:val="both"/>
+              <w:rPr>
+                <w:rFonts w:ascii="Arial" w:hAnsi="Arial" w:cs="Arial"/>
+              </w:rPr>
+            </w:pPr>
             <w:r>
               <w:rPr>
                 <w:rFonts w:ascii="Arial" w:hAnsi="Arial" w:cs="Arial"/>
@@ -31251,12 +30517,6 @@
                 <w:rFonts w:ascii="Arial" w:hAnsi="Arial" w:cs="Arial"/>
               </w:rPr>
             </w:pPr>
-            <w:r>
-              <w:rPr>
-                <w:rFonts w:ascii="Arial" w:hAnsi="Arial" w:cs="Arial"/>
-              </w:rPr>
-              <w:t>3. Mostrar módulo de establecimientos solicitado por el administrador</w:t>
-            </w:r>
           </w:p>
           <w:p>
             <w:pPr>
@@ -31265,12 +30525,86 @@
                 <w:rFonts w:ascii="Arial" w:hAnsi="Arial" w:cs="Arial"/>
               </w:rPr>
             </w:pPr>
-            <w:r>
-              <w:rPr>
-                <w:rFonts w:ascii="Arial" w:hAnsi="Arial" w:cs="Arial"/>
-              </w:rPr>
-              <w:t>5. El sistema realizará validará los campos llenos.</w:t>
-            </w:r>
+          </w:p>
+          <w:p>
+            <w:pPr>
+              <w:jc w:val="both"/>
+              <w:rPr>
+                <w:rFonts w:ascii="Arial" w:hAnsi="Arial" w:cs="Arial"/>
+              </w:rPr>
+            </w:pPr>
+            <w:r>
+              <w:rPr>
+                <w:rFonts w:ascii="Arial" w:hAnsi="Arial" w:cs="Arial"/>
+              </w:rPr>
+              <w:t xml:space="preserve">3. Mostrar módulo </w:t>
+            </w:r>
+            <w:r>
+              <w:rPr>
+                <w:rFonts w:ascii="Arial" w:hAnsi="Arial" w:cs="Arial"/>
+              </w:rPr>
+              <w:t>solicitado por el administrador</w:t>
+            </w:r>
+          </w:p>
+          <w:p>
+            <w:pPr>
+              <w:jc w:val="both"/>
+              <w:rPr>
+                <w:rFonts w:ascii="Arial" w:hAnsi="Arial" w:cs="Arial"/>
+              </w:rPr>
+            </w:pPr>
+          </w:p>
+          <w:p>
+            <w:pPr>
+              <w:jc w:val="both"/>
+              <w:rPr>
+                <w:rFonts w:ascii="Arial" w:hAnsi="Arial" w:cs="Arial"/>
+              </w:rPr>
+            </w:pPr>
+          </w:p>
+          <w:p>
+            <w:pPr>
+              <w:jc w:val="both"/>
+              <w:rPr>
+                <w:rFonts w:ascii="Arial" w:hAnsi="Arial" w:cs="Arial"/>
+              </w:rPr>
+            </w:pPr>
+          </w:p>
+          <w:p>
+            <w:pPr>
+              <w:jc w:val="both"/>
+              <w:rPr>
+                <w:rFonts w:ascii="Arial" w:hAnsi="Arial" w:cs="Arial"/>
+              </w:rPr>
+            </w:pPr>
+            <w:r>
+              <w:rPr>
+                <w:rFonts w:ascii="Arial" w:hAnsi="Arial" w:cs="Arial"/>
+              </w:rPr>
+              <w:t xml:space="preserve">5. El sistema validará los campos </w:t>
+            </w:r>
+            <w:r>
+              <w:rPr>
+                <w:rFonts w:ascii="Arial" w:hAnsi="Arial" w:cs="Arial"/>
+              </w:rPr>
+              <w:t>rellenos.</w:t>
+            </w:r>
+          </w:p>
+          <w:p>
+            <w:pPr>
+              <w:jc w:val="both"/>
+              <w:rPr>
+                <w:rFonts w:ascii="Arial" w:hAnsi="Arial" w:cs="Arial"/>
+              </w:rPr>
+            </w:pPr>
+          </w:p>
+          <w:p>
+            <w:pPr>
+              <w:jc w:val="both"/>
+              <w:rPr>
+                <w:rFonts w:ascii="Arial" w:hAnsi="Arial" w:cs="Arial"/>
+              </w:rPr>
+            </w:pPr>
           </w:p>
           <w:p>
             <w:pPr>
@@ -31289,9 +30623,12 @@
         </w:tc>
       </w:tr>
       <w:tr>
-        <w:tc>
-          <w:tcPr>
-            <w:tcW w:w="892" w:type="pct"/>
+        <w:trPr>
+          <w:trHeight w:val="571"/>
+        </w:trPr>
+        <w:tc>
+          <w:tcPr>
+            <w:tcW w:w="757" w:type="pct"/>
             <w:shd w:val="clear" w:color="auto" w:fill="BDD6EE" w:themeFill="accent1" w:themeFillTint="66"/>
           </w:tcPr>
           <w:p>
@@ -31313,7 +30650,7 @@
         </w:tc>
         <w:tc>
           <w:tcPr>
-            <w:tcW w:w="4108" w:type="pct"/>
+            <w:tcW w:w="4243" w:type="pct"/>
             <w:gridSpan w:val="2"/>
           </w:tcPr>
           <w:p>
@@ -31341,29 +30678,24 @@
               <w:rPr>
                 <w:rFonts w:ascii="Arial" w:hAnsi="Arial" w:cs="Arial"/>
               </w:rPr>
-              <w:t>5.2 No ha seleccionado un registro válido</w:t>
-            </w:r>
-          </w:p>
-          <w:p>
-            <w:pPr>
-              <w:jc w:val="both"/>
-              <w:rPr>
-                <w:rFonts w:ascii="Arial" w:hAnsi="Arial" w:cs="Arial"/>
-              </w:rPr>
-            </w:pPr>
-            <w:r>
-              <w:rPr>
-                <w:rFonts w:ascii="Arial" w:hAnsi="Arial" w:cs="Arial"/>
-              </w:rPr>
-              <w:t>5.3 El sitio ya se ha agregado anteriormente.</w:t>
+              <w:t xml:space="preserve">5.2 </w:t>
+            </w:r>
+            <w:r>
+              <w:rPr>
+                <w:rFonts w:ascii="Arial" w:hAnsi="Arial" w:cs="Arial"/>
+              </w:rPr>
+              <w:t>El sitio ya se ha agregado anteriormente.</w:t>
             </w:r>
           </w:p>
         </w:tc>
       </w:tr>
       <w:tr>
-        <w:tc>
-          <w:tcPr>
-            <w:tcW w:w="892" w:type="pct"/>
+        <w:trPr>
+          <w:trHeight w:val="334"/>
+        </w:trPr>
+        <w:tc>
+          <w:tcPr>
+            <w:tcW w:w="757" w:type="pct"/>
             <w:shd w:val="clear" w:color="auto" w:fill="BDD6EE" w:themeFill="accent1" w:themeFillTint="66"/>
           </w:tcPr>
           <w:p>
@@ -31385,7 +30717,7 @@
         </w:tc>
         <w:tc>
           <w:tcPr>
-            <w:tcW w:w="4108" w:type="pct"/>
+            <w:tcW w:w="4243" w:type="pct"/>
             <w:gridSpan w:val="2"/>
           </w:tcPr>
           <w:p>
@@ -31405,9 +30737,12 @@
         </w:tc>
       </w:tr>
       <w:tr>
-        <w:tc>
-          <w:tcPr>
-            <w:tcW w:w="892" w:type="pct"/>
+        <w:trPr>
+          <w:trHeight w:val="314"/>
+        </w:trPr>
+        <w:tc>
+          <w:tcPr>
+            <w:tcW w:w="757" w:type="pct"/>
             <w:shd w:val="clear" w:color="auto" w:fill="BDD6EE" w:themeFill="accent1" w:themeFillTint="66"/>
           </w:tcPr>
           <w:p>
@@ -31423,14 +30758,13 @@
                 <w:rFonts w:ascii="Arial" w:hAnsi="Arial" w:cs="Arial"/>
                 <w:b/>
               </w:rPr>
-              <w:lastRenderedPageBreak/>
               <w:t>Frecuencia</w:t>
             </w:r>
           </w:p>
         </w:tc>
         <w:tc>
           <w:tcPr>
-            <w:tcW w:w="4108" w:type="pct"/>
+            <w:tcW w:w="4243" w:type="pct"/>
             <w:gridSpan w:val="2"/>
           </w:tcPr>
           <w:p>
@@ -31450,9 +30784,12 @@
         </w:tc>
       </w:tr>
       <w:tr>
-        <w:tc>
-          <w:tcPr>
-            <w:tcW w:w="892" w:type="pct"/>
+        <w:trPr>
+          <w:trHeight w:val="334"/>
+        </w:trPr>
+        <w:tc>
+          <w:tcPr>
+            <w:tcW w:w="757" w:type="pct"/>
             <w:shd w:val="clear" w:color="auto" w:fill="BDD6EE" w:themeFill="accent1" w:themeFillTint="66"/>
           </w:tcPr>
           <w:p>
@@ -31474,7 +30811,7 @@
         </w:tc>
         <w:tc>
           <w:tcPr>
-            <w:tcW w:w="4108" w:type="pct"/>
+            <w:tcW w:w="4243" w:type="pct"/>
             <w:gridSpan w:val="2"/>
           </w:tcPr>
           <w:p>
@@ -31494,9 +30831,12 @@
         </w:tc>
       </w:tr>
       <w:tr>
-        <w:tc>
-          <w:tcPr>
-            <w:tcW w:w="892" w:type="pct"/>
+        <w:trPr>
+          <w:trHeight w:val="314"/>
+        </w:trPr>
+        <w:tc>
+          <w:tcPr>
+            <w:tcW w:w="757" w:type="pct"/>
             <w:shd w:val="clear" w:color="auto" w:fill="BDD6EE" w:themeFill="accent1" w:themeFillTint="66"/>
           </w:tcPr>
           <w:p>
@@ -31518,7 +30858,7 @@
         </w:tc>
         <w:tc>
           <w:tcPr>
-            <w:tcW w:w="4108" w:type="pct"/>
+            <w:tcW w:w="4243" w:type="pct"/>
             <w:gridSpan w:val="2"/>
           </w:tcPr>
           <w:p>
@@ -31538,9 +30878,12 @@
         </w:tc>
       </w:tr>
       <w:tr>
-        <w:tc>
-          <w:tcPr>
-            <w:tcW w:w="892" w:type="pct"/>
+        <w:trPr>
+          <w:trHeight w:val="353"/>
+        </w:trPr>
+        <w:tc>
+          <w:tcPr>
+            <w:tcW w:w="757" w:type="pct"/>
             <w:shd w:val="clear" w:color="auto" w:fill="BDD6EE" w:themeFill="accent1" w:themeFillTint="66"/>
           </w:tcPr>
           <w:p>
@@ -31562,7 +30905,7 @@
         </w:tc>
         <w:tc>
           <w:tcPr>
-            <w:tcW w:w="4108" w:type="pct"/>
+            <w:tcW w:w="4243" w:type="pct"/>
             <w:gridSpan w:val="2"/>
           </w:tcPr>
           <w:p>
@@ -31586,27 +30929,48 @@
       <w:pPr>
         <w:pStyle w:val="Ttulo1"/>
       </w:pPr>
-      <w:bookmarkStart w:id="44" w:name="_Toc468096218"/>
+    </w:p>
+    <w:p>
+      <w:pPr>
+        <w:rPr>
+          <w:rFonts w:ascii="Arial" w:eastAsiaTheme="majorEastAsia" w:hAnsi="Arial" w:cstheme="majorBidi"/>
+          <w:b/>
+          <w:color w:val="000000" w:themeColor="text1"/>
+          <w:sz w:val="24"/>
+          <w:szCs w:val="32"/>
+        </w:rPr>
+      </w:pPr>
+      <w:r>
+        <w:br w:type="page"/>
+      </w:r>
+    </w:p>
+    <w:p>
+      <w:pPr>
+        <w:pStyle w:val="Ttulo1"/>
+      </w:pPr>
+      <w:bookmarkStart w:id="43" w:name="_Toc469001076"/>
+      <w:r>
+        <w:lastRenderedPageBreak/>
+        <w:t>Diagramas</w:t>
+      </w:r>
+      <w:r>
+        <w:t xml:space="preserve"> de clases</w:t>
+      </w:r>
+      <w:bookmarkEnd w:id="43"/>
+    </w:p>
+    <w:p>
       <w:r>
         <w:rPr>
           <w:noProof/>
         </w:rPr>
         <w:pict>
-          <v:shape id="_x0000_s1396" type="#_x0000_t75" style="position:absolute;left:0;text-align:left;margin-left:-72.3pt;margin-top:97.5pt;width:586.5pt;height:478.15pt;z-index:251666432;mso-position-horizontal-relative:margin;mso-position-vertical-relative:margin">
+          <v:shape id="_x0000_s1396" type="#_x0000_t75" style="position:absolute;margin-left:-45.3pt;margin-top:35.25pt;width:586.5pt;height:478.15pt;z-index:251666432;mso-position-horizontal-relative:margin;mso-position-vertical-relative:margin">
             <v:imagedata r:id="rId20" o:title="Main"/>
             <w10:wrap type="square" anchorx="margin" anchory="margin"/>
           </v:shape>
         </w:pict>
       </w:r>
-      <w:r>
-        <w:t>Diagramas</w:t>
-      </w:r>
-      <w:r>
-        <w:t xml:space="preserve"> de clases</w:t>
-      </w:r>
-      <w:bookmarkEnd w:id="44"/>
-    </w:p>
-    <w:p/>
+    </w:p>
     <w:p>
       <w:r>
         <w:br w:type="page"/>
@@ -31616,12 +30980,12 @@
       <w:pPr>
         <w:pStyle w:val="Ttulo1"/>
       </w:pPr>
-      <w:bookmarkStart w:id="45" w:name="_Toc468096219"/>
+      <w:bookmarkStart w:id="44" w:name="_Toc469001077"/>
       <w:r>
         <w:lastRenderedPageBreak/>
         <w:t>Diagrama de secuencia</w:t>
       </w:r>
-      <w:bookmarkEnd w:id="45"/>
+      <w:bookmarkEnd w:id="44"/>
     </w:p>
     <w:p>
       <w:pPr>
@@ -31658,7 +31022,7 @@
       <w:r>
         <w:rPr>
           <w:noProof/>
-          <w:lang w:eastAsia="es-MX"/>
+          <w:lang w:val="es-ES" w:eastAsia="es-ES"/>
         </w:rPr>
         <w:drawing>
           <wp:inline distT="0" distB="0" distL="0" distR="0">
@@ -31754,7 +31118,7 @@
       <w:r>
         <w:rPr>
           <w:noProof/>
-          <w:lang w:eastAsia="es-MX"/>
+          <w:lang w:val="es-ES" w:eastAsia="es-ES"/>
         </w:rPr>
         <w:drawing>
           <wp:inline distT="0" distB="0" distL="0" distR="0">
@@ -31810,12 +31174,12 @@
       <w:pPr>
         <w:pStyle w:val="Ttulo1"/>
       </w:pPr>
-      <w:bookmarkStart w:id="46" w:name="_Toc468096220"/>
+      <w:bookmarkStart w:id="45" w:name="_Toc469001078"/>
       <w:r>
         <w:lastRenderedPageBreak/>
         <w:t>Diagrama de colaboración</w:t>
       </w:r>
-      <w:bookmarkEnd w:id="46"/>
+      <w:bookmarkEnd w:id="45"/>
     </w:p>
     <w:p>
       <w:pPr>
@@ -31852,7 +31216,7 @@
       <w:r>
         <w:rPr>
           <w:noProof/>
-          <w:lang w:eastAsia="es-MX"/>
+          <w:lang w:val="es-ES" w:eastAsia="es-ES"/>
         </w:rPr>
         <w:drawing>
           <wp:inline distT="0" distB="0" distL="0" distR="0">
@@ -31946,7 +31310,7 @@
       <w:r>
         <w:rPr>
           <w:noProof/>
-          <w:lang w:eastAsia="es-MX"/>
+          <w:lang w:val="es-ES" w:eastAsia="es-ES"/>
         </w:rPr>
         <w:drawing>
           <wp:inline distT="0" distB="0" distL="0" distR="0">
@@ -32002,24 +31366,24 @@
       <w:pPr>
         <w:pStyle w:val="Ttulo1"/>
       </w:pPr>
-      <w:bookmarkStart w:id="47" w:name="_Toc468096221"/>
+      <w:bookmarkStart w:id="46" w:name="_Toc469001079"/>
       <w:r>
         <w:lastRenderedPageBreak/>
-        <w:t>Prototipo</w:t>
-      </w:r>
-      <w:bookmarkEnd w:id="47"/>
+        <w:t>Diagrama de estado</w:t>
+      </w:r>
+      <w:bookmarkEnd w:id="46"/>
     </w:p>
     <w:p>
       <w:r>
         <w:rPr>
           <w:noProof/>
-          <w:lang w:eastAsia="es-MX"/>
+          <w:lang w:val="es-ES" w:eastAsia="es-ES"/>
         </w:rPr>
         <w:drawing>
-          <wp:inline distT="0" distB="0" distL="0" distR="0" wp14:anchorId="2F9CEE09" wp14:editId="3DB72B82">
-            <wp:extent cx="5612130" cy="3155315"/>
+          <wp:inline distT="0" distB="0" distL="0" distR="0" wp14:anchorId="53BD6872" wp14:editId="245CAF3D">
+            <wp:extent cx="5612130" cy="1860244"/>
             <wp:effectExtent l="0" t="0" r="7620" b="6985"/>
-            <wp:docPr id="15" name="Imagen 15"/>
+            <wp:docPr id="24" name="Imagen 24" descr="C:\Users\aaron\Desktop\agregarEstablecimiento.jpg"/>
             <wp:cNvGraphicFramePr>
               <a:graphicFrameLocks xmlns:a="http://schemas.openxmlformats.org/drawingml/2006/main" noChangeAspect="1"/>
             </wp:cNvGraphicFramePr>
@@ -32027,23 +31391,36 @@
               <a:graphicData uri="http://schemas.openxmlformats.org/drawingml/2006/picture">
                 <pic:pic xmlns:pic="http://schemas.openxmlformats.org/drawingml/2006/picture">
                   <pic:nvPicPr>
-                    <pic:cNvPr id="1" name=""/>
-                    <pic:cNvPicPr/>
+                    <pic:cNvPr id="0" name="Picture 2" descr="C:\Users\aaron\Desktop\agregarEstablecimiento.jpg"/>
+                    <pic:cNvPicPr>
+                      <a:picLocks noChangeAspect="1" noChangeArrowheads="1"/>
+                    </pic:cNvPicPr>
                   </pic:nvPicPr>
                   <pic:blipFill>
-                    <a:blip r:embed="rId26"/>
+                    <a:blip r:embed="rId26">
+                      <a:extLst>
+                        <a:ext uri="{28A0092B-C50C-407E-A947-70E740481C1C}">
+                          <a14:useLocalDpi xmlns:a14="http://schemas.microsoft.com/office/drawing/2010/main" val="0"/>
+                        </a:ext>
+                      </a:extLst>
+                    </a:blip>
+                    <a:srcRect/>
                     <a:stretch>
                       <a:fillRect/>
                     </a:stretch>
                   </pic:blipFill>
-                  <pic:spPr>
+                  <pic:spPr bwMode="auto">
                     <a:xfrm>
                       <a:off x="0" y="0"/>
-                      <a:ext cx="5612130" cy="3155315"/>
+                      <a:ext cx="5612130" cy="1860244"/>
                     </a:xfrm>
                     <a:prstGeom prst="rect">
                       <a:avLst/>
                     </a:prstGeom>
+                    <a:noFill/>
+                    <a:ln>
+                      <a:noFill/>
+                    </a:ln>
                   </pic:spPr>
                 </pic:pic>
               </a:graphicData>
@@ -32056,13 +31433,13 @@
       <w:r>
         <w:rPr>
           <w:noProof/>
-          <w:lang w:eastAsia="es-MX"/>
+          <w:lang w:val="es-ES" w:eastAsia="es-ES"/>
         </w:rPr>
         <w:drawing>
-          <wp:inline distT="0" distB="0" distL="0" distR="0" wp14:anchorId="73C45814" wp14:editId="5AA471D6">
-            <wp:extent cx="5612130" cy="3155315"/>
-            <wp:effectExtent l="0" t="0" r="7620" b="6985"/>
-            <wp:docPr id="19" name="Imagen 19"/>
+          <wp:inline distT="0" distB="0" distL="0" distR="0" wp14:anchorId="12BB7820" wp14:editId="3CFC299C">
+            <wp:extent cx="5612130" cy="1308313"/>
+            <wp:effectExtent l="0" t="0" r="7620" b="6350"/>
+            <wp:docPr id="25" name="Imagen 25" descr="C:\Users\aaron\Desktop\ModificarEstablecimiento.jpg"/>
             <wp:cNvGraphicFramePr>
               <a:graphicFrameLocks xmlns:a="http://schemas.openxmlformats.org/drawingml/2006/main" noChangeAspect="1"/>
             </wp:cNvGraphicFramePr>
@@ -32070,23 +31447,36 @@
               <a:graphicData uri="http://schemas.openxmlformats.org/drawingml/2006/picture">
                 <pic:pic xmlns:pic="http://schemas.openxmlformats.org/drawingml/2006/picture">
                   <pic:nvPicPr>
-                    <pic:cNvPr id="1" name=""/>
-                    <pic:cNvPicPr/>
+                    <pic:cNvPr id="0" name="Picture 3" descr="C:\Users\aaron\Desktop\ModificarEstablecimiento.jpg"/>
+                    <pic:cNvPicPr>
+                      <a:picLocks noChangeAspect="1" noChangeArrowheads="1"/>
+                    </pic:cNvPicPr>
                   </pic:nvPicPr>
                   <pic:blipFill>
-                    <a:blip r:embed="rId27"/>
+                    <a:blip r:embed="rId27">
+                      <a:extLst>
+                        <a:ext uri="{28A0092B-C50C-407E-A947-70E740481C1C}">
+                          <a14:useLocalDpi xmlns:a14="http://schemas.microsoft.com/office/drawing/2010/main" val="0"/>
+                        </a:ext>
+                      </a:extLst>
+                    </a:blip>
+                    <a:srcRect/>
                     <a:stretch>
                       <a:fillRect/>
                     </a:stretch>
                   </pic:blipFill>
-                  <pic:spPr>
+                  <pic:spPr bwMode="auto">
                     <a:xfrm>
                       <a:off x="0" y="0"/>
-                      <a:ext cx="5612130" cy="3155315"/>
+                      <a:ext cx="5612130" cy="1308313"/>
                     </a:xfrm>
                     <a:prstGeom prst="rect">
                       <a:avLst/>
                     </a:prstGeom>
+                    <a:noFill/>
+                    <a:ln>
+                      <a:noFill/>
+                    </a:ln>
                   </pic:spPr>
                 </pic:pic>
               </a:graphicData>
@@ -32095,18 +31485,18 @@
         </w:drawing>
       </w:r>
     </w:p>
+    <w:p/>
     <w:p>
       <w:r>
         <w:rPr>
           <w:noProof/>
-          <w:lang w:eastAsia="es-MX"/>
-        </w:rPr>
-        <w:lastRenderedPageBreak/>
+          <w:lang w:val="es-ES" w:eastAsia="es-ES"/>
+        </w:rPr>
         <w:drawing>
-          <wp:inline distT="0" distB="0" distL="0" distR="0" wp14:anchorId="77276649" wp14:editId="5C89154C">
-            <wp:extent cx="5612130" cy="3155315"/>
-            <wp:effectExtent l="0" t="0" r="7620" b="6985"/>
-            <wp:docPr id="20" name="Imagen 20"/>
+          <wp:inline distT="0" distB="0" distL="0" distR="0" wp14:anchorId="30D5122D" wp14:editId="79270D47">
+            <wp:extent cx="5612130" cy="1507846"/>
+            <wp:effectExtent l="0" t="0" r="7620" b="0"/>
+            <wp:docPr id="26" name="Imagen 26" descr="C:\Users\aaron\Desktop\eliminarEstablecimiento.jpg"/>
             <wp:cNvGraphicFramePr>
               <a:graphicFrameLocks xmlns:a="http://schemas.openxmlformats.org/drawingml/2006/main" noChangeAspect="1"/>
             </wp:cNvGraphicFramePr>
@@ -32114,23 +31504,36 @@
               <a:graphicData uri="http://schemas.openxmlformats.org/drawingml/2006/picture">
                 <pic:pic xmlns:pic="http://schemas.openxmlformats.org/drawingml/2006/picture">
                   <pic:nvPicPr>
-                    <pic:cNvPr id="1" name=""/>
-                    <pic:cNvPicPr/>
+                    <pic:cNvPr id="0" name="Picture 1" descr="C:\Users\aaron\Desktop\eliminarEstablecimiento.jpg"/>
+                    <pic:cNvPicPr>
+                      <a:picLocks noChangeAspect="1" noChangeArrowheads="1"/>
+                    </pic:cNvPicPr>
                   </pic:nvPicPr>
                   <pic:blipFill>
-                    <a:blip r:embed="rId28"/>
+                    <a:blip r:embed="rId28">
+                      <a:extLst>
+                        <a:ext uri="{28A0092B-C50C-407E-A947-70E740481C1C}">
+                          <a14:useLocalDpi xmlns:a14="http://schemas.microsoft.com/office/drawing/2010/main" val="0"/>
+                        </a:ext>
+                      </a:extLst>
+                    </a:blip>
+                    <a:srcRect/>
                     <a:stretch>
                       <a:fillRect/>
                     </a:stretch>
                   </pic:blipFill>
-                  <pic:spPr>
+                  <pic:spPr bwMode="auto">
                     <a:xfrm>
                       <a:off x="0" y="0"/>
-                      <a:ext cx="5612130" cy="3155315"/>
+                      <a:ext cx="5612130" cy="1507846"/>
                     </a:xfrm>
                     <a:prstGeom prst="rect">
                       <a:avLst/>
                     </a:prstGeom>
+                    <a:noFill/>
+                    <a:ln>
+                      <a:noFill/>
+                    </a:ln>
                   </pic:spPr>
                 </pic:pic>
               </a:graphicData>
@@ -32139,17 +31542,18 @@
         </w:drawing>
       </w:r>
     </w:p>
+    <w:p/>
     <w:p>
       <w:r>
         <w:rPr>
           <w:noProof/>
-          <w:lang w:eastAsia="es-MX"/>
+          <w:lang w:val="es-ES" w:eastAsia="es-ES"/>
         </w:rPr>
         <w:drawing>
-          <wp:inline distT="0" distB="0" distL="0" distR="0" wp14:anchorId="18E5325B" wp14:editId="671DE44D">
-            <wp:extent cx="5612130" cy="3155315"/>
-            <wp:effectExtent l="0" t="0" r="7620" b="6985"/>
-            <wp:docPr id="21" name="Imagen 21"/>
+          <wp:inline distT="0" distB="0" distL="0" distR="0" wp14:anchorId="6A356130" wp14:editId="1CDE6D25">
+            <wp:extent cx="5612130" cy="1381178"/>
+            <wp:effectExtent l="0" t="0" r="7620" b="9525"/>
+            <wp:docPr id="27" name="Imagen 27" descr="C:\Users\aaron\Desktop\VisualizarEstablecimiento.jpg"/>
             <wp:cNvGraphicFramePr>
               <a:graphicFrameLocks xmlns:a="http://schemas.openxmlformats.org/drawingml/2006/main" noChangeAspect="1"/>
             </wp:cNvGraphicFramePr>
@@ -32157,23 +31561,36 @@
               <a:graphicData uri="http://schemas.openxmlformats.org/drawingml/2006/picture">
                 <pic:pic xmlns:pic="http://schemas.openxmlformats.org/drawingml/2006/picture">
                   <pic:nvPicPr>
-                    <pic:cNvPr id="1" name=""/>
-                    <pic:cNvPicPr/>
+                    <pic:cNvPr id="0" name="Picture 4" descr="C:\Users\aaron\Desktop\VisualizarEstablecimiento.jpg"/>
+                    <pic:cNvPicPr>
+                      <a:picLocks noChangeAspect="1" noChangeArrowheads="1"/>
+                    </pic:cNvPicPr>
                   </pic:nvPicPr>
                   <pic:blipFill>
-                    <a:blip r:embed="rId29"/>
+                    <a:blip r:embed="rId29">
+                      <a:extLst>
+                        <a:ext uri="{28A0092B-C50C-407E-A947-70E740481C1C}">
+                          <a14:useLocalDpi xmlns:a14="http://schemas.microsoft.com/office/drawing/2010/main" val="0"/>
+                        </a:ext>
+                      </a:extLst>
+                    </a:blip>
+                    <a:srcRect/>
                     <a:stretch>
                       <a:fillRect/>
                     </a:stretch>
                   </pic:blipFill>
-                  <pic:spPr>
+                  <pic:spPr bwMode="auto">
                     <a:xfrm>
                       <a:off x="0" y="0"/>
-                      <a:ext cx="5612130" cy="3155315"/>
+                      <a:ext cx="5612130" cy="1381178"/>
                     </a:xfrm>
                     <a:prstGeom prst="rect">
                       <a:avLst/>
                     </a:prstGeom>
+                    <a:noFill/>
+                    <a:ln>
+                      <a:noFill/>
+                    </a:ln>
                   </pic:spPr>
                 </pic:pic>
               </a:graphicData>
@@ -32184,16 +31601,42 @@
     </w:p>
     <w:p>
       <w:r>
+        <w:br w:type="page"/>
+      </w:r>
+    </w:p>
+    <w:p>
+      <w:pPr>
+        <w:pStyle w:val="Ttulo1"/>
+      </w:pPr>
+      <w:bookmarkStart w:id="47" w:name="_Toc469001080"/>
+      <w:r>
+        <w:lastRenderedPageBreak/>
+        <w:t>Prototipo</w:t>
+      </w:r>
+      <w:bookmarkEnd w:id="47"/>
+    </w:p>
+    <w:p/>
+    <w:p>
+      <w:r>
+        <w:pict>
+          <v:shape id="_x0000_i1025" type="#_x0000_t75" style="width:441.75pt;height:248.25pt">
+            <v:imagedata r:id="rId30" o:title="1"/>
+          </v:shape>
+        </w:pict>
+      </w:r>
+    </w:p>
+    <w:p/>
+    <w:p>
+      <w:r>
         <w:rPr>
           <w:noProof/>
-          <w:lang w:eastAsia="es-MX"/>
-        </w:rPr>
-        <w:lastRenderedPageBreak/>
+          <w:lang w:val="es-ES" w:eastAsia="es-ES"/>
+        </w:rPr>
         <w:drawing>
-          <wp:inline distT="0" distB="0" distL="0" distR="0" wp14:anchorId="648860A7" wp14:editId="73F694A0">
-            <wp:extent cx="5612130" cy="3155315"/>
-            <wp:effectExtent l="0" t="0" r="7620" b="6985"/>
-            <wp:docPr id="22" name="Imagen 22"/>
+          <wp:inline distT="0" distB="0" distL="0" distR="0">
+            <wp:extent cx="5610225" cy="3152775"/>
+            <wp:effectExtent l="0" t="0" r="9525" b="9525"/>
+            <wp:docPr id="30" name="Imagen 30" descr="C:\Users\Andre\AppData\Local\Microsoft\Windows\INetCache\Content.Word\2.jpg"/>
             <wp:cNvGraphicFramePr>
               <a:graphicFrameLocks xmlns:a="http://schemas.openxmlformats.org/drawingml/2006/main" noChangeAspect="1"/>
             </wp:cNvGraphicFramePr>
@@ -32201,23 +31644,36 @@
               <a:graphicData uri="http://schemas.openxmlformats.org/drawingml/2006/picture">
                 <pic:pic xmlns:pic="http://schemas.openxmlformats.org/drawingml/2006/picture">
                   <pic:nvPicPr>
-                    <pic:cNvPr id="1" name=""/>
-                    <pic:cNvPicPr/>
+                    <pic:cNvPr id="0" name="Picture 13" descr="C:\Users\Andre\AppData\Local\Microsoft\Windows\INetCache\Content.Word\2.jpg"/>
+                    <pic:cNvPicPr>
+                      <a:picLocks noChangeAspect="1" noChangeArrowheads="1"/>
+                    </pic:cNvPicPr>
                   </pic:nvPicPr>
                   <pic:blipFill>
-                    <a:blip r:embed="rId30"/>
+                    <a:blip r:embed="rId31" cstate="print">
+                      <a:extLst>
+                        <a:ext uri="{28A0092B-C50C-407E-A947-70E740481C1C}">
+                          <a14:useLocalDpi xmlns:a14="http://schemas.microsoft.com/office/drawing/2010/main" val="0"/>
+                        </a:ext>
+                      </a:extLst>
+                    </a:blip>
+                    <a:srcRect/>
                     <a:stretch>
                       <a:fillRect/>
                     </a:stretch>
                   </pic:blipFill>
-                  <pic:spPr>
+                  <pic:spPr bwMode="auto">
                     <a:xfrm>
                       <a:off x="0" y="0"/>
-                      <a:ext cx="5612130" cy="3155315"/>
+                      <a:ext cx="5610225" cy="3152775"/>
                     </a:xfrm>
                     <a:prstGeom prst="rect">
                       <a:avLst/>
                     </a:prstGeom>
+                    <a:noFill/>
+                    <a:ln>
+                      <a:noFill/>
+                    </a:ln>
                   </pic:spPr>
                 </pic:pic>
               </a:graphicData>
@@ -32228,47 +31684,20 @@
     </w:p>
     <w:p>
       <w:r>
-        <w:rPr>
-          <w:noProof/>
-          <w:lang w:eastAsia="es-MX"/>
-        </w:rPr>
-        <w:drawing>
-          <wp:inline distT="0" distB="0" distL="0" distR="0" wp14:anchorId="52541DA6" wp14:editId="54F4D31F">
-            <wp:extent cx="5612130" cy="3155315"/>
-            <wp:effectExtent l="0" t="0" r="7620" b="6985"/>
-            <wp:docPr id="23" name="Imagen 23"/>
-            <wp:cNvGraphicFramePr>
-              <a:graphicFrameLocks xmlns:a="http://schemas.openxmlformats.org/drawingml/2006/main" noChangeAspect="1"/>
-            </wp:cNvGraphicFramePr>
-            <a:graphic xmlns:a="http://schemas.openxmlformats.org/drawingml/2006/main">
-              <a:graphicData uri="http://schemas.openxmlformats.org/drawingml/2006/picture">
-                <pic:pic xmlns:pic="http://schemas.openxmlformats.org/drawingml/2006/picture">
-                  <pic:nvPicPr>
-                    <pic:cNvPr id="1" name=""/>
-                    <pic:cNvPicPr/>
-                  </pic:nvPicPr>
-                  <pic:blipFill>
-                    <a:blip r:embed="rId31"/>
-                    <a:stretch>
-                      <a:fillRect/>
-                    </a:stretch>
-                  </pic:blipFill>
-                  <pic:spPr>
-                    <a:xfrm>
-                      <a:off x="0" y="0"/>
-                      <a:ext cx="5612130" cy="3155315"/>
-                    </a:xfrm>
-                    <a:prstGeom prst="rect">
-                      <a:avLst/>
-                    </a:prstGeom>
-                  </pic:spPr>
-                </pic:pic>
-              </a:graphicData>
-            </a:graphic>
-          </wp:inline>
-        </w:drawing>
-      </w:r>
-    </w:p>
+        <w:br w:type="page"/>
+      </w:r>
+    </w:p>
+    <w:p>
+      <w:r>
+        <w:lastRenderedPageBreak/>
+        <w:pict>
+          <v:shape id="_x0000_i1026" type="#_x0000_t75" style="width:441.75pt;height:248.25pt">
+            <v:imagedata r:id="rId32" o:title="3"/>
+          </v:shape>
+        </w:pict>
+      </w:r>
+    </w:p>
+    <w:p/>
     <w:p>
       <w:pPr>
         <w:rPr>
@@ -32287,7 +31716,7 @@
       <w:pPr>
         <w:pStyle w:val="Ttulo1"/>
       </w:pPr>
-      <w:bookmarkStart w:id="48" w:name="_Toc468096222"/>
+      <w:bookmarkStart w:id="48" w:name="_Toc469001081"/>
       <w:r>
         <w:lastRenderedPageBreak/>
         <w:t>Conclusiones</w:t>
@@ -32561,21 +31990,7 @@
         <w:rPr>
           <w:rFonts w:ascii="Arial" w:hAnsi="Arial" w:cs="Arial"/>
         </w:rPr>
-        <w:t xml:space="preserve">Se concluye con la documentación del proyecto, entendemos que es importante la documentación ya que logramos realizar los diagramas que nos dan guía </w:t>
-      </w:r>
-      <w:proofErr w:type="spellStart"/>
-      <w:r>
-        <w:rPr>
-          <w:rFonts w:ascii="Arial" w:hAnsi="Arial" w:cs="Arial"/>
-        </w:rPr>
-        <w:t>y</w:t>
-      </w:r>
-      <w:proofErr w:type="spellEnd"/>
-      <w:r>
-        <w:rPr>
-          <w:rFonts w:ascii="Arial" w:hAnsi="Arial" w:cs="Arial"/>
-        </w:rPr>
-        <w:t xml:space="preserve"> hincapié a la creación del programa, de cómo va ir estructurado que bases tendrá a la hora de la programación y como se gestionará en si el programa además nos muestra la funcionalidad del programa de forma gráfica con el diagrama de casos de uso, el diagrama de comunicación etc. Podemos ver lo que contendrá el programa o con que clases, Propiedades y métodos se programaran, los Requisitos funcionales que tendrá el programa, en si se resume que es igual de importante la documentación ya que nos da base y certeza de lo que estamos programando y creando en dicho momento nos servirá de utilidad cuando se requiera de una aclaración.</w:t>
+        <w:t>Se concluye con la documentación del proyecto, entendemos que es importante la documentación ya que logramos realizar los diagramas que nos dan guía y hincapié a la creación del programa, de cómo va ir estructurado que bases tendrá a la hora de la programación y como se gestionará en si el programa además nos muestra la funcionalidad del programa de forma gráfica con el diagrama de casos de uso, el diagrama de comunicación etc. Podemos ver lo que contendrá el programa o con que clases, Propiedades y métodos se programaran, los Requisitos funcionales que tendrá el programa, en si se resume que es igual de importante la documentación ya que nos da base y certeza de lo que estamos programando y creando en dicho momento nos servirá de utilidad cuando se requiera de una aclaración.</w:t>
       </w:r>
     </w:p>
     <w:p>
@@ -32711,6 +32126,7 @@
         <w:docPartUnique/>
       </w:docPartObj>
     </w:sdtPr>
+    <w:sdtEndPr/>
     <w:sdtContent>
       <w:p>
         <w:pPr>
@@ -32719,7 +32135,7 @@
         <w:r>
           <w:rPr>
             <w:noProof/>
-            <w:lang w:eastAsia="es-MX"/>
+            <w:lang w:val="es-ES" w:eastAsia="es-ES"/>
           </w:rPr>
           <mc:AlternateContent>
             <mc:Choice Requires="wps">
@@ -32807,7 +32223,7 @@
                                   <w:szCs w:val="72"/>
                                   <w:lang w:val="es-ES"/>
                                 </w:rPr>
-                                <w:t>12</w:t>
+                                <w:t>1</w:t>
                               </w:r>
                               <w:r>
                                 <w:rPr>
@@ -32884,7 +32300,7 @@
                             <w:szCs w:val="72"/>
                             <w:lang w:val="es-ES"/>
                           </w:rPr>
-                          <w:t>12</w:t>
+                          <w:t>1</w:t>
                         </w:r>
                         <w:r>
                           <w:rPr>
@@ -33385,6 +32801,234 @@
     </w:lvl>
   </w:abstractNum>
   <w:abstractNum w:abstractNumId="4" w15:restartNumberingAfterBreak="0">
+    <w:nsid w:val="38956779"/>
+    <w:multiLevelType w:val="hybridMultilevel"/>
+    <w:tmpl w:val="A850ACF8"/>
+    <w:lvl w:ilvl="0" w:tplc="507038EA">
+      <w:start w:val="1"/>
+      <w:numFmt w:val="bullet"/>
+      <w:lvlText w:val=""/>
+      <w:lvlJc w:val="left"/>
+      <w:pPr>
+        <w:ind w:left="720" w:hanging="360"/>
+      </w:pPr>
+      <w:rPr>
+        <w:rFonts w:ascii="Symbol" w:hAnsi="Symbol" w:hint="default"/>
+        <w:sz w:val="24"/>
+      </w:rPr>
+    </w:lvl>
+    <w:lvl w:ilvl="1" w:tplc="080A0003" w:tentative="1">
+      <w:start w:val="1"/>
+      <w:numFmt w:val="bullet"/>
+      <w:lvlText w:val="o"/>
+      <w:lvlJc w:val="left"/>
+      <w:pPr>
+        <w:ind w:left="1440" w:hanging="360"/>
+      </w:pPr>
+      <w:rPr>
+        <w:rFonts w:ascii="Courier New" w:hAnsi="Courier New" w:cs="Courier New" w:hint="default"/>
+      </w:rPr>
+    </w:lvl>
+    <w:lvl w:ilvl="2" w:tplc="080A0005" w:tentative="1">
+      <w:start w:val="1"/>
+      <w:numFmt w:val="bullet"/>
+      <w:lvlText w:val=""/>
+      <w:lvlJc w:val="left"/>
+      <w:pPr>
+        <w:ind w:left="2160" w:hanging="360"/>
+      </w:pPr>
+      <w:rPr>
+        <w:rFonts w:ascii="Wingdings" w:hAnsi="Wingdings" w:hint="default"/>
+      </w:rPr>
+    </w:lvl>
+    <w:lvl w:ilvl="3" w:tplc="080A0001" w:tentative="1">
+      <w:start w:val="1"/>
+      <w:numFmt w:val="bullet"/>
+      <w:lvlText w:val=""/>
+      <w:lvlJc w:val="left"/>
+      <w:pPr>
+        <w:ind w:left="2880" w:hanging="360"/>
+      </w:pPr>
+      <w:rPr>
+        <w:rFonts w:ascii="Symbol" w:hAnsi="Symbol" w:hint="default"/>
+      </w:rPr>
+    </w:lvl>
+    <w:lvl w:ilvl="4" w:tplc="080A0003" w:tentative="1">
+      <w:start w:val="1"/>
+      <w:numFmt w:val="bullet"/>
+      <w:lvlText w:val="o"/>
+      <w:lvlJc w:val="left"/>
+      <w:pPr>
+        <w:ind w:left="3600" w:hanging="360"/>
+      </w:pPr>
+      <w:rPr>
+        <w:rFonts w:ascii="Courier New" w:hAnsi="Courier New" w:cs="Courier New" w:hint="default"/>
+      </w:rPr>
+    </w:lvl>
+    <w:lvl w:ilvl="5" w:tplc="080A0005" w:tentative="1">
+      <w:start w:val="1"/>
+      <w:numFmt w:val="bullet"/>
+      <w:lvlText w:val=""/>
+      <w:lvlJc w:val="left"/>
+      <w:pPr>
+        <w:ind w:left="4320" w:hanging="360"/>
+      </w:pPr>
+      <w:rPr>
+        <w:rFonts w:ascii="Wingdings" w:hAnsi="Wingdings" w:hint="default"/>
+      </w:rPr>
+    </w:lvl>
+    <w:lvl w:ilvl="6" w:tplc="080A0001" w:tentative="1">
+      <w:start w:val="1"/>
+      <w:numFmt w:val="bullet"/>
+      <w:lvlText w:val=""/>
+      <w:lvlJc w:val="left"/>
+      <w:pPr>
+        <w:ind w:left="5040" w:hanging="360"/>
+      </w:pPr>
+      <w:rPr>
+        <w:rFonts w:ascii="Symbol" w:hAnsi="Symbol" w:hint="default"/>
+      </w:rPr>
+    </w:lvl>
+    <w:lvl w:ilvl="7" w:tplc="080A0003" w:tentative="1">
+      <w:start w:val="1"/>
+      <w:numFmt w:val="bullet"/>
+      <w:lvlText w:val="o"/>
+      <w:lvlJc w:val="left"/>
+      <w:pPr>
+        <w:ind w:left="5760" w:hanging="360"/>
+      </w:pPr>
+      <w:rPr>
+        <w:rFonts w:ascii="Courier New" w:hAnsi="Courier New" w:cs="Courier New" w:hint="default"/>
+      </w:rPr>
+    </w:lvl>
+    <w:lvl w:ilvl="8" w:tplc="080A0005" w:tentative="1">
+      <w:start w:val="1"/>
+      <w:numFmt w:val="bullet"/>
+      <w:lvlText w:val=""/>
+      <w:lvlJc w:val="left"/>
+      <w:pPr>
+        <w:ind w:left="6480" w:hanging="360"/>
+      </w:pPr>
+      <w:rPr>
+        <w:rFonts w:ascii="Wingdings" w:hAnsi="Wingdings" w:hint="default"/>
+      </w:rPr>
+    </w:lvl>
+  </w:abstractNum>
+  <w:abstractNum w:abstractNumId="5" w15:restartNumberingAfterBreak="0">
+    <w:nsid w:val="40FB199B"/>
+    <w:multiLevelType w:val="hybridMultilevel"/>
+    <w:tmpl w:val="1068A2F2"/>
+    <w:lvl w:ilvl="0" w:tplc="507038EA">
+      <w:start w:val="1"/>
+      <w:numFmt w:val="bullet"/>
+      <w:lvlText w:val=""/>
+      <w:lvlJc w:val="left"/>
+      <w:pPr>
+        <w:ind w:left="720" w:hanging="360"/>
+      </w:pPr>
+      <w:rPr>
+        <w:rFonts w:ascii="Symbol" w:hAnsi="Symbol" w:hint="default"/>
+        <w:sz w:val="24"/>
+      </w:rPr>
+    </w:lvl>
+    <w:lvl w:ilvl="1" w:tplc="080A0003">
+      <w:start w:val="1"/>
+      <w:numFmt w:val="bullet"/>
+      <w:lvlText w:val="o"/>
+      <w:lvlJc w:val="left"/>
+      <w:pPr>
+        <w:ind w:left="1440" w:hanging="360"/>
+      </w:pPr>
+      <w:rPr>
+        <w:rFonts w:ascii="Courier New" w:hAnsi="Courier New" w:cs="Courier New" w:hint="default"/>
+      </w:rPr>
+    </w:lvl>
+    <w:lvl w:ilvl="2" w:tplc="080A0005" w:tentative="1">
+      <w:start w:val="1"/>
+      <w:numFmt w:val="bullet"/>
+      <w:lvlText w:val=""/>
+      <w:lvlJc w:val="left"/>
+      <w:pPr>
+        <w:ind w:left="2160" w:hanging="360"/>
+      </w:pPr>
+      <w:rPr>
+        <w:rFonts w:ascii="Wingdings" w:hAnsi="Wingdings" w:hint="default"/>
+      </w:rPr>
+    </w:lvl>
+    <w:lvl w:ilvl="3" w:tplc="080A0001" w:tentative="1">
+      <w:start w:val="1"/>
+      <w:numFmt w:val="bullet"/>
+      <w:lvlText w:val=""/>
+      <w:lvlJc w:val="left"/>
+      <w:pPr>
+        <w:ind w:left="2880" w:hanging="360"/>
+      </w:pPr>
+      <w:rPr>
+        <w:rFonts w:ascii="Symbol" w:hAnsi="Symbol" w:hint="default"/>
+      </w:rPr>
+    </w:lvl>
+    <w:lvl w:ilvl="4" w:tplc="080A0003" w:tentative="1">
+      <w:start w:val="1"/>
+      <w:numFmt w:val="bullet"/>
+      <w:lvlText w:val="o"/>
+      <w:lvlJc w:val="left"/>
+      <w:pPr>
+        <w:ind w:left="3600" w:hanging="360"/>
+      </w:pPr>
+      <w:rPr>
+        <w:rFonts w:ascii="Courier New" w:hAnsi="Courier New" w:cs="Courier New" w:hint="default"/>
+      </w:rPr>
+    </w:lvl>
+    <w:lvl w:ilvl="5" w:tplc="080A0005" w:tentative="1">
+      <w:start w:val="1"/>
+      <w:numFmt w:val="bullet"/>
+      <w:lvlText w:val=""/>
+      <w:lvlJc w:val="left"/>
+      <w:pPr>
+        <w:ind w:left="4320" w:hanging="360"/>
+      </w:pPr>
+      <w:rPr>
+        <w:rFonts w:ascii="Wingdings" w:hAnsi="Wingdings" w:hint="default"/>
+      </w:rPr>
+    </w:lvl>
+    <w:lvl w:ilvl="6" w:tplc="080A0001" w:tentative="1">
+      <w:start w:val="1"/>
+      <w:numFmt w:val="bullet"/>
+      <w:lvlText w:val=""/>
+      <w:lvlJc w:val="left"/>
+      <w:pPr>
+        <w:ind w:left="5040" w:hanging="360"/>
+      </w:pPr>
+      <w:rPr>
+        <w:rFonts w:ascii="Symbol" w:hAnsi="Symbol" w:hint="default"/>
+      </w:rPr>
+    </w:lvl>
+    <w:lvl w:ilvl="7" w:tplc="080A0003" w:tentative="1">
+      <w:start w:val="1"/>
+      <w:numFmt w:val="bullet"/>
+      <w:lvlText w:val="o"/>
+      <w:lvlJc w:val="left"/>
+      <w:pPr>
+        <w:ind w:left="5760" w:hanging="360"/>
+      </w:pPr>
+      <w:rPr>
+        <w:rFonts w:ascii="Courier New" w:hAnsi="Courier New" w:cs="Courier New" w:hint="default"/>
+      </w:rPr>
+    </w:lvl>
+    <w:lvl w:ilvl="8" w:tplc="080A0005" w:tentative="1">
+      <w:start w:val="1"/>
+      <w:numFmt w:val="bullet"/>
+      <w:lvlText w:val=""/>
+      <w:lvlJc w:val="left"/>
+      <w:pPr>
+        <w:ind w:left="6480" w:hanging="360"/>
+      </w:pPr>
+      <w:rPr>
+        <w:rFonts w:ascii="Wingdings" w:hAnsi="Wingdings" w:hint="default"/>
+      </w:rPr>
+    </w:lvl>
+  </w:abstractNum>
+  <w:abstractNum w:abstractNumId="6" w15:restartNumberingAfterBreak="0">
     <w:nsid w:val="5DDF0902"/>
     <w:multiLevelType w:val="hybridMultilevel"/>
     <w:tmpl w:val="A7387E5A"/>
@@ -33470,7 +33114,7 @@
       </w:pPr>
     </w:lvl>
   </w:abstractNum>
-  <w:abstractNum w:abstractNumId="5" w15:restartNumberingAfterBreak="0">
+  <w:abstractNum w:abstractNumId="7" w15:restartNumberingAfterBreak="0">
     <w:nsid w:val="64ED1BA9"/>
     <w:multiLevelType w:val="hybridMultilevel"/>
     <w:tmpl w:val="BF522804"/>
@@ -33556,7 +33200,7 @@
       </w:pPr>
     </w:lvl>
   </w:abstractNum>
-  <w:abstractNum w:abstractNumId="6" w15:restartNumberingAfterBreak="0">
+  <w:abstractNum w:abstractNumId="8" w15:restartNumberingAfterBreak="0">
     <w:nsid w:val="799235E9"/>
     <w:multiLevelType w:val="hybridMultilevel"/>
     <w:tmpl w:val="CCB0171A"/>
@@ -33669,7 +33313,7 @@
       </w:rPr>
     </w:lvl>
   </w:abstractNum>
-  <w:abstractNum w:abstractNumId="7" w15:restartNumberingAfterBreak="0">
+  <w:abstractNum w:abstractNumId="9" w15:restartNumberingAfterBreak="0">
     <w:nsid w:val="7FBB7D1E"/>
     <w:multiLevelType w:val="multilevel"/>
     <w:tmpl w:val="847607A8"/>
@@ -33819,16 +33463,16 @@
     </w:lvl>
   </w:abstractNum>
   <w:num w:numId="1">
-    <w:abstractNumId w:val="5"/>
+    <w:abstractNumId w:val="7"/>
   </w:num>
   <w:num w:numId="2">
-    <w:abstractNumId w:val="6"/>
+    <w:abstractNumId w:val="8"/>
   </w:num>
   <w:num w:numId="3">
     <w:abstractNumId w:val="2"/>
   </w:num>
   <w:num w:numId="4">
-    <w:abstractNumId w:val="7"/>
+    <w:abstractNumId w:val="9"/>
   </w:num>
   <w:num w:numId="5">
     <w:abstractNumId w:val="3"/>
@@ -33840,7 +33484,13 @@
     <w:abstractNumId w:val="1"/>
   </w:num>
   <w:num w:numId="8">
+    <w:abstractNumId w:val="6"/>
+  </w:num>
+  <w:num w:numId="9">
     <w:abstractNumId w:val="4"/>
+  </w:num>
+  <w:num w:numId="10">
+    <w:abstractNumId w:val="5"/>
   </w:num>
 </w:numbering>
 </file>
@@ -34954,7 +34604,7 @@
 </file>
 
 <file path=customXml/itemProps1.xml><?xml version="1.0" encoding="utf-8"?>
-<ds:datastoreItem xmlns:ds="http://schemas.openxmlformats.org/officeDocument/2006/customXml" ds:itemID="{25DE203A-0FFF-4436-8C8F-CA513F2707FF}">
+<ds:datastoreItem xmlns:ds="http://schemas.openxmlformats.org/officeDocument/2006/customXml" ds:itemID="{0598D135-AE53-4207-A6B3-C104B5EA1594}">
   <ds:schemaRefs>
     <ds:schemaRef ds:uri="http://schemas.openxmlformats.org/officeDocument/2006/bibliography"/>
   </ds:schemaRefs>

--- a/Proyecto-Ingeniería-de-Software.docx
+++ b/Proyecto-Ingeniería-de-Software.docx
@@ -12,7 +12,7 @@
       <w:r>
         <w:rPr>
           <w:noProof/>
-          <w:lang w:val="es-ES" w:eastAsia="es-ES"/>
+          <w:lang w:eastAsia="es-MX"/>
         </w:rPr>
         <w:drawing>
           <wp:anchor distT="0" distB="0" distL="114300" distR="114300" simplePos="0" relativeHeight="251660800" behindDoc="1" locked="0" layoutInCell="1" allowOverlap="1" wp14:anchorId="129E5AB8" wp14:editId="600AF8B1">
@@ -80,7 +80,7 @@
       <w:r>
         <w:rPr>
           <w:noProof/>
-          <w:lang w:val="es-ES" w:eastAsia="es-ES"/>
+          <w:lang w:eastAsia="es-MX"/>
         </w:rPr>
         <w:drawing>
           <wp:anchor distT="0" distB="0" distL="114300" distR="114300" simplePos="0" relativeHeight="251642368" behindDoc="1" locked="0" layoutInCell="1" allowOverlap="1" wp14:anchorId="39B2C206" wp14:editId="19CA3527">
@@ -148,7 +148,7 @@
       <w:r>
         <w:rPr>
           <w:noProof/>
-          <w:lang w:val="es-ES" w:eastAsia="es-ES"/>
+          <w:lang w:eastAsia="es-MX"/>
         </w:rPr>
         <w:drawing>
           <wp:anchor distT="0" distB="0" distL="114300" distR="114300" simplePos="0" relativeHeight="251647488" behindDoc="1" locked="0" layoutInCell="1" allowOverlap="1" wp14:anchorId="2A9E6888" wp14:editId="1A1CE787">
@@ -213,7 +213,7 @@
       <w:r>
         <w:rPr>
           <w:noProof/>
-          <w:lang w:val="es-ES" w:eastAsia="es-ES"/>
+          <w:lang w:eastAsia="es-MX"/>
         </w:rPr>
         <w:drawing>
           <wp:anchor distT="0" distB="0" distL="114300" distR="114300" simplePos="0" relativeHeight="251652608" behindDoc="1" locked="0" layoutInCell="1" allowOverlap="1" wp14:anchorId="61EAD4E9" wp14:editId="08F6CCF2">
@@ -281,7 +281,7 @@
       <w:r>
         <w:rPr>
           <w:noProof/>
-          <w:lang w:val="es-ES" w:eastAsia="es-ES"/>
+          <w:lang w:eastAsia="es-MX"/>
         </w:rPr>
         <w:drawing>
           <wp:anchor distT="0" distB="0" distL="114300" distR="114300" simplePos="0" relativeHeight="251665920" behindDoc="1" locked="0" layoutInCell="1" allowOverlap="1" wp14:anchorId="7F21170F" wp14:editId="337E8EAA">
@@ -365,7 +365,7 @@
       <w:r>
         <w:rPr>
           <w:noProof/>
-          <w:lang w:val="es-ES" w:eastAsia="es-ES"/>
+          <w:lang w:eastAsia="es-MX"/>
         </w:rPr>
         <mc:AlternateContent>
           <mc:Choice Requires="wps">
@@ -435,8 +435,24 @@
                                   <w14:bevel/>
                                 </w14:textOutline>
                               </w:rPr>
-                              <w:t>Proyecto Integrador: MCTuristic</w:t>
+                              <w:t xml:space="preserve">Proyecto Integrador: </w:t>
                             </w:r>
+                            <w:proofErr w:type="spellStart"/>
+                            <w:r>
+                              <w:rPr>
+                                <w:rFonts w:ascii="Berlin Sans FB" w:hAnsi="Berlin Sans FB"/>
+                                <w:color w:val="2E74B5" w:themeColor="accent1" w:themeShade="BF"/>
+                                <w:sz w:val="66"/>
+                                <w:szCs w:val="66"/>
+                                <w14:textOutline w14:w="9525" w14:cap="rnd" w14:cmpd="sng" w14:algn="ctr">
+                                  <w14:noFill/>
+                                  <w14:prstDash w14:val="solid"/>
+                                  <w14:bevel/>
+                                </w14:textOutline>
+                              </w:rPr>
+                              <w:t>MCTuristic</w:t>
+                            </w:r>
+                            <w:proofErr w:type="spellEnd"/>
                           </w:p>
                         </w:txbxContent>
                       </wps:txbx>
@@ -490,8 +506,24 @@
                             <w14:bevel/>
                           </w14:textOutline>
                         </w:rPr>
-                        <w:t>Proyecto Integrador: MCTuristic</w:t>
+                        <w:t xml:space="preserve">Proyecto Integrador: </w:t>
                       </w:r>
+                      <w:proofErr w:type="spellStart"/>
+                      <w:r>
+                        <w:rPr>
+                          <w:rFonts w:ascii="Berlin Sans FB" w:hAnsi="Berlin Sans FB"/>
+                          <w:color w:val="2E74B5" w:themeColor="accent1" w:themeShade="BF"/>
+                          <w:sz w:val="66"/>
+                          <w:szCs w:val="66"/>
+                          <w14:textOutline w14:w="9525" w14:cap="rnd" w14:cmpd="sng" w14:algn="ctr">
+                            <w14:noFill/>
+                            <w14:prstDash w14:val="solid"/>
+                            <w14:bevel/>
+                          </w14:textOutline>
+                        </w:rPr>
+                        <w:t>MCTuristic</w:t>
+                      </w:r>
+                      <w:proofErr w:type="spellEnd"/>
                     </w:p>
                   </w:txbxContent>
                 </v:textbox>
@@ -507,7 +539,7 @@
       <w:r>
         <w:rPr>
           <w:noProof/>
-          <w:lang w:val="es-ES" w:eastAsia="es-ES"/>
+          <w:lang w:eastAsia="es-MX"/>
         </w:rPr>
         <mc:AlternateContent>
           <mc:Choice Requires="wps">
@@ -575,7 +607,35 @@
                                   <w14:bevel/>
                                 </w14:textOutline>
                               </w:rPr>
-                              <w:t>José Luis Puc Chan</w:t>
+                              <w:t xml:space="preserve">José Luis </w:t>
+                            </w:r>
+                            <w:proofErr w:type="spellStart"/>
+                            <w:r>
+                              <w:rPr>
+                                <w:rFonts w:ascii="Berlin Sans FB" w:hAnsi="Berlin Sans FB"/>
+                                <w:color w:val="404040" w:themeColor="text1" w:themeTint="BF"/>
+                                <w:sz w:val="40"/>
+                                <w14:textOutline w14:w="9525" w14:cap="rnd" w14:cmpd="sng" w14:algn="ctr">
+                                  <w14:noFill/>
+                                  <w14:prstDash w14:val="solid"/>
+                                  <w14:bevel/>
+                                </w14:textOutline>
+                              </w:rPr>
+                              <w:t>Puc</w:t>
+                            </w:r>
+                            <w:proofErr w:type="spellEnd"/>
+                            <w:r>
+                              <w:rPr>
+                                <w:rFonts w:ascii="Berlin Sans FB" w:hAnsi="Berlin Sans FB"/>
+                                <w:color w:val="404040" w:themeColor="text1" w:themeTint="BF"/>
+                                <w:sz w:val="40"/>
+                                <w14:textOutline w14:w="9525" w14:cap="rnd" w14:cmpd="sng" w14:algn="ctr">
+                                  <w14:noFill/>
+                                  <w14:prstDash w14:val="solid"/>
+                                  <w14:bevel/>
+                                </w14:textOutline>
+                              </w:rPr>
+                              <w:t xml:space="preserve"> Chan</w:t>
                             </w:r>
                           </w:p>
                           <w:p>
@@ -645,6 +705,7 @@
                                 </w14:textOutline>
                               </w:rPr>
                             </w:pPr>
+                            <w:proofErr w:type="spellStart"/>
                             <w:r>
                               <w:rPr>
                                 <w:rFonts w:ascii="Berlin Sans FB" w:hAnsi="Berlin Sans FB"/>
@@ -656,8 +717,93 @@
                                   <w14:bevel/>
                                 </w14:textOutline>
                               </w:rPr>
-                              <w:t>Diosemir Isael Nah May</w:t>
+                              <w:t>Diosemir</w:t>
                             </w:r>
+                            <w:proofErr w:type="spellEnd"/>
+                            <w:r>
+                              <w:rPr>
+                                <w:rFonts w:ascii="Berlin Sans FB" w:hAnsi="Berlin Sans FB"/>
+                                <w:color w:val="404040" w:themeColor="text1" w:themeTint="BF"/>
+                                <w:sz w:val="40"/>
+                                <w14:textOutline w14:w="9525" w14:cap="rnd" w14:cmpd="sng" w14:algn="ctr">
+                                  <w14:noFill/>
+                                  <w14:prstDash w14:val="solid"/>
+                                  <w14:bevel/>
+                                </w14:textOutline>
+                              </w:rPr>
+                              <w:t xml:space="preserve"> </w:t>
+                            </w:r>
+                            <w:proofErr w:type="spellStart"/>
+                            <w:r>
+                              <w:rPr>
+                                <w:rFonts w:ascii="Berlin Sans FB" w:hAnsi="Berlin Sans FB"/>
+                                <w:color w:val="404040" w:themeColor="text1" w:themeTint="BF"/>
+                                <w:sz w:val="40"/>
+                                <w14:textOutline w14:w="9525" w14:cap="rnd" w14:cmpd="sng" w14:algn="ctr">
+                                  <w14:noFill/>
+                                  <w14:prstDash w14:val="solid"/>
+                                  <w14:bevel/>
+                                </w14:textOutline>
+                              </w:rPr>
+                              <w:t>Isael</w:t>
+                            </w:r>
+                            <w:proofErr w:type="spellEnd"/>
+                            <w:r>
+                              <w:rPr>
+                                <w:rFonts w:ascii="Berlin Sans FB" w:hAnsi="Berlin Sans FB"/>
+                                <w:color w:val="404040" w:themeColor="text1" w:themeTint="BF"/>
+                                <w:sz w:val="40"/>
+                                <w14:textOutline w14:w="9525" w14:cap="rnd" w14:cmpd="sng" w14:algn="ctr">
+                                  <w14:noFill/>
+                                  <w14:prstDash w14:val="solid"/>
+                                  <w14:bevel/>
+                                </w14:textOutline>
+                              </w:rPr>
+                              <w:t xml:space="preserve"> </w:t>
+                            </w:r>
+                            <w:proofErr w:type="spellStart"/>
+                            <w:r>
+                              <w:rPr>
+                                <w:rFonts w:ascii="Berlin Sans FB" w:hAnsi="Berlin Sans FB"/>
+                                <w:color w:val="404040" w:themeColor="text1" w:themeTint="BF"/>
+                                <w:sz w:val="40"/>
+                                <w14:textOutline w14:w="9525" w14:cap="rnd" w14:cmpd="sng" w14:algn="ctr">
+                                  <w14:noFill/>
+                                  <w14:prstDash w14:val="solid"/>
+                                  <w14:bevel/>
+                                </w14:textOutline>
+                              </w:rPr>
+                              <w:t>Nah</w:t>
+                            </w:r>
+                            <w:proofErr w:type="spellEnd"/>
+                            <w:r>
+                              <w:rPr>
+                                <w:rFonts w:ascii="Berlin Sans FB" w:hAnsi="Berlin Sans FB"/>
+                                <w:color w:val="404040" w:themeColor="text1" w:themeTint="BF"/>
+                                <w:sz w:val="40"/>
+                                <w14:textOutline w14:w="9525" w14:cap="rnd" w14:cmpd="sng" w14:algn="ctr">
+                                  <w14:noFill/>
+                                  <w14:prstDash w14:val="solid"/>
+                                  <w14:bevel/>
+                                </w14:textOutline>
+                              </w:rPr>
+                              <w:t xml:space="preserve"> </w:t>
+                            </w:r>
+                            <w:proofErr w:type="spellStart"/>
+                            <w:r>
+                              <w:rPr>
+                                <w:rFonts w:ascii="Berlin Sans FB" w:hAnsi="Berlin Sans FB"/>
+                                <w:color w:val="404040" w:themeColor="text1" w:themeTint="BF"/>
+                                <w:sz w:val="40"/>
+                                <w14:textOutline w14:w="9525" w14:cap="rnd" w14:cmpd="sng" w14:algn="ctr">
+                                  <w14:noFill/>
+                                  <w14:prstDash w14:val="solid"/>
+                                  <w14:bevel/>
+                                </w14:textOutline>
+                              </w:rPr>
+                              <w:t>May</w:t>
+                            </w:r>
+                            <w:proofErr w:type="spellEnd"/>
                           </w:p>
                           <w:p>
                             <w:pPr>
@@ -788,7 +934,35 @@
                             <w14:bevel/>
                           </w14:textOutline>
                         </w:rPr>
-                        <w:t>José Luis Puc Chan</w:t>
+                        <w:t xml:space="preserve">José Luis </w:t>
+                      </w:r>
+                      <w:proofErr w:type="spellStart"/>
+                      <w:r>
+                        <w:rPr>
+                          <w:rFonts w:ascii="Berlin Sans FB" w:hAnsi="Berlin Sans FB"/>
+                          <w:color w:val="404040" w:themeColor="text1" w:themeTint="BF"/>
+                          <w:sz w:val="40"/>
+                          <w14:textOutline w14:w="9525" w14:cap="rnd" w14:cmpd="sng" w14:algn="ctr">
+                            <w14:noFill/>
+                            <w14:prstDash w14:val="solid"/>
+                            <w14:bevel/>
+                          </w14:textOutline>
+                        </w:rPr>
+                        <w:t>Puc</w:t>
+                      </w:r>
+                      <w:proofErr w:type="spellEnd"/>
+                      <w:r>
+                        <w:rPr>
+                          <w:rFonts w:ascii="Berlin Sans FB" w:hAnsi="Berlin Sans FB"/>
+                          <w:color w:val="404040" w:themeColor="text1" w:themeTint="BF"/>
+                          <w:sz w:val="40"/>
+                          <w14:textOutline w14:w="9525" w14:cap="rnd" w14:cmpd="sng" w14:algn="ctr">
+                            <w14:noFill/>
+                            <w14:prstDash w14:val="solid"/>
+                            <w14:bevel/>
+                          </w14:textOutline>
+                        </w:rPr>
+                        <w:t xml:space="preserve"> Chan</w:t>
                       </w:r>
                     </w:p>
                     <w:p>
@@ -858,6 +1032,7 @@
                           </w14:textOutline>
                         </w:rPr>
                       </w:pPr>
+                      <w:proofErr w:type="spellStart"/>
                       <w:r>
                         <w:rPr>
                           <w:rFonts w:ascii="Berlin Sans FB" w:hAnsi="Berlin Sans FB"/>
@@ -869,8 +1044,93 @@
                             <w14:bevel/>
                           </w14:textOutline>
                         </w:rPr>
-                        <w:t>Diosemir Isael Nah May</w:t>
+                        <w:t>Diosemir</w:t>
                       </w:r>
+                      <w:proofErr w:type="spellEnd"/>
+                      <w:r>
+                        <w:rPr>
+                          <w:rFonts w:ascii="Berlin Sans FB" w:hAnsi="Berlin Sans FB"/>
+                          <w:color w:val="404040" w:themeColor="text1" w:themeTint="BF"/>
+                          <w:sz w:val="40"/>
+                          <w14:textOutline w14:w="9525" w14:cap="rnd" w14:cmpd="sng" w14:algn="ctr">
+                            <w14:noFill/>
+                            <w14:prstDash w14:val="solid"/>
+                            <w14:bevel/>
+                          </w14:textOutline>
+                        </w:rPr>
+                        <w:t xml:space="preserve"> </w:t>
+                      </w:r>
+                      <w:proofErr w:type="spellStart"/>
+                      <w:r>
+                        <w:rPr>
+                          <w:rFonts w:ascii="Berlin Sans FB" w:hAnsi="Berlin Sans FB"/>
+                          <w:color w:val="404040" w:themeColor="text1" w:themeTint="BF"/>
+                          <w:sz w:val="40"/>
+                          <w14:textOutline w14:w="9525" w14:cap="rnd" w14:cmpd="sng" w14:algn="ctr">
+                            <w14:noFill/>
+                            <w14:prstDash w14:val="solid"/>
+                            <w14:bevel/>
+                          </w14:textOutline>
+                        </w:rPr>
+                        <w:t>Isael</w:t>
+                      </w:r>
+                      <w:proofErr w:type="spellEnd"/>
+                      <w:r>
+                        <w:rPr>
+                          <w:rFonts w:ascii="Berlin Sans FB" w:hAnsi="Berlin Sans FB"/>
+                          <w:color w:val="404040" w:themeColor="text1" w:themeTint="BF"/>
+                          <w:sz w:val="40"/>
+                          <w14:textOutline w14:w="9525" w14:cap="rnd" w14:cmpd="sng" w14:algn="ctr">
+                            <w14:noFill/>
+                            <w14:prstDash w14:val="solid"/>
+                            <w14:bevel/>
+                          </w14:textOutline>
+                        </w:rPr>
+                        <w:t xml:space="preserve"> </w:t>
+                      </w:r>
+                      <w:proofErr w:type="spellStart"/>
+                      <w:r>
+                        <w:rPr>
+                          <w:rFonts w:ascii="Berlin Sans FB" w:hAnsi="Berlin Sans FB"/>
+                          <w:color w:val="404040" w:themeColor="text1" w:themeTint="BF"/>
+                          <w:sz w:val="40"/>
+                          <w14:textOutline w14:w="9525" w14:cap="rnd" w14:cmpd="sng" w14:algn="ctr">
+                            <w14:noFill/>
+                            <w14:prstDash w14:val="solid"/>
+                            <w14:bevel/>
+                          </w14:textOutline>
+                        </w:rPr>
+                        <w:t>Nah</w:t>
+                      </w:r>
+                      <w:proofErr w:type="spellEnd"/>
+                      <w:r>
+                        <w:rPr>
+                          <w:rFonts w:ascii="Berlin Sans FB" w:hAnsi="Berlin Sans FB"/>
+                          <w:color w:val="404040" w:themeColor="text1" w:themeTint="BF"/>
+                          <w:sz w:val="40"/>
+                          <w14:textOutline w14:w="9525" w14:cap="rnd" w14:cmpd="sng" w14:algn="ctr">
+                            <w14:noFill/>
+                            <w14:prstDash w14:val="solid"/>
+                            <w14:bevel/>
+                          </w14:textOutline>
+                        </w:rPr>
+                        <w:t xml:space="preserve"> </w:t>
+                      </w:r>
+                      <w:proofErr w:type="spellStart"/>
+                      <w:r>
+                        <w:rPr>
+                          <w:rFonts w:ascii="Berlin Sans FB" w:hAnsi="Berlin Sans FB"/>
+                          <w:color w:val="404040" w:themeColor="text1" w:themeTint="BF"/>
+                          <w:sz w:val="40"/>
+                          <w14:textOutline w14:w="9525" w14:cap="rnd" w14:cmpd="sng" w14:algn="ctr">
+                            <w14:noFill/>
+                            <w14:prstDash w14:val="solid"/>
+                            <w14:bevel/>
+                          </w14:textOutline>
+                        </w:rPr>
+                        <w:t>May</w:t>
+                      </w:r>
+                      <w:proofErr w:type="spellEnd"/>
                     </w:p>
                     <w:p>
                       <w:pPr>
@@ -975,7 +1235,7 @@
       <w:r>
         <w:rPr>
           <w:noProof/>
-          <w:lang w:val="es-ES" w:eastAsia="es-ES"/>
+          <w:lang w:eastAsia="es-MX"/>
         </w:rPr>
         <mc:AlternateContent>
           <mc:Choice Requires="wps">
@@ -1264,8 +1524,6 @@
             <w:fldChar w:fldCharType="separate"/>
           </w:r>
         </w:p>
-        <w:bookmarkStart w:id="6" w:name="_GoBack"/>
-        <w:bookmarkEnd w:id="6"/>
         <w:p>
           <w:pPr>
             <w:pStyle w:val="TDC1"/>
@@ -1278,108 +1536,63 @@
               <w:lang w:val="es-ES" w:eastAsia="es-ES"/>
             </w:rPr>
           </w:pPr>
-          <w:r>
-            <w:rPr>
-              <w:rStyle w:val="Hipervnculo"/>
-              <w:noProof/>
-            </w:rPr>
-            <w:fldChar w:fldCharType="begin"/>
-          </w:r>
-          <w:r>
-            <w:rPr>
-              <w:rStyle w:val="Hipervnculo"/>
-              <w:noProof/>
-            </w:rPr>
-            <w:instrText xml:space="preserve"> </w:instrText>
-          </w:r>
-          <w:r>
-            <w:rPr>
-              <w:noProof/>
-            </w:rPr>
-            <w:instrText>HYPERLINK \l "_Toc469001041"</w:instrText>
-          </w:r>
-          <w:r>
-            <w:rPr>
-              <w:rStyle w:val="Hipervnculo"/>
-              <w:noProof/>
-            </w:rPr>
-            <w:instrText xml:space="preserve"> </w:instrText>
-          </w:r>
-          <w:r>
-            <w:rPr>
-              <w:rStyle w:val="Hipervnculo"/>
-              <w:noProof/>
-            </w:rPr>
-          </w:r>
-          <w:r>
-            <w:rPr>
-              <w:rStyle w:val="Hipervnculo"/>
-              <w:noProof/>
-            </w:rPr>
-            <w:fldChar w:fldCharType="separate"/>
-          </w:r>
-          <w:r>
-            <w:rPr>
-              <w:rStyle w:val="Hipervnculo"/>
-              <w:noProof/>
-            </w:rPr>
-            <w:t>Introducción</w:t>
-          </w:r>
-          <w:r>
-            <w:rPr>
-              <w:noProof/>
-              <w:webHidden/>
-            </w:rPr>
-            <w:tab/>
-          </w:r>
-          <w:r>
-            <w:rPr>
-              <w:noProof/>
-              <w:webHidden/>
-            </w:rPr>
-            <w:fldChar w:fldCharType="begin"/>
-          </w:r>
-          <w:r>
-            <w:rPr>
-              <w:noProof/>
-              <w:webHidden/>
-            </w:rPr>
-            <w:instrText xml:space="preserve"> PAGEREF _Toc469001041 \h </w:instrText>
-          </w:r>
-          <w:r>
-            <w:rPr>
-              <w:noProof/>
-              <w:webHidden/>
-            </w:rPr>
-          </w:r>
-          <w:r>
-            <w:rPr>
-              <w:noProof/>
-              <w:webHidden/>
-            </w:rPr>
-            <w:fldChar w:fldCharType="separate"/>
-          </w:r>
-          <w:r>
-            <w:rPr>
-              <w:noProof/>
-              <w:webHidden/>
-            </w:rPr>
-            <w:t>1</w:t>
-          </w:r>
-          <w:r>
-            <w:rPr>
-              <w:noProof/>
-              <w:webHidden/>
-            </w:rPr>
-            <w:fldChar w:fldCharType="end"/>
-          </w:r>
-          <w:r>
-            <w:rPr>
-              <w:rStyle w:val="Hipervnculo"/>
-              <w:noProof/>
-            </w:rPr>
-            <w:fldChar w:fldCharType="end"/>
-          </w:r>
+          <w:hyperlink w:anchor="_Toc469001041" w:history="1">
+            <w:r>
+              <w:rPr>
+                <w:rStyle w:val="Hipervnculo"/>
+                <w:noProof/>
+              </w:rPr>
+              <w:t>Introducción</w:t>
+            </w:r>
+            <w:r>
+              <w:rPr>
+                <w:noProof/>
+                <w:webHidden/>
+              </w:rPr>
+              <w:tab/>
+            </w:r>
+            <w:r>
+              <w:rPr>
+                <w:noProof/>
+                <w:webHidden/>
+              </w:rPr>
+              <w:fldChar w:fldCharType="begin"/>
+            </w:r>
+            <w:r>
+              <w:rPr>
+                <w:noProof/>
+                <w:webHidden/>
+              </w:rPr>
+              <w:instrText xml:space="preserve"> PAGEREF _Toc469001041 \h </w:instrText>
+            </w:r>
+            <w:r>
+              <w:rPr>
+                <w:noProof/>
+                <w:webHidden/>
+              </w:rPr>
+            </w:r>
+            <w:r>
+              <w:rPr>
+                <w:noProof/>
+                <w:webHidden/>
+              </w:rPr>
+              <w:fldChar w:fldCharType="separate"/>
+            </w:r>
+            <w:r>
+              <w:rPr>
+                <w:noProof/>
+                <w:webHidden/>
+              </w:rPr>
+              <w:t>1</w:t>
+            </w:r>
+            <w:r>
+              <w:rPr>
+                <w:noProof/>
+                <w:webHidden/>
+              </w:rPr>
+              <w:fldChar w:fldCharType="end"/>
+            </w:r>
+          </w:hyperlink>
         </w:p>
         <w:p>
           <w:pPr>
@@ -4236,11 +4449,11 @@
           <w:b w:val="0"/>
         </w:rPr>
       </w:pPr>
-      <w:bookmarkStart w:id="7" w:name="_Toc469001041"/>
+      <w:bookmarkStart w:id="6" w:name="_Toc469001041"/>
       <w:r>
         <w:t>Introducción</w:t>
       </w:r>
-      <w:bookmarkEnd w:id="7"/>
+      <w:bookmarkEnd w:id="6"/>
     </w:p>
     <w:p>
       <w:pPr>
@@ -4255,7 +4468,21 @@
         <w:rPr>
           <w:rFonts w:ascii="Arial" w:hAnsi="Arial" w:cs="Arial"/>
         </w:rPr>
-        <w:t xml:space="preserve">Este documento presenta la sistematización del proyecto realizado por “Master Coder”, el cual está conformado por una aplicación desarrollada en tecnología Aspx.NET, la cual proveerá los módulos para la gestión de información de la base de datos y así ser mostrada en la aplicación móvil. Este último contará </w:t>
+        <w:t xml:space="preserve">Este documento presenta la sistematización del proyecto realizado por “Master </w:t>
+      </w:r>
+      <w:proofErr w:type="spellStart"/>
+      <w:r>
+        <w:rPr>
+          <w:rFonts w:ascii="Arial" w:hAnsi="Arial" w:cs="Arial"/>
+        </w:rPr>
+        <w:t>Coder</w:t>
+      </w:r>
+      <w:proofErr w:type="spellEnd"/>
+      <w:r>
+        <w:rPr>
+          <w:rFonts w:ascii="Arial" w:hAnsi="Arial" w:cs="Arial"/>
+        </w:rPr>
+        <w:t xml:space="preserve">”, el cual está conformado por una aplicación desarrollada en tecnología Aspx.NET, la cual proveerá los módulos para la gestión de información de la base de datos y así ser mostrada en la aplicación móvil. Este último contará </w:t>
       </w:r>
       <w:r>
         <w:rPr>
@@ -4415,7 +4642,7 @@
       <w:pPr>
         <w:pStyle w:val="Ttulo1"/>
       </w:pPr>
-      <w:bookmarkStart w:id="8" w:name="_Toc469001042"/>
+      <w:bookmarkStart w:id="7" w:name="_Toc469001042"/>
       <w:r>
         <w:lastRenderedPageBreak/>
         <w:t>Planteamiento</w:t>
@@ -4423,7 +4650,7 @@
       <w:r>
         <w:t xml:space="preserve"> del Proyecto</w:t>
       </w:r>
-      <w:bookmarkEnd w:id="8"/>
+      <w:bookmarkEnd w:id="7"/>
     </w:p>
     <w:p>
       <w:pPr>
@@ -4446,7 +4673,7 @@
       <w:r>
         <w:rPr>
           <w:noProof/>
-          <w:lang w:val="es-ES" w:eastAsia="es-ES"/>
+          <w:lang w:eastAsia="es-MX"/>
         </w:rPr>
         <w:drawing>
           <wp:anchor distT="0" distB="0" distL="114300" distR="114300" simplePos="0" relativeHeight="251655680" behindDoc="0" locked="0" layoutInCell="1" allowOverlap="1" wp14:anchorId="753A14F9" wp14:editId="50438034">
@@ -4511,8 +4738,18 @@
           <w:bCs/>
           <w:color w:val="000000" w:themeColor="text1"/>
         </w:rPr>
-        <w:t xml:space="preserve"> MCTuristic</w:t>
-      </w:r>
+        <w:t xml:space="preserve"> </w:t>
+      </w:r>
+      <w:proofErr w:type="spellStart"/>
+      <w:r>
+        <w:rPr>
+          <w:rFonts w:ascii="Arial" w:hAnsi="Arial" w:cs="Arial"/>
+          <w:bCs/>
+          <w:color w:val="000000" w:themeColor="text1"/>
+        </w:rPr>
+        <w:t>MCTuristic</w:t>
+      </w:r>
+      <w:proofErr w:type="spellEnd"/>
     </w:p>
     <w:p>
       <w:pPr>
@@ -4555,12 +4792,14 @@
           <w:rFonts w:ascii="Arial" w:hAnsi="Arial" w:cs="Arial"/>
         </w:rPr>
       </w:pPr>
+      <w:proofErr w:type="spellStart"/>
       <w:r>
         <w:rPr>
           <w:rFonts w:ascii="Arial" w:hAnsi="Arial" w:cs="Arial"/>
         </w:rPr>
         <w:t>MCTuristic</w:t>
       </w:r>
+      <w:proofErr w:type="spellEnd"/>
     </w:p>
     <w:p>
       <w:pPr>
@@ -4591,7 +4830,21 @@
         <w:rPr>
           <w:rFonts w:ascii="Arial" w:hAnsi="Arial" w:cs="Arial"/>
         </w:rPr>
-        <w:t>Mérida también conocida como "la ciudad blanca" se distingue por ser tranquila y sus habitantes amables y hospitalarios. Es el lugar ideal para la gente que desea pasar unas vacaciones en un ambiente relajado y con un clima cálido. Mérida fue fundada el 6 de enero de 1542, y construida sobre la ciudad Maya de Toh.</w:t>
+        <w:t xml:space="preserve">Mérida también conocida como "la ciudad blanca" se distingue por ser tranquila y sus habitantes amables y hospitalarios. Es el lugar ideal para la gente que desea pasar unas vacaciones en un ambiente relajado y con un clima cálido. Mérida fue fundada el 6 de enero de 1542, y construida sobre la ciudad Maya de </w:t>
+      </w:r>
+      <w:proofErr w:type="spellStart"/>
+      <w:r>
+        <w:rPr>
+          <w:rFonts w:ascii="Arial" w:hAnsi="Arial" w:cs="Arial"/>
+        </w:rPr>
+        <w:t>Toh</w:t>
+      </w:r>
+      <w:proofErr w:type="spellEnd"/>
+      <w:r>
+        <w:rPr>
+          <w:rFonts w:ascii="Arial" w:hAnsi="Arial" w:cs="Arial"/>
+        </w:rPr>
+        <w:t>.</w:t>
       </w:r>
     </w:p>
     <w:p>
@@ -4919,7 +5172,7 @@
       <w:r>
         <w:rPr>
           <w:noProof/>
-          <w:lang w:val="es-ES" w:eastAsia="es-ES"/>
+          <w:lang w:eastAsia="es-MX"/>
         </w:rPr>
         <w:drawing>
           <wp:inline distT="0" distB="0" distL="0" distR="0" wp14:anchorId="489A2C86" wp14:editId="5DAADE27">
@@ -5063,8 +5316,16 @@
         <w:rPr>
           <w:rFonts w:ascii="Arial" w:hAnsi="Arial" w:cs="Arial"/>
         </w:rPr>
-        <w:t>Página Facebook: HotelRicadoMerida</w:t>
-      </w:r>
+        <w:t xml:space="preserve">Página Facebook: </w:t>
+      </w:r>
+      <w:proofErr w:type="spellStart"/>
+      <w:r>
+        <w:rPr>
+          <w:rFonts w:ascii="Arial" w:hAnsi="Arial" w:cs="Arial"/>
+        </w:rPr>
+        <w:t>HotelRicadoMerida</w:t>
+      </w:r>
+      <w:proofErr w:type="spellEnd"/>
     </w:p>
     <w:p>
       <w:pPr>
@@ -5086,12 +5347,12 @@
       <w:pPr>
         <w:pStyle w:val="Ttulo1"/>
       </w:pPr>
-      <w:bookmarkStart w:id="9" w:name="_Toc469001043"/>
+      <w:bookmarkStart w:id="8" w:name="_Toc469001043"/>
       <w:r>
         <w:lastRenderedPageBreak/>
         <w:t>Justificación del Proyecto</w:t>
       </w:r>
-      <w:bookmarkEnd w:id="9"/>
+      <w:bookmarkEnd w:id="8"/>
     </w:p>
     <w:p>
       <w:pPr>
@@ -5636,7 +5897,7 @@
           <w:lang w:eastAsia="es-ES"/>
         </w:rPr>
       </w:pPr>
-      <w:bookmarkStart w:id="10" w:name="_Toc469001044"/>
+      <w:bookmarkStart w:id="9" w:name="_Toc469001044"/>
       <w:r>
         <w:rPr>
           <w:rFonts w:eastAsia="Times New Roman"/>
@@ -5645,7 +5906,7 @@
         <w:lastRenderedPageBreak/>
         <w:t>Alcance</w:t>
       </w:r>
-      <w:bookmarkEnd w:id="10"/>
+      <w:bookmarkEnd w:id="9"/>
     </w:p>
     <w:p>
       <w:pPr>
@@ -5752,7 +6013,7 @@
       <w:pPr>
         <w:pStyle w:val="Ttulo1"/>
       </w:pPr>
-      <w:bookmarkStart w:id="11" w:name="_Toc469001045"/>
+      <w:bookmarkStart w:id="10" w:name="_Toc469001045"/>
       <w:r>
         <w:t>Objetivo</w:t>
       </w:r>
@@ -5765,7 +6026,7 @@
       <w:r>
         <w:t>es</w:t>
       </w:r>
-      <w:bookmarkEnd w:id="11"/>
+      <w:bookmarkEnd w:id="10"/>
     </w:p>
     <w:p>
       <w:pPr>
@@ -5914,14 +6175,14 @@
       <w:r>
         <w:t xml:space="preserve">    </w:t>
       </w:r>
-      <w:bookmarkStart w:id="12" w:name="_Toc469001046"/>
+      <w:bookmarkStart w:id="11" w:name="_Toc469001046"/>
       <w:r>
         <w:t xml:space="preserve">Objetivos </w:t>
       </w:r>
       <w:r>
         <w:t>Específicos</w:t>
       </w:r>
-      <w:bookmarkEnd w:id="12"/>
+      <w:bookmarkEnd w:id="11"/>
       <w:r>
         <w:t xml:space="preserve"> </w:t>
       </w:r>
@@ -6056,18 +6317,18 @@
       <w:pPr>
         <w:pStyle w:val="Ttulo1"/>
       </w:pPr>
-      <w:bookmarkStart w:id="13" w:name="_Toc469001047"/>
+      <w:bookmarkStart w:id="12" w:name="_Toc469001047"/>
       <w:r>
         <w:lastRenderedPageBreak/>
         <w:t>Diagrama de Gantt (calendarización)</w:t>
       </w:r>
-      <w:bookmarkEnd w:id="13"/>
+      <w:bookmarkEnd w:id="12"/>
     </w:p>
     <w:p>
       <w:r>
         <w:rPr>
           <w:noProof/>
-          <w:lang w:val="es-ES" w:eastAsia="es-ES"/>
+          <w:lang w:eastAsia="es-MX"/>
         </w:rPr>
         <w:drawing>
           <wp:inline distT="0" distB="0" distL="0" distR="0">
@@ -6123,7 +6384,7 @@
       <w:r>
         <w:rPr>
           <w:noProof/>
-          <w:lang w:val="es-ES" w:eastAsia="es-ES"/>
+          <w:lang w:eastAsia="es-MX"/>
         </w:rPr>
         <w:lastRenderedPageBreak/>
         <w:drawing>
@@ -6213,12 +6474,12 @@
       <w:pPr>
         <w:pStyle w:val="Ttulo1"/>
       </w:pPr>
-      <w:bookmarkStart w:id="14" w:name="_Toc469001048"/>
+      <w:bookmarkStart w:id="13" w:name="_Toc469001048"/>
       <w:r>
         <w:lastRenderedPageBreak/>
         <w:t>Estudio de Factibilidad</w:t>
       </w:r>
-      <w:bookmarkEnd w:id="14"/>
+      <w:bookmarkEnd w:id="13"/>
     </w:p>
     <w:p>
       <w:pPr>
@@ -6246,7 +6507,21 @@
         <w:rPr>
           <w:rFonts w:ascii="Arial" w:hAnsi="Arial" w:cs="Arial"/>
         </w:rPr>
-        <w:t xml:space="preserve"> el estudio de factibilidad al proyecto que está en desarrollo por parte de los integrantes de este equipo llamado “Master Coder”, donde el proyecto consta de realizar una página web </w:t>
+        <w:t xml:space="preserve"> el estudio de factibilidad al proyecto que está en desarrollo por parte de los integrantes de este equipo llamado “Master </w:t>
+      </w:r>
+      <w:proofErr w:type="spellStart"/>
+      <w:r>
+        <w:rPr>
+          <w:rFonts w:ascii="Arial" w:hAnsi="Arial" w:cs="Arial"/>
+        </w:rPr>
+        <w:t>Coder</w:t>
+      </w:r>
+      <w:proofErr w:type="spellEnd"/>
+      <w:r>
+        <w:rPr>
+          <w:rFonts w:ascii="Arial" w:hAnsi="Arial" w:cs="Arial"/>
+        </w:rPr>
+        <w:t xml:space="preserve">”, donde el proyecto consta de realizar una página web </w:t>
       </w:r>
       <w:r>
         <w:rPr>
@@ -6287,11 +6562,11 @@
       <w:pPr>
         <w:pStyle w:val="Ttulo1"/>
       </w:pPr>
-      <w:bookmarkStart w:id="15" w:name="_Toc469001049"/>
+      <w:bookmarkStart w:id="14" w:name="_Toc469001049"/>
       <w:r>
         <w:t>Factibilidad técnica.</w:t>
       </w:r>
-      <w:bookmarkEnd w:id="15"/>
+      <w:bookmarkEnd w:id="14"/>
     </w:p>
     <w:p>
       <w:pPr>
@@ -6349,14 +6624,14 @@
       <w:pPr>
         <w:pStyle w:val="Ttulo1"/>
       </w:pPr>
-      <w:bookmarkStart w:id="16" w:name="_Toc469001050"/>
+      <w:bookmarkStart w:id="15" w:name="_Toc469001050"/>
       <w:r>
         <w:t>E</w:t>
       </w:r>
       <w:r>
         <w:t>n cuanto a hardware.</w:t>
       </w:r>
-      <w:bookmarkEnd w:id="16"/>
+      <w:bookmarkEnd w:id="15"/>
     </w:p>
     <w:p>
       <w:pPr>
@@ -7100,12 +7375,12 @@
       <w:pPr>
         <w:pStyle w:val="Ttulo1"/>
       </w:pPr>
-      <w:bookmarkStart w:id="17" w:name="_Toc469001051"/>
+      <w:bookmarkStart w:id="16" w:name="_Toc469001051"/>
       <w:r>
         <w:lastRenderedPageBreak/>
         <w:t>En cuanto a software.</w:t>
       </w:r>
-      <w:bookmarkEnd w:id="17"/>
+      <w:bookmarkEnd w:id="16"/>
     </w:p>
     <w:p>
       <w:pPr>
@@ -7838,7 +8113,21 @@
               <w:rPr>
                 <w:rFonts w:ascii="Arial" w:eastAsia="Arial" w:hAnsi="Arial"/>
               </w:rPr>
-              <w:t>Microsoft Proyect 2013 (Professional)</w:t>
+              <w:t xml:space="preserve">Microsoft </w:t>
+            </w:r>
+            <w:proofErr w:type="spellStart"/>
+            <w:r>
+              <w:rPr>
+                <w:rFonts w:ascii="Arial" w:eastAsia="Arial" w:hAnsi="Arial"/>
+              </w:rPr>
+              <w:t>Proyect</w:t>
+            </w:r>
+            <w:proofErr w:type="spellEnd"/>
+            <w:r>
+              <w:rPr>
+                <w:rFonts w:ascii="Arial" w:eastAsia="Arial" w:hAnsi="Arial"/>
+              </w:rPr>
+              <w:t xml:space="preserve"> 2013 (Professional)</w:t>
             </w:r>
           </w:p>
         </w:tc>
@@ -8143,11 +8432,11 @@
       <w:pPr>
         <w:pStyle w:val="Ttulo1"/>
       </w:pPr>
-      <w:bookmarkStart w:id="18" w:name="_Toc469001052"/>
+      <w:bookmarkStart w:id="17" w:name="_Toc469001052"/>
       <w:r>
         <w:t>Factibilidad económica.</w:t>
       </w:r>
-      <w:bookmarkEnd w:id="18"/>
+      <w:bookmarkEnd w:id="17"/>
     </w:p>
     <w:p>
       <w:pPr>
@@ -8245,11 +8534,11 @@
       <w:pPr>
         <w:pStyle w:val="Ttulo1"/>
       </w:pPr>
-      <w:bookmarkStart w:id="19" w:name="_Toc469001053"/>
+      <w:bookmarkStart w:id="18" w:name="_Toc469001053"/>
       <w:r>
         <w:t>Análisis costos-beneficios.</w:t>
       </w:r>
-      <w:bookmarkEnd w:id="19"/>
+      <w:bookmarkEnd w:id="18"/>
     </w:p>
     <w:p>
       <w:pPr>
@@ -8283,12 +8572,12 @@
       <w:pPr>
         <w:pStyle w:val="Ttulo1"/>
       </w:pPr>
-      <w:bookmarkStart w:id="20" w:name="_Toc469001054"/>
+      <w:bookmarkStart w:id="19" w:name="_Toc469001054"/>
       <w:r>
         <w:lastRenderedPageBreak/>
         <w:t>Análisis de costos</w:t>
       </w:r>
-      <w:bookmarkEnd w:id="20"/>
+      <w:bookmarkEnd w:id="19"/>
     </w:p>
     <w:p>
       <w:pPr>
@@ -8748,11 +9037,11 @@
       <w:pPr>
         <w:pStyle w:val="Ttulo1"/>
       </w:pPr>
-      <w:bookmarkStart w:id="21" w:name="_Toc469001055"/>
+      <w:bookmarkStart w:id="20" w:name="_Toc469001055"/>
       <w:r>
         <w:t>Costos de personal</w:t>
       </w:r>
-      <w:bookmarkEnd w:id="21"/>
+      <w:bookmarkEnd w:id="20"/>
     </w:p>
     <w:p>
       <w:pPr>
@@ -9277,8 +9566,16 @@
               <w:rPr>
                 <w:rFonts w:ascii="Arial" w:eastAsia="Arial" w:hAnsi="Arial"/>
               </w:rPr>
-              <w:t>Programador y Tester</w:t>
-            </w:r>
+              <w:t xml:space="preserve">Programador y </w:t>
+            </w:r>
+            <w:proofErr w:type="spellStart"/>
+            <w:r>
+              <w:rPr>
+                <w:rFonts w:ascii="Arial" w:eastAsia="Arial" w:hAnsi="Arial"/>
+              </w:rPr>
+              <w:t>Tester</w:t>
+            </w:r>
+            <w:proofErr w:type="spellEnd"/>
           </w:p>
         </w:tc>
         <w:tc>
@@ -9512,11 +9809,11 @@
       <w:pPr>
         <w:pStyle w:val="Ttulo1"/>
       </w:pPr>
-      <w:bookmarkStart w:id="22" w:name="_Toc469001056"/>
+      <w:bookmarkStart w:id="21" w:name="_Toc469001056"/>
       <w:r>
         <w:t>Costos generales.</w:t>
       </w:r>
-      <w:bookmarkEnd w:id="22"/>
+      <w:bookmarkEnd w:id="21"/>
     </w:p>
     <w:p>
       <w:pPr>
@@ -9941,12 +10238,12 @@
       <w:pPr>
         <w:pStyle w:val="Ttulo1"/>
       </w:pPr>
-      <w:bookmarkStart w:id="23" w:name="_Toc469001057"/>
+      <w:bookmarkStart w:id="22" w:name="_Toc469001057"/>
       <w:r>
         <w:lastRenderedPageBreak/>
         <w:t>Costos de hosting.</w:t>
       </w:r>
-      <w:bookmarkEnd w:id="23"/>
+      <w:bookmarkEnd w:id="22"/>
     </w:p>
     <w:tbl>
       <w:tblPr>
@@ -10400,14 +10697,14 @@
       <w:pPr>
         <w:pStyle w:val="Ttulo1"/>
       </w:pPr>
-      <w:bookmarkStart w:id="24" w:name="_Toc469001058"/>
+      <w:bookmarkStart w:id="23" w:name="_Toc469001058"/>
       <w:r>
         <w:t>Costo total del software</w:t>
       </w:r>
       <w:r>
         <w:t>:</w:t>
       </w:r>
-      <w:bookmarkEnd w:id="24"/>
+      <w:bookmarkEnd w:id="23"/>
     </w:p>
     <w:tbl>
       <w:tblPr>
@@ -10773,11 +11070,11 @@
       <w:pPr>
         <w:pStyle w:val="Ttulo1"/>
       </w:pPr>
-      <w:bookmarkStart w:id="25" w:name="_Toc469001059"/>
+      <w:bookmarkStart w:id="24" w:name="_Toc469001059"/>
       <w:r>
         <w:t>Factibilidad operativa.</w:t>
       </w:r>
-      <w:bookmarkEnd w:id="25"/>
+      <w:bookmarkEnd w:id="24"/>
     </w:p>
     <w:p>
       <w:pPr>
@@ -10851,12 +11148,12 @@
       <w:pPr>
         <w:pStyle w:val="Ttulo1"/>
       </w:pPr>
-      <w:bookmarkStart w:id="26" w:name="_Toc469001060"/>
+      <w:bookmarkStart w:id="25" w:name="_Toc469001060"/>
       <w:r>
         <w:lastRenderedPageBreak/>
         <w:t>Modelo de desarrollo de Software</w:t>
       </w:r>
-      <w:bookmarkEnd w:id="26"/>
+      <w:bookmarkEnd w:id="25"/>
       <w:r>
         <w:t xml:space="preserve"> </w:t>
       </w:r>
@@ -10867,11 +11164,11 @@
         <w:pStyle w:val="Ttulo1"/>
         <w:spacing w:before="0" w:line="360" w:lineRule="auto"/>
       </w:pPr>
-      <w:bookmarkStart w:id="27" w:name="_Toc469001061"/>
+      <w:bookmarkStart w:id="26" w:name="_Toc469001061"/>
       <w:r>
         <w:t>Metodología</w:t>
       </w:r>
-      <w:bookmarkEnd w:id="27"/>
+      <w:bookmarkEnd w:id="26"/>
       <w:r>
         <w:t xml:space="preserve"> </w:t>
       </w:r>
@@ -10929,11 +11226,11 @@
         <w:pStyle w:val="Ttulo1"/>
         <w:spacing w:before="0" w:line="360" w:lineRule="auto"/>
       </w:pPr>
-      <w:bookmarkStart w:id="28" w:name="_Toc469001062"/>
+      <w:bookmarkStart w:id="27" w:name="_Toc469001062"/>
       <w:r>
         <w:t>Metodología para la solución del problema</w:t>
       </w:r>
-      <w:bookmarkEnd w:id="28"/>
+      <w:bookmarkEnd w:id="27"/>
     </w:p>
     <w:p>
       <w:pPr>
@@ -11196,7 +11493,7 @@
       <w:pPr>
         <w:pStyle w:val="Ttulo1"/>
       </w:pPr>
-      <w:bookmarkStart w:id="29" w:name="_Toc469001063"/>
+      <w:bookmarkStart w:id="28" w:name="_Toc469001063"/>
       <w:r>
         <w:t>Fases</w:t>
       </w:r>
@@ -11212,7 +11509,7 @@
       <w:r>
         <w:t>l modelo incremental</w:t>
       </w:r>
-      <w:bookmarkEnd w:id="29"/>
+      <w:bookmarkEnd w:id="28"/>
     </w:p>
     <w:p>
       <w:pPr>
@@ -11223,7 +11520,7 @@
           <w:lang w:eastAsia="es-MX"/>
         </w:rPr>
       </w:pPr>
-      <w:bookmarkStart w:id="30" w:name="_Toc469001064"/>
+      <w:bookmarkStart w:id="29" w:name="_Toc469001064"/>
       <w:r>
         <w:rPr>
           <w:rFonts w:eastAsia="Times New Roman"/>
@@ -11231,7 +11528,7 @@
         </w:rPr>
         <w:t>Análisis</w:t>
       </w:r>
-      <w:bookmarkEnd w:id="30"/>
+      <w:bookmarkEnd w:id="29"/>
     </w:p>
     <w:p>
       <w:pPr>
@@ -11292,7 +11589,7 @@
           <w:lang w:eastAsia="es-MX"/>
         </w:rPr>
       </w:pPr>
-      <w:bookmarkStart w:id="31" w:name="_Toc469001065"/>
+      <w:bookmarkStart w:id="30" w:name="_Toc469001065"/>
       <w:r>
         <w:rPr>
           <w:rFonts w:eastAsia="Times New Roman"/>
@@ -11300,7 +11597,7 @@
         </w:rPr>
         <w:t>Diseño</w:t>
       </w:r>
-      <w:bookmarkEnd w:id="31"/>
+      <w:bookmarkEnd w:id="30"/>
       <w:r>
         <w:rPr>
           <w:rFonts w:eastAsia="Times New Roman"/>
@@ -11359,7 +11656,7 @@
           <w:lang w:eastAsia="es-MX"/>
         </w:rPr>
       </w:pPr>
-      <w:bookmarkStart w:id="32" w:name="_Toc469001066"/>
+      <w:bookmarkStart w:id="31" w:name="_Toc469001066"/>
       <w:r>
         <w:rPr>
           <w:rFonts w:eastAsia="Times New Roman"/>
@@ -11367,7 +11664,7 @@
         </w:rPr>
         <w:t>Codificación</w:t>
       </w:r>
-      <w:bookmarkEnd w:id="32"/>
+      <w:bookmarkEnd w:id="31"/>
       <w:r>
         <w:rPr>
           <w:rFonts w:eastAsia="Times New Roman"/>
@@ -11440,7 +11737,7 @@
           <w:lang w:eastAsia="es-MX"/>
         </w:rPr>
       </w:pPr>
-      <w:bookmarkStart w:id="33" w:name="_Toc469001067"/>
+      <w:bookmarkStart w:id="32" w:name="_Toc469001067"/>
       <w:r>
         <w:rPr>
           <w:rFonts w:eastAsia="Times New Roman"/>
@@ -11449,7 +11746,7 @@
         <w:lastRenderedPageBreak/>
         <w:t>Pruebas</w:t>
       </w:r>
-      <w:bookmarkEnd w:id="33"/>
+      <w:bookmarkEnd w:id="32"/>
       <w:r>
         <w:rPr>
           <w:rFonts w:eastAsia="Times New Roman"/>
@@ -11488,11 +11785,11 @@
       <w:pPr>
         <w:pStyle w:val="Ttulo1"/>
       </w:pPr>
-      <w:bookmarkStart w:id="34" w:name="_Toc469001068"/>
+      <w:bookmarkStart w:id="33" w:name="_Toc469001068"/>
       <w:r>
         <w:t>Ventajas</w:t>
       </w:r>
-      <w:bookmarkEnd w:id="34"/>
+      <w:bookmarkEnd w:id="33"/>
     </w:p>
     <w:p>
       <w:pPr>
@@ -11647,7 +11944,7 @@
       <w:r>
         <w:rPr>
           <w:noProof/>
-          <w:lang w:val="es-ES" w:eastAsia="es-ES"/>
+          <w:lang w:eastAsia="es-MX"/>
         </w:rPr>
         <w:drawing>
           <wp:inline distT="0" distB="0" distL="0" distR="0" wp14:anchorId="7A9F1627" wp14:editId="4421E069">
@@ -11719,12 +12016,12 @@
       <w:pPr>
         <w:pStyle w:val="Ttulo1"/>
       </w:pPr>
-      <w:bookmarkStart w:id="35" w:name="_Toc469001069"/>
+      <w:bookmarkStart w:id="34" w:name="_Toc469001069"/>
       <w:r>
         <w:lastRenderedPageBreak/>
         <w:t>Especificación de los requerimientos</w:t>
       </w:r>
-      <w:bookmarkEnd w:id="35"/>
+      <w:bookmarkEnd w:id="34"/>
     </w:p>
     <w:p>
       <w:pPr>
@@ -12634,7 +12931,21 @@
         <w:rPr>
           <w:rFonts w:ascii="Arial" w:hAnsi="Arial" w:cs="Arial"/>
         </w:rPr>
-        <w:t>Agregar usuarios:(Nombre, Apellidos, Dirección, Teléfono, Email, FechaNacimiento)</w:t>
+        <w:t xml:space="preserve">Agregar usuarios:(Nombre, Apellidos, Dirección, Teléfono, Email, </w:t>
+      </w:r>
+      <w:proofErr w:type="spellStart"/>
+      <w:r>
+        <w:rPr>
+          <w:rFonts w:ascii="Arial" w:hAnsi="Arial" w:cs="Arial"/>
+        </w:rPr>
+        <w:t>FechaNacimiento</w:t>
+      </w:r>
+      <w:proofErr w:type="spellEnd"/>
+      <w:r>
+        <w:rPr>
+          <w:rFonts w:ascii="Arial" w:hAnsi="Arial" w:cs="Arial"/>
+        </w:rPr>
+        <w:t>)</w:t>
       </w:r>
     </w:p>
     <w:p>
@@ -12648,7 +12959,21 @@
         <w:rPr>
           <w:rFonts w:ascii="Arial" w:hAnsi="Arial" w:cs="Arial"/>
         </w:rPr>
-        <w:t>Registro Usuario: (Nombre, Apellidos, Dirección, Teléfono, Email, FechaNacimiento)</w:t>
+        <w:t xml:space="preserve">Registro Usuario: (Nombre, Apellidos, Dirección, Teléfono, Email, </w:t>
+      </w:r>
+      <w:proofErr w:type="spellStart"/>
+      <w:r>
+        <w:rPr>
+          <w:rFonts w:ascii="Arial" w:hAnsi="Arial" w:cs="Arial"/>
+        </w:rPr>
+        <w:t>FechaNacimiento</w:t>
+      </w:r>
+      <w:proofErr w:type="spellEnd"/>
+      <w:r>
+        <w:rPr>
+          <w:rFonts w:ascii="Arial" w:hAnsi="Arial" w:cs="Arial"/>
+        </w:rPr>
+        <w:t>)</w:t>
       </w:r>
     </w:p>
     <w:p>
@@ -12676,7 +13001,21 @@
         <w:rPr>
           <w:rFonts w:ascii="Arial" w:hAnsi="Arial" w:cs="Arial"/>
         </w:rPr>
-        <w:t>Eliminar usuario:(idUsuario)</w:t>
+        <w:t>Eliminar usuario:(</w:t>
+      </w:r>
+      <w:proofErr w:type="spellStart"/>
+      <w:r>
+        <w:rPr>
+          <w:rFonts w:ascii="Arial" w:hAnsi="Arial" w:cs="Arial"/>
+        </w:rPr>
+        <w:t>idUsuario</w:t>
+      </w:r>
+      <w:proofErr w:type="spellEnd"/>
+      <w:r>
+        <w:rPr>
+          <w:rFonts w:ascii="Arial" w:hAnsi="Arial" w:cs="Arial"/>
+        </w:rPr>
+        <w:t>)</w:t>
       </w:r>
     </w:p>
     <w:p>
@@ -12691,7 +13030,21 @@
         <w:rPr>
           <w:rFonts w:ascii="Arial" w:hAnsi="Arial" w:cs="Arial"/>
         </w:rPr>
-        <w:t>Búsqueda de Usuarios: (idUsuario, Nombre, Apellidos, Dirección, Teléfono, Email, Fecha Nacimiento)</w:t>
+        <w:t>Búsqueda de Usuarios: (</w:t>
+      </w:r>
+      <w:proofErr w:type="spellStart"/>
+      <w:r>
+        <w:rPr>
+          <w:rFonts w:ascii="Arial" w:hAnsi="Arial" w:cs="Arial"/>
+        </w:rPr>
+        <w:t>idUsuario</w:t>
+      </w:r>
+      <w:proofErr w:type="spellEnd"/>
+      <w:r>
+        <w:rPr>
+          <w:rFonts w:ascii="Arial" w:hAnsi="Arial" w:cs="Arial"/>
+        </w:rPr>
+        <w:t>, Nombre, Apellidos, Dirección, Teléfono, Email, Fecha Nacimiento)</w:t>
       </w:r>
     </w:p>
     <w:p>
@@ -12705,7 +13058,21 @@
         <w:rPr>
           <w:rFonts w:ascii="Arial" w:hAnsi="Arial" w:cs="Arial"/>
         </w:rPr>
-        <w:t>Agregar Dirección usuario: (idUsuario, Calle, Cruzamiento, Número, Cruzamientos, colonia, Estado, Código Postal)</w:t>
+        <w:t>Agregar Dirección usuario: (</w:t>
+      </w:r>
+      <w:proofErr w:type="spellStart"/>
+      <w:r>
+        <w:rPr>
+          <w:rFonts w:ascii="Arial" w:hAnsi="Arial" w:cs="Arial"/>
+        </w:rPr>
+        <w:t>idUsuario</w:t>
+      </w:r>
+      <w:proofErr w:type="spellEnd"/>
+      <w:r>
+        <w:rPr>
+          <w:rFonts w:ascii="Arial" w:hAnsi="Arial" w:cs="Arial"/>
+        </w:rPr>
+        <w:t>, Calle, Cruzamiento, Número, Cruzamientos, colonia, Estado, Código Postal)</w:t>
       </w:r>
     </w:p>
     <w:p>
@@ -12719,7 +13086,35 @@
         <w:rPr>
           <w:rFonts w:ascii="Arial" w:hAnsi="Arial" w:cs="Arial"/>
         </w:rPr>
-        <w:t>Buscar Dirección usuarios: (idDireccion, idUsuario, Calle, Cruzamiento, Número, Cruzamientos, colonia, Estado, Código Postal)</w:t>
+        <w:t>Buscar Dirección usuarios: (</w:t>
+      </w:r>
+      <w:proofErr w:type="spellStart"/>
+      <w:r>
+        <w:rPr>
+          <w:rFonts w:ascii="Arial" w:hAnsi="Arial" w:cs="Arial"/>
+        </w:rPr>
+        <w:t>idDireccion</w:t>
+      </w:r>
+      <w:proofErr w:type="spellEnd"/>
+      <w:r>
+        <w:rPr>
+          <w:rFonts w:ascii="Arial" w:hAnsi="Arial" w:cs="Arial"/>
+        </w:rPr>
+        <w:t xml:space="preserve">, </w:t>
+      </w:r>
+      <w:proofErr w:type="spellStart"/>
+      <w:r>
+        <w:rPr>
+          <w:rFonts w:ascii="Arial" w:hAnsi="Arial" w:cs="Arial"/>
+        </w:rPr>
+        <w:t>idUsuario</w:t>
+      </w:r>
+      <w:proofErr w:type="spellEnd"/>
+      <w:r>
+        <w:rPr>
+          <w:rFonts w:ascii="Arial" w:hAnsi="Arial" w:cs="Arial"/>
+        </w:rPr>
+        <w:t>, Calle, Cruzamiento, Número, Cruzamientos, colonia, Estado, Código Postal)</w:t>
       </w:r>
     </w:p>
     <w:p>
@@ -12747,7 +13142,21 @@
         <w:rPr>
           <w:rFonts w:ascii="Arial" w:hAnsi="Arial" w:cs="Arial"/>
         </w:rPr>
-        <w:t>Eliminar dirección de Usuario: (idDireccion)</w:t>
+        <w:t>Eliminar dirección de Usuario: (</w:t>
+      </w:r>
+      <w:proofErr w:type="spellStart"/>
+      <w:r>
+        <w:rPr>
+          <w:rFonts w:ascii="Arial" w:hAnsi="Arial" w:cs="Arial"/>
+        </w:rPr>
+        <w:t>idDireccion</w:t>
+      </w:r>
+      <w:proofErr w:type="spellEnd"/>
+      <w:r>
+        <w:rPr>
+          <w:rFonts w:ascii="Arial" w:hAnsi="Arial" w:cs="Arial"/>
+        </w:rPr>
+        <w:t>)</w:t>
       </w:r>
     </w:p>
     <w:p>
@@ -12775,7 +13184,21 @@
         <w:rPr>
           <w:rFonts w:ascii="Arial" w:hAnsi="Arial" w:cs="Arial"/>
         </w:rPr>
-        <w:t>Eliminar tipo suscripciones: (IdSuscripción)</w:t>
+        <w:t>Eliminar tipo suscripciones: (</w:t>
+      </w:r>
+      <w:proofErr w:type="spellStart"/>
+      <w:r>
+        <w:rPr>
+          <w:rFonts w:ascii="Arial" w:hAnsi="Arial" w:cs="Arial"/>
+        </w:rPr>
+        <w:t>IdSuscripción</w:t>
+      </w:r>
+      <w:proofErr w:type="spellEnd"/>
+      <w:r>
+        <w:rPr>
+          <w:rFonts w:ascii="Arial" w:hAnsi="Arial" w:cs="Arial"/>
+        </w:rPr>
+        <w:t>)</w:t>
       </w:r>
     </w:p>
     <w:p>
@@ -12803,7 +13226,21 @@
         <w:rPr>
           <w:rFonts w:ascii="Arial" w:hAnsi="Arial" w:cs="Arial"/>
         </w:rPr>
-        <w:t>Buscar tipo Suscripciones:(IdSuscripción, Nombre, Monto a pagar, Tiempo de suscripción)</w:t>
+        <w:t>Buscar tipo Suscripciones:(</w:t>
+      </w:r>
+      <w:proofErr w:type="spellStart"/>
+      <w:r>
+        <w:rPr>
+          <w:rFonts w:ascii="Arial" w:hAnsi="Arial" w:cs="Arial"/>
+        </w:rPr>
+        <w:t>IdSuscripción</w:t>
+      </w:r>
+      <w:proofErr w:type="spellEnd"/>
+      <w:r>
+        <w:rPr>
+          <w:rFonts w:ascii="Arial" w:hAnsi="Arial" w:cs="Arial"/>
+        </w:rPr>
+        <w:t>, Nombre, Monto a pagar, Tiempo de suscripción)</w:t>
       </w:r>
     </w:p>
     <w:p>
@@ -12819,12 +13256,28 @@
         </w:rPr>
         <w:t>Agregar suscripciones :(</w:t>
       </w:r>
-      <w:r>
-        <w:rPr>
-          <w:rFonts w:ascii="Arial" w:hAnsi="Arial" w:cs="Arial"/>
-        </w:rPr>
-        <w:t>idUsuario, FechaPago</w:t>
-      </w:r>
+      <w:proofErr w:type="spellStart"/>
+      <w:r>
+        <w:rPr>
+          <w:rFonts w:ascii="Arial" w:hAnsi="Arial" w:cs="Arial"/>
+        </w:rPr>
+        <w:t>idUsuario</w:t>
+      </w:r>
+      <w:proofErr w:type="spellEnd"/>
+      <w:r>
+        <w:rPr>
+          <w:rFonts w:ascii="Arial" w:hAnsi="Arial" w:cs="Arial"/>
+        </w:rPr>
+        <w:t xml:space="preserve">, </w:t>
+      </w:r>
+      <w:proofErr w:type="spellStart"/>
+      <w:r>
+        <w:rPr>
+          <w:rFonts w:ascii="Arial" w:hAnsi="Arial" w:cs="Arial"/>
+        </w:rPr>
+        <w:t>FechaPago</w:t>
+      </w:r>
+      <w:proofErr w:type="spellEnd"/>
       <w:r>
         <w:rPr>
           <w:rFonts w:ascii="Arial" w:hAnsi="Arial" w:cs="Arial"/>
@@ -12843,7 +13296,21 @@
         <w:rPr>
           <w:rFonts w:ascii="Arial" w:hAnsi="Arial" w:cs="Arial"/>
         </w:rPr>
-        <w:t>Eliminar suscripciones: (idUsuario)</w:t>
+        <w:t>Eliminar suscripciones: (</w:t>
+      </w:r>
+      <w:proofErr w:type="spellStart"/>
+      <w:r>
+        <w:rPr>
+          <w:rFonts w:ascii="Arial" w:hAnsi="Arial" w:cs="Arial"/>
+        </w:rPr>
+        <w:t>idUsuario</w:t>
+      </w:r>
+      <w:proofErr w:type="spellEnd"/>
+      <w:r>
+        <w:rPr>
+          <w:rFonts w:ascii="Arial" w:hAnsi="Arial" w:cs="Arial"/>
+        </w:rPr>
+        <w:t>)</w:t>
       </w:r>
     </w:p>
     <w:p>
@@ -12859,12 +13326,14 @@
         </w:rPr>
         <w:t>Modificar Suscripciones:(</w:t>
       </w:r>
+      <w:proofErr w:type="spellStart"/>
       <w:r>
         <w:rPr>
           <w:rFonts w:ascii="Arial" w:hAnsi="Arial" w:cs="Arial"/>
         </w:rPr>
         <w:t>FechaPago</w:t>
       </w:r>
+      <w:proofErr w:type="spellEnd"/>
       <w:r>
         <w:rPr>
           <w:rFonts w:ascii="Arial" w:hAnsi="Arial" w:cs="Arial"/>
@@ -12884,7 +13353,35 @@
         <w:rPr>
           <w:rFonts w:ascii="Arial" w:hAnsi="Arial" w:cs="Arial"/>
         </w:rPr>
-        <w:t>Buscar Suscripciones:(IdSuscripción, FechaPago)</w:t>
+        <w:t>Buscar Suscripciones:(</w:t>
+      </w:r>
+      <w:proofErr w:type="spellStart"/>
+      <w:r>
+        <w:rPr>
+          <w:rFonts w:ascii="Arial" w:hAnsi="Arial" w:cs="Arial"/>
+        </w:rPr>
+        <w:t>IdSuscripción</w:t>
+      </w:r>
+      <w:proofErr w:type="spellEnd"/>
+      <w:r>
+        <w:rPr>
+          <w:rFonts w:ascii="Arial" w:hAnsi="Arial" w:cs="Arial"/>
+        </w:rPr>
+        <w:t xml:space="preserve">, </w:t>
+      </w:r>
+      <w:proofErr w:type="spellStart"/>
+      <w:r>
+        <w:rPr>
+          <w:rFonts w:ascii="Arial" w:hAnsi="Arial" w:cs="Arial"/>
+        </w:rPr>
+        <w:t>FechaPago</w:t>
+      </w:r>
+      <w:proofErr w:type="spellEnd"/>
+      <w:r>
+        <w:rPr>
+          <w:rFonts w:ascii="Arial" w:hAnsi="Arial" w:cs="Arial"/>
+        </w:rPr>
+        <w:t>)</w:t>
       </w:r>
     </w:p>
     <w:p>
@@ -12912,7 +13409,21 @@
         <w:rPr>
           <w:rFonts w:ascii="Arial" w:hAnsi="Arial" w:cs="Arial"/>
         </w:rPr>
-        <w:t>Eliminar un sitio (IdSitio)</w:t>
+        <w:t>Eliminar un sitio (</w:t>
+      </w:r>
+      <w:proofErr w:type="spellStart"/>
+      <w:r>
+        <w:rPr>
+          <w:rFonts w:ascii="Arial" w:hAnsi="Arial" w:cs="Arial"/>
+        </w:rPr>
+        <w:t>IdSitio</w:t>
+      </w:r>
+      <w:proofErr w:type="spellEnd"/>
+      <w:r>
+        <w:rPr>
+          <w:rFonts w:ascii="Arial" w:hAnsi="Arial" w:cs="Arial"/>
+        </w:rPr>
+        <w:t>)</w:t>
       </w:r>
     </w:p>
     <w:p>
@@ -12926,7 +13437,21 @@
         <w:rPr>
           <w:rFonts w:ascii="Arial" w:hAnsi="Arial" w:cs="Arial"/>
         </w:rPr>
-        <w:t>Buscar un sitio: (IdSitio, Nombre, Descripción, Historia, Dirección, Longitud, Latitud, Foto, Sucesos Importantes)</w:t>
+        <w:t>Buscar un sitio: (</w:t>
+      </w:r>
+      <w:proofErr w:type="spellStart"/>
+      <w:r>
+        <w:rPr>
+          <w:rFonts w:ascii="Arial" w:hAnsi="Arial" w:cs="Arial"/>
+        </w:rPr>
+        <w:t>IdSitio</w:t>
+      </w:r>
+      <w:proofErr w:type="spellEnd"/>
+      <w:r>
+        <w:rPr>
+          <w:rFonts w:ascii="Arial" w:hAnsi="Arial" w:cs="Arial"/>
+        </w:rPr>
+        <w:t>, Nombre, Descripción, Historia, Dirección, Longitud, Latitud, Foto, Sucesos Importantes)</w:t>
       </w:r>
     </w:p>
     <w:p>
@@ -12955,7 +13480,21 @@
         <w:rPr>
           <w:rFonts w:ascii="Arial" w:hAnsi="Arial" w:cs="Arial"/>
         </w:rPr>
-        <w:t>Agregar un establecimiento: (Nombre Establecimiento, Teléfono, Hora de Inicio, Hora de Cierre, Página de Facebook, Longitud, Latitud, idUsuairo)</w:t>
+        <w:t xml:space="preserve">Agregar un establecimiento: (Nombre Establecimiento, Teléfono, Hora de Inicio, Hora de Cierre, Página de Facebook, Longitud, Latitud, </w:t>
+      </w:r>
+      <w:proofErr w:type="spellStart"/>
+      <w:r>
+        <w:rPr>
+          <w:rFonts w:ascii="Arial" w:hAnsi="Arial" w:cs="Arial"/>
+        </w:rPr>
+        <w:t>idUsuairo</w:t>
+      </w:r>
+      <w:proofErr w:type="spellEnd"/>
+      <w:r>
+        <w:rPr>
+          <w:rFonts w:ascii="Arial" w:hAnsi="Arial" w:cs="Arial"/>
+        </w:rPr>
+        <w:t>)</w:t>
       </w:r>
     </w:p>
     <w:p>
@@ -12969,7 +13508,21 @@
         <w:rPr>
           <w:rFonts w:ascii="Arial" w:hAnsi="Arial" w:cs="Arial"/>
         </w:rPr>
-        <w:t>Eliminar un establecimiento: (IdEstablecimiento)</w:t>
+        <w:t>Eliminar un establecimiento: (</w:t>
+      </w:r>
+      <w:proofErr w:type="spellStart"/>
+      <w:r>
+        <w:rPr>
+          <w:rFonts w:ascii="Arial" w:hAnsi="Arial" w:cs="Arial"/>
+        </w:rPr>
+        <w:t>IdEstablecimiento</w:t>
+      </w:r>
+      <w:proofErr w:type="spellEnd"/>
+      <w:r>
+        <w:rPr>
+          <w:rFonts w:ascii="Arial" w:hAnsi="Arial" w:cs="Arial"/>
+        </w:rPr>
+        <w:t>)</w:t>
       </w:r>
     </w:p>
     <w:p>
@@ -12983,7 +13536,35 @@
         <w:rPr>
           <w:rFonts w:ascii="Arial" w:hAnsi="Arial" w:cs="Arial"/>
         </w:rPr>
-        <w:t>Buscar un Establecimiento: (IdEstablecimiento, Nombre Establecimiento, Teléfono, Hora de Inicio, Hora de Cierre, Página de Facebook, Longitud, Latitud, idUsuairo)</w:t>
+        <w:t>Buscar un Establecimiento: (</w:t>
+      </w:r>
+      <w:proofErr w:type="spellStart"/>
+      <w:r>
+        <w:rPr>
+          <w:rFonts w:ascii="Arial" w:hAnsi="Arial" w:cs="Arial"/>
+        </w:rPr>
+        <w:t>IdEstablecimiento</w:t>
+      </w:r>
+      <w:proofErr w:type="spellEnd"/>
+      <w:r>
+        <w:rPr>
+          <w:rFonts w:ascii="Arial" w:hAnsi="Arial" w:cs="Arial"/>
+        </w:rPr>
+        <w:t xml:space="preserve">, Nombre Establecimiento, Teléfono, Hora de Inicio, Hora de Cierre, Página de Facebook, Longitud, Latitud, </w:t>
+      </w:r>
+      <w:proofErr w:type="spellStart"/>
+      <w:r>
+        <w:rPr>
+          <w:rFonts w:ascii="Arial" w:hAnsi="Arial" w:cs="Arial"/>
+        </w:rPr>
+        <w:t>idUsuairo</w:t>
+      </w:r>
+      <w:proofErr w:type="spellEnd"/>
+      <w:r>
+        <w:rPr>
+          <w:rFonts w:ascii="Arial" w:hAnsi="Arial" w:cs="Arial"/>
+        </w:rPr>
+        <w:t>)</w:t>
       </w:r>
     </w:p>
     <w:p>
@@ -13039,7 +13620,21 @@
         <w:rPr>
           <w:rFonts w:ascii="Arial" w:hAnsi="Arial" w:cs="Arial"/>
         </w:rPr>
-        <w:t>Eliminar: (IdTipoServicio)</w:t>
+        <w:t>Eliminar: (</w:t>
+      </w:r>
+      <w:proofErr w:type="spellStart"/>
+      <w:r>
+        <w:rPr>
+          <w:rFonts w:ascii="Arial" w:hAnsi="Arial" w:cs="Arial"/>
+        </w:rPr>
+        <w:t>IdTipoServicio</w:t>
+      </w:r>
+      <w:proofErr w:type="spellEnd"/>
+      <w:r>
+        <w:rPr>
+          <w:rFonts w:ascii="Arial" w:hAnsi="Arial" w:cs="Arial"/>
+        </w:rPr>
+        <w:t>)</w:t>
       </w:r>
     </w:p>
     <w:p>
@@ -13053,7 +13648,21 @@
         <w:rPr>
           <w:rFonts w:ascii="Arial" w:hAnsi="Arial" w:cs="Arial"/>
         </w:rPr>
-        <w:t>Búsqueda Servicios (IdTipoServicio, Nombre)</w:t>
+        <w:t>Búsqueda Servicios (</w:t>
+      </w:r>
+      <w:proofErr w:type="spellStart"/>
+      <w:r>
+        <w:rPr>
+          <w:rFonts w:ascii="Arial" w:hAnsi="Arial" w:cs="Arial"/>
+        </w:rPr>
+        <w:t>IdTipoServicio</w:t>
+      </w:r>
+      <w:proofErr w:type="spellEnd"/>
+      <w:r>
+        <w:rPr>
+          <w:rFonts w:ascii="Arial" w:hAnsi="Arial" w:cs="Arial"/>
+        </w:rPr>
+        <w:t>, Nombre)</w:t>
       </w:r>
     </w:p>
     <w:p>
@@ -13067,7 +13676,35 @@
         <w:rPr>
           <w:rFonts w:ascii="Arial" w:hAnsi="Arial" w:cs="Arial"/>
         </w:rPr>
-        <w:t>Agregar un nuevo Servicios: (oferta Servicio, Precio de Servicio, Descripción, IdEstablecimiento, idTipoServicio)</w:t>
+        <w:t xml:space="preserve">Agregar un nuevo Servicios: (oferta Servicio, Precio de Servicio, Descripción, </w:t>
+      </w:r>
+      <w:proofErr w:type="spellStart"/>
+      <w:r>
+        <w:rPr>
+          <w:rFonts w:ascii="Arial" w:hAnsi="Arial" w:cs="Arial"/>
+        </w:rPr>
+        <w:t>IdEstablecimiento</w:t>
+      </w:r>
+      <w:proofErr w:type="spellEnd"/>
+      <w:r>
+        <w:rPr>
+          <w:rFonts w:ascii="Arial" w:hAnsi="Arial" w:cs="Arial"/>
+        </w:rPr>
+        <w:t xml:space="preserve">, </w:t>
+      </w:r>
+      <w:proofErr w:type="spellStart"/>
+      <w:r>
+        <w:rPr>
+          <w:rFonts w:ascii="Arial" w:hAnsi="Arial" w:cs="Arial"/>
+        </w:rPr>
+        <w:t>idTipoServicio</w:t>
+      </w:r>
+      <w:proofErr w:type="spellEnd"/>
+      <w:r>
+        <w:rPr>
+          <w:rFonts w:ascii="Arial" w:hAnsi="Arial" w:cs="Arial"/>
+        </w:rPr>
+        <w:t>)</w:t>
       </w:r>
     </w:p>
     <w:p>
@@ -13081,7 +13718,35 @@
         <w:rPr>
           <w:rFonts w:ascii="Arial" w:hAnsi="Arial" w:cs="Arial"/>
         </w:rPr>
-        <w:t>Modificar un servicio: (oferta Servicio, Precio de Servicio, Descripción, IdEstablecimiento, idTipoServicio)</w:t>
+        <w:t xml:space="preserve">Modificar un servicio: (oferta Servicio, Precio de Servicio, Descripción, </w:t>
+      </w:r>
+      <w:proofErr w:type="spellStart"/>
+      <w:r>
+        <w:rPr>
+          <w:rFonts w:ascii="Arial" w:hAnsi="Arial" w:cs="Arial"/>
+        </w:rPr>
+        <w:t>IdEstablecimiento</w:t>
+      </w:r>
+      <w:proofErr w:type="spellEnd"/>
+      <w:r>
+        <w:rPr>
+          <w:rFonts w:ascii="Arial" w:hAnsi="Arial" w:cs="Arial"/>
+        </w:rPr>
+        <w:t xml:space="preserve">, </w:t>
+      </w:r>
+      <w:proofErr w:type="spellStart"/>
+      <w:r>
+        <w:rPr>
+          <w:rFonts w:ascii="Arial" w:hAnsi="Arial" w:cs="Arial"/>
+        </w:rPr>
+        <w:t>idTipoServicio</w:t>
+      </w:r>
+      <w:proofErr w:type="spellEnd"/>
+      <w:r>
+        <w:rPr>
+          <w:rFonts w:ascii="Arial" w:hAnsi="Arial" w:cs="Arial"/>
+        </w:rPr>
+        <w:t>)</w:t>
       </w:r>
     </w:p>
     <w:p>
@@ -13095,7 +13760,21 @@
         <w:rPr>
           <w:rFonts w:ascii="Arial" w:hAnsi="Arial" w:cs="Arial"/>
         </w:rPr>
-        <w:t>Eliminar un servicio: (idServicio)</w:t>
+        <w:t>Eliminar un servicio: (</w:t>
+      </w:r>
+      <w:proofErr w:type="spellStart"/>
+      <w:r>
+        <w:rPr>
+          <w:rFonts w:ascii="Arial" w:hAnsi="Arial" w:cs="Arial"/>
+        </w:rPr>
+        <w:t>idServicio</w:t>
+      </w:r>
+      <w:proofErr w:type="spellEnd"/>
+      <w:r>
+        <w:rPr>
+          <w:rFonts w:ascii="Arial" w:hAnsi="Arial" w:cs="Arial"/>
+        </w:rPr>
+        <w:t>)</w:t>
       </w:r>
     </w:p>
     <w:p>
@@ -13111,11 +13790,19 @@
         </w:rPr>
         <w:t>Buscar Servicio: (</w:t>
       </w:r>
-      <w:r>
-        <w:rPr>
-          <w:rFonts w:ascii="Arial" w:hAnsi="Arial" w:cs="Arial"/>
-        </w:rPr>
-        <w:t>IdServicio, oferta</w:t>
+      <w:proofErr w:type="spellStart"/>
+      <w:r>
+        <w:rPr>
+          <w:rFonts w:ascii="Arial" w:hAnsi="Arial" w:cs="Arial"/>
+        </w:rPr>
+        <w:t>IdServicio</w:t>
+      </w:r>
+      <w:proofErr w:type="spellEnd"/>
+      <w:r>
+        <w:rPr>
+          <w:rFonts w:ascii="Arial" w:hAnsi="Arial" w:cs="Arial"/>
+        </w:rPr>
+        <w:t>, oferta</w:t>
       </w:r>
       <w:r>
         <w:rPr>
@@ -13127,13 +13814,35 @@
         <w:rPr>
           <w:rFonts w:ascii="Arial" w:hAnsi="Arial" w:cs="Arial"/>
         </w:rPr>
-        <w:t>Descripción, IdEstablecimiento</w:t>
-      </w:r>
-      <w:r>
-        <w:rPr>
-          <w:rFonts w:ascii="Arial" w:hAnsi="Arial" w:cs="Arial"/>
-        </w:rPr>
-        <w:t>, idTipoServicio)</w:t>
+        <w:t xml:space="preserve">Descripción, </w:t>
+      </w:r>
+      <w:proofErr w:type="spellStart"/>
+      <w:r>
+        <w:rPr>
+          <w:rFonts w:ascii="Arial" w:hAnsi="Arial" w:cs="Arial"/>
+        </w:rPr>
+        <w:t>IdEstablecimiento</w:t>
+      </w:r>
+      <w:proofErr w:type="spellEnd"/>
+      <w:r>
+        <w:rPr>
+          <w:rFonts w:ascii="Arial" w:hAnsi="Arial" w:cs="Arial"/>
+        </w:rPr>
+        <w:t xml:space="preserve">, </w:t>
+      </w:r>
+      <w:proofErr w:type="spellStart"/>
+      <w:r>
+        <w:rPr>
+          <w:rFonts w:ascii="Arial" w:hAnsi="Arial" w:cs="Arial"/>
+        </w:rPr>
+        <w:t>idTipoServicio</w:t>
+      </w:r>
+      <w:proofErr w:type="spellEnd"/>
+      <w:r>
+        <w:rPr>
+          <w:rFonts w:ascii="Arial" w:hAnsi="Arial" w:cs="Arial"/>
+        </w:rPr>
+        <w:t>)</w:t>
       </w:r>
     </w:p>
     <w:p>
@@ -13147,19 +13856,61 @@
         <w:rPr>
           <w:rFonts w:ascii="Arial" w:hAnsi="Arial" w:cs="Arial"/>
         </w:rPr>
-        <w:t xml:space="preserve">Agregar un nuevo evento: (Nombre evento, Horario Inicio, Horario Finalización, FechaIncio, </w:t>
-      </w:r>
-      <w:r>
-        <w:rPr>
-          <w:rFonts w:ascii="Arial" w:hAnsi="Arial" w:cs="Arial"/>
-        </w:rPr>
-        <w:t>Fecha Finalización, idUsuario, i</w:t>
-      </w:r>
-      <w:r>
-        <w:rPr>
-          <w:rFonts w:ascii="Arial" w:hAnsi="Arial" w:cs="Arial"/>
-        </w:rPr>
-        <w:t>dSito)</w:t>
+        <w:t xml:space="preserve">Agregar un nuevo evento: (Nombre evento, Horario Inicio, Horario Finalización, </w:t>
+      </w:r>
+      <w:proofErr w:type="spellStart"/>
+      <w:r>
+        <w:rPr>
+          <w:rFonts w:ascii="Arial" w:hAnsi="Arial" w:cs="Arial"/>
+        </w:rPr>
+        <w:t>FechaIncio</w:t>
+      </w:r>
+      <w:proofErr w:type="spellEnd"/>
+      <w:r>
+        <w:rPr>
+          <w:rFonts w:ascii="Arial" w:hAnsi="Arial" w:cs="Arial"/>
+        </w:rPr>
+        <w:t xml:space="preserve">, </w:t>
+      </w:r>
+      <w:r>
+        <w:rPr>
+          <w:rFonts w:ascii="Arial" w:hAnsi="Arial" w:cs="Arial"/>
+        </w:rPr>
+        <w:t xml:space="preserve">Fecha Finalización, </w:t>
+      </w:r>
+      <w:proofErr w:type="spellStart"/>
+      <w:r>
+        <w:rPr>
+          <w:rFonts w:ascii="Arial" w:hAnsi="Arial" w:cs="Arial"/>
+        </w:rPr>
+        <w:t>idUsuario</w:t>
+      </w:r>
+      <w:proofErr w:type="spellEnd"/>
+      <w:r>
+        <w:rPr>
+          <w:rFonts w:ascii="Arial" w:hAnsi="Arial" w:cs="Arial"/>
+        </w:rPr>
+        <w:t xml:space="preserve">, </w:t>
+      </w:r>
+      <w:proofErr w:type="spellStart"/>
+      <w:r>
+        <w:rPr>
+          <w:rFonts w:ascii="Arial" w:hAnsi="Arial" w:cs="Arial"/>
+        </w:rPr>
+        <w:t>i</w:t>
+      </w:r>
+      <w:r>
+        <w:rPr>
+          <w:rFonts w:ascii="Arial" w:hAnsi="Arial" w:cs="Arial"/>
+        </w:rPr>
+        <w:t>dSito</w:t>
+      </w:r>
+      <w:proofErr w:type="spellEnd"/>
+      <w:r>
+        <w:rPr>
+          <w:rFonts w:ascii="Arial" w:hAnsi="Arial" w:cs="Arial"/>
+        </w:rPr>
+        <w:t>)</w:t>
       </w:r>
     </w:p>
     <w:p>
@@ -13173,14 +13924,72 @@
         <w:rPr>
           <w:rFonts w:ascii="Arial" w:hAnsi="Arial" w:cs="Arial"/>
         </w:rPr>
-        <w:t xml:space="preserve">Buscar Evento: (idEvento, Nombre evento, Horario Inicio, Horario Finalización, Fecha Incio, FechaFinalización, </w:t>
-      </w:r>
-      <w:r>
-        <w:rPr>
-          <w:rFonts w:ascii="Arial" w:hAnsi="Arial" w:cs="Arial"/>
-        </w:rPr>
-        <w:t>idUsuario, idSito</w:t>
-      </w:r>
+        <w:t>Buscar Evento: (</w:t>
+      </w:r>
+      <w:proofErr w:type="spellStart"/>
+      <w:r>
+        <w:rPr>
+          <w:rFonts w:ascii="Arial" w:hAnsi="Arial" w:cs="Arial"/>
+        </w:rPr>
+        <w:t>idEvento</w:t>
+      </w:r>
+      <w:proofErr w:type="spellEnd"/>
+      <w:r>
+        <w:rPr>
+          <w:rFonts w:ascii="Arial" w:hAnsi="Arial" w:cs="Arial"/>
+        </w:rPr>
+        <w:t xml:space="preserve">, Nombre evento, Horario Inicio, Horario Finalización, Fecha </w:t>
+      </w:r>
+      <w:proofErr w:type="spellStart"/>
+      <w:r>
+        <w:rPr>
+          <w:rFonts w:ascii="Arial" w:hAnsi="Arial" w:cs="Arial"/>
+        </w:rPr>
+        <w:t>Incio</w:t>
+      </w:r>
+      <w:proofErr w:type="spellEnd"/>
+      <w:r>
+        <w:rPr>
+          <w:rFonts w:ascii="Arial" w:hAnsi="Arial" w:cs="Arial"/>
+        </w:rPr>
+        <w:t xml:space="preserve">, </w:t>
+      </w:r>
+      <w:proofErr w:type="spellStart"/>
+      <w:r>
+        <w:rPr>
+          <w:rFonts w:ascii="Arial" w:hAnsi="Arial" w:cs="Arial"/>
+        </w:rPr>
+        <w:t>FechaFinalización</w:t>
+      </w:r>
+      <w:proofErr w:type="spellEnd"/>
+      <w:r>
+        <w:rPr>
+          <w:rFonts w:ascii="Arial" w:hAnsi="Arial" w:cs="Arial"/>
+        </w:rPr>
+        <w:t xml:space="preserve">, </w:t>
+      </w:r>
+      <w:proofErr w:type="spellStart"/>
+      <w:r>
+        <w:rPr>
+          <w:rFonts w:ascii="Arial" w:hAnsi="Arial" w:cs="Arial"/>
+        </w:rPr>
+        <w:t>idUsuario</w:t>
+      </w:r>
+      <w:proofErr w:type="spellEnd"/>
+      <w:r>
+        <w:rPr>
+          <w:rFonts w:ascii="Arial" w:hAnsi="Arial" w:cs="Arial"/>
+        </w:rPr>
+        <w:t xml:space="preserve">, </w:t>
+      </w:r>
+      <w:proofErr w:type="spellStart"/>
+      <w:r>
+        <w:rPr>
+          <w:rFonts w:ascii="Arial" w:hAnsi="Arial" w:cs="Arial"/>
+        </w:rPr>
+        <w:t>idSito</w:t>
+      </w:r>
+      <w:proofErr w:type="spellEnd"/>
       <w:r>
         <w:rPr>
           <w:rFonts w:ascii="Arial" w:hAnsi="Arial" w:cs="Arial"/>
@@ -13199,20 +14008,90 @@
         <w:rPr>
           <w:rFonts w:ascii="Arial" w:hAnsi="Arial" w:cs="Arial"/>
         </w:rPr>
-        <w:t>Modificar evento (Nombre evento, Horario Inicio, Horario Finalización, Fecha Incio, FechaFinalización, idUsuario, idSito)</w:t>
-      </w:r>
-    </w:p>
-    <w:p>
-      <w:pPr>
-        <w:rPr>
-          <w:rFonts w:ascii="Arial" w:hAnsi="Arial" w:cs="Arial"/>
-        </w:rPr>
-      </w:pPr>
-      <w:r>
-        <w:rPr>
-          <w:rFonts w:ascii="Arial" w:hAnsi="Arial" w:cs="Arial"/>
-        </w:rPr>
-        <w:t>Eliminar un evento (idEvento)</w:t>
+        <w:t xml:space="preserve">Modificar evento (Nombre evento, Horario Inicio, Horario Finalización, Fecha </w:t>
+      </w:r>
+      <w:proofErr w:type="spellStart"/>
+      <w:r>
+        <w:rPr>
+          <w:rFonts w:ascii="Arial" w:hAnsi="Arial" w:cs="Arial"/>
+        </w:rPr>
+        <w:t>Incio</w:t>
+      </w:r>
+      <w:proofErr w:type="spellEnd"/>
+      <w:r>
+        <w:rPr>
+          <w:rFonts w:ascii="Arial" w:hAnsi="Arial" w:cs="Arial"/>
+        </w:rPr>
+        <w:t xml:space="preserve">, </w:t>
+      </w:r>
+      <w:proofErr w:type="spellStart"/>
+      <w:r>
+        <w:rPr>
+          <w:rFonts w:ascii="Arial" w:hAnsi="Arial" w:cs="Arial"/>
+        </w:rPr>
+        <w:t>FechaFinalización</w:t>
+      </w:r>
+      <w:proofErr w:type="spellEnd"/>
+      <w:r>
+        <w:rPr>
+          <w:rFonts w:ascii="Arial" w:hAnsi="Arial" w:cs="Arial"/>
+        </w:rPr>
+        <w:t xml:space="preserve">, </w:t>
+      </w:r>
+      <w:proofErr w:type="spellStart"/>
+      <w:r>
+        <w:rPr>
+          <w:rFonts w:ascii="Arial" w:hAnsi="Arial" w:cs="Arial"/>
+        </w:rPr>
+        <w:t>idUsuario</w:t>
+      </w:r>
+      <w:proofErr w:type="spellEnd"/>
+      <w:r>
+        <w:rPr>
+          <w:rFonts w:ascii="Arial" w:hAnsi="Arial" w:cs="Arial"/>
+        </w:rPr>
+        <w:t xml:space="preserve">, </w:t>
+      </w:r>
+      <w:proofErr w:type="spellStart"/>
+      <w:r>
+        <w:rPr>
+          <w:rFonts w:ascii="Arial" w:hAnsi="Arial" w:cs="Arial"/>
+        </w:rPr>
+        <w:t>idSito</w:t>
+      </w:r>
+      <w:proofErr w:type="spellEnd"/>
+      <w:r>
+        <w:rPr>
+          <w:rFonts w:ascii="Arial" w:hAnsi="Arial" w:cs="Arial"/>
+        </w:rPr>
+        <w:t>)</w:t>
+      </w:r>
+    </w:p>
+    <w:p>
+      <w:pPr>
+        <w:rPr>
+          <w:rFonts w:ascii="Arial" w:hAnsi="Arial" w:cs="Arial"/>
+        </w:rPr>
+      </w:pPr>
+      <w:r>
+        <w:rPr>
+          <w:rFonts w:ascii="Arial" w:hAnsi="Arial" w:cs="Arial"/>
+        </w:rPr>
+        <w:t>Eliminar un evento (</w:t>
+      </w:r>
+      <w:proofErr w:type="spellStart"/>
+      <w:r>
+        <w:rPr>
+          <w:rFonts w:ascii="Arial" w:hAnsi="Arial" w:cs="Arial"/>
+        </w:rPr>
+        <w:t>idEvento</w:t>
+      </w:r>
+      <w:proofErr w:type="spellEnd"/>
+      <w:r>
+        <w:rPr>
+          <w:rFonts w:ascii="Arial" w:hAnsi="Arial" w:cs="Arial"/>
+        </w:rPr>
+        <w:t>)</w:t>
       </w:r>
     </w:p>
     <w:p>
@@ -13223,7 +14102,7 @@
           <w:szCs w:val="24"/>
         </w:rPr>
       </w:pPr>
-      <w:bookmarkStart w:id="36" w:name="_Toc469001070"/>
+      <w:bookmarkStart w:id="35" w:name="_Toc469001070"/>
       <w:r>
         <w:rPr>
           <w:rFonts w:cs="Arial"/>
@@ -13231,7 +14110,7 @@
         </w:rPr>
         <w:t>Requerimientos no funcionales</w:t>
       </w:r>
-      <w:bookmarkEnd w:id="36"/>
+      <w:bookmarkEnd w:id="35"/>
     </w:p>
     <w:p/>
     <w:p>
@@ -13351,11 +14230,11 @@
       <w:pPr>
         <w:pStyle w:val="Ttulo1"/>
       </w:pPr>
-      <w:bookmarkStart w:id="37" w:name="_Toc469001071"/>
+      <w:bookmarkStart w:id="36" w:name="_Toc469001071"/>
       <w:r>
         <w:t>Funciones del sistema</w:t>
       </w:r>
-      <w:bookmarkEnd w:id="37"/>
+      <w:bookmarkEnd w:id="36"/>
     </w:p>
     <w:p/>
     <w:p>
@@ -13792,23 +14671,23 @@
       <w:pPr>
         <w:pStyle w:val="Ttulo1"/>
       </w:pPr>
-      <w:bookmarkStart w:id="38" w:name="_Toc469001072"/>
+      <w:bookmarkStart w:id="37" w:name="_Toc469001072"/>
       <w:r>
         <w:t>Requisitos Funcionales</w:t>
       </w:r>
+      <w:bookmarkEnd w:id="37"/>
+    </w:p>
+    <w:p>
+      <w:pPr>
+        <w:pStyle w:val="Ttulo1"/>
+      </w:pPr>
+      <w:bookmarkStart w:id="38" w:name="_Toc462310921"/>
+      <w:bookmarkStart w:id="39" w:name="_Toc469001073"/>
+      <w:r>
+        <w:t>Administración y gestión de clientes</w:t>
+      </w:r>
       <w:bookmarkEnd w:id="38"/>
-    </w:p>
-    <w:p>
-      <w:pPr>
-        <w:pStyle w:val="Ttulo1"/>
-      </w:pPr>
-      <w:bookmarkStart w:id="39" w:name="_Toc462310921"/>
-      <w:bookmarkStart w:id="40" w:name="_Toc469001073"/>
-      <w:r>
-        <w:t>Administración y gestión de clientes</w:t>
-      </w:r>
       <w:bookmarkEnd w:id="39"/>
-      <w:bookmarkEnd w:id="40"/>
     </w:p>
     <w:p/>
     <w:p>
@@ -13988,7 +14867,21 @@
         <w:rPr>
           <w:rFonts w:ascii="Arial" w:hAnsi="Arial" w:cs="Arial"/>
         </w:rPr>
-        <w:t>a con “textbox” donde se llenará</w:t>
+        <w:t>a con “</w:t>
+      </w:r>
+      <w:proofErr w:type="spellStart"/>
+      <w:r>
+        <w:rPr>
+          <w:rFonts w:ascii="Arial" w:hAnsi="Arial" w:cs="Arial"/>
+        </w:rPr>
+        <w:t>textbox</w:t>
+      </w:r>
+      <w:proofErr w:type="spellEnd"/>
+      <w:r>
+        <w:rPr>
+          <w:rFonts w:ascii="Arial" w:hAnsi="Arial" w:cs="Arial"/>
+        </w:rPr>
+        <w:t>” donde se llenará</w:t>
       </w:r>
       <w:r>
         <w:rPr>
@@ -14285,7 +15178,21 @@
         <w:rPr>
           <w:rFonts w:ascii="Arial" w:hAnsi="Arial" w:cs="Arial"/>
         </w:rPr>
-        <w:t>á con “textbox” donde se llenará</w:t>
+        <w:t>á con “</w:t>
+      </w:r>
+      <w:proofErr w:type="spellStart"/>
+      <w:r>
+        <w:rPr>
+          <w:rFonts w:ascii="Arial" w:hAnsi="Arial" w:cs="Arial"/>
+        </w:rPr>
+        <w:t>textbox</w:t>
+      </w:r>
+      <w:proofErr w:type="spellEnd"/>
+      <w:r>
+        <w:rPr>
+          <w:rFonts w:ascii="Arial" w:hAnsi="Arial" w:cs="Arial"/>
+        </w:rPr>
+        <w:t>” donde se llenará</w:t>
       </w:r>
       <w:r>
         <w:rPr>
@@ -14395,7 +15302,21 @@
         <w:rPr>
           <w:rFonts w:ascii="Arial" w:hAnsi="Arial" w:cs="Arial"/>
         </w:rPr>
-        <w:t>n todos los tipos de suscripción con la función de poder buscar el tipo de suscripción llenando un “textbox” una vez encontrado en tipo que desee eliminar se procederá a seleccionarlo y presionar el botón “Eliminar”, posteriormente el sistema mo</w:t>
+        <w:t>n todos los tipos de suscripción con la función de poder buscar el tipo de suscripción llenando un “</w:t>
+      </w:r>
+      <w:proofErr w:type="spellStart"/>
+      <w:r>
+        <w:rPr>
+          <w:rFonts w:ascii="Arial" w:hAnsi="Arial" w:cs="Arial"/>
+        </w:rPr>
+        <w:t>textbox</w:t>
+      </w:r>
+      <w:proofErr w:type="spellEnd"/>
+      <w:r>
+        <w:rPr>
+          <w:rFonts w:ascii="Arial" w:hAnsi="Arial" w:cs="Arial"/>
+        </w:rPr>
+        <w:t>” una vez encontrado en tipo que desee eliminar se procederá a seleccionarlo y presionar el botón “Eliminar”, posteriormente el sistema mo</w:t>
       </w:r>
       <w:r>
         <w:rPr>
@@ -16221,7 +17142,21 @@
         <w:rPr>
           <w:rFonts w:ascii="Arial" w:hAnsi="Arial" w:cs="Arial"/>
         </w:rPr>
-        <w:t xml:space="preserve"> realizara este proceso por medio de una interfaz gráfica que tendrá relación con el alta del cliente, esta interfaz constara con “textbox” donde se llenara con todos los datos relacionados con la dirección física de un usuario, una vez completado los datos el </w:t>
+        <w:t xml:space="preserve"> realizara este proceso por medio de una interfaz gráfica que tendrá relación con el alta del cliente, esta interfaz constara con “</w:t>
+      </w:r>
+      <w:proofErr w:type="spellStart"/>
+      <w:r>
+        <w:rPr>
+          <w:rFonts w:ascii="Arial" w:hAnsi="Arial" w:cs="Arial"/>
+        </w:rPr>
+        <w:t>textbox</w:t>
+      </w:r>
+      <w:proofErr w:type="spellEnd"/>
+      <w:r>
+        <w:rPr>
+          <w:rFonts w:ascii="Arial" w:hAnsi="Arial" w:cs="Arial"/>
+        </w:rPr>
+        <w:t xml:space="preserve">” donde se llenara con todos los datos relacionados con la dirección física de un usuario, una vez completado los datos el </w:t>
       </w:r>
       <w:r>
         <w:rPr>
@@ -29100,11 +30035,11 @@
         <w:lastRenderedPageBreak/>
         <w:t xml:space="preserve"> </w:t>
       </w:r>
-      <w:bookmarkStart w:id="41" w:name="_Toc469001074"/>
+      <w:bookmarkStart w:id="40" w:name="_Toc469001074"/>
       <w:r>
         <w:t>Diagramas de Casos de uso</w:t>
       </w:r>
-      <w:bookmarkEnd w:id="41"/>
+      <w:bookmarkEnd w:id="40"/>
       <w:r>
         <w:t xml:space="preserve"> </w:t>
       </w:r>
@@ -29161,11 +30096,11 @@
         <w:lastRenderedPageBreak/>
         <w:t xml:space="preserve"> </w:t>
       </w:r>
-      <w:bookmarkStart w:id="42" w:name="_Toc469001075"/>
+      <w:bookmarkStart w:id="41" w:name="_Toc469001075"/>
       <w:r>
         <w:t>Documentación de los casos (2 casos de uso)</w:t>
       </w:r>
-      <w:bookmarkEnd w:id="42"/>
+      <w:bookmarkEnd w:id="41"/>
     </w:p>
     <w:tbl>
       <w:tblPr>
@@ -29268,7 +30203,77 @@
               <w:rPr>
                 <w:rFonts w:ascii="Arial" w:hAnsi="Arial" w:cs="Arial"/>
               </w:rPr>
-              <w:t>José Luis Puc Chan, José André Salazar Figueroa, Yair Roberto Vega Gamboa, Diosemir Isael Nah May, Aarón Jesús Peña Martín</w:t>
+              <w:t xml:space="preserve">José Luis </w:t>
+            </w:r>
+            <w:proofErr w:type="spellStart"/>
+            <w:r>
+              <w:rPr>
+                <w:rFonts w:ascii="Arial" w:hAnsi="Arial" w:cs="Arial"/>
+              </w:rPr>
+              <w:t>Puc</w:t>
+            </w:r>
+            <w:proofErr w:type="spellEnd"/>
+            <w:r>
+              <w:rPr>
+                <w:rFonts w:ascii="Arial" w:hAnsi="Arial" w:cs="Arial"/>
+              </w:rPr>
+              <w:t xml:space="preserve"> Chan, José André Salazar Figueroa, Yair Roberto Vega Gamboa, </w:t>
+            </w:r>
+            <w:proofErr w:type="spellStart"/>
+            <w:r>
+              <w:rPr>
+                <w:rFonts w:ascii="Arial" w:hAnsi="Arial" w:cs="Arial"/>
+              </w:rPr>
+              <w:t>Diosemir</w:t>
+            </w:r>
+            <w:proofErr w:type="spellEnd"/>
+            <w:r>
+              <w:rPr>
+                <w:rFonts w:ascii="Arial" w:hAnsi="Arial" w:cs="Arial"/>
+              </w:rPr>
+              <w:t xml:space="preserve"> </w:t>
+            </w:r>
+            <w:proofErr w:type="spellStart"/>
+            <w:r>
+              <w:rPr>
+                <w:rFonts w:ascii="Arial" w:hAnsi="Arial" w:cs="Arial"/>
+              </w:rPr>
+              <w:t>Isael</w:t>
+            </w:r>
+            <w:proofErr w:type="spellEnd"/>
+            <w:r>
+              <w:rPr>
+                <w:rFonts w:ascii="Arial" w:hAnsi="Arial" w:cs="Arial"/>
+              </w:rPr>
+              <w:t xml:space="preserve"> </w:t>
+            </w:r>
+            <w:proofErr w:type="spellStart"/>
+            <w:r>
+              <w:rPr>
+                <w:rFonts w:ascii="Arial" w:hAnsi="Arial" w:cs="Arial"/>
+              </w:rPr>
+              <w:t>Nah</w:t>
+            </w:r>
+            <w:proofErr w:type="spellEnd"/>
+            <w:r>
+              <w:rPr>
+                <w:rFonts w:ascii="Arial" w:hAnsi="Arial" w:cs="Arial"/>
+              </w:rPr>
+              <w:t xml:space="preserve"> </w:t>
+            </w:r>
+            <w:proofErr w:type="spellStart"/>
+            <w:r>
+              <w:rPr>
+                <w:rFonts w:ascii="Arial" w:hAnsi="Arial" w:cs="Arial"/>
+              </w:rPr>
+              <w:t>May</w:t>
+            </w:r>
+            <w:proofErr w:type="spellEnd"/>
+            <w:r>
+              <w:rPr>
+                <w:rFonts w:ascii="Arial" w:hAnsi="Arial" w:cs="Arial"/>
+              </w:rPr>
+              <w:t>, Aarón Jesús Peña Martín</w:t>
             </w:r>
           </w:p>
         </w:tc>
@@ -30112,7 +31117,77 @@
               <w:rPr>
                 <w:rFonts w:ascii="Arial" w:hAnsi="Arial" w:cs="Arial"/>
               </w:rPr>
-              <w:t>José Luis Puc Chan, José André Salazar Figueroa, Yair Roberto Vega Gamboa, Diosemir Isael Nah May, Aarón Jesús Peña Martín</w:t>
+              <w:t xml:space="preserve">José Luis </w:t>
+            </w:r>
+            <w:proofErr w:type="spellStart"/>
+            <w:r>
+              <w:rPr>
+                <w:rFonts w:ascii="Arial" w:hAnsi="Arial" w:cs="Arial"/>
+              </w:rPr>
+              <w:t>Puc</w:t>
+            </w:r>
+            <w:proofErr w:type="spellEnd"/>
+            <w:r>
+              <w:rPr>
+                <w:rFonts w:ascii="Arial" w:hAnsi="Arial" w:cs="Arial"/>
+              </w:rPr>
+              <w:t xml:space="preserve"> Chan, José André Salazar Figueroa, Yair Roberto Vega Gamboa, </w:t>
+            </w:r>
+            <w:proofErr w:type="spellStart"/>
+            <w:r>
+              <w:rPr>
+                <w:rFonts w:ascii="Arial" w:hAnsi="Arial" w:cs="Arial"/>
+              </w:rPr>
+              <w:t>Diosemir</w:t>
+            </w:r>
+            <w:proofErr w:type="spellEnd"/>
+            <w:r>
+              <w:rPr>
+                <w:rFonts w:ascii="Arial" w:hAnsi="Arial" w:cs="Arial"/>
+              </w:rPr>
+              <w:t xml:space="preserve"> </w:t>
+            </w:r>
+            <w:proofErr w:type="spellStart"/>
+            <w:r>
+              <w:rPr>
+                <w:rFonts w:ascii="Arial" w:hAnsi="Arial" w:cs="Arial"/>
+              </w:rPr>
+              <w:t>Isael</w:t>
+            </w:r>
+            <w:proofErr w:type="spellEnd"/>
+            <w:r>
+              <w:rPr>
+                <w:rFonts w:ascii="Arial" w:hAnsi="Arial" w:cs="Arial"/>
+              </w:rPr>
+              <w:t xml:space="preserve"> </w:t>
+            </w:r>
+            <w:proofErr w:type="spellStart"/>
+            <w:r>
+              <w:rPr>
+                <w:rFonts w:ascii="Arial" w:hAnsi="Arial" w:cs="Arial"/>
+              </w:rPr>
+              <w:t>Nah</w:t>
+            </w:r>
+            <w:proofErr w:type="spellEnd"/>
+            <w:r>
+              <w:rPr>
+                <w:rFonts w:ascii="Arial" w:hAnsi="Arial" w:cs="Arial"/>
+              </w:rPr>
+              <w:t xml:space="preserve"> </w:t>
+            </w:r>
+            <w:proofErr w:type="spellStart"/>
+            <w:r>
+              <w:rPr>
+                <w:rFonts w:ascii="Arial" w:hAnsi="Arial" w:cs="Arial"/>
+              </w:rPr>
+              <w:t>May</w:t>
+            </w:r>
+            <w:proofErr w:type="spellEnd"/>
+            <w:r>
+              <w:rPr>
+                <w:rFonts w:ascii="Arial" w:hAnsi="Arial" w:cs="Arial"/>
+              </w:rPr>
+              <w:t>, Aarón Jesús Peña Martín</w:t>
             </w:r>
           </w:p>
         </w:tc>
@@ -30948,7 +32023,7 @@
       <w:pPr>
         <w:pStyle w:val="Ttulo1"/>
       </w:pPr>
-      <w:bookmarkStart w:id="43" w:name="_Toc469001076"/>
+      <w:bookmarkStart w:id="42" w:name="_Toc469001076"/>
       <w:r>
         <w:lastRenderedPageBreak/>
         <w:t>Diagramas</w:t>
@@ -30956,7 +32031,7 @@
       <w:r>
         <w:t xml:space="preserve"> de clases</w:t>
       </w:r>
-      <w:bookmarkEnd w:id="43"/>
+      <w:bookmarkEnd w:id="42"/>
     </w:p>
     <w:p>
       <w:r>
@@ -30980,12 +32055,12 @@
       <w:pPr>
         <w:pStyle w:val="Ttulo1"/>
       </w:pPr>
-      <w:bookmarkStart w:id="44" w:name="_Toc469001077"/>
+      <w:bookmarkStart w:id="43" w:name="_Toc469001077"/>
       <w:r>
         <w:lastRenderedPageBreak/>
         <w:t>Diagrama de secuencia</w:t>
       </w:r>
-      <w:bookmarkEnd w:id="44"/>
+      <w:bookmarkEnd w:id="43"/>
     </w:p>
     <w:p>
       <w:pPr>
@@ -31007,7 +32082,7 @@
           <w:sz w:val="24"/>
           <w:szCs w:val="24"/>
         </w:rPr>
-        <w:t>Visualizar sitios</w:t>
+        <w:t>Gestión Sitios y visualizar sitios</w:t>
       </w:r>
     </w:p>
     <w:p>
@@ -31021,14 +32096,17 @@
       </w:pPr>
       <w:r>
         <w:rPr>
+          <w:rFonts w:ascii="Arial" w:hAnsi="Arial" w:cs="Arial"/>
           <w:noProof/>
-          <w:lang w:val="es-ES" w:eastAsia="es-ES"/>
+          <w:sz w:val="24"/>
+          <w:szCs w:val="24"/>
+          <w:lang w:eastAsia="es-MX"/>
         </w:rPr>
         <w:drawing>
           <wp:inline distT="0" distB="0" distL="0" distR="0">
-            <wp:extent cx="5611790" cy="3286125"/>
-            <wp:effectExtent l="0" t="0" r="8255" b="0"/>
-            <wp:docPr id="13" name="Imagen 13" descr="https://scontent-mia1-2.xx.fbcdn.net/v/t34.0-12/15226351_1031046133670367_535336564_n.jpg?oh=26409e68d70407cce644818622f172b1&amp;oe=583E8A81"/>
+            <wp:extent cx="5612130" cy="5268036"/>
+            <wp:effectExtent l="0" t="0" r="7620" b="8890"/>
+            <wp:docPr id="15" name="Imagen 15" descr="C:\Users\electronica 63\Desktop\SecuenciaMCTuristic.jpg"/>
             <wp:cNvGraphicFramePr>
               <a:graphicFrameLocks xmlns:a="http://schemas.openxmlformats.org/drawingml/2006/main" noChangeAspect="1"/>
             </wp:cNvGraphicFramePr>
@@ -31036,7 +32114,7 @@
               <a:graphicData uri="http://schemas.openxmlformats.org/drawingml/2006/picture">
                 <pic:pic xmlns:pic="http://schemas.openxmlformats.org/drawingml/2006/picture">
                   <pic:nvPicPr>
-                    <pic:cNvPr id="0" name="Picture 1" descr="https://scontent-mia1-2.xx.fbcdn.net/v/t34.0-12/15226351_1031046133670367_535336564_n.jpg?oh=26409e68d70407cce644818622f172b1&amp;oe=583E8A81"/>
+                    <pic:cNvPr id="0" name="Picture 3" descr="C:\Users\electronica 63\Desktop\SecuenciaMCTuristic.jpg"/>
                     <pic:cNvPicPr>
                       <a:picLocks noChangeAspect="1" noChangeArrowheads="1"/>
                     </pic:cNvPicPr>
@@ -31057,7 +32135,7 @@
                   <pic:spPr bwMode="auto">
                     <a:xfrm>
                       <a:off x="0" y="0"/>
-                      <a:ext cx="5614195" cy="3287533"/>
+                      <a:ext cx="5612130" cy="5268036"/>
                     </a:xfrm>
                     <a:prstGeom prst="rect">
                       <a:avLst/>
@@ -31076,6 +32154,86 @@
     </w:p>
     <w:p>
       <w:pPr>
+        <w:jc w:val="both"/>
+        <w:rPr>
+          <w:rFonts w:ascii="Arial" w:hAnsi="Arial" w:cs="Arial"/>
+          <w:sz w:val="24"/>
+          <w:szCs w:val="24"/>
+        </w:rPr>
+      </w:pPr>
+    </w:p>
+    <w:p>
+      <w:pPr>
+        <w:jc w:val="both"/>
+        <w:rPr>
+          <w:rFonts w:ascii="Arial" w:hAnsi="Arial" w:cs="Arial"/>
+          <w:sz w:val="24"/>
+          <w:szCs w:val="24"/>
+        </w:rPr>
+      </w:pPr>
+    </w:p>
+    <w:p>
+      <w:pPr>
+        <w:jc w:val="both"/>
+        <w:rPr>
+          <w:rFonts w:ascii="Arial" w:hAnsi="Arial" w:cs="Arial"/>
+          <w:sz w:val="24"/>
+          <w:szCs w:val="24"/>
+        </w:rPr>
+      </w:pPr>
+    </w:p>
+    <w:p>
+      <w:pPr>
+        <w:jc w:val="both"/>
+        <w:rPr>
+          <w:rFonts w:ascii="Arial" w:hAnsi="Arial" w:cs="Arial"/>
+          <w:sz w:val="24"/>
+          <w:szCs w:val="24"/>
+        </w:rPr>
+      </w:pPr>
+    </w:p>
+    <w:p>
+      <w:pPr>
+        <w:jc w:val="both"/>
+        <w:rPr>
+          <w:rFonts w:ascii="Arial" w:hAnsi="Arial" w:cs="Arial"/>
+          <w:sz w:val="24"/>
+          <w:szCs w:val="24"/>
+        </w:rPr>
+      </w:pPr>
+    </w:p>
+    <w:p>
+      <w:pPr>
+        <w:jc w:val="both"/>
+        <w:rPr>
+          <w:rFonts w:ascii="Arial" w:hAnsi="Arial" w:cs="Arial"/>
+          <w:sz w:val="24"/>
+          <w:szCs w:val="24"/>
+        </w:rPr>
+      </w:pPr>
+    </w:p>
+    <w:p>
+      <w:pPr>
+        <w:jc w:val="both"/>
+        <w:rPr>
+          <w:rFonts w:ascii="Arial" w:hAnsi="Arial" w:cs="Arial"/>
+          <w:sz w:val="24"/>
+          <w:szCs w:val="24"/>
+        </w:rPr>
+      </w:pPr>
+    </w:p>
+    <w:p>
+      <w:pPr>
+        <w:jc w:val="both"/>
+        <w:rPr>
+          <w:rFonts w:ascii="Arial" w:hAnsi="Arial" w:cs="Arial"/>
+          <w:sz w:val="24"/>
+          <w:szCs w:val="24"/>
+        </w:rPr>
+      </w:pPr>
+    </w:p>
+    <w:p>
+      <w:pPr>
         <w:pStyle w:val="Prrafodelista"/>
         <w:numPr>
           <w:ilvl w:val="0"/>
@@ -31094,6 +32252,7 @@
           <w:sz w:val="24"/>
           <w:szCs w:val="24"/>
         </w:rPr>
+        <w:lastRenderedPageBreak/>
         <w:t>Agregar establecimientos</w:t>
       </w:r>
     </w:p>
@@ -31117,14 +32276,17 @@
       </w:pPr>
       <w:r>
         <w:rPr>
+          <w:rFonts w:ascii="Arial" w:hAnsi="Arial" w:cs="Arial"/>
           <w:noProof/>
-          <w:lang w:val="es-ES" w:eastAsia="es-ES"/>
+          <w:sz w:val="24"/>
+          <w:szCs w:val="24"/>
+          <w:lang w:eastAsia="es-MX"/>
         </w:rPr>
         <w:drawing>
           <wp:inline distT="0" distB="0" distL="0" distR="0">
-            <wp:extent cx="5611489" cy="3962400"/>
-            <wp:effectExtent l="0" t="0" r="8890" b="0"/>
-            <wp:docPr id="16" name="Imagen 16" descr="https://scontent-mia1-2.xx.fbcdn.net/v/t34.0-12/15211669_1031046513670329_344384608_n.jpg?oh=8958460d942b1e7786d543a0535b8565&amp;oe=583E860F"/>
+            <wp:extent cx="5612130" cy="5268036"/>
+            <wp:effectExtent l="0" t="0" r="7620" b="8890"/>
+            <wp:docPr id="19" name="Imagen 19" descr="C:\Users\electronica 63\Desktop\SecuenciaMCTuristic.jpg"/>
             <wp:cNvGraphicFramePr>
               <a:graphicFrameLocks xmlns:a="http://schemas.openxmlformats.org/drawingml/2006/main" noChangeAspect="1"/>
             </wp:cNvGraphicFramePr>
@@ -31132,7 +32294,118 @@
               <a:graphicData uri="http://schemas.openxmlformats.org/drawingml/2006/picture">
                 <pic:pic xmlns:pic="http://schemas.openxmlformats.org/drawingml/2006/picture">
                   <pic:nvPicPr>
-                    <pic:cNvPr id="0" name="Picture 5" descr="https://scontent-mia1-2.xx.fbcdn.net/v/t34.0-12/15211669_1031046513670329_344384608_n.jpg?oh=8958460d942b1e7786d543a0535b8565&amp;oe=583E860F"/>
+                    <pic:cNvPr id="0" name="Picture 4" descr="C:\Users\electronica 63\Desktop\SecuenciaMCTuristic.jpg"/>
+                    <pic:cNvPicPr>
+                      <a:picLocks noChangeAspect="1" noChangeArrowheads="1"/>
+                    </pic:cNvPicPr>
+                  </pic:nvPicPr>
+                  <pic:blipFill>
+                    <a:blip r:embed="rId21">
+                      <a:extLst>
+                        <a:ext uri="{28A0092B-C50C-407E-A947-70E740481C1C}">
+                          <a14:useLocalDpi xmlns:a14="http://schemas.microsoft.com/office/drawing/2010/main" val="0"/>
+                        </a:ext>
+                      </a:extLst>
+                    </a:blip>
+                    <a:srcRect/>
+                    <a:stretch>
+                      <a:fillRect/>
+                    </a:stretch>
+                  </pic:blipFill>
+                  <pic:spPr bwMode="auto">
+                    <a:xfrm>
+                      <a:off x="0" y="0"/>
+                      <a:ext cx="5612130" cy="5268036"/>
+                    </a:xfrm>
+                    <a:prstGeom prst="rect">
+                      <a:avLst/>
+                    </a:prstGeom>
+                    <a:noFill/>
+                    <a:ln>
+                      <a:noFill/>
+                    </a:ln>
+                  </pic:spPr>
+                </pic:pic>
+              </a:graphicData>
+            </a:graphic>
+          </wp:inline>
+        </w:drawing>
+      </w:r>
+    </w:p>
+    <w:p>
+      <w:pPr>
+        <w:pStyle w:val="Ttulo1"/>
+      </w:pPr>
+      <w:bookmarkStart w:id="44" w:name="_Toc469001078"/>
+      <w:r>
+        <w:lastRenderedPageBreak/>
+        <w:t>Diagrama de colaboración</w:t>
+      </w:r>
+      <w:bookmarkEnd w:id="44"/>
+    </w:p>
+    <w:p>
+      <w:pPr>
+        <w:pStyle w:val="Prrafodelista"/>
+        <w:numPr>
+          <w:ilvl w:val="0"/>
+          <w:numId w:val="8"/>
+        </w:numPr>
+        <w:jc w:val="both"/>
+        <w:rPr>
+          <w:rFonts w:ascii="Arial" w:hAnsi="Arial" w:cs="Arial"/>
+          <w:sz w:val="24"/>
+          <w:szCs w:val="24"/>
+        </w:rPr>
+      </w:pPr>
+      <w:r>
+        <w:rPr>
+          <w:rFonts w:ascii="Arial" w:hAnsi="Arial" w:cs="Arial"/>
+          <w:sz w:val="24"/>
+          <w:szCs w:val="24"/>
+        </w:rPr>
+        <w:t>Gestión</w:t>
+      </w:r>
+      <w:bookmarkStart w:id="45" w:name="_GoBack"/>
+      <w:bookmarkEnd w:id="45"/>
+      <w:r>
+        <w:rPr>
+          <w:rFonts w:ascii="Arial" w:hAnsi="Arial" w:cs="Arial"/>
+          <w:sz w:val="24"/>
+          <w:szCs w:val="24"/>
+        </w:rPr>
+        <w:t xml:space="preserve"> sitios</w:t>
+      </w:r>
+    </w:p>
+    <w:p>
+      <w:pPr>
+        <w:jc w:val="both"/>
+        <w:rPr>
+          <w:rFonts w:ascii="Arial" w:hAnsi="Arial" w:cs="Arial"/>
+          <w:sz w:val="24"/>
+          <w:szCs w:val="24"/>
+        </w:rPr>
+      </w:pPr>
+      <w:r>
+        <w:rPr>
+          <w:rFonts w:ascii="Arial" w:hAnsi="Arial" w:cs="Arial"/>
+          <w:noProof/>
+          <w:sz w:val="24"/>
+          <w:szCs w:val="24"/>
+          <w:lang w:eastAsia="es-MX"/>
+        </w:rPr>
+        <w:drawing>
+          <wp:inline distT="0" distB="0" distL="0" distR="0">
+            <wp:extent cx="5612130" cy="3512670"/>
+            <wp:effectExtent l="0" t="0" r="7620" b="0"/>
+            <wp:docPr id="20" name="Imagen 20" descr="C:\Users\electronica 63\Desktop\ColaboraciónVisualizarSitio.jpg"/>
+            <wp:cNvGraphicFramePr>
+              <a:graphicFrameLocks xmlns:a="http://schemas.openxmlformats.org/drawingml/2006/main" noChangeAspect="1"/>
+            </wp:cNvGraphicFramePr>
+            <a:graphic xmlns:a="http://schemas.openxmlformats.org/drawingml/2006/main">
+              <a:graphicData uri="http://schemas.openxmlformats.org/drawingml/2006/picture">
+                <pic:pic xmlns:pic="http://schemas.openxmlformats.org/drawingml/2006/picture">
+                  <pic:nvPicPr>
+                    <pic:cNvPr id="0" name="Picture 5" descr="C:\Users\electronica 63\Desktop\ColaboraciónVisualizarSitio.jpg"/>
                     <pic:cNvPicPr>
                       <a:picLocks noChangeAspect="1" noChangeArrowheads="1"/>
                     </pic:cNvPicPr>
@@ -31153,7 +32426,7 @@
                   <pic:spPr bwMode="auto">
                     <a:xfrm>
                       <a:off x="0" y="0"/>
-                      <a:ext cx="5619684" cy="3968187"/>
+                      <a:ext cx="5612130" cy="3512670"/>
                     </a:xfrm>
                     <a:prstGeom prst="rect">
                       <a:avLst/>
@@ -31172,104 +32445,6 @@
     </w:p>
     <w:p>
       <w:pPr>
-        <w:pStyle w:val="Ttulo1"/>
-      </w:pPr>
-      <w:bookmarkStart w:id="45" w:name="_Toc469001078"/>
-      <w:r>
-        <w:lastRenderedPageBreak/>
-        <w:t>Diagrama de colaboración</w:t>
-      </w:r>
-      <w:bookmarkEnd w:id="45"/>
-    </w:p>
-    <w:p>
-      <w:pPr>
-        <w:pStyle w:val="Prrafodelista"/>
-        <w:numPr>
-          <w:ilvl w:val="0"/>
-          <w:numId w:val="8"/>
-        </w:numPr>
-        <w:jc w:val="both"/>
-        <w:rPr>
-          <w:rFonts w:ascii="Arial" w:hAnsi="Arial" w:cs="Arial"/>
-          <w:sz w:val="24"/>
-          <w:szCs w:val="24"/>
-        </w:rPr>
-      </w:pPr>
-      <w:r>
-        <w:rPr>
-          <w:rFonts w:ascii="Arial" w:hAnsi="Arial" w:cs="Arial"/>
-          <w:sz w:val="24"/>
-          <w:szCs w:val="24"/>
-        </w:rPr>
-        <w:t>Visualizar sitios</w:t>
-      </w:r>
-    </w:p>
-    <w:p>
-      <w:pPr>
-        <w:jc w:val="both"/>
-        <w:rPr>
-          <w:rFonts w:ascii="Arial" w:hAnsi="Arial" w:cs="Arial"/>
-          <w:sz w:val="24"/>
-          <w:szCs w:val="24"/>
-        </w:rPr>
-      </w:pPr>
-      <w:r>
-        <w:rPr>
-          <w:noProof/>
-          <w:lang w:val="es-ES" w:eastAsia="es-ES"/>
-        </w:rPr>
-        <w:drawing>
-          <wp:inline distT="0" distB="0" distL="0" distR="0">
-            <wp:extent cx="5611253" cy="3429000"/>
-            <wp:effectExtent l="0" t="0" r="8890" b="0"/>
-            <wp:docPr id="17" name="Imagen 17" descr="https://scontent-mia1-2.xx.fbcdn.net/v/t34.0-12/15208013_1031046937003620_1042027411_n.jpg?oh=d3728dd95fa94012598816da516a61bf&amp;oe=583E759C"/>
-            <wp:cNvGraphicFramePr>
-              <a:graphicFrameLocks xmlns:a="http://schemas.openxmlformats.org/drawingml/2006/main" noChangeAspect="1"/>
-            </wp:cNvGraphicFramePr>
-            <a:graphic xmlns:a="http://schemas.openxmlformats.org/drawingml/2006/main">
-              <a:graphicData uri="http://schemas.openxmlformats.org/drawingml/2006/picture">
-                <pic:pic xmlns:pic="http://schemas.openxmlformats.org/drawingml/2006/picture">
-                  <pic:nvPicPr>
-                    <pic:cNvPr id="0" name="Picture 7" descr="https://scontent-mia1-2.xx.fbcdn.net/v/t34.0-12/15208013_1031046937003620_1042027411_n.jpg?oh=d3728dd95fa94012598816da516a61bf&amp;oe=583E759C"/>
-                    <pic:cNvPicPr>
-                      <a:picLocks noChangeAspect="1" noChangeArrowheads="1"/>
-                    </pic:cNvPicPr>
-                  </pic:nvPicPr>
-                  <pic:blipFill>
-                    <a:blip r:embed="rId24">
-                      <a:extLst>
-                        <a:ext uri="{28A0092B-C50C-407E-A947-70E740481C1C}">
-                          <a14:useLocalDpi xmlns:a14="http://schemas.microsoft.com/office/drawing/2010/main" val="0"/>
-                        </a:ext>
-                      </a:extLst>
-                    </a:blip>
-                    <a:srcRect/>
-                    <a:stretch>
-                      <a:fillRect/>
-                    </a:stretch>
-                  </pic:blipFill>
-                  <pic:spPr bwMode="auto">
-                    <a:xfrm>
-                      <a:off x="0" y="0"/>
-                      <a:ext cx="5616846" cy="3432418"/>
-                    </a:xfrm>
-                    <a:prstGeom prst="rect">
-                      <a:avLst/>
-                    </a:prstGeom>
-                    <a:noFill/>
-                    <a:ln>
-                      <a:noFill/>
-                    </a:ln>
-                  </pic:spPr>
-                </pic:pic>
-              </a:graphicData>
-            </a:graphic>
-          </wp:inline>
-        </w:drawing>
-      </w:r>
-    </w:p>
-    <w:p>
-      <w:pPr>
         <w:pStyle w:val="Prrafodelista"/>
         <w:numPr>
           <w:ilvl w:val="0"/>
@@ -31310,8 +32485,9 @@
       <w:r>
         <w:rPr>
           <w:noProof/>
-          <w:lang w:val="es-ES" w:eastAsia="es-ES"/>
-        </w:rPr>
+          <w:lang w:eastAsia="es-MX"/>
+        </w:rPr>
+        <w:lastRenderedPageBreak/>
         <w:drawing>
           <wp:inline distT="0" distB="0" distL="0" distR="0">
             <wp:extent cx="5610860" cy="3876675"/>
@@ -31330,7 +32506,7 @@
                     </pic:cNvPicPr>
                   </pic:nvPicPr>
                   <pic:blipFill>
-                    <a:blip r:embed="rId25">
+                    <a:blip r:embed="rId24">
                       <a:extLst>
                         <a:ext uri="{28A0092B-C50C-407E-A947-70E740481C1C}">
                           <a14:useLocalDpi xmlns:a14="http://schemas.microsoft.com/office/drawing/2010/main" val="0"/>
@@ -31377,7 +32553,7 @@
       <w:r>
         <w:rPr>
           <w:noProof/>
-          <w:lang w:val="es-ES" w:eastAsia="es-ES"/>
+          <w:lang w:eastAsia="es-MX"/>
         </w:rPr>
         <w:drawing>
           <wp:inline distT="0" distB="0" distL="0" distR="0" wp14:anchorId="53BD6872" wp14:editId="245CAF3D">
@@ -31397,7 +32573,7 @@
                     </pic:cNvPicPr>
                   </pic:nvPicPr>
                   <pic:blipFill>
-                    <a:blip r:embed="rId26">
+                    <a:blip r:embed="rId25">
                       <a:extLst>
                         <a:ext uri="{28A0092B-C50C-407E-A947-70E740481C1C}">
                           <a14:useLocalDpi xmlns:a14="http://schemas.microsoft.com/office/drawing/2010/main" val="0"/>
@@ -31433,7 +32609,7 @@
       <w:r>
         <w:rPr>
           <w:noProof/>
-          <w:lang w:val="es-ES" w:eastAsia="es-ES"/>
+          <w:lang w:eastAsia="es-MX"/>
         </w:rPr>
         <w:drawing>
           <wp:inline distT="0" distB="0" distL="0" distR="0" wp14:anchorId="12BB7820" wp14:editId="3CFC299C">
@@ -31453,7 +32629,7 @@
                     </pic:cNvPicPr>
                   </pic:nvPicPr>
                   <pic:blipFill>
-                    <a:blip r:embed="rId27">
+                    <a:blip r:embed="rId26">
                       <a:extLst>
                         <a:ext uri="{28A0092B-C50C-407E-A947-70E740481C1C}">
                           <a14:useLocalDpi xmlns:a14="http://schemas.microsoft.com/office/drawing/2010/main" val="0"/>
@@ -31490,7 +32666,7 @@
       <w:r>
         <w:rPr>
           <w:noProof/>
-          <w:lang w:val="es-ES" w:eastAsia="es-ES"/>
+          <w:lang w:eastAsia="es-MX"/>
         </w:rPr>
         <w:drawing>
           <wp:inline distT="0" distB="0" distL="0" distR="0" wp14:anchorId="30D5122D" wp14:editId="79270D47">
@@ -31510,7 +32686,7 @@
                     </pic:cNvPicPr>
                   </pic:nvPicPr>
                   <pic:blipFill>
-                    <a:blip r:embed="rId28">
+                    <a:blip r:embed="rId27">
                       <a:extLst>
                         <a:ext uri="{28A0092B-C50C-407E-A947-70E740481C1C}">
                           <a14:useLocalDpi xmlns:a14="http://schemas.microsoft.com/office/drawing/2010/main" val="0"/>
@@ -31547,7 +32723,7 @@
       <w:r>
         <w:rPr>
           <w:noProof/>
-          <w:lang w:val="es-ES" w:eastAsia="es-ES"/>
+          <w:lang w:eastAsia="es-MX"/>
         </w:rPr>
         <w:drawing>
           <wp:inline distT="0" distB="0" distL="0" distR="0" wp14:anchorId="6A356130" wp14:editId="1CDE6D25">
@@ -31567,7 +32743,7 @@
                     </pic:cNvPicPr>
                   </pic:nvPicPr>
                   <pic:blipFill>
-                    <a:blip r:embed="rId29">
+                    <a:blip r:embed="rId28">
                       <a:extLst>
                         <a:ext uri="{28A0092B-C50C-407E-A947-70E740481C1C}">
                           <a14:useLocalDpi xmlns:a14="http://schemas.microsoft.com/office/drawing/2010/main" val="0"/>
@@ -31620,7 +32796,7 @@
       <w:r>
         <w:pict>
           <v:shape id="_x0000_i1025" type="#_x0000_t75" style="width:441.75pt;height:248.25pt">
-            <v:imagedata r:id="rId30" o:title="1"/>
+            <v:imagedata r:id="rId29" o:title="1"/>
           </v:shape>
         </w:pict>
       </w:r>
@@ -31630,7 +32806,7 @@
       <w:r>
         <w:rPr>
           <w:noProof/>
-          <w:lang w:val="es-ES" w:eastAsia="es-ES"/>
+          <w:lang w:eastAsia="es-MX"/>
         </w:rPr>
         <w:drawing>
           <wp:inline distT="0" distB="0" distL="0" distR="0">
@@ -31650,7 +32826,7 @@
                     </pic:cNvPicPr>
                   </pic:nvPicPr>
                   <pic:blipFill>
-                    <a:blip r:embed="rId31" cstate="print">
+                    <a:blip r:embed="rId30" cstate="print">
                       <a:extLst>
                         <a:ext uri="{28A0092B-C50C-407E-A947-70E740481C1C}">
                           <a14:useLocalDpi xmlns:a14="http://schemas.microsoft.com/office/drawing/2010/main" val="0"/>
@@ -31692,7 +32868,7 @@
         <w:lastRenderedPageBreak/>
         <w:pict>
           <v:shape id="_x0000_i1026" type="#_x0000_t75" style="width:441.75pt;height:248.25pt">
-            <v:imagedata r:id="rId32" o:title="3"/>
+            <v:imagedata r:id="rId31" o:title="3"/>
           </v:shape>
         </w:pict>
       </w:r>
@@ -31800,13 +32976,63 @@
           <w:b/>
         </w:rPr>
       </w:pPr>
+      <w:proofErr w:type="spellStart"/>
       <w:r>
         <w:rPr>
           <w:rFonts w:ascii="Arial" w:hAnsi="Arial" w:cs="Arial"/>
           <w:b/>
         </w:rPr>
-        <w:t>Diosemir Isael Nah May</w:t>
-      </w:r>
+        <w:t>Diosemir</w:t>
+      </w:r>
+      <w:proofErr w:type="spellEnd"/>
+      <w:r>
+        <w:rPr>
+          <w:rFonts w:ascii="Arial" w:hAnsi="Arial" w:cs="Arial"/>
+          <w:b/>
+        </w:rPr>
+        <w:t xml:space="preserve"> </w:t>
+      </w:r>
+      <w:proofErr w:type="spellStart"/>
+      <w:r>
+        <w:rPr>
+          <w:rFonts w:ascii="Arial" w:hAnsi="Arial" w:cs="Arial"/>
+          <w:b/>
+        </w:rPr>
+        <w:t>Isael</w:t>
+      </w:r>
+      <w:proofErr w:type="spellEnd"/>
+      <w:r>
+        <w:rPr>
+          <w:rFonts w:ascii="Arial" w:hAnsi="Arial" w:cs="Arial"/>
+          <w:b/>
+        </w:rPr>
+        <w:t xml:space="preserve"> </w:t>
+      </w:r>
+      <w:proofErr w:type="spellStart"/>
+      <w:r>
+        <w:rPr>
+          <w:rFonts w:ascii="Arial" w:hAnsi="Arial" w:cs="Arial"/>
+          <w:b/>
+        </w:rPr>
+        <w:t>Nah</w:t>
+      </w:r>
+      <w:proofErr w:type="spellEnd"/>
+      <w:r>
+        <w:rPr>
+          <w:rFonts w:ascii="Arial" w:hAnsi="Arial" w:cs="Arial"/>
+          <w:b/>
+        </w:rPr>
+        <w:t xml:space="preserve"> </w:t>
+      </w:r>
+      <w:proofErr w:type="spellStart"/>
+      <w:r>
+        <w:rPr>
+          <w:rFonts w:ascii="Arial" w:hAnsi="Arial" w:cs="Arial"/>
+          <w:b/>
+        </w:rPr>
+        <w:t>May</w:t>
+      </w:r>
+      <w:proofErr w:type="spellEnd"/>
     </w:p>
     <w:p>
       <w:pPr>
@@ -31870,7 +33096,23 @@
           <w:rFonts w:ascii="Arial" w:hAnsi="Arial" w:cs="Arial"/>
           <w:b/>
         </w:rPr>
-        <w:t>José Luis Puc Chan:</w:t>
+        <w:t xml:space="preserve">José Luis </w:t>
+      </w:r>
+      <w:proofErr w:type="spellStart"/>
+      <w:r>
+        <w:rPr>
+          <w:rFonts w:ascii="Arial" w:hAnsi="Arial" w:cs="Arial"/>
+          <w:b/>
+        </w:rPr>
+        <w:t>Puc</w:t>
+      </w:r>
+      <w:proofErr w:type="spellEnd"/>
+      <w:r>
+        <w:rPr>
+          <w:rFonts w:ascii="Arial" w:hAnsi="Arial" w:cs="Arial"/>
+          <w:b/>
+        </w:rPr>
+        <w:t xml:space="preserve"> Chan:</w:t>
       </w:r>
     </w:p>
     <w:p>
@@ -31990,7 +33232,21 @@
         <w:rPr>
           <w:rFonts w:ascii="Arial" w:hAnsi="Arial" w:cs="Arial"/>
         </w:rPr>
-        <w:t>Se concluye con la documentación del proyecto, entendemos que es importante la documentación ya que logramos realizar los diagramas que nos dan guía y hincapié a la creación del programa, de cómo va ir estructurado que bases tendrá a la hora de la programación y como se gestionará en si el programa además nos muestra la funcionalidad del programa de forma gráfica con el diagrama de casos de uso, el diagrama de comunicación etc. Podemos ver lo que contendrá el programa o con que clases, Propiedades y métodos se programaran, los Requisitos funcionales que tendrá el programa, en si se resume que es igual de importante la documentación ya que nos da base y certeza de lo que estamos programando y creando en dicho momento nos servirá de utilidad cuando se requiera de una aclaración.</w:t>
+        <w:t xml:space="preserve">Se concluye con la documentación del proyecto, entendemos que es importante la documentación ya que logramos realizar los diagramas que nos dan guía </w:t>
+      </w:r>
+      <w:proofErr w:type="spellStart"/>
+      <w:r>
+        <w:rPr>
+          <w:rFonts w:ascii="Arial" w:hAnsi="Arial" w:cs="Arial"/>
+        </w:rPr>
+        <w:t>y</w:t>
+      </w:r>
+      <w:proofErr w:type="spellEnd"/>
+      <w:r>
+        <w:rPr>
+          <w:rFonts w:ascii="Arial" w:hAnsi="Arial" w:cs="Arial"/>
+        </w:rPr>
+        <w:t xml:space="preserve"> hincapié a la creación del programa, de cómo va ir estructurado que bases tendrá a la hora de la programación y como se gestionará en si el programa además nos muestra la funcionalidad del programa de forma gráfica con el diagrama de casos de uso, el diagrama de comunicación etc. Podemos ver lo que contendrá el programa o con que clases, Propiedades y métodos se programaran, los Requisitos funcionales que tendrá el programa, en si se resume que es igual de importante la documentación ya que nos da base y certeza de lo que estamos programando y creando en dicho momento nos servirá de utilidad cuando se requiera de una aclaración.</w:t>
       </w:r>
     </w:p>
     <w:p>
@@ -32135,7 +33391,7 @@
         <w:r>
           <w:rPr>
             <w:noProof/>
-            <w:lang w:val="es-ES" w:eastAsia="es-ES"/>
+            <w:lang w:eastAsia="es-MX"/>
           </w:rPr>
           <mc:AlternateContent>
             <mc:Choice Requires="wps">
@@ -32223,7 +33479,7 @@
                                   <w:szCs w:val="72"/>
                                   <w:lang w:val="es-ES"/>
                                 </w:rPr>
-                                <w:t>1</w:t>
+                                <w:t>51</w:t>
                               </w:r>
                               <w:r>
                                 <w:rPr>
@@ -32300,7 +33556,7 @@
                             <w:szCs w:val="72"/>
                             <w:lang w:val="es-ES"/>
                           </w:rPr>
-                          <w:t>1</w:t>
+                          <w:t>51</w:t>
                         </w:r>
                         <w:r>
                           <w:rPr>
@@ -34604,7 +35860,7 @@
 </file>
 
 <file path=customXml/itemProps1.xml><?xml version="1.0" encoding="utf-8"?>
-<ds:datastoreItem xmlns:ds="http://schemas.openxmlformats.org/officeDocument/2006/customXml" ds:itemID="{0598D135-AE53-4207-A6B3-C104B5EA1594}">
+<ds:datastoreItem xmlns:ds="http://schemas.openxmlformats.org/officeDocument/2006/customXml" ds:itemID="{72436EA6-582B-494C-A276-F05260743A3A}">
   <ds:schemaRefs>
     <ds:schemaRef ds:uri="http://schemas.openxmlformats.org/officeDocument/2006/bibliography"/>
   </ds:schemaRefs>

--- a/Proyecto-Ingeniería-de-Software.docx
+++ b/Proyecto-Ingeniería-de-Software.docx
@@ -12,7 +12,7 @@
       <w:r>
         <w:rPr>
           <w:noProof/>
-          <w:lang w:eastAsia="es-MX"/>
+          <w:lang w:val="es-ES" w:eastAsia="es-ES"/>
         </w:rPr>
         <w:drawing>
           <wp:anchor distT="0" distB="0" distL="114300" distR="114300" simplePos="0" relativeHeight="251660800" behindDoc="1" locked="0" layoutInCell="1" allowOverlap="1" wp14:anchorId="129E5AB8" wp14:editId="600AF8B1">
@@ -80,7 +80,7 @@
       <w:r>
         <w:rPr>
           <w:noProof/>
-          <w:lang w:eastAsia="es-MX"/>
+          <w:lang w:val="es-ES" w:eastAsia="es-ES"/>
         </w:rPr>
         <w:drawing>
           <wp:anchor distT="0" distB="0" distL="114300" distR="114300" simplePos="0" relativeHeight="251642368" behindDoc="1" locked="0" layoutInCell="1" allowOverlap="1" wp14:anchorId="39B2C206" wp14:editId="19CA3527">
@@ -148,7 +148,7 @@
       <w:r>
         <w:rPr>
           <w:noProof/>
-          <w:lang w:eastAsia="es-MX"/>
+          <w:lang w:val="es-ES" w:eastAsia="es-ES"/>
         </w:rPr>
         <w:drawing>
           <wp:anchor distT="0" distB="0" distL="114300" distR="114300" simplePos="0" relativeHeight="251647488" behindDoc="1" locked="0" layoutInCell="1" allowOverlap="1" wp14:anchorId="2A9E6888" wp14:editId="1A1CE787">
@@ -213,7 +213,7 @@
       <w:r>
         <w:rPr>
           <w:noProof/>
-          <w:lang w:eastAsia="es-MX"/>
+          <w:lang w:val="es-ES" w:eastAsia="es-ES"/>
         </w:rPr>
         <w:drawing>
           <wp:anchor distT="0" distB="0" distL="114300" distR="114300" simplePos="0" relativeHeight="251652608" behindDoc="1" locked="0" layoutInCell="1" allowOverlap="1" wp14:anchorId="61EAD4E9" wp14:editId="08F6CCF2">
@@ -281,7 +281,7 @@
       <w:r>
         <w:rPr>
           <w:noProof/>
-          <w:lang w:eastAsia="es-MX"/>
+          <w:lang w:val="es-ES" w:eastAsia="es-ES"/>
         </w:rPr>
         <w:drawing>
           <wp:anchor distT="0" distB="0" distL="114300" distR="114300" simplePos="0" relativeHeight="251665920" behindDoc="1" locked="0" layoutInCell="1" allowOverlap="1" wp14:anchorId="7F21170F" wp14:editId="337E8EAA">
@@ -365,7 +365,7 @@
       <w:r>
         <w:rPr>
           <w:noProof/>
-          <w:lang w:eastAsia="es-MX"/>
+          <w:lang w:val="es-ES" w:eastAsia="es-ES"/>
         </w:rPr>
         <mc:AlternateContent>
           <mc:Choice Requires="wps">
@@ -435,24 +435,8 @@
                                   <w14:bevel/>
                                 </w14:textOutline>
                               </w:rPr>
-                              <w:t xml:space="preserve">Proyecto Integrador: </w:t>
+                              <w:t>Proyecto Integrador: MCTuristic</w:t>
                             </w:r>
-                            <w:proofErr w:type="spellStart"/>
-                            <w:r>
-                              <w:rPr>
-                                <w:rFonts w:ascii="Berlin Sans FB" w:hAnsi="Berlin Sans FB"/>
-                                <w:color w:val="2E74B5" w:themeColor="accent1" w:themeShade="BF"/>
-                                <w:sz w:val="66"/>
-                                <w:szCs w:val="66"/>
-                                <w14:textOutline w14:w="9525" w14:cap="rnd" w14:cmpd="sng" w14:algn="ctr">
-                                  <w14:noFill/>
-                                  <w14:prstDash w14:val="solid"/>
-                                  <w14:bevel/>
-                                </w14:textOutline>
-                              </w:rPr>
-                              <w:t>MCTuristic</w:t>
-                            </w:r>
-                            <w:proofErr w:type="spellEnd"/>
                           </w:p>
                         </w:txbxContent>
                       </wps:txbx>
@@ -506,24 +490,8 @@
                             <w14:bevel/>
                           </w14:textOutline>
                         </w:rPr>
-                        <w:t xml:space="preserve">Proyecto Integrador: </w:t>
+                        <w:t>Proyecto Integrador: MCTuristic</w:t>
                       </w:r>
-                      <w:proofErr w:type="spellStart"/>
-                      <w:r>
-                        <w:rPr>
-                          <w:rFonts w:ascii="Berlin Sans FB" w:hAnsi="Berlin Sans FB"/>
-                          <w:color w:val="2E74B5" w:themeColor="accent1" w:themeShade="BF"/>
-                          <w:sz w:val="66"/>
-                          <w:szCs w:val="66"/>
-                          <w14:textOutline w14:w="9525" w14:cap="rnd" w14:cmpd="sng" w14:algn="ctr">
-                            <w14:noFill/>
-                            <w14:prstDash w14:val="solid"/>
-                            <w14:bevel/>
-                          </w14:textOutline>
-                        </w:rPr>
-                        <w:t>MCTuristic</w:t>
-                      </w:r>
-                      <w:proofErr w:type="spellEnd"/>
                     </w:p>
                   </w:txbxContent>
                 </v:textbox>
@@ -539,7 +507,7 @@
       <w:r>
         <w:rPr>
           <w:noProof/>
-          <w:lang w:eastAsia="es-MX"/>
+          <w:lang w:val="es-ES" w:eastAsia="es-ES"/>
         </w:rPr>
         <mc:AlternateContent>
           <mc:Choice Requires="wps">
@@ -607,35 +575,7 @@
                                   <w14:bevel/>
                                 </w14:textOutline>
                               </w:rPr>
-                              <w:t xml:space="preserve">José Luis </w:t>
-                            </w:r>
-                            <w:proofErr w:type="spellStart"/>
-                            <w:r>
-                              <w:rPr>
-                                <w:rFonts w:ascii="Berlin Sans FB" w:hAnsi="Berlin Sans FB"/>
-                                <w:color w:val="404040" w:themeColor="text1" w:themeTint="BF"/>
-                                <w:sz w:val="40"/>
-                                <w14:textOutline w14:w="9525" w14:cap="rnd" w14:cmpd="sng" w14:algn="ctr">
-                                  <w14:noFill/>
-                                  <w14:prstDash w14:val="solid"/>
-                                  <w14:bevel/>
-                                </w14:textOutline>
-                              </w:rPr>
-                              <w:t>Puc</w:t>
-                            </w:r>
-                            <w:proofErr w:type="spellEnd"/>
-                            <w:r>
-                              <w:rPr>
-                                <w:rFonts w:ascii="Berlin Sans FB" w:hAnsi="Berlin Sans FB"/>
-                                <w:color w:val="404040" w:themeColor="text1" w:themeTint="BF"/>
-                                <w:sz w:val="40"/>
-                                <w14:textOutline w14:w="9525" w14:cap="rnd" w14:cmpd="sng" w14:algn="ctr">
-                                  <w14:noFill/>
-                                  <w14:prstDash w14:val="solid"/>
-                                  <w14:bevel/>
-                                </w14:textOutline>
-                              </w:rPr>
-                              <w:t xml:space="preserve"> Chan</w:t>
+                              <w:t>José Luis Puc Chan</w:t>
                             </w:r>
                           </w:p>
                           <w:p>
@@ -705,7 +645,6 @@
                                 </w14:textOutline>
                               </w:rPr>
                             </w:pPr>
-                            <w:proofErr w:type="spellStart"/>
                             <w:r>
                               <w:rPr>
                                 <w:rFonts w:ascii="Berlin Sans FB" w:hAnsi="Berlin Sans FB"/>
@@ -717,93 +656,8 @@
                                   <w14:bevel/>
                                 </w14:textOutline>
                               </w:rPr>
-                              <w:t>Diosemir</w:t>
+                              <w:t>Diosemir Isael Nah May</w:t>
                             </w:r>
-                            <w:proofErr w:type="spellEnd"/>
-                            <w:r>
-                              <w:rPr>
-                                <w:rFonts w:ascii="Berlin Sans FB" w:hAnsi="Berlin Sans FB"/>
-                                <w:color w:val="404040" w:themeColor="text1" w:themeTint="BF"/>
-                                <w:sz w:val="40"/>
-                                <w14:textOutline w14:w="9525" w14:cap="rnd" w14:cmpd="sng" w14:algn="ctr">
-                                  <w14:noFill/>
-                                  <w14:prstDash w14:val="solid"/>
-                                  <w14:bevel/>
-                                </w14:textOutline>
-                              </w:rPr>
-                              <w:t xml:space="preserve"> </w:t>
-                            </w:r>
-                            <w:proofErr w:type="spellStart"/>
-                            <w:r>
-                              <w:rPr>
-                                <w:rFonts w:ascii="Berlin Sans FB" w:hAnsi="Berlin Sans FB"/>
-                                <w:color w:val="404040" w:themeColor="text1" w:themeTint="BF"/>
-                                <w:sz w:val="40"/>
-                                <w14:textOutline w14:w="9525" w14:cap="rnd" w14:cmpd="sng" w14:algn="ctr">
-                                  <w14:noFill/>
-                                  <w14:prstDash w14:val="solid"/>
-                                  <w14:bevel/>
-                                </w14:textOutline>
-                              </w:rPr>
-                              <w:t>Isael</w:t>
-                            </w:r>
-                            <w:proofErr w:type="spellEnd"/>
-                            <w:r>
-                              <w:rPr>
-                                <w:rFonts w:ascii="Berlin Sans FB" w:hAnsi="Berlin Sans FB"/>
-                                <w:color w:val="404040" w:themeColor="text1" w:themeTint="BF"/>
-                                <w:sz w:val="40"/>
-                                <w14:textOutline w14:w="9525" w14:cap="rnd" w14:cmpd="sng" w14:algn="ctr">
-                                  <w14:noFill/>
-                                  <w14:prstDash w14:val="solid"/>
-                                  <w14:bevel/>
-                                </w14:textOutline>
-                              </w:rPr>
-                              <w:t xml:space="preserve"> </w:t>
-                            </w:r>
-                            <w:proofErr w:type="spellStart"/>
-                            <w:r>
-                              <w:rPr>
-                                <w:rFonts w:ascii="Berlin Sans FB" w:hAnsi="Berlin Sans FB"/>
-                                <w:color w:val="404040" w:themeColor="text1" w:themeTint="BF"/>
-                                <w:sz w:val="40"/>
-                                <w14:textOutline w14:w="9525" w14:cap="rnd" w14:cmpd="sng" w14:algn="ctr">
-                                  <w14:noFill/>
-                                  <w14:prstDash w14:val="solid"/>
-                                  <w14:bevel/>
-                                </w14:textOutline>
-                              </w:rPr>
-                              <w:t>Nah</w:t>
-                            </w:r>
-                            <w:proofErr w:type="spellEnd"/>
-                            <w:r>
-                              <w:rPr>
-                                <w:rFonts w:ascii="Berlin Sans FB" w:hAnsi="Berlin Sans FB"/>
-                                <w:color w:val="404040" w:themeColor="text1" w:themeTint="BF"/>
-                                <w:sz w:val="40"/>
-                                <w14:textOutline w14:w="9525" w14:cap="rnd" w14:cmpd="sng" w14:algn="ctr">
-                                  <w14:noFill/>
-                                  <w14:prstDash w14:val="solid"/>
-                                  <w14:bevel/>
-                                </w14:textOutline>
-                              </w:rPr>
-                              <w:t xml:space="preserve"> </w:t>
-                            </w:r>
-                            <w:proofErr w:type="spellStart"/>
-                            <w:r>
-                              <w:rPr>
-                                <w:rFonts w:ascii="Berlin Sans FB" w:hAnsi="Berlin Sans FB"/>
-                                <w:color w:val="404040" w:themeColor="text1" w:themeTint="BF"/>
-                                <w:sz w:val="40"/>
-                                <w14:textOutline w14:w="9525" w14:cap="rnd" w14:cmpd="sng" w14:algn="ctr">
-                                  <w14:noFill/>
-                                  <w14:prstDash w14:val="solid"/>
-                                  <w14:bevel/>
-                                </w14:textOutline>
-                              </w:rPr>
-                              <w:t>May</w:t>
-                            </w:r>
-                            <w:proofErr w:type="spellEnd"/>
                           </w:p>
                           <w:p>
                             <w:pPr>
@@ -934,35 +788,7 @@
                             <w14:bevel/>
                           </w14:textOutline>
                         </w:rPr>
-                        <w:t xml:space="preserve">José Luis </w:t>
-                      </w:r>
-                      <w:proofErr w:type="spellStart"/>
-                      <w:r>
-                        <w:rPr>
-                          <w:rFonts w:ascii="Berlin Sans FB" w:hAnsi="Berlin Sans FB"/>
-                          <w:color w:val="404040" w:themeColor="text1" w:themeTint="BF"/>
-                          <w:sz w:val="40"/>
-                          <w14:textOutline w14:w="9525" w14:cap="rnd" w14:cmpd="sng" w14:algn="ctr">
-                            <w14:noFill/>
-                            <w14:prstDash w14:val="solid"/>
-                            <w14:bevel/>
-                          </w14:textOutline>
-                        </w:rPr>
-                        <w:t>Puc</w:t>
-                      </w:r>
-                      <w:proofErr w:type="spellEnd"/>
-                      <w:r>
-                        <w:rPr>
-                          <w:rFonts w:ascii="Berlin Sans FB" w:hAnsi="Berlin Sans FB"/>
-                          <w:color w:val="404040" w:themeColor="text1" w:themeTint="BF"/>
-                          <w:sz w:val="40"/>
-                          <w14:textOutline w14:w="9525" w14:cap="rnd" w14:cmpd="sng" w14:algn="ctr">
-                            <w14:noFill/>
-                            <w14:prstDash w14:val="solid"/>
-                            <w14:bevel/>
-                          </w14:textOutline>
-                        </w:rPr>
-                        <w:t xml:space="preserve"> Chan</w:t>
+                        <w:t>José Luis Puc Chan</w:t>
                       </w:r>
                     </w:p>
                     <w:p>
@@ -1032,7 +858,6 @@
                           </w14:textOutline>
                         </w:rPr>
                       </w:pPr>
-                      <w:proofErr w:type="spellStart"/>
                       <w:r>
                         <w:rPr>
                           <w:rFonts w:ascii="Berlin Sans FB" w:hAnsi="Berlin Sans FB"/>
@@ -1044,93 +869,8 @@
                             <w14:bevel/>
                           </w14:textOutline>
                         </w:rPr>
-                        <w:t>Diosemir</w:t>
+                        <w:t>Diosemir Isael Nah May</w:t>
                       </w:r>
-                      <w:proofErr w:type="spellEnd"/>
-                      <w:r>
-                        <w:rPr>
-                          <w:rFonts w:ascii="Berlin Sans FB" w:hAnsi="Berlin Sans FB"/>
-                          <w:color w:val="404040" w:themeColor="text1" w:themeTint="BF"/>
-                          <w:sz w:val="40"/>
-                          <w14:textOutline w14:w="9525" w14:cap="rnd" w14:cmpd="sng" w14:algn="ctr">
-                            <w14:noFill/>
-                            <w14:prstDash w14:val="solid"/>
-                            <w14:bevel/>
-                          </w14:textOutline>
-                        </w:rPr>
-                        <w:t xml:space="preserve"> </w:t>
-                      </w:r>
-                      <w:proofErr w:type="spellStart"/>
-                      <w:r>
-                        <w:rPr>
-                          <w:rFonts w:ascii="Berlin Sans FB" w:hAnsi="Berlin Sans FB"/>
-                          <w:color w:val="404040" w:themeColor="text1" w:themeTint="BF"/>
-                          <w:sz w:val="40"/>
-                          <w14:textOutline w14:w="9525" w14:cap="rnd" w14:cmpd="sng" w14:algn="ctr">
-                            <w14:noFill/>
-                            <w14:prstDash w14:val="solid"/>
-                            <w14:bevel/>
-                          </w14:textOutline>
-                        </w:rPr>
-                        <w:t>Isael</w:t>
-                      </w:r>
-                      <w:proofErr w:type="spellEnd"/>
-                      <w:r>
-                        <w:rPr>
-                          <w:rFonts w:ascii="Berlin Sans FB" w:hAnsi="Berlin Sans FB"/>
-                          <w:color w:val="404040" w:themeColor="text1" w:themeTint="BF"/>
-                          <w:sz w:val="40"/>
-                          <w14:textOutline w14:w="9525" w14:cap="rnd" w14:cmpd="sng" w14:algn="ctr">
-                            <w14:noFill/>
-                            <w14:prstDash w14:val="solid"/>
-                            <w14:bevel/>
-                          </w14:textOutline>
-                        </w:rPr>
-                        <w:t xml:space="preserve"> </w:t>
-                      </w:r>
-                      <w:proofErr w:type="spellStart"/>
-                      <w:r>
-                        <w:rPr>
-                          <w:rFonts w:ascii="Berlin Sans FB" w:hAnsi="Berlin Sans FB"/>
-                          <w:color w:val="404040" w:themeColor="text1" w:themeTint="BF"/>
-                          <w:sz w:val="40"/>
-                          <w14:textOutline w14:w="9525" w14:cap="rnd" w14:cmpd="sng" w14:algn="ctr">
-                            <w14:noFill/>
-                            <w14:prstDash w14:val="solid"/>
-                            <w14:bevel/>
-                          </w14:textOutline>
-                        </w:rPr>
-                        <w:t>Nah</w:t>
-                      </w:r>
-                      <w:proofErr w:type="spellEnd"/>
-                      <w:r>
-                        <w:rPr>
-                          <w:rFonts w:ascii="Berlin Sans FB" w:hAnsi="Berlin Sans FB"/>
-                          <w:color w:val="404040" w:themeColor="text1" w:themeTint="BF"/>
-                          <w:sz w:val="40"/>
-                          <w14:textOutline w14:w="9525" w14:cap="rnd" w14:cmpd="sng" w14:algn="ctr">
-                            <w14:noFill/>
-                            <w14:prstDash w14:val="solid"/>
-                            <w14:bevel/>
-                          </w14:textOutline>
-                        </w:rPr>
-                        <w:t xml:space="preserve"> </w:t>
-                      </w:r>
-                      <w:proofErr w:type="spellStart"/>
-                      <w:r>
-                        <w:rPr>
-                          <w:rFonts w:ascii="Berlin Sans FB" w:hAnsi="Berlin Sans FB"/>
-                          <w:color w:val="404040" w:themeColor="text1" w:themeTint="BF"/>
-                          <w:sz w:val="40"/>
-                          <w14:textOutline w14:w="9525" w14:cap="rnd" w14:cmpd="sng" w14:algn="ctr">
-                            <w14:noFill/>
-                            <w14:prstDash w14:val="solid"/>
-                            <w14:bevel/>
-                          </w14:textOutline>
-                        </w:rPr>
-                        <w:t>May</w:t>
-                      </w:r>
-                      <w:proofErr w:type="spellEnd"/>
                     </w:p>
                     <w:p>
                       <w:pPr>
@@ -1235,7 +975,7 @@
       <w:r>
         <w:rPr>
           <w:noProof/>
-          <w:lang w:eastAsia="es-MX"/>
+          <w:lang w:val="es-ES" w:eastAsia="es-ES"/>
         </w:rPr>
         <mc:AlternateContent>
           <mc:Choice Requires="wps">
@@ -1508,6 +1248,8 @@
             </w:rPr>
             <w:t xml:space="preserve">Índice </w:t>
           </w:r>
+          <w:bookmarkStart w:id="6" w:name="_GoBack"/>
+          <w:bookmarkEnd w:id="6"/>
           <w:r>
             <w:rPr>
               <w:b w:val="0"/>
@@ -1536,7 +1278,7 @@
               <w:lang w:val="es-ES" w:eastAsia="es-ES"/>
             </w:rPr>
           </w:pPr>
-          <w:hyperlink w:anchor="_Toc469001041" w:history="1">
+          <w:hyperlink w:anchor="_Toc469001547" w:history="1">
             <w:r>
               <w:rPr>
                 <w:rStyle w:val="Hipervnculo"/>
@@ -1563,7 +1305,7 @@
                 <w:noProof/>
                 <w:webHidden/>
               </w:rPr>
-              <w:instrText xml:space="preserve"> PAGEREF _Toc469001041 \h </w:instrText>
+              <w:instrText xml:space="preserve"> PAGEREF _Toc469001547 \h </w:instrText>
             </w:r>
             <w:r>
               <w:rPr>
@@ -1606,7 +1348,7 @@
               <w:lang w:val="es-ES" w:eastAsia="es-ES"/>
             </w:rPr>
           </w:pPr>
-          <w:hyperlink w:anchor="_Toc469001042" w:history="1">
+          <w:hyperlink w:anchor="_Toc469001548" w:history="1">
             <w:r>
               <w:rPr>
                 <w:rStyle w:val="Hipervnculo"/>
@@ -1633,7 +1375,7 @@
                 <w:noProof/>
                 <w:webHidden/>
               </w:rPr>
-              <w:instrText xml:space="preserve"> PAGEREF _Toc469001042 \h </w:instrText>
+              <w:instrText xml:space="preserve"> PAGEREF _Toc469001548 \h </w:instrText>
             </w:r>
             <w:r>
               <w:rPr>
@@ -1676,7 +1418,7 @@
               <w:lang w:val="es-ES" w:eastAsia="es-ES"/>
             </w:rPr>
           </w:pPr>
-          <w:hyperlink w:anchor="_Toc469001043" w:history="1">
+          <w:hyperlink w:anchor="_Toc469001549" w:history="1">
             <w:r>
               <w:rPr>
                 <w:rStyle w:val="Hipervnculo"/>
@@ -1703,7 +1445,7 @@
                 <w:noProof/>
                 <w:webHidden/>
               </w:rPr>
-              <w:instrText xml:space="preserve"> PAGEREF _Toc469001043 \h </w:instrText>
+              <w:instrText xml:space="preserve"> PAGEREF _Toc469001549 \h </w:instrText>
             </w:r>
             <w:r>
               <w:rPr>
@@ -1746,7 +1488,7 @@
               <w:lang w:val="es-ES" w:eastAsia="es-ES"/>
             </w:rPr>
           </w:pPr>
-          <w:hyperlink w:anchor="_Toc469001044" w:history="1">
+          <w:hyperlink w:anchor="_Toc469001550" w:history="1">
             <w:r>
               <w:rPr>
                 <w:rStyle w:val="Hipervnculo"/>
@@ -1775,7 +1517,7 @@
                 <w:noProof/>
                 <w:webHidden/>
               </w:rPr>
-              <w:instrText xml:space="preserve"> PAGEREF _Toc469001044 \h </w:instrText>
+              <w:instrText xml:space="preserve"> PAGEREF _Toc469001550 \h </w:instrText>
             </w:r>
             <w:r>
               <w:rPr>
@@ -1818,7 +1560,7 @@
               <w:lang w:val="es-ES" w:eastAsia="es-ES"/>
             </w:rPr>
           </w:pPr>
-          <w:hyperlink w:anchor="_Toc469001045" w:history="1">
+          <w:hyperlink w:anchor="_Toc469001551" w:history="1">
             <w:r>
               <w:rPr>
                 <w:rStyle w:val="Hipervnculo"/>
@@ -1845,7 +1587,7 @@
                 <w:noProof/>
                 <w:webHidden/>
               </w:rPr>
-              <w:instrText xml:space="preserve"> PAGEREF _Toc469001045 \h </w:instrText>
+              <w:instrText xml:space="preserve"> PAGEREF _Toc469001551 \h </w:instrText>
             </w:r>
             <w:r>
               <w:rPr>
@@ -1888,7 +1630,7 @@
               <w:lang w:val="es-ES" w:eastAsia="es-ES"/>
             </w:rPr>
           </w:pPr>
-          <w:hyperlink w:anchor="_Toc469001046" w:history="1">
+          <w:hyperlink w:anchor="_Toc469001552" w:history="1">
             <w:r>
               <w:rPr>
                 <w:rStyle w:val="Hipervnculo"/>
@@ -1915,7 +1657,7 @@
                 <w:noProof/>
                 <w:webHidden/>
               </w:rPr>
-              <w:instrText xml:space="preserve"> PAGEREF _Toc469001046 \h </w:instrText>
+              <w:instrText xml:space="preserve"> PAGEREF _Toc469001552 \h </w:instrText>
             </w:r>
             <w:r>
               <w:rPr>
@@ -1958,7 +1700,7 @@
               <w:lang w:val="es-ES" w:eastAsia="es-ES"/>
             </w:rPr>
           </w:pPr>
-          <w:hyperlink w:anchor="_Toc469001047" w:history="1">
+          <w:hyperlink w:anchor="_Toc469001553" w:history="1">
             <w:r>
               <w:rPr>
                 <w:rStyle w:val="Hipervnculo"/>
@@ -1985,7 +1727,7 @@
                 <w:noProof/>
                 <w:webHidden/>
               </w:rPr>
-              <w:instrText xml:space="preserve"> PAGEREF _Toc469001047 \h </w:instrText>
+              <w:instrText xml:space="preserve"> PAGEREF _Toc469001553 \h </w:instrText>
             </w:r>
             <w:r>
               <w:rPr>
@@ -2028,7 +1770,7 @@
               <w:lang w:val="es-ES" w:eastAsia="es-ES"/>
             </w:rPr>
           </w:pPr>
-          <w:hyperlink w:anchor="_Toc469001048" w:history="1">
+          <w:hyperlink w:anchor="_Toc469001554" w:history="1">
             <w:r>
               <w:rPr>
                 <w:rStyle w:val="Hipervnculo"/>
@@ -2055,7 +1797,7 @@
                 <w:noProof/>
                 <w:webHidden/>
               </w:rPr>
-              <w:instrText xml:space="preserve"> PAGEREF _Toc469001048 \h </w:instrText>
+              <w:instrText xml:space="preserve"> PAGEREF _Toc469001554 \h </w:instrText>
             </w:r>
             <w:r>
               <w:rPr>
@@ -2098,7 +1840,7 @@
               <w:lang w:val="es-ES" w:eastAsia="es-ES"/>
             </w:rPr>
           </w:pPr>
-          <w:hyperlink w:anchor="_Toc469001049" w:history="1">
+          <w:hyperlink w:anchor="_Toc469001555" w:history="1">
             <w:r>
               <w:rPr>
                 <w:rStyle w:val="Hipervnculo"/>
@@ -2125,7 +1867,7 @@
                 <w:noProof/>
                 <w:webHidden/>
               </w:rPr>
-              <w:instrText xml:space="preserve"> PAGEREF _Toc469001049 \h </w:instrText>
+              <w:instrText xml:space="preserve"> PAGEREF _Toc469001555 \h </w:instrText>
             </w:r>
             <w:r>
               <w:rPr>
@@ -2168,7 +1910,7 @@
               <w:lang w:val="es-ES" w:eastAsia="es-ES"/>
             </w:rPr>
           </w:pPr>
-          <w:hyperlink w:anchor="_Toc469001050" w:history="1">
+          <w:hyperlink w:anchor="_Toc469001556" w:history="1">
             <w:r>
               <w:rPr>
                 <w:rStyle w:val="Hipervnculo"/>
@@ -2195,7 +1937,7 @@
                 <w:noProof/>
                 <w:webHidden/>
               </w:rPr>
-              <w:instrText xml:space="preserve"> PAGEREF _Toc469001050 \h </w:instrText>
+              <w:instrText xml:space="preserve"> PAGEREF _Toc469001556 \h </w:instrText>
             </w:r>
             <w:r>
               <w:rPr>
@@ -2238,7 +1980,7 @@
               <w:lang w:val="es-ES" w:eastAsia="es-ES"/>
             </w:rPr>
           </w:pPr>
-          <w:hyperlink w:anchor="_Toc469001051" w:history="1">
+          <w:hyperlink w:anchor="_Toc469001557" w:history="1">
             <w:r>
               <w:rPr>
                 <w:rStyle w:val="Hipervnculo"/>
@@ -2265,7 +2007,7 @@
                 <w:noProof/>
                 <w:webHidden/>
               </w:rPr>
-              <w:instrText xml:space="preserve"> PAGEREF _Toc469001051 \h </w:instrText>
+              <w:instrText xml:space="preserve"> PAGEREF _Toc469001557 \h </w:instrText>
             </w:r>
             <w:r>
               <w:rPr>
@@ -2308,7 +2050,7 @@
               <w:lang w:val="es-ES" w:eastAsia="es-ES"/>
             </w:rPr>
           </w:pPr>
-          <w:hyperlink w:anchor="_Toc469001052" w:history="1">
+          <w:hyperlink w:anchor="_Toc469001558" w:history="1">
             <w:r>
               <w:rPr>
                 <w:rStyle w:val="Hipervnculo"/>
@@ -2335,7 +2077,7 @@
                 <w:noProof/>
                 <w:webHidden/>
               </w:rPr>
-              <w:instrText xml:space="preserve"> PAGEREF _Toc469001052 \h </w:instrText>
+              <w:instrText xml:space="preserve"> PAGEREF _Toc469001558 \h </w:instrText>
             </w:r>
             <w:r>
               <w:rPr>
@@ -2378,7 +2120,7 @@
               <w:lang w:val="es-ES" w:eastAsia="es-ES"/>
             </w:rPr>
           </w:pPr>
-          <w:hyperlink w:anchor="_Toc469001053" w:history="1">
+          <w:hyperlink w:anchor="_Toc469001559" w:history="1">
             <w:r>
               <w:rPr>
                 <w:rStyle w:val="Hipervnculo"/>
@@ -2405,7 +2147,7 @@
                 <w:noProof/>
                 <w:webHidden/>
               </w:rPr>
-              <w:instrText xml:space="preserve"> PAGEREF _Toc469001053 \h </w:instrText>
+              <w:instrText xml:space="preserve"> PAGEREF _Toc469001559 \h </w:instrText>
             </w:r>
             <w:r>
               <w:rPr>
@@ -2448,7 +2190,7 @@
               <w:lang w:val="es-ES" w:eastAsia="es-ES"/>
             </w:rPr>
           </w:pPr>
-          <w:hyperlink w:anchor="_Toc469001054" w:history="1">
+          <w:hyperlink w:anchor="_Toc469001560" w:history="1">
             <w:r>
               <w:rPr>
                 <w:rStyle w:val="Hipervnculo"/>
@@ -2475,7 +2217,7 @@
                 <w:noProof/>
                 <w:webHidden/>
               </w:rPr>
-              <w:instrText xml:space="preserve"> PAGEREF _Toc469001054 \h </w:instrText>
+              <w:instrText xml:space="preserve"> PAGEREF _Toc469001560 \h </w:instrText>
             </w:r>
             <w:r>
               <w:rPr>
@@ -2518,7 +2260,7 @@
               <w:lang w:val="es-ES" w:eastAsia="es-ES"/>
             </w:rPr>
           </w:pPr>
-          <w:hyperlink w:anchor="_Toc469001055" w:history="1">
+          <w:hyperlink w:anchor="_Toc469001561" w:history="1">
             <w:r>
               <w:rPr>
                 <w:rStyle w:val="Hipervnculo"/>
@@ -2545,7 +2287,7 @@
                 <w:noProof/>
                 <w:webHidden/>
               </w:rPr>
-              <w:instrText xml:space="preserve"> PAGEREF _Toc469001055 \h </w:instrText>
+              <w:instrText xml:space="preserve"> PAGEREF _Toc469001561 \h </w:instrText>
             </w:r>
             <w:r>
               <w:rPr>
@@ -2588,7 +2330,7 @@
               <w:lang w:val="es-ES" w:eastAsia="es-ES"/>
             </w:rPr>
           </w:pPr>
-          <w:hyperlink w:anchor="_Toc469001056" w:history="1">
+          <w:hyperlink w:anchor="_Toc469001562" w:history="1">
             <w:r>
               <w:rPr>
                 <w:rStyle w:val="Hipervnculo"/>
@@ -2615,7 +2357,7 @@
                 <w:noProof/>
                 <w:webHidden/>
               </w:rPr>
-              <w:instrText xml:space="preserve"> PAGEREF _Toc469001056 \h </w:instrText>
+              <w:instrText xml:space="preserve"> PAGEREF _Toc469001562 \h </w:instrText>
             </w:r>
             <w:r>
               <w:rPr>
@@ -2658,7 +2400,7 @@
               <w:lang w:val="es-ES" w:eastAsia="es-ES"/>
             </w:rPr>
           </w:pPr>
-          <w:hyperlink w:anchor="_Toc469001057" w:history="1">
+          <w:hyperlink w:anchor="_Toc469001563" w:history="1">
             <w:r>
               <w:rPr>
                 <w:rStyle w:val="Hipervnculo"/>
@@ -2685,7 +2427,7 @@
                 <w:noProof/>
                 <w:webHidden/>
               </w:rPr>
-              <w:instrText xml:space="preserve"> PAGEREF _Toc469001057 \h </w:instrText>
+              <w:instrText xml:space="preserve"> PAGEREF _Toc469001563 \h </w:instrText>
             </w:r>
             <w:r>
               <w:rPr>
@@ -2728,7 +2470,7 @@
               <w:lang w:val="es-ES" w:eastAsia="es-ES"/>
             </w:rPr>
           </w:pPr>
-          <w:hyperlink w:anchor="_Toc469001058" w:history="1">
+          <w:hyperlink w:anchor="_Toc469001564" w:history="1">
             <w:r>
               <w:rPr>
                 <w:rStyle w:val="Hipervnculo"/>
@@ -2755,7 +2497,7 @@
                 <w:noProof/>
                 <w:webHidden/>
               </w:rPr>
-              <w:instrText xml:space="preserve"> PAGEREF _Toc469001058 \h </w:instrText>
+              <w:instrText xml:space="preserve"> PAGEREF _Toc469001564 \h </w:instrText>
             </w:r>
             <w:r>
               <w:rPr>
@@ -2798,7 +2540,7 @@
               <w:lang w:val="es-ES" w:eastAsia="es-ES"/>
             </w:rPr>
           </w:pPr>
-          <w:hyperlink w:anchor="_Toc469001059" w:history="1">
+          <w:hyperlink w:anchor="_Toc469001565" w:history="1">
             <w:r>
               <w:rPr>
                 <w:rStyle w:val="Hipervnculo"/>
@@ -2825,7 +2567,7 @@
                 <w:noProof/>
                 <w:webHidden/>
               </w:rPr>
-              <w:instrText xml:space="preserve"> PAGEREF _Toc469001059 \h </w:instrText>
+              <w:instrText xml:space="preserve"> PAGEREF _Toc469001565 \h </w:instrText>
             </w:r>
             <w:r>
               <w:rPr>
@@ -2868,7 +2610,7 @@
               <w:lang w:val="es-ES" w:eastAsia="es-ES"/>
             </w:rPr>
           </w:pPr>
-          <w:hyperlink w:anchor="_Toc469001060" w:history="1">
+          <w:hyperlink w:anchor="_Toc469001566" w:history="1">
             <w:r>
               <w:rPr>
                 <w:rStyle w:val="Hipervnculo"/>
@@ -2895,7 +2637,7 @@
                 <w:noProof/>
                 <w:webHidden/>
               </w:rPr>
-              <w:instrText xml:space="preserve"> PAGEREF _Toc469001060 \h </w:instrText>
+              <w:instrText xml:space="preserve"> PAGEREF _Toc469001566 \h </w:instrText>
             </w:r>
             <w:r>
               <w:rPr>
@@ -2938,7 +2680,7 @@
               <w:lang w:val="es-ES" w:eastAsia="es-ES"/>
             </w:rPr>
           </w:pPr>
-          <w:hyperlink w:anchor="_Toc469001061" w:history="1">
+          <w:hyperlink w:anchor="_Toc469001567" w:history="1">
             <w:r>
               <w:rPr>
                 <w:rStyle w:val="Hipervnculo"/>
@@ -2965,7 +2707,7 @@
                 <w:noProof/>
                 <w:webHidden/>
               </w:rPr>
-              <w:instrText xml:space="preserve"> PAGEREF _Toc469001061 \h </w:instrText>
+              <w:instrText xml:space="preserve"> PAGEREF _Toc469001567 \h </w:instrText>
             </w:r>
             <w:r>
               <w:rPr>
@@ -3008,7 +2750,7 @@
               <w:lang w:val="es-ES" w:eastAsia="es-ES"/>
             </w:rPr>
           </w:pPr>
-          <w:hyperlink w:anchor="_Toc469001062" w:history="1">
+          <w:hyperlink w:anchor="_Toc469001568" w:history="1">
             <w:r>
               <w:rPr>
                 <w:rStyle w:val="Hipervnculo"/>
@@ -3035,7 +2777,7 @@
                 <w:noProof/>
                 <w:webHidden/>
               </w:rPr>
-              <w:instrText xml:space="preserve"> PAGEREF _Toc469001062 \h </w:instrText>
+              <w:instrText xml:space="preserve"> PAGEREF _Toc469001568 \h </w:instrText>
             </w:r>
             <w:r>
               <w:rPr>
@@ -3078,7 +2820,7 @@
               <w:lang w:val="es-ES" w:eastAsia="es-ES"/>
             </w:rPr>
           </w:pPr>
-          <w:hyperlink w:anchor="_Toc469001063" w:history="1">
+          <w:hyperlink w:anchor="_Toc469001569" w:history="1">
             <w:r>
               <w:rPr>
                 <w:rStyle w:val="Hipervnculo"/>
@@ -3105,7 +2847,7 @@
                 <w:noProof/>
                 <w:webHidden/>
               </w:rPr>
-              <w:instrText xml:space="preserve"> PAGEREF _Toc469001063 \h </w:instrText>
+              <w:instrText xml:space="preserve"> PAGEREF _Toc469001569 \h </w:instrText>
             </w:r>
             <w:r>
               <w:rPr>
@@ -3148,7 +2890,7 @@
               <w:lang w:val="es-ES" w:eastAsia="es-ES"/>
             </w:rPr>
           </w:pPr>
-          <w:hyperlink w:anchor="_Toc469001064" w:history="1">
+          <w:hyperlink w:anchor="_Toc469001570" w:history="1">
             <w:r>
               <w:rPr>
                 <w:rStyle w:val="Hipervnculo"/>
@@ -3177,7 +2919,7 @@
                 <w:noProof/>
                 <w:webHidden/>
               </w:rPr>
-              <w:instrText xml:space="preserve"> PAGEREF _Toc469001064 \h </w:instrText>
+              <w:instrText xml:space="preserve"> PAGEREF _Toc469001570 \h </w:instrText>
             </w:r>
             <w:r>
               <w:rPr>
@@ -3220,7 +2962,7 @@
               <w:lang w:val="es-ES" w:eastAsia="es-ES"/>
             </w:rPr>
           </w:pPr>
-          <w:hyperlink w:anchor="_Toc469001065" w:history="1">
+          <w:hyperlink w:anchor="_Toc469001571" w:history="1">
             <w:r>
               <w:rPr>
                 <w:rStyle w:val="Hipervnculo"/>
@@ -3249,7 +2991,7 @@
                 <w:noProof/>
                 <w:webHidden/>
               </w:rPr>
-              <w:instrText xml:space="preserve"> PAGEREF _Toc469001065 \h </w:instrText>
+              <w:instrText xml:space="preserve"> PAGEREF _Toc469001571 \h </w:instrText>
             </w:r>
             <w:r>
               <w:rPr>
@@ -3292,7 +3034,7 @@
               <w:lang w:val="es-ES" w:eastAsia="es-ES"/>
             </w:rPr>
           </w:pPr>
-          <w:hyperlink w:anchor="_Toc469001066" w:history="1">
+          <w:hyperlink w:anchor="_Toc469001572" w:history="1">
             <w:r>
               <w:rPr>
                 <w:rStyle w:val="Hipervnculo"/>
@@ -3321,7 +3063,7 @@
                 <w:noProof/>
                 <w:webHidden/>
               </w:rPr>
-              <w:instrText xml:space="preserve"> PAGEREF _Toc469001066 \h </w:instrText>
+              <w:instrText xml:space="preserve"> PAGEREF _Toc469001572 \h </w:instrText>
             </w:r>
             <w:r>
               <w:rPr>
@@ -3364,7 +3106,7 @@
               <w:lang w:val="es-ES" w:eastAsia="es-ES"/>
             </w:rPr>
           </w:pPr>
-          <w:hyperlink w:anchor="_Toc469001067" w:history="1">
+          <w:hyperlink w:anchor="_Toc469001573" w:history="1">
             <w:r>
               <w:rPr>
                 <w:rStyle w:val="Hipervnculo"/>
@@ -3393,7 +3135,7 @@
                 <w:noProof/>
                 <w:webHidden/>
               </w:rPr>
-              <w:instrText xml:space="preserve"> PAGEREF _Toc469001067 \h </w:instrText>
+              <w:instrText xml:space="preserve"> PAGEREF _Toc469001573 \h </w:instrText>
             </w:r>
             <w:r>
               <w:rPr>
@@ -3436,7 +3178,7 @@
               <w:lang w:val="es-ES" w:eastAsia="es-ES"/>
             </w:rPr>
           </w:pPr>
-          <w:hyperlink w:anchor="_Toc469001068" w:history="1">
+          <w:hyperlink w:anchor="_Toc469001574" w:history="1">
             <w:r>
               <w:rPr>
                 <w:rStyle w:val="Hipervnculo"/>
@@ -3463,7 +3205,7 @@
                 <w:noProof/>
                 <w:webHidden/>
               </w:rPr>
-              <w:instrText xml:space="preserve"> PAGEREF _Toc469001068 \h </w:instrText>
+              <w:instrText xml:space="preserve"> PAGEREF _Toc469001574 \h </w:instrText>
             </w:r>
             <w:r>
               <w:rPr>
@@ -3506,7 +3248,7 @@
               <w:lang w:val="es-ES" w:eastAsia="es-ES"/>
             </w:rPr>
           </w:pPr>
-          <w:hyperlink w:anchor="_Toc469001069" w:history="1">
+          <w:hyperlink w:anchor="_Toc469001575" w:history="1">
             <w:r>
               <w:rPr>
                 <w:rStyle w:val="Hipervnculo"/>
@@ -3533,7 +3275,7 @@
                 <w:noProof/>
                 <w:webHidden/>
               </w:rPr>
-              <w:instrText xml:space="preserve"> PAGEREF _Toc469001069 \h </w:instrText>
+              <w:instrText xml:space="preserve"> PAGEREF _Toc469001575 \h </w:instrText>
             </w:r>
             <w:r>
               <w:rPr>
@@ -3576,7 +3318,7 @@
               <w:lang w:val="es-ES" w:eastAsia="es-ES"/>
             </w:rPr>
           </w:pPr>
-          <w:hyperlink w:anchor="_Toc469001070" w:history="1">
+          <w:hyperlink w:anchor="_Toc469001576" w:history="1">
             <w:r>
               <w:rPr>
                 <w:rStyle w:val="Hipervnculo"/>
@@ -3604,7 +3346,7 @@
                 <w:noProof/>
                 <w:webHidden/>
               </w:rPr>
-              <w:instrText xml:space="preserve"> PAGEREF _Toc469001070 \h </w:instrText>
+              <w:instrText xml:space="preserve"> PAGEREF _Toc469001576 \h </w:instrText>
             </w:r>
             <w:r>
               <w:rPr>
@@ -3647,7 +3389,7 @@
               <w:lang w:val="es-ES" w:eastAsia="es-ES"/>
             </w:rPr>
           </w:pPr>
-          <w:hyperlink w:anchor="_Toc469001071" w:history="1">
+          <w:hyperlink w:anchor="_Toc469001577" w:history="1">
             <w:r>
               <w:rPr>
                 <w:rStyle w:val="Hipervnculo"/>
@@ -3674,7 +3416,7 @@
                 <w:noProof/>
                 <w:webHidden/>
               </w:rPr>
-              <w:instrText xml:space="preserve"> PAGEREF _Toc469001071 \h </w:instrText>
+              <w:instrText xml:space="preserve"> PAGEREF _Toc469001577 \h </w:instrText>
             </w:r>
             <w:r>
               <w:rPr>
@@ -3717,7 +3459,7 @@
               <w:lang w:val="es-ES" w:eastAsia="es-ES"/>
             </w:rPr>
           </w:pPr>
-          <w:hyperlink w:anchor="_Toc469001072" w:history="1">
+          <w:hyperlink w:anchor="_Toc469001578" w:history="1">
             <w:r>
               <w:rPr>
                 <w:rStyle w:val="Hipervnculo"/>
@@ -3744,7 +3486,7 @@
                 <w:noProof/>
                 <w:webHidden/>
               </w:rPr>
-              <w:instrText xml:space="preserve"> PAGEREF _Toc469001072 \h </w:instrText>
+              <w:instrText xml:space="preserve"> PAGEREF _Toc469001578 \h </w:instrText>
             </w:r>
             <w:r>
               <w:rPr>
@@ -3787,7 +3529,7 @@
               <w:lang w:val="es-ES" w:eastAsia="es-ES"/>
             </w:rPr>
           </w:pPr>
-          <w:hyperlink w:anchor="_Toc469001073" w:history="1">
+          <w:hyperlink w:anchor="_Toc469001579" w:history="1">
             <w:r>
               <w:rPr>
                 <w:rStyle w:val="Hipervnculo"/>
@@ -3814,7 +3556,7 @@
                 <w:noProof/>
                 <w:webHidden/>
               </w:rPr>
-              <w:instrText xml:space="preserve"> PAGEREF _Toc469001073 \h </w:instrText>
+              <w:instrText xml:space="preserve"> PAGEREF _Toc469001579 \h </w:instrText>
             </w:r>
             <w:r>
               <w:rPr>
@@ -3857,7 +3599,7 @@
               <w:lang w:val="es-ES" w:eastAsia="es-ES"/>
             </w:rPr>
           </w:pPr>
-          <w:hyperlink w:anchor="_Toc469001074" w:history="1">
+          <w:hyperlink w:anchor="_Toc469001580" w:history="1">
             <w:r>
               <w:rPr>
                 <w:rStyle w:val="Hipervnculo"/>
@@ -3884,7 +3626,7 @@
                 <w:noProof/>
                 <w:webHidden/>
               </w:rPr>
-              <w:instrText xml:space="preserve"> PAGEREF _Toc469001074 \h </w:instrText>
+              <w:instrText xml:space="preserve"> PAGEREF _Toc469001580 \h </w:instrText>
             </w:r>
             <w:r>
               <w:rPr>
@@ -3927,7 +3669,7 @@
               <w:lang w:val="es-ES" w:eastAsia="es-ES"/>
             </w:rPr>
           </w:pPr>
-          <w:hyperlink w:anchor="_Toc469001075" w:history="1">
+          <w:hyperlink w:anchor="_Toc469001581" w:history="1">
             <w:r>
               <w:rPr>
                 <w:rStyle w:val="Hipervnculo"/>
@@ -3954,7 +3696,7 @@
                 <w:noProof/>
                 <w:webHidden/>
               </w:rPr>
-              <w:instrText xml:space="preserve"> PAGEREF _Toc469001075 \h </w:instrText>
+              <w:instrText xml:space="preserve"> PAGEREF _Toc469001581 \h </w:instrText>
             </w:r>
             <w:r>
               <w:rPr>
@@ -3997,7 +3739,7 @@
               <w:lang w:val="es-ES" w:eastAsia="es-ES"/>
             </w:rPr>
           </w:pPr>
-          <w:hyperlink w:anchor="_Toc469001076" w:history="1">
+          <w:hyperlink w:anchor="_Toc469001582" w:history="1">
             <w:r>
               <w:rPr>
                 <w:rStyle w:val="Hipervnculo"/>
@@ -4024,7 +3766,7 @@
                 <w:noProof/>
                 <w:webHidden/>
               </w:rPr>
-              <w:instrText xml:space="preserve"> PAGEREF _Toc469001076 \h </w:instrText>
+              <w:instrText xml:space="preserve"> PAGEREF _Toc469001582 \h </w:instrText>
             </w:r>
             <w:r>
               <w:rPr>
@@ -4067,7 +3809,7 @@
               <w:lang w:val="es-ES" w:eastAsia="es-ES"/>
             </w:rPr>
           </w:pPr>
-          <w:hyperlink w:anchor="_Toc469001077" w:history="1">
+          <w:hyperlink w:anchor="_Toc469001583" w:history="1">
             <w:r>
               <w:rPr>
                 <w:rStyle w:val="Hipervnculo"/>
@@ -4094,7 +3836,7 @@
                 <w:noProof/>
                 <w:webHidden/>
               </w:rPr>
-              <w:instrText xml:space="preserve"> PAGEREF _Toc469001077 \h </w:instrText>
+              <w:instrText xml:space="preserve"> PAGEREF _Toc469001583 \h </w:instrText>
             </w:r>
             <w:r>
               <w:rPr>
@@ -4137,7 +3879,7 @@
               <w:lang w:val="es-ES" w:eastAsia="es-ES"/>
             </w:rPr>
           </w:pPr>
-          <w:hyperlink w:anchor="_Toc469001078" w:history="1">
+          <w:hyperlink w:anchor="_Toc469001584" w:history="1">
             <w:r>
               <w:rPr>
                 <w:rStyle w:val="Hipervnculo"/>
@@ -4164,7 +3906,7 @@
                 <w:noProof/>
                 <w:webHidden/>
               </w:rPr>
-              <w:instrText xml:space="preserve"> PAGEREF _Toc469001078 \h </w:instrText>
+              <w:instrText xml:space="preserve"> PAGEREF _Toc469001584 \h </w:instrText>
             </w:r>
             <w:r>
               <w:rPr>
@@ -4207,7 +3949,7 @@
               <w:lang w:val="es-ES" w:eastAsia="es-ES"/>
             </w:rPr>
           </w:pPr>
-          <w:hyperlink w:anchor="_Toc469001079" w:history="1">
+          <w:hyperlink w:anchor="_Toc469001585" w:history="1">
             <w:r>
               <w:rPr>
                 <w:rStyle w:val="Hipervnculo"/>
@@ -4234,7 +3976,7 @@
                 <w:noProof/>
                 <w:webHidden/>
               </w:rPr>
-              <w:instrText xml:space="preserve"> PAGEREF _Toc469001079 \h </w:instrText>
+              <w:instrText xml:space="preserve"> PAGEREF _Toc469001585 \h </w:instrText>
             </w:r>
             <w:r>
               <w:rPr>
@@ -4277,7 +4019,7 @@
               <w:lang w:val="es-ES" w:eastAsia="es-ES"/>
             </w:rPr>
           </w:pPr>
-          <w:hyperlink w:anchor="_Toc469001080" w:history="1">
+          <w:hyperlink w:anchor="_Toc469001586" w:history="1">
             <w:r>
               <w:rPr>
                 <w:rStyle w:val="Hipervnculo"/>
@@ -4304,7 +4046,7 @@
                 <w:noProof/>
                 <w:webHidden/>
               </w:rPr>
-              <w:instrText xml:space="preserve"> PAGEREF _Toc469001080 \h </w:instrText>
+              <w:instrText xml:space="preserve"> PAGEREF _Toc469001586 \h </w:instrText>
             </w:r>
             <w:r>
               <w:rPr>
@@ -4347,7 +4089,7 @@
               <w:lang w:val="es-ES" w:eastAsia="es-ES"/>
             </w:rPr>
           </w:pPr>
-          <w:hyperlink w:anchor="_Toc469001081" w:history="1">
+          <w:hyperlink w:anchor="_Toc469001587" w:history="1">
             <w:r>
               <w:rPr>
                 <w:rStyle w:val="Hipervnculo"/>
@@ -4374,7 +4116,7 @@
                 <w:noProof/>
                 <w:webHidden/>
               </w:rPr>
-              <w:instrText xml:space="preserve"> PAGEREF _Toc469001081 \h </w:instrText>
+              <w:instrText xml:space="preserve"> PAGEREF _Toc469001587 \h </w:instrText>
             </w:r>
             <w:r>
               <w:rPr>
@@ -4449,11 +4191,11 @@
           <w:b w:val="0"/>
         </w:rPr>
       </w:pPr>
-      <w:bookmarkStart w:id="6" w:name="_Toc469001041"/>
+      <w:bookmarkStart w:id="7" w:name="_Toc469001547"/>
       <w:r>
         <w:t>Introducción</w:t>
       </w:r>
-      <w:bookmarkEnd w:id="6"/>
+      <w:bookmarkEnd w:id="7"/>
     </w:p>
     <w:p>
       <w:pPr>
@@ -4468,21 +4210,7 @@
         <w:rPr>
           <w:rFonts w:ascii="Arial" w:hAnsi="Arial" w:cs="Arial"/>
         </w:rPr>
-        <w:t xml:space="preserve">Este documento presenta la sistematización del proyecto realizado por “Master </w:t>
-      </w:r>
-      <w:proofErr w:type="spellStart"/>
-      <w:r>
-        <w:rPr>
-          <w:rFonts w:ascii="Arial" w:hAnsi="Arial" w:cs="Arial"/>
-        </w:rPr>
-        <w:t>Coder</w:t>
-      </w:r>
-      <w:proofErr w:type="spellEnd"/>
-      <w:r>
-        <w:rPr>
-          <w:rFonts w:ascii="Arial" w:hAnsi="Arial" w:cs="Arial"/>
-        </w:rPr>
-        <w:t xml:space="preserve">”, el cual está conformado por una aplicación desarrollada en tecnología Aspx.NET, la cual proveerá los módulos para la gestión de información de la base de datos y así ser mostrada en la aplicación móvil. Este último contará </w:t>
+        <w:t xml:space="preserve">Este documento presenta la sistematización del proyecto realizado por “Master Coder”, el cual está conformado por una aplicación desarrollada en tecnología Aspx.NET, la cual proveerá los módulos para la gestión de información de la base de datos y así ser mostrada en la aplicación móvil. Este último contará </w:t>
       </w:r>
       <w:r>
         <w:rPr>
@@ -4642,7 +4370,7 @@
       <w:pPr>
         <w:pStyle w:val="Ttulo1"/>
       </w:pPr>
-      <w:bookmarkStart w:id="7" w:name="_Toc469001042"/>
+      <w:bookmarkStart w:id="8" w:name="_Toc469001548"/>
       <w:r>
         <w:lastRenderedPageBreak/>
         <w:t>Planteamiento</w:t>
@@ -4650,7 +4378,7 @@
       <w:r>
         <w:t xml:space="preserve"> del Proyecto</w:t>
       </w:r>
-      <w:bookmarkEnd w:id="7"/>
+      <w:bookmarkEnd w:id="8"/>
     </w:p>
     <w:p>
       <w:pPr>
@@ -4673,7 +4401,7 @@
       <w:r>
         <w:rPr>
           <w:noProof/>
-          <w:lang w:eastAsia="es-MX"/>
+          <w:lang w:val="es-ES" w:eastAsia="es-ES"/>
         </w:rPr>
         <w:drawing>
           <wp:anchor distT="0" distB="0" distL="114300" distR="114300" simplePos="0" relativeHeight="251655680" behindDoc="0" locked="0" layoutInCell="1" allowOverlap="1" wp14:anchorId="753A14F9" wp14:editId="50438034">
@@ -4738,18 +4466,8 @@
           <w:bCs/>
           <w:color w:val="000000" w:themeColor="text1"/>
         </w:rPr>
-        <w:t xml:space="preserve"> </w:t>
-      </w:r>
-      <w:proofErr w:type="spellStart"/>
-      <w:r>
-        <w:rPr>
-          <w:rFonts w:ascii="Arial" w:hAnsi="Arial" w:cs="Arial"/>
-          <w:bCs/>
-          <w:color w:val="000000" w:themeColor="text1"/>
-        </w:rPr>
-        <w:t>MCTuristic</w:t>
-      </w:r>
-      <w:proofErr w:type="spellEnd"/>
+        <w:t xml:space="preserve"> MCTuristic</w:t>
+      </w:r>
     </w:p>
     <w:p>
       <w:pPr>
@@ -4792,14 +4510,12 @@
           <w:rFonts w:ascii="Arial" w:hAnsi="Arial" w:cs="Arial"/>
         </w:rPr>
       </w:pPr>
-      <w:proofErr w:type="spellStart"/>
       <w:r>
         <w:rPr>
           <w:rFonts w:ascii="Arial" w:hAnsi="Arial" w:cs="Arial"/>
         </w:rPr>
         <w:t>MCTuristic</w:t>
       </w:r>
-      <w:proofErr w:type="spellEnd"/>
     </w:p>
     <w:p>
       <w:pPr>
@@ -4830,21 +4546,7 @@
         <w:rPr>
           <w:rFonts w:ascii="Arial" w:hAnsi="Arial" w:cs="Arial"/>
         </w:rPr>
-        <w:t xml:space="preserve">Mérida también conocida como "la ciudad blanca" se distingue por ser tranquila y sus habitantes amables y hospitalarios. Es el lugar ideal para la gente que desea pasar unas vacaciones en un ambiente relajado y con un clima cálido. Mérida fue fundada el 6 de enero de 1542, y construida sobre la ciudad Maya de </w:t>
-      </w:r>
-      <w:proofErr w:type="spellStart"/>
-      <w:r>
-        <w:rPr>
-          <w:rFonts w:ascii="Arial" w:hAnsi="Arial" w:cs="Arial"/>
-        </w:rPr>
-        <w:t>Toh</w:t>
-      </w:r>
-      <w:proofErr w:type="spellEnd"/>
-      <w:r>
-        <w:rPr>
-          <w:rFonts w:ascii="Arial" w:hAnsi="Arial" w:cs="Arial"/>
-        </w:rPr>
-        <w:t>.</w:t>
+        <w:t>Mérida también conocida como "la ciudad blanca" se distingue por ser tranquila y sus habitantes amables y hospitalarios. Es el lugar ideal para la gente que desea pasar unas vacaciones en un ambiente relajado y con un clima cálido. Mérida fue fundada el 6 de enero de 1542, y construida sobre la ciudad Maya de Toh.</w:t>
       </w:r>
     </w:p>
     <w:p>
@@ -5172,7 +4874,7 @@
       <w:r>
         <w:rPr>
           <w:noProof/>
-          <w:lang w:eastAsia="es-MX"/>
+          <w:lang w:val="es-ES" w:eastAsia="es-ES"/>
         </w:rPr>
         <w:drawing>
           <wp:inline distT="0" distB="0" distL="0" distR="0" wp14:anchorId="489A2C86" wp14:editId="5DAADE27">
@@ -5316,16 +5018,8 @@
         <w:rPr>
           <w:rFonts w:ascii="Arial" w:hAnsi="Arial" w:cs="Arial"/>
         </w:rPr>
-        <w:t xml:space="preserve">Página Facebook: </w:t>
-      </w:r>
-      <w:proofErr w:type="spellStart"/>
-      <w:r>
-        <w:rPr>
-          <w:rFonts w:ascii="Arial" w:hAnsi="Arial" w:cs="Arial"/>
-        </w:rPr>
-        <w:t>HotelRicadoMerida</w:t>
-      </w:r>
-      <w:proofErr w:type="spellEnd"/>
+        <w:t>Página Facebook: HotelRicadoMerida</w:t>
+      </w:r>
     </w:p>
     <w:p>
       <w:pPr>
@@ -5347,12 +5041,12 @@
       <w:pPr>
         <w:pStyle w:val="Ttulo1"/>
       </w:pPr>
-      <w:bookmarkStart w:id="8" w:name="_Toc469001043"/>
+      <w:bookmarkStart w:id="9" w:name="_Toc469001549"/>
       <w:r>
         <w:lastRenderedPageBreak/>
         <w:t>Justificación del Proyecto</w:t>
       </w:r>
-      <w:bookmarkEnd w:id="8"/>
+      <w:bookmarkEnd w:id="9"/>
     </w:p>
     <w:p>
       <w:pPr>
@@ -5897,7 +5591,7 @@
           <w:lang w:eastAsia="es-ES"/>
         </w:rPr>
       </w:pPr>
-      <w:bookmarkStart w:id="9" w:name="_Toc469001044"/>
+      <w:bookmarkStart w:id="10" w:name="_Toc469001550"/>
       <w:r>
         <w:rPr>
           <w:rFonts w:eastAsia="Times New Roman"/>
@@ -5906,7 +5600,7 @@
         <w:lastRenderedPageBreak/>
         <w:t>Alcance</w:t>
       </w:r>
-      <w:bookmarkEnd w:id="9"/>
+      <w:bookmarkEnd w:id="10"/>
     </w:p>
     <w:p>
       <w:pPr>
@@ -6013,7 +5707,7 @@
       <w:pPr>
         <w:pStyle w:val="Ttulo1"/>
       </w:pPr>
-      <w:bookmarkStart w:id="10" w:name="_Toc469001045"/>
+      <w:bookmarkStart w:id="11" w:name="_Toc469001551"/>
       <w:r>
         <w:t>Objetivo</w:t>
       </w:r>
@@ -6026,7 +5720,7 @@
       <w:r>
         <w:t>es</w:t>
       </w:r>
-      <w:bookmarkEnd w:id="10"/>
+      <w:bookmarkEnd w:id="11"/>
     </w:p>
     <w:p>
       <w:pPr>
@@ -6175,14 +5869,14 @@
       <w:r>
         <w:t xml:space="preserve">    </w:t>
       </w:r>
-      <w:bookmarkStart w:id="11" w:name="_Toc469001046"/>
+      <w:bookmarkStart w:id="12" w:name="_Toc469001552"/>
       <w:r>
         <w:t xml:space="preserve">Objetivos </w:t>
       </w:r>
       <w:r>
         <w:t>Específicos</w:t>
       </w:r>
-      <w:bookmarkEnd w:id="11"/>
+      <w:bookmarkEnd w:id="12"/>
       <w:r>
         <w:t xml:space="preserve"> </w:t>
       </w:r>
@@ -6317,18 +6011,18 @@
       <w:pPr>
         <w:pStyle w:val="Ttulo1"/>
       </w:pPr>
-      <w:bookmarkStart w:id="12" w:name="_Toc469001047"/>
+      <w:bookmarkStart w:id="13" w:name="_Toc469001553"/>
       <w:r>
         <w:lastRenderedPageBreak/>
         <w:t>Diagrama de Gantt (calendarización)</w:t>
       </w:r>
-      <w:bookmarkEnd w:id="12"/>
+      <w:bookmarkEnd w:id="13"/>
     </w:p>
     <w:p>
       <w:r>
         <w:rPr>
           <w:noProof/>
-          <w:lang w:eastAsia="es-MX"/>
+          <w:lang w:val="es-ES" w:eastAsia="es-ES"/>
         </w:rPr>
         <w:drawing>
           <wp:inline distT="0" distB="0" distL="0" distR="0">
@@ -6384,7 +6078,7 @@
       <w:r>
         <w:rPr>
           <w:noProof/>
-          <w:lang w:eastAsia="es-MX"/>
+          <w:lang w:val="es-ES" w:eastAsia="es-ES"/>
         </w:rPr>
         <w:lastRenderedPageBreak/>
         <w:drawing>
@@ -6474,12 +6168,12 @@
       <w:pPr>
         <w:pStyle w:val="Ttulo1"/>
       </w:pPr>
-      <w:bookmarkStart w:id="13" w:name="_Toc469001048"/>
+      <w:bookmarkStart w:id="14" w:name="_Toc469001554"/>
       <w:r>
         <w:lastRenderedPageBreak/>
         <w:t>Estudio de Factibilidad</w:t>
       </w:r>
-      <w:bookmarkEnd w:id="13"/>
+      <w:bookmarkEnd w:id="14"/>
     </w:p>
     <w:p>
       <w:pPr>
@@ -6507,21 +6201,7 @@
         <w:rPr>
           <w:rFonts w:ascii="Arial" w:hAnsi="Arial" w:cs="Arial"/>
         </w:rPr>
-        <w:t xml:space="preserve"> el estudio de factibilidad al proyecto que está en desarrollo por parte de los integrantes de este equipo llamado “Master </w:t>
-      </w:r>
-      <w:proofErr w:type="spellStart"/>
-      <w:r>
-        <w:rPr>
-          <w:rFonts w:ascii="Arial" w:hAnsi="Arial" w:cs="Arial"/>
-        </w:rPr>
-        <w:t>Coder</w:t>
-      </w:r>
-      <w:proofErr w:type="spellEnd"/>
-      <w:r>
-        <w:rPr>
-          <w:rFonts w:ascii="Arial" w:hAnsi="Arial" w:cs="Arial"/>
-        </w:rPr>
-        <w:t xml:space="preserve">”, donde el proyecto consta de realizar una página web </w:t>
+        <w:t xml:space="preserve"> el estudio de factibilidad al proyecto que está en desarrollo por parte de los integrantes de este equipo llamado “Master Coder”, donde el proyecto consta de realizar una página web </w:t>
       </w:r>
       <w:r>
         <w:rPr>
@@ -6562,11 +6242,11 @@
       <w:pPr>
         <w:pStyle w:val="Ttulo1"/>
       </w:pPr>
-      <w:bookmarkStart w:id="14" w:name="_Toc469001049"/>
+      <w:bookmarkStart w:id="15" w:name="_Toc469001555"/>
       <w:r>
         <w:t>Factibilidad técnica.</w:t>
       </w:r>
-      <w:bookmarkEnd w:id="14"/>
+      <w:bookmarkEnd w:id="15"/>
     </w:p>
     <w:p>
       <w:pPr>
@@ -6624,14 +6304,14 @@
       <w:pPr>
         <w:pStyle w:val="Ttulo1"/>
       </w:pPr>
-      <w:bookmarkStart w:id="15" w:name="_Toc469001050"/>
+      <w:bookmarkStart w:id="16" w:name="_Toc469001556"/>
       <w:r>
         <w:t>E</w:t>
       </w:r>
       <w:r>
         <w:t>n cuanto a hardware.</w:t>
       </w:r>
-      <w:bookmarkEnd w:id="15"/>
+      <w:bookmarkEnd w:id="16"/>
     </w:p>
     <w:p>
       <w:pPr>
@@ -7375,12 +7055,12 @@
       <w:pPr>
         <w:pStyle w:val="Ttulo1"/>
       </w:pPr>
-      <w:bookmarkStart w:id="16" w:name="_Toc469001051"/>
+      <w:bookmarkStart w:id="17" w:name="_Toc469001557"/>
       <w:r>
         <w:lastRenderedPageBreak/>
         <w:t>En cuanto a software.</w:t>
       </w:r>
-      <w:bookmarkEnd w:id="16"/>
+      <w:bookmarkEnd w:id="17"/>
     </w:p>
     <w:p>
       <w:pPr>
@@ -8113,21 +7793,7 @@
               <w:rPr>
                 <w:rFonts w:ascii="Arial" w:eastAsia="Arial" w:hAnsi="Arial"/>
               </w:rPr>
-              <w:t xml:space="preserve">Microsoft </w:t>
-            </w:r>
-            <w:proofErr w:type="spellStart"/>
-            <w:r>
-              <w:rPr>
-                <w:rFonts w:ascii="Arial" w:eastAsia="Arial" w:hAnsi="Arial"/>
-              </w:rPr>
-              <w:t>Proyect</w:t>
-            </w:r>
-            <w:proofErr w:type="spellEnd"/>
-            <w:r>
-              <w:rPr>
-                <w:rFonts w:ascii="Arial" w:eastAsia="Arial" w:hAnsi="Arial"/>
-              </w:rPr>
-              <w:t xml:space="preserve"> 2013 (Professional)</w:t>
+              <w:t>Microsoft Proyect 2013 (Professional)</w:t>
             </w:r>
           </w:p>
         </w:tc>
@@ -8432,11 +8098,11 @@
       <w:pPr>
         <w:pStyle w:val="Ttulo1"/>
       </w:pPr>
-      <w:bookmarkStart w:id="17" w:name="_Toc469001052"/>
+      <w:bookmarkStart w:id="18" w:name="_Toc469001558"/>
       <w:r>
         <w:t>Factibilidad económica.</w:t>
       </w:r>
-      <w:bookmarkEnd w:id="17"/>
+      <w:bookmarkEnd w:id="18"/>
     </w:p>
     <w:p>
       <w:pPr>
@@ -8534,11 +8200,11 @@
       <w:pPr>
         <w:pStyle w:val="Ttulo1"/>
       </w:pPr>
-      <w:bookmarkStart w:id="18" w:name="_Toc469001053"/>
+      <w:bookmarkStart w:id="19" w:name="_Toc469001559"/>
       <w:r>
         <w:t>Análisis costos-beneficios.</w:t>
       </w:r>
-      <w:bookmarkEnd w:id="18"/>
+      <w:bookmarkEnd w:id="19"/>
     </w:p>
     <w:p>
       <w:pPr>
@@ -8572,12 +8238,12 @@
       <w:pPr>
         <w:pStyle w:val="Ttulo1"/>
       </w:pPr>
-      <w:bookmarkStart w:id="19" w:name="_Toc469001054"/>
+      <w:bookmarkStart w:id="20" w:name="_Toc469001560"/>
       <w:r>
         <w:lastRenderedPageBreak/>
         <w:t>Análisis de costos</w:t>
       </w:r>
-      <w:bookmarkEnd w:id="19"/>
+      <w:bookmarkEnd w:id="20"/>
     </w:p>
     <w:p>
       <w:pPr>
@@ -9037,11 +8703,11 @@
       <w:pPr>
         <w:pStyle w:val="Ttulo1"/>
       </w:pPr>
-      <w:bookmarkStart w:id="20" w:name="_Toc469001055"/>
+      <w:bookmarkStart w:id="21" w:name="_Toc469001561"/>
       <w:r>
         <w:t>Costos de personal</w:t>
       </w:r>
-      <w:bookmarkEnd w:id="20"/>
+      <w:bookmarkEnd w:id="21"/>
     </w:p>
     <w:p>
       <w:pPr>
@@ -9566,16 +9232,8 @@
               <w:rPr>
                 <w:rFonts w:ascii="Arial" w:eastAsia="Arial" w:hAnsi="Arial"/>
               </w:rPr>
-              <w:t xml:space="preserve">Programador y </w:t>
-            </w:r>
-            <w:proofErr w:type="spellStart"/>
-            <w:r>
-              <w:rPr>
-                <w:rFonts w:ascii="Arial" w:eastAsia="Arial" w:hAnsi="Arial"/>
-              </w:rPr>
-              <w:t>Tester</w:t>
-            </w:r>
-            <w:proofErr w:type="spellEnd"/>
+              <w:t>Programador y Tester</w:t>
+            </w:r>
           </w:p>
         </w:tc>
         <w:tc>
@@ -9809,11 +9467,11 @@
       <w:pPr>
         <w:pStyle w:val="Ttulo1"/>
       </w:pPr>
-      <w:bookmarkStart w:id="21" w:name="_Toc469001056"/>
+      <w:bookmarkStart w:id="22" w:name="_Toc469001562"/>
       <w:r>
         <w:t>Costos generales.</w:t>
       </w:r>
-      <w:bookmarkEnd w:id="21"/>
+      <w:bookmarkEnd w:id="22"/>
     </w:p>
     <w:p>
       <w:pPr>
@@ -10238,12 +9896,12 @@
       <w:pPr>
         <w:pStyle w:val="Ttulo1"/>
       </w:pPr>
-      <w:bookmarkStart w:id="22" w:name="_Toc469001057"/>
+      <w:bookmarkStart w:id="23" w:name="_Toc469001563"/>
       <w:r>
         <w:lastRenderedPageBreak/>
         <w:t>Costos de hosting.</w:t>
       </w:r>
-      <w:bookmarkEnd w:id="22"/>
+      <w:bookmarkEnd w:id="23"/>
     </w:p>
     <w:tbl>
       <w:tblPr>
@@ -10697,14 +10355,14 @@
       <w:pPr>
         <w:pStyle w:val="Ttulo1"/>
       </w:pPr>
-      <w:bookmarkStart w:id="23" w:name="_Toc469001058"/>
+      <w:bookmarkStart w:id="24" w:name="_Toc469001564"/>
       <w:r>
         <w:t>Costo total del software</w:t>
       </w:r>
       <w:r>
         <w:t>:</w:t>
       </w:r>
-      <w:bookmarkEnd w:id="23"/>
+      <w:bookmarkEnd w:id="24"/>
     </w:p>
     <w:tbl>
       <w:tblPr>
@@ -11070,11 +10728,11 @@
       <w:pPr>
         <w:pStyle w:val="Ttulo1"/>
       </w:pPr>
-      <w:bookmarkStart w:id="24" w:name="_Toc469001059"/>
+      <w:bookmarkStart w:id="25" w:name="_Toc469001565"/>
       <w:r>
         <w:t>Factibilidad operativa.</w:t>
       </w:r>
-      <w:bookmarkEnd w:id="24"/>
+      <w:bookmarkEnd w:id="25"/>
     </w:p>
     <w:p>
       <w:pPr>
@@ -11148,12 +10806,12 @@
       <w:pPr>
         <w:pStyle w:val="Ttulo1"/>
       </w:pPr>
-      <w:bookmarkStart w:id="25" w:name="_Toc469001060"/>
+      <w:bookmarkStart w:id="26" w:name="_Toc469001566"/>
       <w:r>
         <w:lastRenderedPageBreak/>
         <w:t>Modelo de desarrollo de Software</w:t>
       </w:r>
-      <w:bookmarkEnd w:id="25"/>
+      <w:bookmarkEnd w:id="26"/>
       <w:r>
         <w:t xml:space="preserve"> </w:t>
       </w:r>
@@ -11164,11 +10822,11 @@
         <w:pStyle w:val="Ttulo1"/>
         <w:spacing w:before="0" w:line="360" w:lineRule="auto"/>
       </w:pPr>
-      <w:bookmarkStart w:id="26" w:name="_Toc469001061"/>
+      <w:bookmarkStart w:id="27" w:name="_Toc469001567"/>
       <w:r>
         <w:t>Metodología</w:t>
       </w:r>
-      <w:bookmarkEnd w:id="26"/>
+      <w:bookmarkEnd w:id="27"/>
       <w:r>
         <w:t xml:space="preserve"> </w:t>
       </w:r>
@@ -11226,11 +10884,11 @@
         <w:pStyle w:val="Ttulo1"/>
         <w:spacing w:before="0" w:line="360" w:lineRule="auto"/>
       </w:pPr>
-      <w:bookmarkStart w:id="27" w:name="_Toc469001062"/>
+      <w:bookmarkStart w:id="28" w:name="_Toc469001568"/>
       <w:r>
         <w:t>Metodología para la solución del problema</w:t>
       </w:r>
-      <w:bookmarkEnd w:id="27"/>
+      <w:bookmarkEnd w:id="28"/>
     </w:p>
     <w:p>
       <w:pPr>
@@ -11493,7 +11151,7 @@
       <w:pPr>
         <w:pStyle w:val="Ttulo1"/>
       </w:pPr>
-      <w:bookmarkStart w:id="28" w:name="_Toc469001063"/>
+      <w:bookmarkStart w:id="29" w:name="_Toc469001569"/>
       <w:r>
         <w:t>Fases</w:t>
       </w:r>
@@ -11509,7 +11167,7 @@
       <w:r>
         <w:t>l modelo incremental</w:t>
       </w:r>
-      <w:bookmarkEnd w:id="28"/>
+      <w:bookmarkEnd w:id="29"/>
     </w:p>
     <w:p>
       <w:pPr>
@@ -11520,7 +11178,7 @@
           <w:lang w:eastAsia="es-MX"/>
         </w:rPr>
       </w:pPr>
-      <w:bookmarkStart w:id="29" w:name="_Toc469001064"/>
+      <w:bookmarkStart w:id="30" w:name="_Toc469001570"/>
       <w:r>
         <w:rPr>
           <w:rFonts w:eastAsia="Times New Roman"/>
@@ -11528,7 +11186,7 @@
         </w:rPr>
         <w:t>Análisis</w:t>
       </w:r>
-      <w:bookmarkEnd w:id="29"/>
+      <w:bookmarkEnd w:id="30"/>
     </w:p>
     <w:p>
       <w:pPr>
@@ -11589,7 +11247,7 @@
           <w:lang w:eastAsia="es-MX"/>
         </w:rPr>
       </w:pPr>
-      <w:bookmarkStart w:id="30" w:name="_Toc469001065"/>
+      <w:bookmarkStart w:id="31" w:name="_Toc469001571"/>
       <w:r>
         <w:rPr>
           <w:rFonts w:eastAsia="Times New Roman"/>
@@ -11597,7 +11255,7 @@
         </w:rPr>
         <w:t>Diseño</w:t>
       </w:r>
-      <w:bookmarkEnd w:id="30"/>
+      <w:bookmarkEnd w:id="31"/>
       <w:r>
         <w:rPr>
           <w:rFonts w:eastAsia="Times New Roman"/>
@@ -11656,7 +11314,7 @@
           <w:lang w:eastAsia="es-MX"/>
         </w:rPr>
       </w:pPr>
-      <w:bookmarkStart w:id="31" w:name="_Toc469001066"/>
+      <w:bookmarkStart w:id="32" w:name="_Toc469001572"/>
       <w:r>
         <w:rPr>
           <w:rFonts w:eastAsia="Times New Roman"/>
@@ -11664,7 +11322,7 @@
         </w:rPr>
         <w:t>Codificación</w:t>
       </w:r>
-      <w:bookmarkEnd w:id="31"/>
+      <w:bookmarkEnd w:id="32"/>
       <w:r>
         <w:rPr>
           <w:rFonts w:eastAsia="Times New Roman"/>
@@ -11737,7 +11395,7 @@
           <w:lang w:eastAsia="es-MX"/>
         </w:rPr>
       </w:pPr>
-      <w:bookmarkStart w:id="32" w:name="_Toc469001067"/>
+      <w:bookmarkStart w:id="33" w:name="_Toc469001573"/>
       <w:r>
         <w:rPr>
           <w:rFonts w:eastAsia="Times New Roman"/>
@@ -11746,7 +11404,7 @@
         <w:lastRenderedPageBreak/>
         <w:t>Pruebas</w:t>
       </w:r>
-      <w:bookmarkEnd w:id="32"/>
+      <w:bookmarkEnd w:id="33"/>
       <w:r>
         <w:rPr>
           <w:rFonts w:eastAsia="Times New Roman"/>
@@ -11785,11 +11443,11 @@
       <w:pPr>
         <w:pStyle w:val="Ttulo1"/>
       </w:pPr>
-      <w:bookmarkStart w:id="33" w:name="_Toc469001068"/>
+      <w:bookmarkStart w:id="34" w:name="_Toc469001574"/>
       <w:r>
         <w:t>Ventajas</w:t>
       </w:r>
-      <w:bookmarkEnd w:id="33"/>
+      <w:bookmarkEnd w:id="34"/>
     </w:p>
     <w:p>
       <w:pPr>
@@ -11944,7 +11602,7 @@
       <w:r>
         <w:rPr>
           <w:noProof/>
-          <w:lang w:eastAsia="es-MX"/>
+          <w:lang w:val="es-ES" w:eastAsia="es-ES"/>
         </w:rPr>
         <w:drawing>
           <wp:inline distT="0" distB="0" distL="0" distR="0" wp14:anchorId="7A9F1627" wp14:editId="4421E069">
@@ -12016,12 +11674,12 @@
       <w:pPr>
         <w:pStyle w:val="Ttulo1"/>
       </w:pPr>
-      <w:bookmarkStart w:id="34" w:name="_Toc469001069"/>
+      <w:bookmarkStart w:id="35" w:name="_Toc469001575"/>
       <w:r>
         <w:lastRenderedPageBreak/>
         <w:t>Especificación de los requerimientos</w:t>
       </w:r>
-      <w:bookmarkEnd w:id="34"/>
+      <w:bookmarkEnd w:id="35"/>
     </w:p>
     <w:p>
       <w:pPr>
@@ -14102,7 +13760,7 @@
           <w:szCs w:val="24"/>
         </w:rPr>
       </w:pPr>
-      <w:bookmarkStart w:id="35" w:name="_Toc469001070"/>
+      <w:bookmarkStart w:id="36" w:name="_Toc469001576"/>
       <w:r>
         <w:rPr>
           <w:rFonts w:cs="Arial"/>
@@ -14110,7 +13768,7 @@
         </w:rPr>
         <w:t>Requerimientos no funcionales</w:t>
       </w:r>
-      <w:bookmarkEnd w:id="35"/>
+      <w:bookmarkEnd w:id="36"/>
     </w:p>
     <w:p/>
     <w:p>
@@ -14230,11 +13888,11 @@
       <w:pPr>
         <w:pStyle w:val="Ttulo1"/>
       </w:pPr>
-      <w:bookmarkStart w:id="36" w:name="_Toc469001071"/>
+      <w:bookmarkStart w:id="37" w:name="_Toc469001577"/>
       <w:r>
         <w:t>Funciones del sistema</w:t>
       </w:r>
-      <w:bookmarkEnd w:id="36"/>
+      <w:bookmarkEnd w:id="37"/>
     </w:p>
     <w:p/>
     <w:p>
@@ -14671,23 +14329,23 @@
       <w:pPr>
         <w:pStyle w:val="Ttulo1"/>
       </w:pPr>
-      <w:bookmarkStart w:id="37" w:name="_Toc469001072"/>
+      <w:bookmarkStart w:id="38" w:name="_Toc469001578"/>
       <w:r>
         <w:t>Requisitos Funcionales</w:t>
       </w:r>
-      <w:bookmarkEnd w:id="37"/>
+      <w:bookmarkEnd w:id="38"/>
     </w:p>
     <w:p>
       <w:pPr>
         <w:pStyle w:val="Ttulo1"/>
       </w:pPr>
-      <w:bookmarkStart w:id="38" w:name="_Toc462310921"/>
-      <w:bookmarkStart w:id="39" w:name="_Toc469001073"/>
+      <w:bookmarkStart w:id="39" w:name="_Toc462310921"/>
+      <w:bookmarkStart w:id="40" w:name="_Toc469001579"/>
       <w:r>
         <w:t>Administración y gestión de clientes</w:t>
       </w:r>
-      <w:bookmarkEnd w:id="38"/>
       <w:bookmarkEnd w:id="39"/>
+      <w:bookmarkEnd w:id="40"/>
     </w:p>
     <w:p/>
     <w:p>
@@ -30035,11 +29693,11 @@
         <w:lastRenderedPageBreak/>
         <w:t xml:space="preserve"> </w:t>
       </w:r>
-      <w:bookmarkStart w:id="40" w:name="_Toc469001074"/>
+      <w:bookmarkStart w:id="41" w:name="_Toc469001580"/>
       <w:r>
         <w:t>Diagramas de Casos de uso</w:t>
       </w:r>
-      <w:bookmarkEnd w:id="40"/>
+      <w:bookmarkEnd w:id="41"/>
       <w:r>
         <w:t xml:space="preserve"> </w:t>
       </w:r>
@@ -30096,11 +29754,11 @@
         <w:lastRenderedPageBreak/>
         <w:t xml:space="preserve"> </w:t>
       </w:r>
-      <w:bookmarkStart w:id="41" w:name="_Toc469001075"/>
+      <w:bookmarkStart w:id="42" w:name="_Toc469001581"/>
       <w:r>
         <w:t>Documentación de los casos (2 casos de uso)</w:t>
       </w:r>
-      <w:bookmarkEnd w:id="41"/>
+      <w:bookmarkEnd w:id="42"/>
     </w:p>
     <w:tbl>
       <w:tblPr>
@@ -30203,77 +29861,7 @@
               <w:rPr>
                 <w:rFonts w:ascii="Arial" w:hAnsi="Arial" w:cs="Arial"/>
               </w:rPr>
-              <w:t xml:space="preserve">José Luis </w:t>
-            </w:r>
-            <w:proofErr w:type="spellStart"/>
-            <w:r>
-              <w:rPr>
-                <w:rFonts w:ascii="Arial" w:hAnsi="Arial" w:cs="Arial"/>
-              </w:rPr>
-              <w:t>Puc</w:t>
-            </w:r>
-            <w:proofErr w:type="spellEnd"/>
-            <w:r>
-              <w:rPr>
-                <w:rFonts w:ascii="Arial" w:hAnsi="Arial" w:cs="Arial"/>
-              </w:rPr>
-              <w:t xml:space="preserve"> Chan, José André Salazar Figueroa, Yair Roberto Vega Gamboa, </w:t>
-            </w:r>
-            <w:proofErr w:type="spellStart"/>
-            <w:r>
-              <w:rPr>
-                <w:rFonts w:ascii="Arial" w:hAnsi="Arial" w:cs="Arial"/>
-              </w:rPr>
-              <w:t>Diosemir</w:t>
-            </w:r>
-            <w:proofErr w:type="spellEnd"/>
-            <w:r>
-              <w:rPr>
-                <w:rFonts w:ascii="Arial" w:hAnsi="Arial" w:cs="Arial"/>
-              </w:rPr>
-              <w:t xml:space="preserve"> </w:t>
-            </w:r>
-            <w:proofErr w:type="spellStart"/>
-            <w:r>
-              <w:rPr>
-                <w:rFonts w:ascii="Arial" w:hAnsi="Arial" w:cs="Arial"/>
-              </w:rPr>
-              <w:t>Isael</w:t>
-            </w:r>
-            <w:proofErr w:type="spellEnd"/>
-            <w:r>
-              <w:rPr>
-                <w:rFonts w:ascii="Arial" w:hAnsi="Arial" w:cs="Arial"/>
-              </w:rPr>
-              <w:t xml:space="preserve"> </w:t>
-            </w:r>
-            <w:proofErr w:type="spellStart"/>
-            <w:r>
-              <w:rPr>
-                <w:rFonts w:ascii="Arial" w:hAnsi="Arial" w:cs="Arial"/>
-              </w:rPr>
-              <w:t>Nah</w:t>
-            </w:r>
-            <w:proofErr w:type="spellEnd"/>
-            <w:r>
-              <w:rPr>
-                <w:rFonts w:ascii="Arial" w:hAnsi="Arial" w:cs="Arial"/>
-              </w:rPr>
-              <w:t xml:space="preserve"> </w:t>
-            </w:r>
-            <w:proofErr w:type="spellStart"/>
-            <w:r>
-              <w:rPr>
-                <w:rFonts w:ascii="Arial" w:hAnsi="Arial" w:cs="Arial"/>
-              </w:rPr>
-              <w:t>May</w:t>
-            </w:r>
-            <w:proofErr w:type="spellEnd"/>
-            <w:r>
-              <w:rPr>
-                <w:rFonts w:ascii="Arial" w:hAnsi="Arial" w:cs="Arial"/>
-              </w:rPr>
-              <w:t>, Aarón Jesús Peña Martín</w:t>
+              <w:t>José Luis Puc Chan, José André Salazar Figueroa, Yair Roberto Vega Gamboa, Diosemir Isael Nah May, Aarón Jesús Peña Martín</w:t>
             </w:r>
           </w:p>
         </w:tc>
@@ -31117,77 +30705,7 @@
               <w:rPr>
                 <w:rFonts w:ascii="Arial" w:hAnsi="Arial" w:cs="Arial"/>
               </w:rPr>
-              <w:t xml:space="preserve">José Luis </w:t>
-            </w:r>
-            <w:proofErr w:type="spellStart"/>
-            <w:r>
-              <w:rPr>
-                <w:rFonts w:ascii="Arial" w:hAnsi="Arial" w:cs="Arial"/>
-              </w:rPr>
-              <w:t>Puc</w:t>
-            </w:r>
-            <w:proofErr w:type="spellEnd"/>
-            <w:r>
-              <w:rPr>
-                <w:rFonts w:ascii="Arial" w:hAnsi="Arial" w:cs="Arial"/>
-              </w:rPr>
-              <w:t xml:space="preserve"> Chan, José André Salazar Figueroa, Yair Roberto Vega Gamboa, </w:t>
-            </w:r>
-            <w:proofErr w:type="spellStart"/>
-            <w:r>
-              <w:rPr>
-                <w:rFonts w:ascii="Arial" w:hAnsi="Arial" w:cs="Arial"/>
-              </w:rPr>
-              <w:t>Diosemir</w:t>
-            </w:r>
-            <w:proofErr w:type="spellEnd"/>
-            <w:r>
-              <w:rPr>
-                <w:rFonts w:ascii="Arial" w:hAnsi="Arial" w:cs="Arial"/>
-              </w:rPr>
-              <w:t xml:space="preserve"> </w:t>
-            </w:r>
-            <w:proofErr w:type="spellStart"/>
-            <w:r>
-              <w:rPr>
-                <w:rFonts w:ascii="Arial" w:hAnsi="Arial" w:cs="Arial"/>
-              </w:rPr>
-              <w:t>Isael</w:t>
-            </w:r>
-            <w:proofErr w:type="spellEnd"/>
-            <w:r>
-              <w:rPr>
-                <w:rFonts w:ascii="Arial" w:hAnsi="Arial" w:cs="Arial"/>
-              </w:rPr>
-              <w:t xml:space="preserve"> </w:t>
-            </w:r>
-            <w:proofErr w:type="spellStart"/>
-            <w:r>
-              <w:rPr>
-                <w:rFonts w:ascii="Arial" w:hAnsi="Arial" w:cs="Arial"/>
-              </w:rPr>
-              <w:t>Nah</w:t>
-            </w:r>
-            <w:proofErr w:type="spellEnd"/>
-            <w:r>
-              <w:rPr>
-                <w:rFonts w:ascii="Arial" w:hAnsi="Arial" w:cs="Arial"/>
-              </w:rPr>
-              <w:t xml:space="preserve"> </w:t>
-            </w:r>
-            <w:proofErr w:type="spellStart"/>
-            <w:r>
-              <w:rPr>
-                <w:rFonts w:ascii="Arial" w:hAnsi="Arial" w:cs="Arial"/>
-              </w:rPr>
-              <w:t>May</w:t>
-            </w:r>
-            <w:proofErr w:type="spellEnd"/>
-            <w:r>
-              <w:rPr>
-                <w:rFonts w:ascii="Arial" w:hAnsi="Arial" w:cs="Arial"/>
-              </w:rPr>
-              <w:t>, Aarón Jesús Peña Martín</w:t>
+              <w:t>José Luis Puc Chan, José André Salazar Figueroa, Yair Roberto Vega Gamboa, Diosemir Isael Nah May, Aarón Jesús Peña Martín</w:t>
             </w:r>
           </w:p>
         </w:tc>
@@ -32023,7 +31541,7 @@
       <w:pPr>
         <w:pStyle w:val="Ttulo1"/>
       </w:pPr>
-      <w:bookmarkStart w:id="42" w:name="_Toc469001076"/>
+      <w:bookmarkStart w:id="43" w:name="_Toc469001582"/>
       <w:r>
         <w:lastRenderedPageBreak/>
         <w:t>Diagramas</w:t>
@@ -32031,7 +31549,7 @@
       <w:r>
         <w:t xml:space="preserve"> de clases</w:t>
       </w:r>
-      <w:bookmarkEnd w:id="42"/>
+      <w:bookmarkEnd w:id="43"/>
     </w:p>
     <w:p>
       <w:r>
@@ -32055,12 +31573,12 @@
       <w:pPr>
         <w:pStyle w:val="Ttulo1"/>
       </w:pPr>
-      <w:bookmarkStart w:id="43" w:name="_Toc469001077"/>
+      <w:bookmarkStart w:id="44" w:name="_Toc469001583"/>
       <w:r>
         <w:lastRenderedPageBreak/>
         <w:t>Diagrama de secuencia</w:t>
       </w:r>
-      <w:bookmarkEnd w:id="43"/>
+      <w:bookmarkEnd w:id="44"/>
     </w:p>
     <w:p>
       <w:pPr>
@@ -32100,7 +31618,7 @@
           <w:noProof/>
           <w:sz w:val="24"/>
           <w:szCs w:val="24"/>
-          <w:lang w:eastAsia="es-MX"/>
+          <w:lang w:val="es-ES" w:eastAsia="es-ES"/>
         </w:rPr>
         <w:drawing>
           <wp:inline distT="0" distB="0" distL="0" distR="0">
@@ -32280,7 +31798,7 @@
           <w:noProof/>
           <w:sz w:val="24"/>
           <w:szCs w:val="24"/>
-          <w:lang w:eastAsia="es-MX"/>
+          <w:lang w:val="es-ES" w:eastAsia="es-ES"/>
         </w:rPr>
         <w:drawing>
           <wp:inline distT="0" distB="0" distL="0" distR="0">
@@ -32336,12 +31854,12 @@
       <w:pPr>
         <w:pStyle w:val="Ttulo1"/>
       </w:pPr>
-      <w:bookmarkStart w:id="44" w:name="_Toc469001078"/>
+      <w:bookmarkStart w:id="45" w:name="_Toc469001584"/>
       <w:r>
         <w:lastRenderedPageBreak/>
         <w:t>Diagrama de colaboración</w:t>
       </w:r>
-      <w:bookmarkEnd w:id="44"/>
+      <w:bookmarkEnd w:id="45"/>
     </w:p>
     <w:p>
       <w:pPr>
@@ -32365,8 +31883,6 @@
         </w:rPr>
         <w:t>Gestión</w:t>
       </w:r>
-      <w:bookmarkStart w:id="45" w:name="_GoBack"/>
-      <w:bookmarkEnd w:id="45"/>
       <w:r>
         <w:rPr>
           <w:rFonts w:ascii="Arial" w:hAnsi="Arial" w:cs="Arial"/>
@@ -32391,7 +31907,7 @@
           <w:noProof/>
           <w:sz w:val="24"/>
           <w:szCs w:val="24"/>
-          <w:lang w:eastAsia="es-MX"/>
+          <w:lang w:val="es-ES" w:eastAsia="es-ES"/>
         </w:rPr>
         <w:drawing>
           <wp:inline distT="0" distB="0" distL="0" distR="0">
@@ -32485,12 +32001,11 @@
       <w:r>
         <w:rPr>
           <w:noProof/>
-          <w:lang w:eastAsia="es-MX"/>
-        </w:rPr>
-        <w:lastRenderedPageBreak/>
+          <w:lang w:val="es-ES" w:eastAsia="es-ES"/>
+        </w:rPr>
         <w:drawing>
           <wp:inline distT="0" distB="0" distL="0" distR="0">
-            <wp:extent cx="5610860" cy="3876675"/>
+            <wp:extent cx="5610860" cy="3381375"/>
             <wp:effectExtent l="0" t="0" r="8890" b="9525"/>
             <wp:docPr id="18" name="Imagen 18" descr="https://scontent-mia1-2.xx.fbcdn.net/v/t34.0-12/15218322_1031059960335651_1098444744_n.jpg?oh=f985933a4c56918af04dcbe6f6eb522b&amp;oe=583EBDA5"/>
             <wp:cNvGraphicFramePr>
@@ -32521,7 +32036,7 @@
                   <pic:spPr bwMode="auto">
                     <a:xfrm>
                       <a:off x="0" y="0"/>
-                      <a:ext cx="5612678" cy="3877931"/>
+                      <a:ext cx="5612679" cy="3382471"/>
                     </a:xfrm>
                     <a:prstGeom prst="rect">
                       <a:avLst/>
@@ -32542,7 +32057,7 @@
       <w:pPr>
         <w:pStyle w:val="Ttulo1"/>
       </w:pPr>
-      <w:bookmarkStart w:id="46" w:name="_Toc469001079"/>
+      <w:bookmarkStart w:id="46" w:name="_Toc469001585"/>
       <w:r>
         <w:lastRenderedPageBreak/>
         <w:t>Diagrama de estado</w:t>
@@ -32553,7 +32068,7 @@
       <w:r>
         <w:rPr>
           <w:noProof/>
-          <w:lang w:eastAsia="es-MX"/>
+          <w:lang w:val="es-ES" w:eastAsia="es-ES"/>
         </w:rPr>
         <w:drawing>
           <wp:inline distT="0" distB="0" distL="0" distR="0" wp14:anchorId="53BD6872" wp14:editId="245CAF3D">
@@ -32609,7 +32124,7 @@
       <w:r>
         <w:rPr>
           <w:noProof/>
-          <w:lang w:eastAsia="es-MX"/>
+          <w:lang w:val="es-ES" w:eastAsia="es-ES"/>
         </w:rPr>
         <w:drawing>
           <wp:inline distT="0" distB="0" distL="0" distR="0" wp14:anchorId="12BB7820" wp14:editId="3CFC299C">
@@ -32666,7 +32181,7 @@
       <w:r>
         <w:rPr>
           <w:noProof/>
-          <w:lang w:eastAsia="es-MX"/>
+          <w:lang w:val="es-ES" w:eastAsia="es-ES"/>
         </w:rPr>
         <w:drawing>
           <wp:inline distT="0" distB="0" distL="0" distR="0" wp14:anchorId="30D5122D" wp14:editId="79270D47">
@@ -32723,7 +32238,7 @@
       <w:r>
         <w:rPr>
           <w:noProof/>
-          <w:lang w:eastAsia="es-MX"/>
+          <w:lang w:val="es-ES" w:eastAsia="es-ES"/>
         </w:rPr>
         <w:drawing>
           <wp:inline distT="0" distB="0" distL="0" distR="0" wp14:anchorId="6A356130" wp14:editId="1CDE6D25">
@@ -32784,7 +32299,7 @@
       <w:pPr>
         <w:pStyle w:val="Ttulo1"/>
       </w:pPr>
-      <w:bookmarkStart w:id="47" w:name="_Toc469001080"/>
+      <w:bookmarkStart w:id="47" w:name="_Toc469001586"/>
       <w:r>
         <w:lastRenderedPageBreak/>
         <w:t>Prototipo</w:t>
@@ -32806,7 +32321,7 @@
       <w:r>
         <w:rPr>
           <w:noProof/>
-          <w:lang w:eastAsia="es-MX"/>
+          <w:lang w:val="es-ES" w:eastAsia="es-ES"/>
         </w:rPr>
         <w:drawing>
           <wp:inline distT="0" distB="0" distL="0" distR="0">
@@ -32892,7 +32407,7 @@
       <w:pPr>
         <w:pStyle w:val="Ttulo1"/>
       </w:pPr>
-      <w:bookmarkStart w:id="48" w:name="_Toc469001081"/>
+      <w:bookmarkStart w:id="48" w:name="_Toc469001587"/>
       <w:r>
         <w:lastRenderedPageBreak/>
         <w:t>Conclusiones</w:t>
@@ -32976,63 +32491,13 @@
           <w:b/>
         </w:rPr>
       </w:pPr>
-      <w:proofErr w:type="spellStart"/>
       <w:r>
         <w:rPr>
           <w:rFonts w:ascii="Arial" w:hAnsi="Arial" w:cs="Arial"/>
           <w:b/>
         </w:rPr>
-        <w:t>Diosemir</w:t>
-      </w:r>
-      <w:proofErr w:type="spellEnd"/>
-      <w:r>
-        <w:rPr>
-          <w:rFonts w:ascii="Arial" w:hAnsi="Arial" w:cs="Arial"/>
-          <w:b/>
-        </w:rPr>
-        <w:t xml:space="preserve"> </w:t>
-      </w:r>
-      <w:proofErr w:type="spellStart"/>
-      <w:r>
-        <w:rPr>
-          <w:rFonts w:ascii="Arial" w:hAnsi="Arial" w:cs="Arial"/>
-          <w:b/>
-        </w:rPr>
-        <w:t>Isael</w:t>
-      </w:r>
-      <w:proofErr w:type="spellEnd"/>
-      <w:r>
-        <w:rPr>
-          <w:rFonts w:ascii="Arial" w:hAnsi="Arial" w:cs="Arial"/>
-          <w:b/>
-        </w:rPr>
-        <w:t xml:space="preserve"> </w:t>
-      </w:r>
-      <w:proofErr w:type="spellStart"/>
-      <w:r>
-        <w:rPr>
-          <w:rFonts w:ascii="Arial" w:hAnsi="Arial" w:cs="Arial"/>
-          <w:b/>
-        </w:rPr>
-        <w:t>Nah</w:t>
-      </w:r>
-      <w:proofErr w:type="spellEnd"/>
-      <w:r>
-        <w:rPr>
-          <w:rFonts w:ascii="Arial" w:hAnsi="Arial" w:cs="Arial"/>
-          <w:b/>
-        </w:rPr>
-        <w:t xml:space="preserve"> </w:t>
-      </w:r>
-      <w:proofErr w:type="spellStart"/>
-      <w:r>
-        <w:rPr>
-          <w:rFonts w:ascii="Arial" w:hAnsi="Arial" w:cs="Arial"/>
-          <w:b/>
-        </w:rPr>
-        <w:t>May</w:t>
-      </w:r>
-      <w:proofErr w:type="spellEnd"/>
+        <w:t>Diosemir Isael Nah May</w:t>
+      </w:r>
     </w:p>
     <w:p>
       <w:pPr>
@@ -33096,23 +32561,7 @@
           <w:rFonts w:ascii="Arial" w:hAnsi="Arial" w:cs="Arial"/>
           <w:b/>
         </w:rPr>
-        <w:t xml:space="preserve">José Luis </w:t>
-      </w:r>
-      <w:proofErr w:type="spellStart"/>
-      <w:r>
-        <w:rPr>
-          <w:rFonts w:ascii="Arial" w:hAnsi="Arial" w:cs="Arial"/>
-          <w:b/>
-        </w:rPr>
-        <w:t>Puc</w:t>
-      </w:r>
-      <w:proofErr w:type="spellEnd"/>
-      <w:r>
-        <w:rPr>
-          <w:rFonts w:ascii="Arial" w:hAnsi="Arial" w:cs="Arial"/>
-          <w:b/>
-        </w:rPr>
-        <w:t xml:space="preserve"> Chan:</w:t>
+        <w:t>José Luis Puc Chan:</w:t>
       </w:r>
     </w:p>
     <w:p>
@@ -33391,7 +32840,7 @@
         <w:r>
           <w:rPr>
             <w:noProof/>
-            <w:lang w:eastAsia="es-MX"/>
+            <w:lang w:val="es-ES" w:eastAsia="es-ES"/>
           </w:rPr>
           <mc:AlternateContent>
             <mc:Choice Requires="wps">
@@ -33479,7 +32928,7 @@
                                   <w:szCs w:val="72"/>
                                   <w:lang w:val="es-ES"/>
                                 </w:rPr>
-                                <w:t>51</w:t>
+                                <w:t>18</w:t>
                               </w:r>
                               <w:r>
                                 <w:rPr>
@@ -33556,7 +33005,7 @@
                             <w:szCs w:val="72"/>
                             <w:lang w:val="es-ES"/>
                           </w:rPr>
-                          <w:t>51</w:t>
+                          <w:t>18</w:t>
                         </w:r>
                         <w:r>
                           <w:rPr>
@@ -35860,7 +35309,7 @@
 </file>
 
 <file path=customXml/itemProps1.xml><?xml version="1.0" encoding="utf-8"?>
-<ds:datastoreItem xmlns:ds="http://schemas.openxmlformats.org/officeDocument/2006/customXml" ds:itemID="{72436EA6-582B-494C-A276-F05260743A3A}">
+<ds:datastoreItem xmlns:ds="http://schemas.openxmlformats.org/officeDocument/2006/customXml" ds:itemID="{013D44EA-EA33-44E8-8586-47917286CE72}">
   <ds:schemaRefs>
     <ds:schemaRef ds:uri="http://schemas.openxmlformats.org/officeDocument/2006/bibliography"/>
   </ds:schemaRefs>

--- a/Proyecto-Ingeniería-de-Software.docx
+++ b/Proyecto-Ingeniería-de-Software.docx
@@ -1248,8 +1248,6 @@
             </w:rPr>
             <w:t xml:space="preserve">Índice </w:t>
           </w:r>
-          <w:bookmarkStart w:id="6" w:name="_GoBack"/>
-          <w:bookmarkEnd w:id="6"/>
           <w:r>
             <w:rPr>
               <w:b w:val="0"/>
@@ -4191,11 +4189,11 @@
           <w:b w:val="0"/>
         </w:rPr>
       </w:pPr>
-      <w:bookmarkStart w:id="7" w:name="_Toc469001547"/>
+      <w:bookmarkStart w:id="6" w:name="_Toc469001547"/>
       <w:r>
         <w:t>Introducción</w:t>
       </w:r>
-      <w:bookmarkEnd w:id="7"/>
+      <w:bookmarkEnd w:id="6"/>
     </w:p>
     <w:p>
       <w:pPr>
@@ -4370,7 +4368,7 @@
       <w:pPr>
         <w:pStyle w:val="Ttulo1"/>
       </w:pPr>
-      <w:bookmarkStart w:id="8" w:name="_Toc469001548"/>
+      <w:bookmarkStart w:id="7" w:name="_Toc469001548"/>
       <w:r>
         <w:lastRenderedPageBreak/>
         <w:t>Planteamiento</w:t>
@@ -4378,7 +4376,7 @@
       <w:r>
         <w:t xml:space="preserve"> del Proyecto</w:t>
       </w:r>
-      <w:bookmarkEnd w:id="8"/>
+      <w:bookmarkEnd w:id="7"/>
     </w:p>
     <w:p>
       <w:pPr>
@@ -5041,12 +5039,12 @@
       <w:pPr>
         <w:pStyle w:val="Ttulo1"/>
       </w:pPr>
-      <w:bookmarkStart w:id="9" w:name="_Toc469001549"/>
+      <w:bookmarkStart w:id="8" w:name="_Toc469001549"/>
       <w:r>
         <w:lastRenderedPageBreak/>
         <w:t>Justificación del Proyecto</w:t>
       </w:r>
-      <w:bookmarkEnd w:id="9"/>
+      <w:bookmarkEnd w:id="8"/>
     </w:p>
     <w:p>
       <w:pPr>
@@ -5591,7 +5589,7 @@
           <w:lang w:eastAsia="es-ES"/>
         </w:rPr>
       </w:pPr>
-      <w:bookmarkStart w:id="10" w:name="_Toc469001550"/>
+      <w:bookmarkStart w:id="9" w:name="_Toc469001550"/>
       <w:r>
         <w:rPr>
           <w:rFonts w:eastAsia="Times New Roman"/>
@@ -5600,7 +5598,7 @@
         <w:lastRenderedPageBreak/>
         <w:t>Alcance</w:t>
       </w:r>
-      <w:bookmarkEnd w:id="10"/>
+      <w:bookmarkEnd w:id="9"/>
     </w:p>
     <w:p>
       <w:pPr>
@@ -5652,7 +5650,7 @@
           <w:color w:val="000000"/>
           <w:lang w:eastAsia="es-ES"/>
         </w:rPr>
-        <w:t xml:space="preserve"> esta etapa se concluirá con la parte de la aplicación web que </w:t>
+        <w:t xml:space="preserve"> esta etapa se concluirá con la </w:t>
       </w:r>
       <w:r>
         <w:rPr>
@@ -5660,7 +5658,7 @@
           <w:color w:val="000000"/>
           <w:lang w:eastAsia="es-ES"/>
         </w:rPr>
-        <w:t>logrará</w:t>
+        <w:t>finalización</w:t>
       </w:r>
       <w:r>
         <w:rPr>
@@ -5668,7 +5666,7 @@
           <w:color w:val="000000"/>
           <w:lang w:eastAsia="es-ES"/>
         </w:rPr>
-        <w:t xml:space="preserve"> gestionar por el administrador, los sitios históricos y culturales que existan en el centro </w:t>
+        <w:t xml:space="preserve"> de la aplicación web que </w:t>
       </w:r>
       <w:r>
         <w:rPr>
@@ -5676,7 +5674,7 @@
           <w:color w:val="000000"/>
           <w:lang w:eastAsia="es-ES"/>
         </w:rPr>
-        <w:t>histórico de</w:t>
+        <w:t>logrará</w:t>
       </w:r>
       <w:r>
         <w:rPr>
@@ -5684,7 +5682,7 @@
           <w:color w:val="000000"/>
           <w:lang w:eastAsia="es-ES"/>
         </w:rPr>
-        <w:t xml:space="preserve"> Mérida. Se incluirá un apartado donde se </w:t>
+        <w:t xml:space="preserve"> gestionar por el administrador</w:t>
       </w:r>
       <w:r>
         <w:rPr>
@@ -5692,7 +5690,7 @@
           <w:color w:val="000000"/>
           <w:lang w:eastAsia="es-ES"/>
         </w:rPr>
-        <w:t>analicen y</w:t>
+        <w:t xml:space="preserve"> cada uno de los módulos que contenga el software, al igual que se tomará como finalizada la creación de la aplicación móvil</w:t>
       </w:r>
       <w:r>
         <w:rPr>
@@ -5700,14 +5698,86 @@
           <w:color w:val="000000"/>
           <w:lang w:eastAsia="es-ES"/>
         </w:rPr>
+        <w:t>,</w:t>
+      </w:r>
+      <w:r>
+        <w:rPr>
+          <w:rFonts w:ascii="Arial" w:eastAsia="Times New Roman" w:hAnsi="Arial" w:cs="Arial"/>
+          <w:color w:val="000000"/>
+          <w:lang w:eastAsia="es-ES"/>
+        </w:rPr>
+        <w:t xml:space="preserve"> dónde si visualizarán</w:t>
+      </w:r>
+      <w:r>
+        <w:rPr>
+          <w:rFonts w:ascii="Arial" w:eastAsia="Times New Roman" w:hAnsi="Arial" w:cs="Arial"/>
+          <w:color w:val="000000"/>
+          <w:lang w:eastAsia="es-ES"/>
+        </w:rPr>
+        <w:t xml:space="preserve"> los sitios históricos y culturales que existan en el centro </w:t>
+      </w:r>
+      <w:r>
+        <w:rPr>
+          <w:rFonts w:ascii="Arial" w:eastAsia="Times New Roman" w:hAnsi="Arial" w:cs="Arial"/>
+          <w:color w:val="000000"/>
+          <w:lang w:eastAsia="es-ES"/>
+        </w:rPr>
+        <w:t>histórico de</w:t>
+      </w:r>
+      <w:r>
+        <w:rPr>
+          <w:rFonts w:ascii="Arial" w:eastAsia="Times New Roman" w:hAnsi="Arial" w:cs="Arial"/>
+          <w:color w:val="000000"/>
+          <w:lang w:eastAsia="es-ES"/>
+        </w:rPr>
+        <w:t xml:space="preserve"> Mérida. </w:t>
+      </w:r>
+      <w:r>
+        <w:rPr>
+          <w:rFonts w:ascii="Arial" w:eastAsia="Times New Roman" w:hAnsi="Arial" w:cs="Arial"/>
+          <w:color w:val="000000"/>
+          <w:lang w:eastAsia="es-ES"/>
+        </w:rPr>
+        <w:t>En la plataforma web s</w:t>
+      </w:r>
+      <w:r>
+        <w:rPr>
+          <w:rFonts w:ascii="Arial" w:eastAsia="Times New Roman" w:hAnsi="Arial" w:cs="Arial"/>
+          <w:color w:val="000000"/>
+          <w:lang w:eastAsia="es-ES"/>
+        </w:rPr>
+        <w:t xml:space="preserve">e incluirá un apartado donde se </w:t>
+      </w:r>
+      <w:r>
+        <w:rPr>
+          <w:rFonts w:ascii="Arial" w:eastAsia="Times New Roman" w:hAnsi="Arial" w:cs="Arial"/>
+          <w:color w:val="000000"/>
+          <w:lang w:eastAsia="es-ES"/>
+        </w:rPr>
+        <w:t>analicen y</w:t>
+      </w:r>
+      <w:r>
+        <w:rPr>
+          <w:rFonts w:ascii="Arial" w:eastAsia="Times New Roman" w:hAnsi="Arial" w:cs="Arial"/>
+          <w:color w:val="000000"/>
+          <w:lang w:eastAsia="es-ES"/>
+        </w:rPr>
         <w:t xml:space="preserve"> se ubiquen por medio de geo localización los sitios propuestos por el administrador, la aplicación contendrá el apartado para dar de alta un establecimiento privado que requiera suscripción.</w:t>
       </w:r>
+      <w:r>
+        <w:rPr>
+          <w:rFonts w:ascii="Arial" w:eastAsia="Times New Roman" w:hAnsi="Arial" w:cs="Arial"/>
+          <w:color w:val="000000"/>
+          <w:lang w:eastAsia="es-ES"/>
+        </w:rPr>
+        <w:t xml:space="preserve"> Y en la aplicación móvil se incluirá un apartado donde el usuario pueda generar una ruta hacia el sitio solicitado, al igual contendrá un apartado para compartir por medio de redes sociales la opinión de los establecimientos y sitios visitados.</w:t>
+      </w:r>
     </w:p>
     <w:p>
       <w:pPr>
         <w:pStyle w:val="Ttulo1"/>
       </w:pPr>
-      <w:bookmarkStart w:id="11" w:name="_Toc469001551"/>
+      <w:bookmarkStart w:id="10" w:name="_Toc469001551"/>
       <w:r>
         <w:t>Objetivo</w:t>
       </w:r>
@@ -5720,7 +5790,7 @@
       <w:r>
         <w:t>es</w:t>
       </w:r>
-      <w:bookmarkEnd w:id="11"/>
+      <w:bookmarkEnd w:id="10"/>
     </w:p>
     <w:p>
       <w:pPr>
@@ -5869,14 +5939,14 @@
       <w:r>
         <w:t xml:space="preserve">    </w:t>
       </w:r>
-      <w:bookmarkStart w:id="12" w:name="_Toc469001552"/>
+      <w:bookmarkStart w:id="11" w:name="_Toc469001552"/>
       <w:r>
         <w:t xml:space="preserve">Objetivos </w:t>
       </w:r>
       <w:r>
         <w:t>Específicos</w:t>
       </w:r>
-      <w:bookmarkEnd w:id="12"/>
+      <w:bookmarkEnd w:id="11"/>
       <w:r>
         <w:t xml:space="preserve"> </w:t>
       </w:r>
@@ -6011,12 +6081,12 @@
       <w:pPr>
         <w:pStyle w:val="Ttulo1"/>
       </w:pPr>
-      <w:bookmarkStart w:id="13" w:name="_Toc469001553"/>
+      <w:bookmarkStart w:id="12" w:name="_Toc469001553"/>
       <w:r>
         <w:lastRenderedPageBreak/>
         <w:t>Diagrama de Gantt (calendarización)</w:t>
       </w:r>
-      <w:bookmarkEnd w:id="13"/>
+      <w:bookmarkEnd w:id="12"/>
     </w:p>
     <w:p>
       <w:r>
@@ -6168,12 +6238,12 @@
       <w:pPr>
         <w:pStyle w:val="Ttulo1"/>
       </w:pPr>
-      <w:bookmarkStart w:id="14" w:name="_Toc469001554"/>
+      <w:bookmarkStart w:id="13" w:name="_Toc469001554"/>
       <w:r>
         <w:lastRenderedPageBreak/>
         <w:t>Estudio de Factibilidad</w:t>
       </w:r>
-      <w:bookmarkEnd w:id="14"/>
+      <w:bookmarkEnd w:id="13"/>
     </w:p>
     <w:p>
       <w:pPr>
@@ -6242,11 +6312,11 @@
       <w:pPr>
         <w:pStyle w:val="Ttulo1"/>
       </w:pPr>
-      <w:bookmarkStart w:id="15" w:name="_Toc469001555"/>
+      <w:bookmarkStart w:id="14" w:name="_Toc469001555"/>
       <w:r>
         <w:t>Factibilidad técnica.</w:t>
       </w:r>
-      <w:bookmarkEnd w:id="15"/>
+      <w:bookmarkEnd w:id="14"/>
     </w:p>
     <w:p>
       <w:pPr>
@@ -6304,14 +6374,14 @@
       <w:pPr>
         <w:pStyle w:val="Ttulo1"/>
       </w:pPr>
-      <w:bookmarkStart w:id="16" w:name="_Toc469001556"/>
+      <w:bookmarkStart w:id="15" w:name="_Toc469001556"/>
       <w:r>
         <w:t>E</w:t>
       </w:r>
       <w:r>
         <w:t>n cuanto a hardware.</w:t>
       </w:r>
-      <w:bookmarkEnd w:id="16"/>
+      <w:bookmarkEnd w:id="15"/>
     </w:p>
     <w:p>
       <w:pPr>
@@ -7055,12 +7125,12 @@
       <w:pPr>
         <w:pStyle w:val="Ttulo1"/>
       </w:pPr>
-      <w:bookmarkStart w:id="17" w:name="_Toc469001557"/>
+      <w:bookmarkStart w:id="16" w:name="_Toc469001557"/>
       <w:r>
         <w:lastRenderedPageBreak/>
         <w:t>En cuanto a software.</w:t>
       </w:r>
-      <w:bookmarkEnd w:id="17"/>
+      <w:bookmarkEnd w:id="16"/>
     </w:p>
     <w:p>
       <w:pPr>
@@ -8098,11 +8168,11 @@
       <w:pPr>
         <w:pStyle w:val="Ttulo1"/>
       </w:pPr>
-      <w:bookmarkStart w:id="18" w:name="_Toc469001558"/>
+      <w:bookmarkStart w:id="17" w:name="_Toc469001558"/>
       <w:r>
         <w:t>Factibilidad económica.</w:t>
       </w:r>
-      <w:bookmarkEnd w:id="18"/>
+      <w:bookmarkEnd w:id="17"/>
     </w:p>
     <w:p>
       <w:pPr>
@@ -8200,11 +8270,11 @@
       <w:pPr>
         <w:pStyle w:val="Ttulo1"/>
       </w:pPr>
-      <w:bookmarkStart w:id="19" w:name="_Toc469001559"/>
+      <w:bookmarkStart w:id="18" w:name="_Toc469001559"/>
       <w:r>
         <w:t>Análisis costos-beneficios.</w:t>
       </w:r>
-      <w:bookmarkEnd w:id="19"/>
+      <w:bookmarkEnd w:id="18"/>
     </w:p>
     <w:p>
       <w:pPr>
@@ -8238,12 +8308,12 @@
       <w:pPr>
         <w:pStyle w:val="Ttulo1"/>
       </w:pPr>
-      <w:bookmarkStart w:id="20" w:name="_Toc469001560"/>
+      <w:bookmarkStart w:id="19" w:name="_Toc469001560"/>
       <w:r>
         <w:lastRenderedPageBreak/>
         <w:t>Análisis de costos</w:t>
       </w:r>
-      <w:bookmarkEnd w:id="20"/>
+      <w:bookmarkEnd w:id="19"/>
     </w:p>
     <w:p>
       <w:pPr>
@@ -8703,11 +8773,11 @@
       <w:pPr>
         <w:pStyle w:val="Ttulo1"/>
       </w:pPr>
-      <w:bookmarkStart w:id="21" w:name="_Toc469001561"/>
+      <w:bookmarkStart w:id="20" w:name="_Toc469001561"/>
       <w:r>
         <w:t>Costos de personal</w:t>
       </w:r>
-      <w:bookmarkEnd w:id="21"/>
+      <w:bookmarkEnd w:id="20"/>
     </w:p>
     <w:p>
       <w:pPr>
@@ -9467,11 +9537,11 @@
       <w:pPr>
         <w:pStyle w:val="Ttulo1"/>
       </w:pPr>
-      <w:bookmarkStart w:id="22" w:name="_Toc469001562"/>
+      <w:bookmarkStart w:id="21" w:name="_Toc469001562"/>
       <w:r>
         <w:t>Costos generales.</w:t>
       </w:r>
-      <w:bookmarkEnd w:id="22"/>
+      <w:bookmarkEnd w:id="21"/>
     </w:p>
     <w:p>
       <w:pPr>
@@ -9896,12 +9966,12 @@
       <w:pPr>
         <w:pStyle w:val="Ttulo1"/>
       </w:pPr>
-      <w:bookmarkStart w:id="23" w:name="_Toc469001563"/>
+      <w:bookmarkStart w:id="22" w:name="_Toc469001563"/>
       <w:r>
         <w:lastRenderedPageBreak/>
         <w:t>Costos de hosting.</w:t>
       </w:r>
-      <w:bookmarkEnd w:id="23"/>
+      <w:bookmarkEnd w:id="22"/>
     </w:p>
     <w:tbl>
       <w:tblPr>
@@ -10355,14 +10425,14 @@
       <w:pPr>
         <w:pStyle w:val="Ttulo1"/>
       </w:pPr>
-      <w:bookmarkStart w:id="24" w:name="_Toc469001564"/>
+      <w:bookmarkStart w:id="23" w:name="_Toc469001564"/>
       <w:r>
         <w:t>Costo total del software</w:t>
       </w:r>
       <w:r>
         <w:t>:</w:t>
       </w:r>
-      <w:bookmarkEnd w:id="24"/>
+      <w:bookmarkEnd w:id="23"/>
     </w:p>
     <w:tbl>
       <w:tblPr>
@@ -10728,11 +10798,11 @@
       <w:pPr>
         <w:pStyle w:val="Ttulo1"/>
       </w:pPr>
-      <w:bookmarkStart w:id="25" w:name="_Toc469001565"/>
+      <w:bookmarkStart w:id="24" w:name="_Toc469001565"/>
       <w:r>
         <w:t>Factibilidad operativa.</w:t>
       </w:r>
-      <w:bookmarkEnd w:id="25"/>
+      <w:bookmarkEnd w:id="24"/>
     </w:p>
     <w:p>
       <w:pPr>
@@ -10806,12 +10876,12 @@
       <w:pPr>
         <w:pStyle w:val="Ttulo1"/>
       </w:pPr>
-      <w:bookmarkStart w:id="26" w:name="_Toc469001566"/>
+      <w:bookmarkStart w:id="25" w:name="_Toc469001566"/>
       <w:r>
         <w:lastRenderedPageBreak/>
         <w:t>Modelo de desarrollo de Software</w:t>
       </w:r>
-      <w:bookmarkEnd w:id="26"/>
+      <w:bookmarkEnd w:id="25"/>
       <w:r>
         <w:t xml:space="preserve"> </w:t>
       </w:r>
@@ -10822,11 +10892,11 @@
         <w:pStyle w:val="Ttulo1"/>
         <w:spacing w:before="0" w:line="360" w:lineRule="auto"/>
       </w:pPr>
-      <w:bookmarkStart w:id="27" w:name="_Toc469001567"/>
+      <w:bookmarkStart w:id="26" w:name="_Toc469001567"/>
       <w:r>
         <w:t>Metodología</w:t>
       </w:r>
-      <w:bookmarkEnd w:id="27"/>
+      <w:bookmarkEnd w:id="26"/>
       <w:r>
         <w:t xml:space="preserve"> </w:t>
       </w:r>
@@ -10884,11 +10954,11 @@
         <w:pStyle w:val="Ttulo1"/>
         <w:spacing w:before="0" w:line="360" w:lineRule="auto"/>
       </w:pPr>
-      <w:bookmarkStart w:id="28" w:name="_Toc469001568"/>
+      <w:bookmarkStart w:id="27" w:name="_Toc469001568"/>
       <w:r>
         <w:t>Metodología para la solución del problema</w:t>
       </w:r>
-      <w:bookmarkEnd w:id="28"/>
+      <w:bookmarkEnd w:id="27"/>
     </w:p>
     <w:p>
       <w:pPr>
@@ -11151,7 +11221,7 @@
       <w:pPr>
         <w:pStyle w:val="Ttulo1"/>
       </w:pPr>
-      <w:bookmarkStart w:id="29" w:name="_Toc469001569"/>
+      <w:bookmarkStart w:id="28" w:name="_Toc469001569"/>
       <w:r>
         <w:t>Fases</w:t>
       </w:r>
@@ -11167,7 +11237,7 @@
       <w:r>
         <w:t>l modelo incremental</w:t>
       </w:r>
-      <w:bookmarkEnd w:id="29"/>
+      <w:bookmarkEnd w:id="28"/>
     </w:p>
     <w:p>
       <w:pPr>
@@ -11178,7 +11248,7 @@
           <w:lang w:eastAsia="es-MX"/>
         </w:rPr>
       </w:pPr>
-      <w:bookmarkStart w:id="30" w:name="_Toc469001570"/>
+      <w:bookmarkStart w:id="29" w:name="_Toc469001570"/>
       <w:r>
         <w:rPr>
           <w:rFonts w:eastAsia="Times New Roman"/>
@@ -11186,7 +11256,7 @@
         </w:rPr>
         <w:t>Análisis</w:t>
       </w:r>
-      <w:bookmarkEnd w:id="30"/>
+      <w:bookmarkEnd w:id="29"/>
     </w:p>
     <w:p>
       <w:pPr>
@@ -11247,7 +11317,7 @@
           <w:lang w:eastAsia="es-MX"/>
         </w:rPr>
       </w:pPr>
-      <w:bookmarkStart w:id="31" w:name="_Toc469001571"/>
+      <w:bookmarkStart w:id="30" w:name="_Toc469001571"/>
       <w:r>
         <w:rPr>
           <w:rFonts w:eastAsia="Times New Roman"/>
@@ -11255,7 +11325,7 @@
         </w:rPr>
         <w:t>Diseño</w:t>
       </w:r>
-      <w:bookmarkEnd w:id="31"/>
+      <w:bookmarkEnd w:id="30"/>
       <w:r>
         <w:rPr>
           <w:rFonts w:eastAsia="Times New Roman"/>
@@ -11314,7 +11384,7 @@
           <w:lang w:eastAsia="es-MX"/>
         </w:rPr>
       </w:pPr>
-      <w:bookmarkStart w:id="32" w:name="_Toc469001572"/>
+      <w:bookmarkStart w:id="31" w:name="_Toc469001572"/>
       <w:r>
         <w:rPr>
           <w:rFonts w:eastAsia="Times New Roman"/>
@@ -11322,7 +11392,7 @@
         </w:rPr>
         <w:t>Codificación</w:t>
       </w:r>
-      <w:bookmarkEnd w:id="32"/>
+      <w:bookmarkEnd w:id="31"/>
       <w:r>
         <w:rPr>
           <w:rFonts w:eastAsia="Times New Roman"/>
@@ -11395,7 +11465,7 @@
           <w:lang w:eastAsia="es-MX"/>
         </w:rPr>
       </w:pPr>
-      <w:bookmarkStart w:id="33" w:name="_Toc469001573"/>
+      <w:bookmarkStart w:id="32" w:name="_Toc469001573"/>
       <w:r>
         <w:rPr>
           <w:rFonts w:eastAsia="Times New Roman"/>
@@ -11404,7 +11474,7 @@
         <w:lastRenderedPageBreak/>
         <w:t>Pruebas</w:t>
       </w:r>
-      <w:bookmarkEnd w:id="33"/>
+      <w:bookmarkEnd w:id="32"/>
       <w:r>
         <w:rPr>
           <w:rFonts w:eastAsia="Times New Roman"/>
@@ -11443,11 +11513,11 @@
       <w:pPr>
         <w:pStyle w:val="Ttulo1"/>
       </w:pPr>
-      <w:bookmarkStart w:id="34" w:name="_Toc469001574"/>
+      <w:bookmarkStart w:id="33" w:name="_Toc469001574"/>
       <w:r>
         <w:t>Ventajas</w:t>
       </w:r>
-      <w:bookmarkEnd w:id="34"/>
+      <w:bookmarkEnd w:id="33"/>
     </w:p>
     <w:p>
       <w:pPr>
@@ -11674,12 +11744,12 @@
       <w:pPr>
         <w:pStyle w:val="Ttulo1"/>
       </w:pPr>
-      <w:bookmarkStart w:id="35" w:name="_Toc469001575"/>
+      <w:bookmarkStart w:id="34" w:name="_Toc469001575"/>
       <w:r>
         <w:lastRenderedPageBreak/>
         <w:t>Especificación de los requerimientos</w:t>
       </w:r>
-      <w:bookmarkEnd w:id="35"/>
+      <w:bookmarkEnd w:id="34"/>
     </w:p>
     <w:p>
       <w:pPr>
@@ -13760,7 +13830,7 @@
           <w:szCs w:val="24"/>
         </w:rPr>
       </w:pPr>
-      <w:bookmarkStart w:id="36" w:name="_Toc469001576"/>
+      <w:bookmarkStart w:id="35" w:name="_Toc469001576"/>
       <w:r>
         <w:rPr>
           <w:rFonts w:cs="Arial"/>
@@ -13768,7 +13838,7 @@
         </w:rPr>
         <w:t>Requerimientos no funcionales</w:t>
       </w:r>
-      <w:bookmarkEnd w:id="36"/>
+      <w:bookmarkEnd w:id="35"/>
     </w:p>
     <w:p/>
     <w:p>
@@ -13888,11 +13958,11 @@
       <w:pPr>
         <w:pStyle w:val="Ttulo1"/>
       </w:pPr>
-      <w:bookmarkStart w:id="37" w:name="_Toc469001577"/>
+      <w:bookmarkStart w:id="36" w:name="_Toc469001577"/>
       <w:r>
         <w:t>Funciones del sistema</w:t>
       </w:r>
-      <w:bookmarkEnd w:id="37"/>
+      <w:bookmarkEnd w:id="36"/>
     </w:p>
     <w:p/>
     <w:p>
@@ -14329,23 +14399,23 @@
       <w:pPr>
         <w:pStyle w:val="Ttulo1"/>
       </w:pPr>
-      <w:bookmarkStart w:id="38" w:name="_Toc469001578"/>
+      <w:bookmarkStart w:id="37" w:name="_Toc469001578"/>
       <w:r>
         <w:t>Requisitos Funcionales</w:t>
       </w:r>
+      <w:bookmarkEnd w:id="37"/>
+    </w:p>
+    <w:p>
+      <w:pPr>
+        <w:pStyle w:val="Ttulo1"/>
+      </w:pPr>
+      <w:bookmarkStart w:id="38" w:name="_Toc462310921"/>
+      <w:bookmarkStart w:id="39" w:name="_Toc469001579"/>
+      <w:r>
+        <w:t>Administración y gestión de clientes</w:t>
+      </w:r>
       <w:bookmarkEnd w:id="38"/>
-    </w:p>
-    <w:p>
-      <w:pPr>
-        <w:pStyle w:val="Ttulo1"/>
-      </w:pPr>
-      <w:bookmarkStart w:id="39" w:name="_Toc462310921"/>
-      <w:bookmarkStart w:id="40" w:name="_Toc469001579"/>
-      <w:r>
-        <w:t>Administración y gestión de clientes</w:t>
-      </w:r>
       <w:bookmarkEnd w:id="39"/>
-      <w:bookmarkEnd w:id="40"/>
     </w:p>
     <w:p/>
     <w:p>
@@ -29693,11 +29763,11 @@
         <w:lastRenderedPageBreak/>
         <w:t xml:space="preserve"> </w:t>
       </w:r>
-      <w:bookmarkStart w:id="41" w:name="_Toc469001580"/>
+      <w:bookmarkStart w:id="40" w:name="_Toc469001580"/>
       <w:r>
         <w:t>Diagramas de Casos de uso</w:t>
       </w:r>
-      <w:bookmarkEnd w:id="41"/>
+      <w:bookmarkEnd w:id="40"/>
       <w:r>
         <w:t xml:space="preserve"> </w:t>
       </w:r>
@@ -29754,11 +29824,11 @@
         <w:lastRenderedPageBreak/>
         <w:t xml:space="preserve"> </w:t>
       </w:r>
-      <w:bookmarkStart w:id="42" w:name="_Toc469001581"/>
+      <w:bookmarkStart w:id="41" w:name="_Toc469001581"/>
       <w:r>
         <w:t>Documentación de los casos (2 casos de uso)</w:t>
       </w:r>
-      <w:bookmarkEnd w:id="42"/>
+      <w:bookmarkEnd w:id="41"/>
     </w:p>
     <w:tbl>
       <w:tblPr>
@@ -31541,7 +31611,7 @@
       <w:pPr>
         <w:pStyle w:val="Ttulo1"/>
       </w:pPr>
-      <w:bookmarkStart w:id="43" w:name="_Toc469001582"/>
+      <w:bookmarkStart w:id="42" w:name="_Toc469001582"/>
       <w:r>
         <w:lastRenderedPageBreak/>
         <w:t>Diagramas</w:t>
@@ -31549,7 +31619,7 @@
       <w:r>
         <w:t xml:space="preserve"> de clases</w:t>
       </w:r>
-      <w:bookmarkEnd w:id="43"/>
+      <w:bookmarkEnd w:id="42"/>
     </w:p>
     <w:p>
       <w:r>
@@ -31573,12 +31643,12 @@
       <w:pPr>
         <w:pStyle w:val="Ttulo1"/>
       </w:pPr>
-      <w:bookmarkStart w:id="44" w:name="_Toc469001583"/>
+      <w:bookmarkStart w:id="43" w:name="_Toc469001583"/>
       <w:r>
         <w:lastRenderedPageBreak/>
         <w:t>Diagrama de secuencia</w:t>
       </w:r>
-      <w:bookmarkEnd w:id="44"/>
+      <w:bookmarkEnd w:id="43"/>
     </w:p>
     <w:p>
       <w:pPr>
@@ -31854,12 +31924,12 @@
       <w:pPr>
         <w:pStyle w:val="Ttulo1"/>
       </w:pPr>
-      <w:bookmarkStart w:id="45" w:name="_Toc469001584"/>
+      <w:bookmarkStart w:id="44" w:name="_Toc469001584"/>
       <w:r>
         <w:lastRenderedPageBreak/>
         <w:t>Diagrama de colaboración</w:t>
       </w:r>
-      <w:bookmarkEnd w:id="45"/>
+      <w:bookmarkEnd w:id="44"/>
     </w:p>
     <w:p>
       <w:pPr>
@@ -31901,6 +31971,7 @@
           <w:szCs w:val="24"/>
         </w:rPr>
       </w:pPr>
+      <w:bookmarkStart w:id="45" w:name="_GoBack"/>
       <w:r>
         <w:rPr>
           <w:rFonts w:ascii="Arial" w:hAnsi="Arial" w:cs="Arial"/>
@@ -31958,6 +32029,7 @@
           </wp:inline>
         </w:drawing>
       </w:r>
+      <w:bookmarkEnd w:id="45"/>
     </w:p>
     <w:p>
       <w:pPr>
@@ -32831,7 +32903,6 @@
         <w:docPartUnique/>
       </w:docPartObj>
     </w:sdtPr>
-    <w:sdtEndPr/>
     <w:sdtContent>
       <w:p>
         <w:pPr>
@@ -32928,7 +32999,7 @@
                                   <w:szCs w:val="72"/>
                                   <w:lang w:val="es-ES"/>
                                 </w:rPr>
-                                <w:t>18</w:t>
+                                <w:t>55</w:t>
                               </w:r>
                               <w:r>
                                 <w:rPr>
@@ -33005,7 +33076,7 @@
                             <w:szCs w:val="72"/>
                             <w:lang w:val="es-ES"/>
                           </w:rPr>
-                          <w:t>18</w:t>
+                          <w:t>55</w:t>
                         </w:r>
                         <w:r>
                           <w:rPr>
@@ -35309,7 +35380,7 @@
 </file>
 
 <file path=customXml/itemProps1.xml><?xml version="1.0" encoding="utf-8"?>
-<ds:datastoreItem xmlns:ds="http://schemas.openxmlformats.org/officeDocument/2006/customXml" ds:itemID="{013D44EA-EA33-44E8-8586-47917286CE72}">
+<ds:datastoreItem xmlns:ds="http://schemas.openxmlformats.org/officeDocument/2006/customXml" ds:itemID="{548B8C83-17A2-4FCA-8871-263E65BA65A8}">
   <ds:schemaRefs>
     <ds:schemaRef ds:uri="http://schemas.openxmlformats.org/officeDocument/2006/bibliography"/>
   </ds:schemaRefs>
